--- a/SPMP.docx
+++ b/SPMP.docx
@@ -1,232 +1,1217 @@
 
 <file path=word/document.xml><?xml version="1.0" encoding="utf-8"?>
-<w:document xmlns:wpc="http://schemas.microsoft.com/office/word/2010/wordprocessingCanvas" xmlns:cx="http://schemas.microsoft.com/office/drawing/2014/chartex" xmlns:cx1="http://schemas.microsoft.com/office/drawing/2015/9/8/chartex" xmlns:cx2="http://schemas.microsoft.com/office/drawing/2015/10/21/chartex" xmlns:cx3="http://schemas.microsoft.com/office/drawing/2016/5/9/chartex" xmlns:cx4="http://schemas.microsoft.com/office/drawing/2016/5/10/chartex" xmlns:cx5="http://schemas.microsoft.com/office/drawing/2016/5/11/chartex" xmlns:cx6="http://schemas.microsoft.com/office/drawing/2016/5/12/chartex" xmlns:cx7="http://schemas.microsoft.com/office/drawing/2016/5/13/chartex" xmlns:cx8="http://schemas.microsoft.com/office/drawing/2016/5/14/chartex" xmlns:mc="http://schemas.openxmlformats.org/markup-compatibility/2006" xmlns:aink="http://schemas.microsoft.com/office/drawing/2016/ink" xmlns:am3d="http://schemas.microsoft.com/office/drawing/2017/model3d" xmlns:o="urn:schemas-microsoft-com:office:office" xmlns:r="http://schemas.openxmlformats.org/officeDocument/2006/relationships" xmlns:m="http://schemas.openxmlformats.org/officeDocument/2006/math" xmlns:v="urn:schemas-microsoft-com:vml" xmlns:wp14="http://schemas.microsoft.com/office/word/2010/wordprocessingDrawing" xmlns:wp="http://schemas.openxmlformats.org/drawingml/2006/wordprocessingDrawing" xmlns:w10="urn:schemas-microsoft-com:office:word" xmlns:w="http://schemas.openxmlformats.org/wordprocessingml/2006/main" xmlns:w14="http://schemas.microsoft.com/office/word/2010/wordml" xmlns:w15="http://schemas.microsoft.com/office/word/2012/wordml" xmlns:w16cid="http://schemas.microsoft.com/office/word/2016/wordml/cid" xmlns:w16se="http://schemas.microsoft.com/office/word/2015/wordml/symex" xmlns:wpg="http://schemas.microsoft.com/office/word/2010/wordprocessingGroup" xmlns:wpi="http://schemas.microsoft.com/office/word/2010/wordprocessingInk" xmlns:wne="http://schemas.microsoft.com/office/word/2006/wordml" xmlns:wps="http://schemas.microsoft.com/office/word/2010/wordprocessingShape" mc:Ignorable="w14 w15 w16se w16cid wp14">
+<w:document xmlns:wpc="http://schemas.microsoft.com/office/word/2010/wordprocessingCanvas" xmlns:cx="http://schemas.microsoft.com/office/drawing/2014/chartex" xmlns:cx1="http://schemas.microsoft.com/office/drawing/2015/9/8/chartex" xmlns:cx2="http://schemas.microsoft.com/office/drawing/2015/10/21/chartex" xmlns:cx3="http://schemas.microsoft.com/office/drawing/2016/5/9/chartex" xmlns:cx4="http://schemas.microsoft.com/office/drawing/2016/5/10/chartex" xmlns:cx5="http://schemas.microsoft.com/office/drawing/2016/5/11/chartex" xmlns:cx6="http://schemas.microsoft.com/office/drawing/2016/5/12/chartex" xmlns:cx7="http://schemas.microsoft.com/office/drawing/2016/5/13/chartex" xmlns:cx8="http://schemas.microsoft.com/office/drawing/2016/5/14/chartex" xmlns:mc="http://schemas.openxmlformats.org/markup-compatibility/2006" xmlns:aink="http://schemas.microsoft.com/office/drawing/2016/ink" xmlns:am3d="http://schemas.microsoft.com/office/drawing/2017/model3d" xmlns:o="urn:schemas-microsoft-com:office:office" xmlns:r="http://schemas.openxmlformats.org/officeDocument/2006/relationships" xmlns:m="http://schemas.openxmlformats.org/officeDocument/2006/math" xmlns:v="urn:schemas-microsoft-com:vml" xmlns:wp14="http://schemas.microsoft.com/office/word/2010/wordprocessingDrawing" xmlns:wp="http://schemas.openxmlformats.org/drawingml/2006/wordprocessingDrawing" xmlns:w10="urn:schemas-microsoft-com:office:word" xmlns:w="http://schemas.openxmlformats.org/wordprocessingml/2006/main" xmlns:w14="http://schemas.microsoft.com/office/word/2010/wordml" xmlns:w15="http://schemas.microsoft.com/office/word/2012/wordml" xmlns:w16cex="http://schemas.microsoft.com/office/word/2018/wordml/cex" xmlns:w16cid="http://schemas.microsoft.com/office/word/2016/wordml/cid" xmlns:w16="http://schemas.microsoft.com/office/word/2018/wordml" xmlns:w16se="http://schemas.microsoft.com/office/word/2015/wordml/symex" xmlns:wpg="http://schemas.microsoft.com/office/word/2010/wordprocessingGroup" xmlns:wpi="http://schemas.microsoft.com/office/word/2010/wordprocessingInk" xmlns:wne="http://schemas.microsoft.com/office/word/2006/wordml" xmlns:wps="http://schemas.microsoft.com/office/word/2010/wordprocessingShape" mc:Ignorable="w14 w15 w16se w16cid w16 w16cex wp14">
   <w:body>
-    <w:p>
-      <w:pPr>
+    <w:sdt>
+      <w:sdtPr>
+        <w:rPr>
+          <w:sz w:val="2"/>
+        </w:rPr>
+        <w:id w:val="200903889"/>
+        <w:docPartObj>
+          <w:docPartGallery w:val="Cover Pages"/>
+          <w:docPartUnique/>
+        </w:docPartObj>
+      </w:sdtPr>
+      <w:sdtEndPr>
         <w:rPr>
           <w:rFonts w:ascii="Times New Roman" w:eastAsia="Times New Roman" w:hAnsi="Times New Roman" w:cs="Times New Roman"/>
           <w:b/>
           <w:sz w:val="60"/>
           <w:szCs w:val="60"/>
-        </w:rPr>
-      </w:pPr>
-    </w:p>
-    <w:p>
-      <w:pPr>
-        <w:rPr>
-          <w:rFonts w:ascii="Times New Roman" w:eastAsia="Times New Roman" w:hAnsi="Times New Roman" w:cs="Times New Roman"/>
-          <w:b/>
-          <w:sz w:val="60"/>
-          <w:szCs w:val="60"/>
-        </w:rPr>
-      </w:pPr>
-    </w:p>
-    <w:p>
-      <w:pPr>
-        <w:rPr>
-          <w:rFonts w:ascii="Times New Roman" w:eastAsia="Times New Roman" w:hAnsi="Times New Roman" w:cs="Times New Roman"/>
-          <w:b/>
-          <w:sz w:val="60"/>
-          <w:szCs w:val="60"/>
-        </w:rPr>
-      </w:pPr>
-      <w:r>
-        <w:rPr>
-          <w:rFonts w:ascii="Times New Roman" w:eastAsia="Times New Roman" w:hAnsi="Times New Roman" w:cs="Times New Roman"/>
-          <w:b/>
-          <w:noProof/>
-          <w:sz w:val="60"/>
-          <w:szCs w:val="60"/>
-        </w:rPr>
-        <w:drawing>
-          <wp:inline distT="114300" distB="114300" distL="114300" distR="114300" wp14:anchorId="5960BA4B" wp14:editId="6ED7B0CD">
-            <wp:extent cx="5916349" cy="104775"/>
-            <wp:effectExtent l="0" t="0" r="0" b="0"/>
-            <wp:docPr id="1" name="image1.png" descr="horizontal line"/>
-            <wp:cNvGraphicFramePr/>
-            <a:graphic xmlns:a="http://schemas.openxmlformats.org/drawingml/2006/main">
-              <a:graphicData uri="http://schemas.openxmlformats.org/drawingml/2006/picture">
-                <pic:pic xmlns:pic="http://schemas.openxmlformats.org/drawingml/2006/picture">
-                  <pic:nvPicPr>
-                    <pic:cNvPr id="0" name="image1.png" descr="horizontal line"/>
-                    <pic:cNvPicPr preferRelativeResize="0"/>
-                  </pic:nvPicPr>
-                  <pic:blipFill>
-                    <a:blip r:embed="rId7"/>
-                    <a:srcRect b="-35184"/>
-                    <a:stretch>
-                      <a:fillRect/>
-                    </a:stretch>
-                  </pic:blipFill>
-                  <pic:spPr>
-                    <a:xfrm>
-                      <a:off x="0" y="0"/>
-                      <a:ext cx="5916349" cy="104775"/>
-                    </a:xfrm>
-                    <a:prstGeom prst="rect">
-                      <a:avLst/>
-                    </a:prstGeom>
-                    <a:ln/>
-                  </pic:spPr>
-                </pic:pic>
-              </a:graphicData>
-            </a:graphic>
-          </wp:inline>
-        </w:drawing>
-      </w:r>
-    </w:p>
-    <w:p>
-      <w:pPr>
-        <w:pStyle w:val="Heading2"/>
-        <w:keepNext w:val="0"/>
-        <w:keepLines w:val="0"/>
-        <w:spacing w:before="0" w:after="0" w:line="288" w:lineRule="auto"/>
-        <w:rPr>
-          <w:rFonts w:ascii="Open Sans" w:eastAsia="Open Sans" w:hAnsi="Open Sans" w:cs="Open Sans"/>
-          <w:color w:val="695D46"/>
-          <w:sz w:val="24"/>
-          <w:szCs w:val="24"/>
-        </w:rPr>
-      </w:pPr>
-      <w:bookmarkStart w:id="0" w:name="_z6ne0og04bp5" w:colFirst="0" w:colLast="0"/>
-      <w:bookmarkEnd w:id="0"/>
-      <w:r>
-        <w:rPr>
-          <w:rFonts w:ascii="Open Sans" w:eastAsia="Open Sans" w:hAnsi="Open Sans" w:cs="Open Sans"/>
-          <w:color w:val="695D46"/>
-          <w:sz w:val="24"/>
-          <w:szCs w:val="24"/>
-        </w:rPr>
-        <w:t xml:space="preserve"> </w:t>
-      </w:r>
-    </w:p>
-    <w:p>
-      <w:pPr>
-        <w:spacing w:before="120" w:line="288" w:lineRule="auto"/>
-        <w:rPr>
-          <w:rFonts w:ascii="Open Sans" w:eastAsia="Open Sans" w:hAnsi="Open Sans" w:cs="Open Sans"/>
-          <w:color w:val="695D46"/>
-        </w:rPr>
-      </w:pPr>
-    </w:p>
-    <w:p>
-      <w:pPr>
-        <w:pStyle w:val="Title"/>
-        <w:keepNext w:val="0"/>
-        <w:keepLines w:val="0"/>
-        <w:spacing w:before="320" w:after="0" w:line="240" w:lineRule="auto"/>
-        <w:rPr>
-          <w:rFonts w:ascii="PT Sans Narrow" w:eastAsia="PT Sans Narrow" w:hAnsi="PT Sans Narrow" w:cs="PT Sans Narrow"/>
-          <w:b/>
-          <w:sz w:val="84"/>
-          <w:szCs w:val="84"/>
-        </w:rPr>
-      </w:pPr>
-      <w:bookmarkStart w:id="1" w:name="_2gazcsgmxkub" w:colFirst="0" w:colLast="0"/>
-      <w:bookmarkEnd w:id="1"/>
-      <w:r>
-        <w:rPr>
-          <w:rFonts w:ascii="PT Sans Narrow" w:eastAsia="PT Sans Narrow" w:hAnsi="PT Sans Narrow" w:cs="PT Sans Narrow"/>
-          <w:b/>
-          <w:sz w:val="84"/>
-          <w:szCs w:val="84"/>
-        </w:rPr>
-        <w:t>Software Project Management Plan</w:t>
-      </w:r>
-    </w:p>
-    <w:p>
-      <w:pPr>
-        <w:rPr>
-          <w:rFonts w:ascii="PT Sans Narrow" w:eastAsia="PT Sans Narrow" w:hAnsi="PT Sans Narrow" w:cs="PT Sans Narrow"/>
-          <w:color w:val="695D46"/>
-          <w:sz w:val="28"/>
-          <w:szCs w:val="28"/>
-        </w:rPr>
-      </w:pPr>
-      <w:r>
-        <w:rPr>
-          <w:rFonts w:ascii="PT Sans Narrow" w:eastAsia="PT Sans Narrow" w:hAnsi="PT Sans Narrow" w:cs="PT Sans Narrow"/>
-          <w:color w:val="695D46"/>
-          <w:sz w:val="28"/>
-          <w:szCs w:val="28"/>
-        </w:rPr>
-        <w:t>Group 3</w:t>
-      </w:r>
-    </w:p>
-    <w:p>
-      <w:pPr>
-        <w:pStyle w:val="Subtitle"/>
-        <w:keepNext w:val="0"/>
-        <w:keepLines w:val="0"/>
-        <w:spacing w:before="200" w:after="0" w:line="240" w:lineRule="auto"/>
-      </w:pPr>
-      <w:bookmarkStart w:id="2" w:name="_u6z6qz29qqgq" w:colFirst="0" w:colLast="0"/>
-      <w:bookmarkEnd w:id="2"/>
-    </w:p>
-    <w:p/>
-    <w:p/>
-    <w:p/>
-    <w:p/>
-    <w:p/>
-    <w:p/>
-    <w:p/>
-    <w:p>
-      <w:r>
-        <w:t>Joseph Breen</w:t>
-      </w:r>
-    </w:p>
-    <w:p>
-      <w:r>
-        <w:t>Matthew Cole</w:t>
-      </w:r>
-    </w:p>
-    <w:p>
-      <w:r>
-        <w:t>Alexander Dao</w:t>
-      </w:r>
-    </w:p>
-    <w:p>
-      <w:r>
-        <w:t>Dylan Hubbs</w:t>
-      </w:r>
-    </w:p>
-    <w:p>
-      <w:r>
-        <w:t>Vince Lepatan</w:t>
-      </w:r>
-    </w:p>
-    <w:p>
-      <w:r>
-        <w:t>Benjamin Carbaugh</w:t>
-      </w:r>
-    </w:p>
-    <w:p>
-      <w:pPr>
-        <w:spacing w:after="1440" w:line="288" w:lineRule="auto"/>
-        <w:rPr>
-          <w:rFonts w:ascii="Times New Roman" w:eastAsia="Times New Roman" w:hAnsi="Times New Roman" w:cs="Times New Roman"/>
-          <w:b/>
-          <w:sz w:val="60"/>
-          <w:szCs w:val="60"/>
-        </w:rPr>
-      </w:pPr>
-      <w:r>
-        <w:rPr>
-          <w:rFonts w:ascii="Arial Unicode MS" w:eastAsia="Arial Unicode MS" w:hAnsi="Arial Unicode MS" w:cs="Arial Unicode MS"/>
-          <w:b/>
-          <w:color w:val="695D46"/>
-          <w:sz w:val="36"/>
-          <w:szCs w:val="36"/>
-        </w:rPr>
-        <w:t>─</w:t>
-      </w:r>
-      <w:r>
-        <w:br w:type="page"/>
-      </w:r>
-    </w:p>
-    <w:p>
-      <w:pPr>
+          <w:lang w:val="en"/>
+        </w:rPr>
+      </w:sdtEndPr>
+      <w:sdtContent>
+        <w:p>
+          <w:pPr>
+            <w:pStyle w:val="NoSpacing"/>
+            <w:rPr>
+              <w:sz w:val="2"/>
+            </w:rPr>
+          </w:pPr>
+        </w:p>
+        <w:p>
+          <w:r>
+            <w:rPr>
+              <w:noProof/>
+            </w:rPr>
+            <mc:AlternateContent>
+              <mc:Choice Requires="wps">
+                <w:drawing>
+                  <wp:anchor distT="0" distB="0" distL="114300" distR="114300" simplePos="0" relativeHeight="251661312" behindDoc="0" locked="0" layoutInCell="1" allowOverlap="1" wp14:anchorId="01606576" wp14:editId="7F1EC320">
+                    <wp:simplePos x="0" y="0"/>
+                    <wp:positionH relativeFrom="page">
+                      <wp:align>center</wp:align>
+                    </wp:positionH>
+                    <wp:positionV relativeFrom="margin">
+                      <wp:align>top</wp:align>
+                    </wp:positionV>
+                    <wp:extent cx="5943600" cy="914400"/>
+                    <wp:effectExtent l="0" t="0" r="0" b="3810"/>
+                    <wp:wrapNone/>
+                    <wp:docPr id="62" name="Text Box 62"/>
+                    <wp:cNvGraphicFramePr/>
+                    <a:graphic xmlns:a="http://schemas.openxmlformats.org/drawingml/2006/main">
+                      <a:graphicData uri="http://schemas.microsoft.com/office/word/2010/wordprocessingShape">
+                        <wps:wsp>
+                          <wps:cNvSpPr txBox="1"/>
+                          <wps:spPr>
+                            <a:xfrm>
+                              <a:off x="0" y="0"/>
+                              <a:ext cx="5943600" cy="914400"/>
+                            </a:xfrm>
+                            <a:prstGeom prst="rect">
+                              <a:avLst/>
+                            </a:prstGeom>
+                            <a:noFill/>
+                            <a:ln w="6350">
+                              <a:noFill/>
+                            </a:ln>
+                            <a:effectLst/>
+                          </wps:spPr>
+                          <wps:style>
+                            <a:lnRef idx="0">
+                              <a:schemeClr val="accent1"/>
+                            </a:lnRef>
+                            <a:fillRef idx="0">
+                              <a:schemeClr val="accent1"/>
+                            </a:fillRef>
+                            <a:effectRef idx="0">
+                              <a:schemeClr val="accent1"/>
+                            </a:effectRef>
+                            <a:fontRef idx="minor">
+                              <a:schemeClr val="dk1"/>
+                            </a:fontRef>
+                          </wps:style>
+                          <wps:txbx>
+                            <w:txbxContent>
+                              <w:sdt>
+                                <w:sdtPr>
+                                  <w:rPr>
+                                    <w:rFonts w:asciiTheme="majorHAnsi" w:eastAsiaTheme="majorEastAsia" w:hAnsiTheme="majorHAnsi" w:cstheme="majorBidi"/>
+                                    <w:caps/>
+                                    <w:color w:val="548DD4" w:themeColor="text2" w:themeTint="99"/>
+                                    <w:sz w:val="64"/>
+                                    <w:szCs w:val="64"/>
+                                  </w:rPr>
+                                  <w:alias w:val="Title"/>
+                                  <w:tag w:val=""/>
+                                  <w:id w:val="797192764"/>
+                                  <w:dataBinding w:prefixMappings="xmlns:ns0='http://purl.org/dc/elements/1.1/' xmlns:ns1='http://schemas.openxmlformats.org/package/2006/metadata/core-properties' " w:xpath="/ns1:coreProperties[1]/ns0:title[1]" w:storeItemID="{6C3C8BC8-F283-45AE-878A-BAB7291924A1}"/>
+                                  <w:text/>
+                                </w:sdtPr>
+                                <w:sdtEndPr>
+                                  <w:rPr>
+                                    <w:sz w:val="68"/>
+                                    <w:szCs w:val="68"/>
+                                  </w:rPr>
+                                </w:sdtEndPr>
+                                <w:sdtContent>
+                                  <w:p>
+                                    <w:pPr>
+                                      <w:pStyle w:val="NoSpacing"/>
+                                      <w:rPr>
+                                        <w:rFonts w:asciiTheme="majorHAnsi" w:eastAsiaTheme="majorEastAsia" w:hAnsiTheme="majorHAnsi" w:cstheme="majorBidi"/>
+                                        <w:caps/>
+                                        <w:color w:val="548DD4" w:themeColor="text2" w:themeTint="99"/>
+                                        <w:sz w:val="68"/>
+                                        <w:szCs w:val="68"/>
+                                      </w:rPr>
+                                    </w:pPr>
+                                    <w:r>
+                                      <w:rPr>
+                                        <w:rFonts w:asciiTheme="majorHAnsi" w:eastAsiaTheme="majorEastAsia" w:hAnsiTheme="majorHAnsi" w:cstheme="majorBidi"/>
+                                        <w:caps/>
+                                        <w:color w:val="548DD4" w:themeColor="text2" w:themeTint="99"/>
+                                        <w:sz w:val="64"/>
+                                        <w:szCs w:val="64"/>
+                                      </w:rPr>
+                                      <w:t>Youth Health Coach</w:t>
+                                    </w:r>
+                                  </w:p>
+                                </w:sdtContent>
+                              </w:sdt>
+                              <w:p>
+                                <w:pPr>
+                                  <w:rPr>
+                                    <w:b/>
+                                    <w:bCs/>
+                                  </w:rPr>
+                                </w:pPr>
+                                <w:r>
+                                  <w:rPr>
+                                    <w:b/>
+                                    <w:bCs/>
+                                  </w:rPr>
+                                  <w:t>Software Project Management Plan</w:t>
+                                </w:r>
+                              </w:p>
+                            </w:txbxContent>
+                          </wps:txbx>
+                          <wps:bodyPr rot="0" spcFirstLastPara="0" vertOverflow="overflow" horzOverflow="overflow" vert="horz" wrap="square" lIns="91440" tIns="45720" rIns="91440" bIns="45720" numCol="1" spcCol="0" rtlCol="0" fromWordArt="0" anchor="t" anchorCtr="0" forceAA="0" compatLnSpc="1">
+                            <a:prstTxWarp prst="textNoShape">
+                              <a:avLst/>
+                            </a:prstTxWarp>
+                            <a:spAutoFit/>
+                          </wps:bodyPr>
+                        </wps:wsp>
+                      </a:graphicData>
+                    </a:graphic>
+                    <wp14:sizeRelH relativeFrom="page">
+                      <wp14:pctWidth>76500</wp14:pctWidth>
+                    </wp14:sizeRelH>
+                    <wp14:sizeRelV relativeFrom="margin">
+                      <wp14:pctHeight>0</wp14:pctHeight>
+                    </wp14:sizeRelV>
+                  </wp:anchor>
+                </w:drawing>
+              </mc:Choice>
+              <mc:Fallback>
+                <w:pict>
+                  <v:shapetype w14:anchorId="01606576" id="_x0000_t202" coordsize="21600,21600" o:spt="202" path="m,l,21600r21600,l21600,xe">
+                    <v:stroke joinstyle="miter"/>
+                    <v:path gradientshapeok="t" o:connecttype="rect"/>
+                  </v:shapetype>
+                  <v:shape id="Text Box 62" o:spid="_x0000_s1026" type="#_x0000_t202" style="position:absolute;margin-left:0;margin-top:0;width:468pt;height:1in;z-index:251661312;visibility:visible;mso-wrap-style:square;mso-width-percent:765;mso-height-percent:0;mso-wrap-distance-left:9pt;mso-wrap-distance-top:0;mso-wrap-distance-right:9pt;mso-wrap-distance-bottom:0;mso-position-horizontal:center;mso-position-horizontal-relative:page;mso-position-vertical:top;mso-position-vertical-relative:margin;mso-width-percent:765;mso-height-percent:0;mso-width-relative:page;mso-height-relative:margin;v-text-anchor:top" o:gfxdata="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" filled="f" stroked="f" strokeweight=".5pt">
+                    <v:textbox style="mso-fit-shape-to-text:t">
+                      <w:txbxContent>
+                        <w:sdt>
+                          <w:sdtPr>
+                            <w:rPr>
+                              <w:rFonts w:asciiTheme="majorHAnsi" w:eastAsiaTheme="majorEastAsia" w:hAnsiTheme="majorHAnsi" w:cstheme="majorBidi"/>
+                              <w:caps/>
+                              <w:color w:val="548DD4" w:themeColor="text2" w:themeTint="99"/>
+                              <w:sz w:val="64"/>
+                              <w:szCs w:val="64"/>
+                            </w:rPr>
+                            <w:alias w:val="Title"/>
+                            <w:tag w:val=""/>
+                            <w:id w:val="797192764"/>
+                            <w:dataBinding w:prefixMappings="xmlns:ns0='http://purl.org/dc/elements/1.1/' xmlns:ns1='http://schemas.openxmlformats.org/package/2006/metadata/core-properties' " w:xpath="/ns1:coreProperties[1]/ns0:title[1]" w:storeItemID="{6C3C8BC8-F283-45AE-878A-BAB7291924A1}"/>
+                            <w:text/>
+                          </w:sdtPr>
+                          <w:sdtEndPr>
+                            <w:rPr>
+                              <w:sz w:val="68"/>
+                              <w:szCs w:val="68"/>
+                            </w:rPr>
+                          </w:sdtEndPr>
+                          <w:sdtContent>
+                            <w:p>
+                              <w:pPr>
+                                <w:pStyle w:val="NoSpacing"/>
+                                <w:rPr>
+                                  <w:rFonts w:asciiTheme="majorHAnsi" w:eastAsiaTheme="majorEastAsia" w:hAnsiTheme="majorHAnsi" w:cstheme="majorBidi"/>
+                                  <w:caps/>
+                                  <w:color w:val="548DD4" w:themeColor="text2" w:themeTint="99"/>
+                                  <w:sz w:val="68"/>
+                                  <w:szCs w:val="68"/>
+                                </w:rPr>
+                              </w:pPr>
+                              <w:r>
+                                <w:rPr>
+                                  <w:rFonts w:asciiTheme="majorHAnsi" w:eastAsiaTheme="majorEastAsia" w:hAnsiTheme="majorHAnsi" w:cstheme="majorBidi"/>
+                                  <w:caps/>
+                                  <w:color w:val="548DD4" w:themeColor="text2" w:themeTint="99"/>
+                                  <w:sz w:val="64"/>
+                                  <w:szCs w:val="64"/>
+                                </w:rPr>
+                                <w:t>Youth Health Coach</w:t>
+                              </w:r>
+                            </w:p>
+                          </w:sdtContent>
+                        </w:sdt>
+                        <w:p>
+                          <w:pPr>
+                            <w:rPr>
+                              <w:b/>
+                              <w:bCs/>
+                            </w:rPr>
+                          </w:pPr>
+                          <w:r>
+                            <w:rPr>
+                              <w:b/>
+                              <w:bCs/>
+                            </w:rPr>
+                            <w:t>Software Project Management Plan</w:t>
+                          </w:r>
+                        </w:p>
+                      </w:txbxContent>
+                    </v:textbox>
+                    <w10:wrap anchorx="page" anchory="margin"/>
+                  </v:shape>
+                </w:pict>
+              </mc:Fallback>
+            </mc:AlternateContent>
+          </w:r>
+          <w:r>
+            <w:rPr>
+              <w:noProof/>
+              <w:color w:val="4F81BD" w:themeColor="accent1"/>
+              <w:sz w:val="36"/>
+              <w:szCs w:val="36"/>
+            </w:rPr>
+            <mc:AlternateContent>
+              <mc:Choice Requires="wpg">
+                <w:drawing>
+                  <wp:anchor distT="0" distB="0" distL="114300" distR="114300" simplePos="0" relativeHeight="251660288" behindDoc="1" locked="0" layoutInCell="1" allowOverlap="1" wp14:anchorId="12F85CBF" wp14:editId="5D0ACE5F">
+                    <wp:simplePos x="0" y="0"/>
+                    <mc:AlternateContent>
+                      <mc:Choice Requires="wp14">
+                        <wp:positionH relativeFrom="page">
+                          <wp14:pctPosHOffset>22000</wp14:pctPosHOffset>
+                        </wp:positionH>
+                      </mc:Choice>
+                      <mc:Fallback>
+                        <wp:positionH relativeFrom="page">
+                          <wp:posOffset>1709420</wp:posOffset>
+                        </wp:positionH>
+                      </mc:Fallback>
+                    </mc:AlternateContent>
+                    <mc:AlternateContent>
+                      <mc:Choice Requires="wp14">
+                        <wp:positionV relativeFrom="page">
+                          <wp14:pctPosVOffset>30000</wp14:pctPosVOffset>
+                        </wp:positionV>
+                      </mc:Choice>
+                      <mc:Fallback>
+                        <wp:positionV relativeFrom="page">
+                          <wp:posOffset>3017520</wp:posOffset>
+                        </wp:positionV>
+                      </mc:Fallback>
+                    </mc:AlternateContent>
+                    <wp:extent cx="5494369" cy="5696712"/>
+                    <wp:effectExtent l="0" t="0" r="0" b="3175"/>
+                    <wp:wrapNone/>
+                    <wp:docPr id="63" name="Group 2"/>
+                    <wp:cNvGraphicFramePr>
+                      <a:graphicFrameLocks xmlns:a="http://schemas.openxmlformats.org/drawingml/2006/main" noChangeAspect="1"/>
+                    </wp:cNvGraphicFramePr>
+                    <a:graphic xmlns:a="http://schemas.openxmlformats.org/drawingml/2006/main">
+                      <a:graphicData uri="http://schemas.microsoft.com/office/word/2010/wordprocessingGroup">
+                        <wpg:wgp>
+                          <wpg:cNvGrpSpPr>
+                            <a:grpSpLocks noChangeAspect="1"/>
+                          </wpg:cNvGrpSpPr>
+                          <wpg:grpSpPr>
+                            <a:xfrm>
+                              <a:off x="0" y="0"/>
+                              <a:ext cx="5494369" cy="5696712"/>
+                              <a:chOff x="0" y="0"/>
+                              <a:chExt cx="4329113" cy="4491038"/>
+                            </a:xfrm>
+                            <a:solidFill>
+                              <a:schemeClr val="tx2">
+                                <a:lumMod val="60000"/>
+                                <a:lumOff val="40000"/>
+                              </a:schemeClr>
+                            </a:solidFill>
+                          </wpg:grpSpPr>
+                          <wps:wsp>
+                            <wps:cNvPr id="64" name="Freeform 64"/>
+                            <wps:cNvSpPr>
+                              <a:spLocks/>
+                            </wps:cNvSpPr>
+                            <wps:spPr bwMode="auto">
+                              <a:xfrm>
+                                <a:off x="1501775" y="0"/>
+                                <a:ext cx="2827338" cy="2835275"/>
+                              </a:xfrm>
+                              <a:custGeom>
+                                <a:avLst/>
+                                <a:gdLst>
+                                  <a:gd name="T0" fmla="*/ 4 w 1781"/>
+                                  <a:gd name="T1" fmla="*/ 1786 h 1786"/>
+                                  <a:gd name="T2" fmla="*/ 0 w 1781"/>
+                                  <a:gd name="T3" fmla="*/ 1782 h 1786"/>
+                                  <a:gd name="T4" fmla="*/ 1776 w 1781"/>
+                                  <a:gd name="T5" fmla="*/ 0 h 1786"/>
+                                  <a:gd name="T6" fmla="*/ 1781 w 1781"/>
+                                  <a:gd name="T7" fmla="*/ 5 h 1786"/>
+                                  <a:gd name="T8" fmla="*/ 4 w 1781"/>
+                                  <a:gd name="T9" fmla="*/ 1786 h 1786"/>
+                                </a:gdLst>
+                                <a:ahLst/>
+                                <a:cxnLst>
+                                  <a:cxn ang="0">
+                                    <a:pos x="T0" y="T1"/>
+                                  </a:cxn>
+                                  <a:cxn ang="0">
+                                    <a:pos x="T2" y="T3"/>
+                                  </a:cxn>
+                                  <a:cxn ang="0">
+                                    <a:pos x="T4" y="T5"/>
+                                  </a:cxn>
+                                  <a:cxn ang="0">
+                                    <a:pos x="T6" y="T7"/>
+                                  </a:cxn>
+                                  <a:cxn ang="0">
+                                    <a:pos x="T8" y="T9"/>
+                                  </a:cxn>
+                                </a:cxnLst>
+                                <a:rect l="0" t="0" r="r" b="b"/>
+                                <a:pathLst>
+                                  <a:path w="1781" h="1786">
+                                    <a:moveTo>
+                                      <a:pt x="4" y="1786"/>
+                                    </a:moveTo>
+                                    <a:lnTo>
+                                      <a:pt x="0" y="1782"/>
+                                    </a:lnTo>
+                                    <a:lnTo>
+                                      <a:pt x="1776" y="0"/>
+                                    </a:lnTo>
+                                    <a:lnTo>
+                                      <a:pt x="1781" y="5"/>
+                                    </a:lnTo>
+                                    <a:lnTo>
+                                      <a:pt x="4" y="1786"/>
+                                    </a:lnTo>
+                                    <a:close/>
+                                  </a:path>
+                                </a:pathLst>
+                              </a:custGeom>
+                              <a:grpFill/>
+                              <a:ln>
+                                <a:noFill/>
+                              </a:ln>
+                              <a:extLst>
+                                <a:ext uri="{91240B29-F687-4F45-9708-019B960494DF}">
+                                  <a14:hiddenLine xmlns:a14="http://schemas.microsoft.com/office/drawing/2010/main" w="9525">
+                                    <a:solidFill>
+                                      <a:srgbClr val="000000"/>
+                                    </a:solidFill>
+                                    <a:round/>
+                                    <a:headEnd/>
+                                    <a:tailEnd/>
+                                  </a14:hiddenLine>
+                                </a:ext>
+                              </a:extLst>
+                            </wps:spPr>
+                            <wps:bodyPr vert="horz" wrap="square" lIns="91440" tIns="45720" rIns="91440" bIns="45720" numCol="1" anchor="t" anchorCtr="0" compatLnSpc="1">
+                              <a:prstTxWarp prst="textNoShape">
+                                <a:avLst/>
+                              </a:prstTxWarp>
+                            </wps:bodyPr>
+                          </wps:wsp>
+                          <wps:wsp>
+                            <wps:cNvPr id="65" name="Freeform 65"/>
+                            <wps:cNvSpPr>
+                              <a:spLocks/>
+                            </wps:cNvSpPr>
+                            <wps:spPr bwMode="auto">
+                              <a:xfrm>
+                                <a:off x="782637" y="227013"/>
+                                <a:ext cx="3546475" cy="3546475"/>
+                              </a:xfrm>
+                              <a:custGeom>
+                                <a:avLst/>
+                                <a:gdLst>
+                                  <a:gd name="T0" fmla="*/ 5 w 2234"/>
+                                  <a:gd name="T1" fmla="*/ 2234 h 2234"/>
+                                  <a:gd name="T2" fmla="*/ 0 w 2234"/>
+                                  <a:gd name="T3" fmla="*/ 2229 h 2234"/>
+                                  <a:gd name="T4" fmla="*/ 2229 w 2234"/>
+                                  <a:gd name="T5" fmla="*/ 0 h 2234"/>
+                                  <a:gd name="T6" fmla="*/ 2234 w 2234"/>
+                                  <a:gd name="T7" fmla="*/ 5 h 2234"/>
+                                  <a:gd name="T8" fmla="*/ 5 w 2234"/>
+                                  <a:gd name="T9" fmla="*/ 2234 h 2234"/>
+                                </a:gdLst>
+                                <a:ahLst/>
+                                <a:cxnLst>
+                                  <a:cxn ang="0">
+                                    <a:pos x="T0" y="T1"/>
+                                  </a:cxn>
+                                  <a:cxn ang="0">
+                                    <a:pos x="T2" y="T3"/>
+                                  </a:cxn>
+                                  <a:cxn ang="0">
+                                    <a:pos x="T4" y="T5"/>
+                                  </a:cxn>
+                                  <a:cxn ang="0">
+                                    <a:pos x="T6" y="T7"/>
+                                  </a:cxn>
+                                  <a:cxn ang="0">
+                                    <a:pos x="T8" y="T9"/>
+                                  </a:cxn>
+                                </a:cxnLst>
+                                <a:rect l="0" t="0" r="r" b="b"/>
+                                <a:pathLst>
+                                  <a:path w="2234" h="2234">
+                                    <a:moveTo>
+                                      <a:pt x="5" y="2234"/>
+                                    </a:moveTo>
+                                    <a:lnTo>
+                                      <a:pt x="0" y="2229"/>
+                                    </a:lnTo>
+                                    <a:lnTo>
+                                      <a:pt x="2229" y="0"/>
+                                    </a:lnTo>
+                                    <a:lnTo>
+                                      <a:pt x="2234" y="5"/>
+                                    </a:lnTo>
+                                    <a:lnTo>
+                                      <a:pt x="5" y="2234"/>
+                                    </a:lnTo>
+                                    <a:close/>
+                                  </a:path>
+                                </a:pathLst>
+                              </a:custGeom>
+                              <a:grpFill/>
+                              <a:ln>
+                                <a:noFill/>
+                              </a:ln>
+                              <a:extLst>
+                                <a:ext uri="{91240B29-F687-4F45-9708-019B960494DF}">
+                                  <a14:hiddenLine xmlns:a14="http://schemas.microsoft.com/office/drawing/2010/main" w="9525">
+                                    <a:solidFill>
+                                      <a:srgbClr val="000000"/>
+                                    </a:solidFill>
+                                    <a:round/>
+                                    <a:headEnd/>
+                                    <a:tailEnd/>
+                                  </a14:hiddenLine>
+                                </a:ext>
+                              </a:extLst>
+                            </wps:spPr>
+                            <wps:bodyPr vert="horz" wrap="square" lIns="91440" tIns="45720" rIns="91440" bIns="45720" numCol="1" anchor="t" anchorCtr="0" compatLnSpc="1">
+                              <a:prstTxWarp prst="textNoShape">
+                                <a:avLst/>
+                              </a:prstTxWarp>
+                            </wps:bodyPr>
+                          </wps:wsp>
+                          <wps:wsp>
+                            <wps:cNvPr id="66" name="Freeform 66"/>
+                            <wps:cNvSpPr>
+                              <a:spLocks/>
+                            </wps:cNvSpPr>
+                            <wps:spPr bwMode="auto">
+                              <a:xfrm>
+                                <a:off x="841375" y="109538"/>
+                                <a:ext cx="3487738" cy="3487738"/>
+                              </a:xfrm>
+                              <a:custGeom>
+                                <a:avLst/>
+                                <a:gdLst>
+                                  <a:gd name="T0" fmla="*/ 9 w 2197"/>
+                                  <a:gd name="T1" fmla="*/ 2197 h 2197"/>
+                                  <a:gd name="T2" fmla="*/ 0 w 2197"/>
+                                  <a:gd name="T3" fmla="*/ 2193 h 2197"/>
+                                  <a:gd name="T4" fmla="*/ 2188 w 2197"/>
+                                  <a:gd name="T5" fmla="*/ 0 h 2197"/>
+                                  <a:gd name="T6" fmla="*/ 2197 w 2197"/>
+                                  <a:gd name="T7" fmla="*/ 10 h 2197"/>
+                                  <a:gd name="T8" fmla="*/ 9 w 2197"/>
+                                  <a:gd name="T9" fmla="*/ 2197 h 2197"/>
+                                </a:gdLst>
+                                <a:ahLst/>
+                                <a:cxnLst>
+                                  <a:cxn ang="0">
+                                    <a:pos x="T0" y="T1"/>
+                                  </a:cxn>
+                                  <a:cxn ang="0">
+                                    <a:pos x="T2" y="T3"/>
+                                  </a:cxn>
+                                  <a:cxn ang="0">
+                                    <a:pos x="T4" y="T5"/>
+                                  </a:cxn>
+                                  <a:cxn ang="0">
+                                    <a:pos x="T6" y="T7"/>
+                                  </a:cxn>
+                                  <a:cxn ang="0">
+                                    <a:pos x="T8" y="T9"/>
+                                  </a:cxn>
+                                </a:cxnLst>
+                                <a:rect l="0" t="0" r="r" b="b"/>
+                                <a:pathLst>
+                                  <a:path w="2197" h="2197">
+                                    <a:moveTo>
+                                      <a:pt x="9" y="2197"/>
+                                    </a:moveTo>
+                                    <a:lnTo>
+                                      <a:pt x="0" y="2193"/>
+                                    </a:lnTo>
+                                    <a:lnTo>
+                                      <a:pt x="2188" y="0"/>
+                                    </a:lnTo>
+                                    <a:lnTo>
+                                      <a:pt x="2197" y="10"/>
+                                    </a:lnTo>
+                                    <a:lnTo>
+                                      <a:pt x="9" y="2197"/>
+                                    </a:lnTo>
+                                    <a:close/>
+                                  </a:path>
+                                </a:pathLst>
+                              </a:custGeom>
+                              <a:grpFill/>
+                              <a:ln>
+                                <a:noFill/>
+                              </a:ln>
+                              <a:extLst>
+                                <a:ext uri="{91240B29-F687-4F45-9708-019B960494DF}">
+                                  <a14:hiddenLine xmlns:a14="http://schemas.microsoft.com/office/drawing/2010/main" w="9525">
+                                    <a:solidFill>
+                                      <a:srgbClr val="000000"/>
+                                    </a:solidFill>
+                                    <a:round/>
+                                    <a:headEnd/>
+                                    <a:tailEnd/>
+                                  </a14:hiddenLine>
+                                </a:ext>
+                              </a:extLst>
+                            </wps:spPr>
+                            <wps:bodyPr vert="horz" wrap="square" lIns="91440" tIns="45720" rIns="91440" bIns="45720" numCol="1" anchor="t" anchorCtr="0" compatLnSpc="1">
+                              <a:prstTxWarp prst="textNoShape">
+                                <a:avLst/>
+                              </a:prstTxWarp>
+                            </wps:bodyPr>
+                          </wps:wsp>
+                          <wps:wsp>
+                            <wps:cNvPr id="67" name="Freeform 67"/>
+                            <wps:cNvSpPr>
+                              <a:spLocks/>
+                            </wps:cNvSpPr>
+                            <wps:spPr bwMode="auto">
+                              <a:xfrm>
+                                <a:off x="1216025" y="498475"/>
+                                <a:ext cx="3113088" cy="3121025"/>
+                              </a:xfrm>
+                              <a:custGeom>
+                                <a:avLst/>
+                                <a:gdLst>
+                                  <a:gd name="T0" fmla="*/ 9 w 1961"/>
+                                  <a:gd name="T1" fmla="*/ 1966 h 1966"/>
+                                  <a:gd name="T2" fmla="*/ 0 w 1961"/>
+                                  <a:gd name="T3" fmla="*/ 1957 h 1966"/>
+                                  <a:gd name="T4" fmla="*/ 1952 w 1961"/>
+                                  <a:gd name="T5" fmla="*/ 0 h 1966"/>
+                                  <a:gd name="T6" fmla="*/ 1961 w 1961"/>
+                                  <a:gd name="T7" fmla="*/ 9 h 1966"/>
+                                  <a:gd name="T8" fmla="*/ 9 w 1961"/>
+                                  <a:gd name="T9" fmla="*/ 1966 h 1966"/>
+                                </a:gdLst>
+                                <a:ahLst/>
+                                <a:cxnLst>
+                                  <a:cxn ang="0">
+                                    <a:pos x="T0" y="T1"/>
+                                  </a:cxn>
+                                  <a:cxn ang="0">
+                                    <a:pos x="T2" y="T3"/>
+                                  </a:cxn>
+                                  <a:cxn ang="0">
+                                    <a:pos x="T4" y="T5"/>
+                                  </a:cxn>
+                                  <a:cxn ang="0">
+                                    <a:pos x="T6" y="T7"/>
+                                  </a:cxn>
+                                  <a:cxn ang="0">
+                                    <a:pos x="T8" y="T9"/>
+                                  </a:cxn>
+                                </a:cxnLst>
+                                <a:rect l="0" t="0" r="r" b="b"/>
+                                <a:pathLst>
+                                  <a:path w="1961" h="1966">
+                                    <a:moveTo>
+                                      <a:pt x="9" y="1966"/>
+                                    </a:moveTo>
+                                    <a:lnTo>
+                                      <a:pt x="0" y="1957"/>
+                                    </a:lnTo>
+                                    <a:lnTo>
+                                      <a:pt x="1952" y="0"/>
+                                    </a:lnTo>
+                                    <a:lnTo>
+                                      <a:pt x="1961" y="9"/>
+                                    </a:lnTo>
+                                    <a:lnTo>
+                                      <a:pt x="9" y="1966"/>
+                                    </a:lnTo>
+                                    <a:close/>
+                                  </a:path>
+                                </a:pathLst>
+                              </a:custGeom>
+                              <a:grpFill/>
+                              <a:ln>
+                                <a:noFill/>
+                              </a:ln>
+                              <a:extLst>
+                                <a:ext uri="{91240B29-F687-4F45-9708-019B960494DF}">
+                                  <a14:hiddenLine xmlns:a14="http://schemas.microsoft.com/office/drawing/2010/main" w="9525">
+                                    <a:solidFill>
+                                      <a:srgbClr val="000000"/>
+                                    </a:solidFill>
+                                    <a:round/>
+                                    <a:headEnd/>
+                                    <a:tailEnd/>
+                                  </a14:hiddenLine>
+                                </a:ext>
+                              </a:extLst>
+                            </wps:spPr>
+                            <wps:bodyPr vert="horz" wrap="square" lIns="91440" tIns="45720" rIns="91440" bIns="45720" numCol="1" anchor="t" anchorCtr="0" compatLnSpc="1">
+                              <a:prstTxWarp prst="textNoShape">
+                                <a:avLst/>
+                              </a:prstTxWarp>
+                            </wps:bodyPr>
+                          </wps:wsp>
+                          <wps:wsp>
+                            <wps:cNvPr id="68" name="Freeform 68"/>
+                            <wps:cNvSpPr>
+                              <a:spLocks/>
+                            </wps:cNvSpPr>
+                            <wps:spPr bwMode="auto">
+                              <a:xfrm>
+                                <a:off x="0" y="153988"/>
+                                <a:ext cx="4329113" cy="4337050"/>
+                              </a:xfrm>
+                              <a:custGeom>
+                                <a:avLst/>
+                                <a:gdLst>
+                                  <a:gd name="T0" fmla="*/ 0 w 2727"/>
+                                  <a:gd name="T1" fmla="*/ 2732 h 2732"/>
+                                  <a:gd name="T2" fmla="*/ 0 w 2727"/>
+                                  <a:gd name="T3" fmla="*/ 2728 h 2732"/>
+                                  <a:gd name="T4" fmla="*/ 2722 w 2727"/>
+                                  <a:gd name="T5" fmla="*/ 0 h 2732"/>
+                                  <a:gd name="T6" fmla="*/ 2727 w 2727"/>
+                                  <a:gd name="T7" fmla="*/ 5 h 2732"/>
+                                  <a:gd name="T8" fmla="*/ 0 w 2727"/>
+                                  <a:gd name="T9" fmla="*/ 2732 h 2732"/>
+                                </a:gdLst>
+                                <a:ahLst/>
+                                <a:cxnLst>
+                                  <a:cxn ang="0">
+                                    <a:pos x="T0" y="T1"/>
+                                  </a:cxn>
+                                  <a:cxn ang="0">
+                                    <a:pos x="T2" y="T3"/>
+                                  </a:cxn>
+                                  <a:cxn ang="0">
+                                    <a:pos x="T4" y="T5"/>
+                                  </a:cxn>
+                                  <a:cxn ang="0">
+                                    <a:pos x="T6" y="T7"/>
+                                  </a:cxn>
+                                  <a:cxn ang="0">
+                                    <a:pos x="T8" y="T9"/>
+                                  </a:cxn>
+                                </a:cxnLst>
+                                <a:rect l="0" t="0" r="r" b="b"/>
+                                <a:pathLst>
+                                  <a:path w="2727" h="2732">
+                                    <a:moveTo>
+                                      <a:pt x="0" y="2732"/>
+                                    </a:moveTo>
+                                    <a:lnTo>
+                                      <a:pt x="0" y="2728"/>
+                                    </a:lnTo>
+                                    <a:lnTo>
+                                      <a:pt x="2722" y="0"/>
+                                    </a:lnTo>
+                                    <a:lnTo>
+                                      <a:pt x="2727" y="5"/>
+                                    </a:lnTo>
+                                    <a:lnTo>
+                                      <a:pt x="0" y="2732"/>
+                                    </a:lnTo>
+                                    <a:close/>
+                                  </a:path>
+                                </a:pathLst>
+                              </a:custGeom>
+                              <a:grpFill/>
+                              <a:ln>
+                                <a:noFill/>
+                              </a:ln>
+                              <a:extLst>
+                                <a:ext uri="{91240B29-F687-4F45-9708-019B960494DF}">
+                                  <a14:hiddenLine xmlns:a14="http://schemas.microsoft.com/office/drawing/2010/main" w="9525">
+                                    <a:solidFill>
+                                      <a:srgbClr val="000000"/>
+                                    </a:solidFill>
+                                    <a:round/>
+                                    <a:headEnd/>
+                                    <a:tailEnd/>
+                                  </a14:hiddenLine>
+                                </a:ext>
+                              </a:extLst>
+                            </wps:spPr>
+                            <wps:bodyPr vert="horz" wrap="square" lIns="91440" tIns="45720" rIns="91440" bIns="45720" numCol="1" anchor="t" anchorCtr="0" compatLnSpc="1">
+                              <a:prstTxWarp prst="textNoShape">
+                                <a:avLst/>
+                              </a:prstTxWarp>
+                            </wps:bodyPr>
+                          </wps:wsp>
+                        </wpg:wgp>
+                      </a:graphicData>
+                    </a:graphic>
+                    <wp14:sizeRelH relativeFrom="page">
+                      <wp14:pctWidth>70600</wp14:pctWidth>
+                    </wp14:sizeRelH>
+                    <wp14:sizeRelV relativeFrom="page">
+                      <wp14:pctHeight>56600</wp14:pctHeight>
+                    </wp14:sizeRelV>
+                  </wp:anchor>
+                </w:drawing>
+              </mc:Choice>
+              <mc:Fallback>
+                <w:pict>
+                  <v:group w14:anchorId="0D199508" id="Group 2" o:spid="_x0000_s1026" style="position:absolute;margin-left:0;margin-top:0;width:432.65pt;height:448.55pt;z-index:-251656192;mso-width-percent:706;mso-height-percent:566;mso-left-percent:220;mso-top-percent:300;mso-position-horizontal-relative:page;mso-position-vertical-relative:page;mso-width-percent:706;mso-height-percent:566;mso-left-percent:220;mso-top-percent:300" coordsize="43291,44910" o:gfxdata="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">
+                    <o:lock v:ext="edit" aspectratio="t"/>
+                    <v:shape id="Freeform 64" o:spid="_x0000_s1027" style="position:absolute;left:15017;width:28274;height:28352;visibility:visible;mso-wrap-style:square;v-text-anchor:top" coordsize="1781,1786" o:gfxdata="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" path="m4,1786l,1782,1776,r5,5l4,1786xe" filled="f" stroked="f">
+                      <v:path arrowok="t" o:connecttype="custom" o:connectlocs="6350,2835275;0,2828925;2819400,0;2827338,7938;6350,2835275" o:connectangles="0,0,0,0,0"/>
+                    </v:shape>
+                    <v:shape id="Freeform 65" o:spid="_x0000_s1028" style="position:absolute;left:7826;top:2270;width:35465;height:35464;visibility:visible;mso-wrap-style:square;v-text-anchor:top" coordsize="2234,2234" o:gfxdata="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" path="m5,2234l,2229,2229,r5,5l5,2234xe" filled="f" stroked="f">
+                      <v:path arrowok="t" o:connecttype="custom" o:connectlocs="7938,3546475;0,3538538;3538538,0;3546475,7938;7938,3546475" o:connectangles="0,0,0,0,0"/>
+                    </v:shape>
+                    <v:shape id="Freeform 66" o:spid="_x0000_s1029" style="position:absolute;left:8413;top:1095;width:34878;height:34877;visibility:visible;mso-wrap-style:square;v-text-anchor:top" coordsize="2197,2197" o:gfxdata="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" path="m9,2197l,2193,2188,r9,10l9,2197xe" filled="f" stroked="f">
+                      <v:path arrowok="t" o:connecttype="custom" o:connectlocs="14288,3487738;0,3481388;3473450,0;3487738,15875;14288,3487738" o:connectangles="0,0,0,0,0"/>
+                    </v:shape>
+                    <v:shape id="Freeform 67" o:spid="_x0000_s1030" style="position:absolute;left:12160;top:4984;width:31131;height:31211;visibility:visible;mso-wrap-style:square;v-text-anchor:top" coordsize="1961,1966" o:gfxdata="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" path="m9,1966l,1957,1952,r9,9l9,1966xe" filled="f" stroked="f">
+                      <v:path arrowok="t" o:connecttype="custom" o:connectlocs="14288,3121025;0,3106738;3098800,0;3113088,14288;14288,3121025" o:connectangles="0,0,0,0,0"/>
+                    </v:shape>
+                    <v:shape id="Freeform 68" o:spid="_x0000_s1031" style="position:absolute;top:1539;width:43291;height:43371;visibility:visible;mso-wrap-style:square;v-text-anchor:top" coordsize="2727,2732" o:gfxdata="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" path="m,2732r,-4l2722,r5,5l,2732xe" filled="f" stroked="f">
+                      <v:path arrowok="t" o:connecttype="custom" o:connectlocs="0,4337050;0,4330700;4321175,0;4329113,7938;0,4337050" o:connectangles="0,0,0,0,0"/>
+                    </v:shape>
+                    <w10:wrap anchorx="page" anchory="page"/>
+                  </v:group>
+                </w:pict>
+              </mc:Fallback>
+            </mc:AlternateContent>
+          </w:r>
+        </w:p>
+        <w:p>
+          <w:pPr>
+            <w:rPr>
+              <w:rFonts w:ascii="Times New Roman" w:eastAsia="Times New Roman" w:hAnsi="Times New Roman" w:cs="Times New Roman"/>
+              <w:b/>
+              <w:sz w:val="60"/>
+              <w:szCs w:val="60"/>
+            </w:rPr>
+          </w:pPr>
+          <w:r>
+            <w:rPr>
+              <w:rFonts w:ascii="Times New Roman" w:eastAsia="Times New Roman" w:hAnsi="Times New Roman" w:cs="Times New Roman"/>
+              <w:b/>
+              <w:noProof/>
+              <w:sz w:val="60"/>
+              <w:szCs w:val="60"/>
+            </w:rPr>
+            <mc:AlternateContent>
+              <mc:Choice Requires="wps">
+                <w:drawing>
+                  <wp:anchor distT="45720" distB="45720" distL="114300" distR="114300" simplePos="0" relativeHeight="251663360" behindDoc="0" locked="0" layoutInCell="1" allowOverlap="1" wp14:anchorId="0E77DF15" wp14:editId="74238965">
+                    <wp:simplePos x="0" y="0"/>
+                    <wp:positionH relativeFrom="column">
+                      <wp:posOffset>-521970</wp:posOffset>
+                    </wp:positionH>
+                    <wp:positionV relativeFrom="paragraph">
+                      <wp:posOffset>6622415</wp:posOffset>
+                    </wp:positionV>
+                    <wp:extent cx="2360930" cy="1404620"/>
+                    <wp:effectExtent l="0" t="0" r="3810" b="0"/>
+                    <wp:wrapSquare wrapText="bothSides"/>
+                    <wp:docPr id="217" name="Text Box 2"/>
+                    <wp:cNvGraphicFramePr>
+                      <a:graphicFrameLocks xmlns:a="http://schemas.openxmlformats.org/drawingml/2006/main"/>
+                    </wp:cNvGraphicFramePr>
+                    <a:graphic xmlns:a="http://schemas.openxmlformats.org/drawingml/2006/main">
+                      <a:graphicData uri="http://schemas.microsoft.com/office/word/2010/wordprocessingShape">
+                        <wps:wsp>
+                          <wps:cNvSpPr txBox="1">
+                            <a:spLocks noChangeArrowheads="1"/>
+                          </wps:cNvSpPr>
+                          <wps:spPr bwMode="auto">
+                            <a:xfrm>
+                              <a:off x="0" y="0"/>
+                              <a:ext cx="2360930" cy="1404620"/>
+                            </a:xfrm>
+                            <a:prstGeom prst="rect">
+                              <a:avLst/>
+                            </a:prstGeom>
+                            <a:solidFill>
+                              <a:srgbClr val="FFFFFF"/>
+                            </a:solidFill>
+                            <a:ln w="9525">
+                              <a:noFill/>
+                              <a:miter lim="800000"/>
+                              <a:headEnd/>
+                              <a:tailEnd/>
+                            </a:ln>
+                          </wps:spPr>
+                          <wps:txbx>
+                            <w:txbxContent>
+                              <w:p>
+                                <w:pPr>
+                                  <w:rPr>
+                                    <w:b/>
+                                    <w:bCs/>
+                                  </w:rPr>
+                                </w:pPr>
+                                <w:r>
+                                  <w:rPr>
+                                    <w:b/>
+                                    <w:bCs/>
+                                  </w:rPr>
+                                  <w:t>Group 3:</w:t>
+                                </w:r>
+                              </w:p>
+                              <w:p>
+                                <w:r>
+                                  <w:t>Joseph Breen</w:t>
+                                </w:r>
+                              </w:p>
+                              <w:p>
+                                <w:r>
+                                  <w:t>Benjamin Carbaugh</w:t>
+                                </w:r>
+                              </w:p>
+                              <w:p>
+                                <w:r>
+                                  <w:t>Matthew Cole</w:t>
+                                </w:r>
+                              </w:p>
+                              <w:p>
+                                <w:r>
+                                  <w:t>Alexander Dao</w:t>
+                                </w:r>
+                              </w:p>
+                              <w:p>
+                                <w:r>
+                                  <w:t>Dylan Hubbs</w:t>
+                                </w:r>
+                              </w:p>
+                              <w:p>
+                                <w:r>
+                                  <w:t>Vince Lepatan</w:t>
+                                </w:r>
+                              </w:p>
+                              <w:p/>
+                            </w:txbxContent>
+                          </wps:txbx>
+                          <wps:bodyPr rot="0" vert="horz" wrap="square" lIns="91440" tIns="45720" rIns="91440" bIns="45720" anchor="t" anchorCtr="0">
+                            <a:spAutoFit/>
+                          </wps:bodyPr>
+                        </wps:wsp>
+                      </a:graphicData>
+                    </a:graphic>
+                    <wp14:sizeRelH relativeFrom="margin">
+                      <wp14:pctWidth>40000</wp14:pctWidth>
+                    </wp14:sizeRelH>
+                    <wp14:sizeRelV relativeFrom="margin">
+                      <wp14:pctHeight>20000</wp14:pctHeight>
+                    </wp14:sizeRelV>
+                  </wp:anchor>
+                </w:drawing>
+              </mc:Choice>
+              <mc:Fallback>
+                <w:pict>
+                  <v:shape w14:anchorId="0E77DF15" id="Text Box 2" o:spid="_x0000_s1027" type="#_x0000_t202" style="position:absolute;margin-left:-41.1pt;margin-top:521.45pt;width:185.9pt;height:110.6pt;z-index:251663360;visibility:visible;mso-wrap-style:square;mso-width-percent:400;mso-height-percent:200;mso-wrap-distance-left:9pt;mso-wrap-distance-top:3.6pt;mso-wrap-distance-right:9pt;mso-wrap-distance-bottom:3.6pt;mso-position-horizontal:absolute;mso-position-horizontal-relative:text;mso-position-vertical:absolute;mso-position-vertical-relative:text;mso-width-percent:400;mso-height-percent:200;mso-width-relative:margin;mso-height-relative:margin;v-text-anchor:top" o:gfxdata="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" stroked="f">
+                    <v:textbox style="mso-fit-shape-to-text:t">
+                      <w:txbxContent>
+                        <w:p>
+                          <w:pPr>
+                            <w:rPr>
+                              <w:b/>
+                              <w:bCs/>
+                            </w:rPr>
+                          </w:pPr>
+                          <w:r>
+                            <w:rPr>
+                              <w:b/>
+                              <w:bCs/>
+                            </w:rPr>
+                            <w:t>Group 3:</w:t>
+                          </w:r>
+                        </w:p>
+                        <w:p>
+                          <w:r>
+                            <w:t>Joseph Breen</w:t>
+                          </w:r>
+                        </w:p>
+                        <w:p>
+                          <w:r>
+                            <w:t>Benjamin Carbaugh</w:t>
+                          </w:r>
+                        </w:p>
+                        <w:p>
+                          <w:r>
+                            <w:t>Matthew Cole</w:t>
+                          </w:r>
+                        </w:p>
+                        <w:p>
+                          <w:r>
+                            <w:t>Alexander Dao</w:t>
+                          </w:r>
+                        </w:p>
+                        <w:p>
+                          <w:r>
+                            <w:t>Dylan Hubbs</w:t>
+                          </w:r>
+                        </w:p>
+                        <w:p>
+                          <w:r>
+                            <w:t>Vince Lepatan</w:t>
+                          </w:r>
+                        </w:p>
+                        <w:p/>
+                      </w:txbxContent>
+                    </v:textbox>
+                    <w10:wrap type="square"/>
+                  </v:shape>
+                </w:pict>
+              </mc:Fallback>
+            </mc:AlternateContent>
+          </w:r>
+          <w:r>
+            <w:rPr>
+              <w:noProof/>
+            </w:rPr>
+            <mc:AlternateContent>
+              <mc:Choice Requires="wps">
+                <w:drawing>
+                  <wp:anchor distT="0" distB="0" distL="114300" distR="114300" simplePos="0" relativeHeight="251659264" behindDoc="0" locked="0" layoutInCell="1" allowOverlap="1" wp14:anchorId="029BFB31" wp14:editId="3905A886">
+                    <wp:simplePos x="0" y="0"/>
+                    <wp:positionH relativeFrom="page">
+                      <wp:posOffset>960755</wp:posOffset>
+                    </wp:positionH>
+                    <wp:positionV relativeFrom="margin">
+                      <wp:posOffset>6579870</wp:posOffset>
+                    </wp:positionV>
+                    <wp:extent cx="5943600" cy="374904"/>
+                    <wp:effectExtent l="0" t="0" r="0" b="2540"/>
+                    <wp:wrapNone/>
+                    <wp:docPr id="69" name="Text Box 69"/>
+                    <wp:cNvGraphicFramePr/>
+                    <a:graphic xmlns:a="http://schemas.openxmlformats.org/drawingml/2006/main">
+                      <a:graphicData uri="http://schemas.microsoft.com/office/word/2010/wordprocessingShape">
+                        <wps:wsp>
+                          <wps:cNvSpPr txBox="1"/>
+                          <wps:spPr>
+                            <a:xfrm>
+                              <a:off x="0" y="0"/>
+                              <a:ext cx="5943600" cy="374904"/>
+                            </a:xfrm>
+                            <a:prstGeom prst="rect">
+                              <a:avLst/>
+                            </a:prstGeom>
+                            <a:noFill/>
+                            <a:ln w="6350">
+                              <a:noFill/>
+                            </a:ln>
+                            <a:effectLst/>
+                          </wps:spPr>
+                          <wps:style>
+                            <a:lnRef idx="0">
+                              <a:schemeClr val="accent1"/>
+                            </a:lnRef>
+                            <a:fillRef idx="0">
+                              <a:schemeClr val="accent1"/>
+                            </a:fillRef>
+                            <a:effectRef idx="0">
+                              <a:schemeClr val="accent1"/>
+                            </a:effectRef>
+                            <a:fontRef idx="minor">
+                              <a:schemeClr val="dk1"/>
+                            </a:fontRef>
+                          </wps:style>
+                          <wps:txbx>
+                            <w:txbxContent>
+                              <w:p>
+                                <w:pPr>
+                                  <w:pStyle w:val="NoSpacing"/>
+                                  <w:jc w:val="right"/>
+                                  <w:rPr>
+                                    <w:color w:val="4F81BD" w:themeColor="accent1"/>
+                                    <w:sz w:val="36"/>
+                                    <w:szCs w:val="36"/>
+                                  </w:rPr>
+                                </w:pPr>
+                                <w:sdt>
+                                  <w:sdtPr>
+                                    <w:rPr>
+                                      <w:color w:val="4F81BD" w:themeColor="accent1"/>
+                                      <w:sz w:val="36"/>
+                                      <w:szCs w:val="36"/>
+                                    </w:rPr>
+                                    <w:alias w:val="School"/>
+                                    <w:tag w:val="School"/>
+                                    <w:id w:val="1850680582"/>
+                                    <w:showingPlcHdr/>
+                                    <w:dataBinding w:prefixMappings="xmlns:ns0='http://schemas.openxmlformats.org/officeDocument/2006/extended-properties' " w:xpath="/ns0:Properties[1]/ns0:Company[1]" w:storeItemID="{6668398D-A668-4E3E-A5EB-62B293D839F1}"/>
+                                    <w:text/>
+                                  </w:sdtPr>
+                                  <w:sdtContent>
+                                    <w:r>
+                                      <w:rPr>
+                                        <w:color w:val="4F81BD" w:themeColor="accent1"/>
+                                        <w:sz w:val="36"/>
+                                        <w:szCs w:val="36"/>
+                                      </w:rPr>
+                                      <w:t xml:space="preserve">     </w:t>
+                                    </w:r>
+                                  </w:sdtContent>
+                                </w:sdt>
+                              </w:p>
+                              <w:sdt>
+                                <w:sdtPr>
+                                  <w:rPr>
+                                    <w:color w:val="4F81BD" w:themeColor="accent1"/>
+                                    <w:sz w:val="36"/>
+                                    <w:szCs w:val="36"/>
+                                  </w:rPr>
+                                  <w:alias w:val="Course"/>
+                                  <w:tag w:val="Course"/>
+                                  <w:id w:val="1717703537"/>
+                                  <w:dataBinding w:prefixMappings="xmlns:ns0='http://purl.org/dc/elements/1.1/' xmlns:ns1='http://schemas.openxmlformats.org/package/2006/metadata/core-properties' " w:xpath="/ns1:coreProperties[1]/ns1:category[1]" w:storeItemID="{6C3C8BC8-F283-45AE-878A-BAB7291924A1}"/>
+                                  <w:text/>
+                                </w:sdtPr>
+                                <w:sdtContent>
+                                  <w:p>
+                                    <w:pPr>
+                                      <w:pStyle w:val="NoSpacing"/>
+                                      <w:jc w:val="right"/>
+                                      <w:rPr>
+                                        <w:color w:val="4F81BD" w:themeColor="accent1"/>
+                                        <w:sz w:val="36"/>
+                                        <w:szCs w:val="36"/>
+                                      </w:rPr>
+                                    </w:pPr>
+                                    <w:r>
+                                      <w:rPr>
+                                        <w:color w:val="4F81BD" w:themeColor="accent1"/>
+                                        <w:sz w:val="36"/>
+                                        <w:szCs w:val="36"/>
+                                      </w:rPr>
+                                      <w:t>Cosc 412</w:t>
+                                    </w:r>
+                                  </w:p>
+                                </w:sdtContent>
+                              </w:sdt>
+                            </w:txbxContent>
+                          </wps:txbx>
+                          <wps:bodyPr rot="0" spcFirstLastPara="0" vertOverflow="overflow" horzOverflow="overflow" vert="horz" wrap="square" lIns="0" tIns="0" rIns="0" bIns="0" numCol="1" spcCol="0" rtlCol="0" fromWordArt="0" anchor="b" anchorCtr="0" forceAA="0" compatLnSpc="1">
+                            <a:prstTxWarp prst="textNoShape">
+                              <a:avLst/>
+                            </a:prstTxWarp>
+                            <a:spAutoFit/>
+                          </wps:bodyPr>
+                        </wps:wsp>
+                      </a:graphicData>
+                    </a:graphic>
+                    <wp14:sizeRelH relativeFrom="page">
+                      <wp14:pctWidth>76500</wp14:pctWidth>
+                    </wp14:sizeRelH>
+                    <wp14:sizeRelV relativeFrom="margin">
+                      <wp14:pctHeight>0</wp14:pctHeight>
+                    </wp14:sizeRelV>
+                  </wp:anchor>
+                </w:drawing>
+              </mc:Choice>
+              <mc:Fallback>
+                <w:pict>
+                  <v:shape w14:anchorId="029BFB31" id="Text Box 69" o:spid="_x0000_s1028" type="#_x0000_t202" style="position:absolute;margin-left:75.65pt;margin-top:518.1pt;width:468pt;height:29.5pt;z-index:251659264;visibility:visible;mso-wrap-style:square;mso-width-percent:765;mso-height-percent:0;mso-wrap-distance-left:9pt;mso-wrap-distance-top:0;mso-wrap-distance-right:9pt;mso-wrap-distance-bottom:0;mso-position-horizontal:absolute;mso-position-horizontal-relative:page;mso-position-vertical:absolute;mso-position-vertical-relative:margin;mso-width-percent:765;mso-height-percent:0;mso-width-relative:page;mso-height-relative:margin;v-text-anchor:bottom" o:gfxdata="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" filled="f" stroked="f" strokeweight=".5pt">
+                    <v:textbox style="mso-fit-shape-to-text:t" inset="0,0,0,0">
+                      <w:txbxContent>
+                        <w:p>
+                          <w:pPr>
+                            <w:pStyle w:val="NoSpacing"/>
+                            <w:jc w:val="right"/>
+                            <w:rPr>
+                              <w:color w:val="4F81BD" w:themeColor="accent1"/>
+                              <w:sz w:val="36"/>
+                              <w:szCs w:val="36"/>
+                            </w:rPr>
+                          </w:pPr>
+                          <w:sdt>
+                            <w:sdtPr>
+                              <w:rPr>
+                                <w:color w:val="4F81BD" w:themeColor="accent1"/>
+                                <w:sz w:val="36"/>
+                                <w:szCs w:val="36"/>
+                              </w:rPr>
+                              <w:alias w:val="School"/>
+                              <w:tag w:val="School"/>
+                              <w:id w:val="1850680582"/>
+                              <w:showingPlcHdr/>
+                              <w:dataBinding w:prefixMappings="xmlns:ns0='http://schemas.openxmlformats.org/officeDocument/2006/extended-properties' " w:xpath="/ns0:Properties[1]/ns0:Company[1]" w:storeItemID="{6668398D-A668-4E3E-A5EB-62B293D839F1}"/>
+                              <w:text/>
+                            </w:sdtPr>
+                            <w:sdtContent>
+                              <w:r>
+                                <w:rPr>
+                                  <w:color w:val="4F81BD" w:themeColor="accent1"/>
+                                  <w:sz w:val="36"/>
+                                  <w:szCs w:val="36"/>
+                                </w:rPr>
+                                <w:t xml:space="preserve">     </w:t>
+                              </w:r>
+                            </w:sdtContent>
+                          </w:sdt>
+                        </w:p>
+                        <w:sdt>
+                          <w:sdtPr>
+                            <w:rPr>
+                              <w:color w:val="4F81BD" w:themeColor="accent1"/>
+                              <w:sz w:val="36"/>
+                              <w:szCs w:val="36"/>
+                            </w:rPr>
+                            <w:alias w:val="Course"/>
+                            <w:tag w:val="Course"/>
+                            <w:id w:val="1717703537"/>
+                            <w:dataBinding w:prefixMappings="xmlns:ns0='http://purl.org/dc/elements/1.1/' xmlns:ns1='http://schemas.openxmlformats.org/package/2006/metadata/core-properties' " w:xpath="/ns1:coreProperties[1]/ns1:category[1]" w:storeItemID="{6C3C8BC8-F283-45AE-878A-BAB7291924A1}"/>
+                            <w:text/>
+                          </w:sdtPr>
+                          <w:sdtContent>
+                            <w:p>
+                              <w:pPr>
+                                <w:pStyle w:val="NoSpacing"/>
+                                <w:jc w:val="right"/>
+                                <w:rPr>
+                                  <w:color w:val="4F81BD" w:themeColor="accent1"/>
+                                  <w:sz w:val="36"/>
+                                  <w:szCs w:val="36"/>
+                                </w:rPr>
+                              </w:pPr>
+                              <w:r>
+                                <w:rPr>
+                                  <w:color w:val="4F81BD" w:themeColor="accent1"/>
+                                  <w:sz w:val="36"/>
+                                  <w:szCs w:val="36"/>
+                                </w:rPr>
+                                <w:t>Cosc 412</w:t>
+                              </w:r>
+                            </w:p>
+                          </w:sdtContent>
+                        </w:sdt>
+                      </w:txbxContent>
+                    </v:textbox>
+                    <w10:wrap anchorx="page" anchory="margin"/>
+                  </v:shape>
+                </w:pict>
+              </mc:Fallback>
+            </mc:AlternateContent>
+          </w:r>
+          <w:r>
+            <w:rPr>
+              <w:rFonts w:ascii="Times New Roman" w:eastAsia="Times New Roman" w:hAnsi="Times New Roman" w:cs="Times New Roman"/>
+              <w:b/>
+              <w:sz w:val="60"/>
+              <w:szCs w:val="60"/>
+            </w:rPr>
+            <w:br w:type="page"/>
+          </w:r>
+        </w:p>
+      </w:sdtContent>
+    </w:sdt>
+    <w:bookmarkStart w:id="0" w:name="_2gazcsgmxkub" w:colFirst="0" w:colLast="0" w:displacedByCustomXml="prev"/>
+    <w:bookmarkEnd w:id="0" w:displacedByCustomXml="prev"/>
+    <w:bookmarkStart w:id="1" w:name="_z6ne0og04bp5" w:colFirst="0" w:colLast="0" w:displacedByCustomXml="prev"/>
+    <w:bookmarkEnd w:id="1" w:displacedByCustomXml="prev"/>
+    <w:p>
+      <w:pPr>
+        <w:jc w:val="center"/>
         <w:rPr>
           <w:rFonts w:ascii="Times New Roman" w:eastAsia="Times New Roman" w:hAnsi="Times New Roman" w:cs="Times New Roman"/>
           <w:b/>
@@ -234,29 +1219,140 @@
           <w:szCs w:val="48"/>
         </w:rPr>
       </w:pPr>
-    </w:p>
-    <w:p>
-      <w:pPr>
-        <w:jc w:val="center"/>
+      <w:r>
         <w:rPr>
           <w:rFonts w:ascii="Times New Roman" w:eastAsia="Times New Roman" w:hAnsi="Times New Roman" w:cs="Times New Roman"/>
           <w:b/>
           <w:sz w:val="48"/>
           <w:szCs w:val="48"/>
         </w:rPr>
-      </w:pPr>
-      <w:r>
+        <w:lastRenderedPageBreak/>
+        <w:t>Revision Sheet</w:t>
+      </w:r>
+    </w:p>
+    <w:p>
+      <w:pPr>
         <w:rPr>
           <w:rFonts w:ascii="Times New Roman" w:eastAsia="Times New Roman" w:hAnsi="Times New Roman" w:cs="Times New Roman"/>
           <w:b/>
           <w:sz w:val="48"/>
           <w:szCs w:val="48"/>
         </w:rPr>
-        <w:t>Revision Sheet</w:t>
-      </w:r>
-    </w:p>
-    <w:p>
-      <w:pPr>
+      </w:pPr>
+      <w:r>
+        <w:pict w14:anchorId="63A69557">
+          <v:rect id="_x0000_i1025" style="width:0;height:1.5pt" o:hralign="center" o:hrstd="t" o:hr="t" fillcolor="#a0a0a0" stroked="f"/>
+        </w:pict>
+      </w:r>
+    </w:p>
+    <w:p>
+      <w:pPr>
+        <w:rPr>
+          <w:rFonts w:ascii="Times New Roman" w:eastAsia="Times New Roman" w:hAnsi="Times New Roman" w:cs="Times New Roman"/>
+          <w:b/>
+          <w:sz w:val="28"/>
+          <w:szCs w:val="28"/>
+        </w:rPr>
+      </w:pPr>
+      <w:r>
+        <w:rPr>
+          <w:rFonts w:ascii="Times New Roman" w:eastAsia="Times New Roman" w:hAnsi="Times New Roman" w:cs="Times New Roman"/>
+          <w:b/>
+          <w:sz w:val="28"/>
+          <w:szCs w:val="28"/>
+        </w:rPr>
+        <w:t xml:space="preserve">Update 1: </w:t>
+      </w:r>
+    </w:p>
+    <w:p>
+      <w:pPr>
+        <w:rPr>
+          <w:rFonts w:ascii="Times New Roman" w:eastAsia="Times New Roman" w:hAnsi="Times New Roman" w:cs="Times New Roman"/>
+          <w:b/>
+          <w:sz w:val="28"/>
+          <w:szCs w:val="28"/>
+        </w:rPr>
+      </w:pPr>
+      <w:r>
+        <w:rPr>
+          <w:rFonts w:ascii="Times New Roman" w:eastAsia="Times New Roman" w:hAnsi="Times New Roman" w:cs="Times New Roman"/>
+          <w:b/>
+          <w:sz w:val="28"/>
+          <w:szCs w:val="28"/>
+        </w:rPr>
+        <w:t>.</w:t>
+      </w:r>
+    </w:p>
+    <w:p>
+      <w:pPr>
+        <w:rPr>
+          <w:rFonts w:ascii="Times New Roman" w:eastAsia="Times New Roman" w:hAnsi="Times New Roman" w:cs="Times New Roman"/>
+          <w:b/>
+          <w:sz w:val="28"/>
+          <w:szCs w:val="28"/>
+        </w:rPr>
+      </w:pPr>
+      <w:r>
+        <w:rPr>
+          <w:rFonts w:ascii="Times New Roman" w:eastAsia="Times New Roman" w:hAnsi="Times New Roman" w:cs="Times New Roman"/>
+          <w:b/>
+          <w:sz w:val="28"/>
+          <w:szCs w:val="28"/>
+        </w:rPr>
+        <w:t>.</w:t>
+      </w:r>
+    </w:p>
+    <w:p>
+      <w:pPr>
+        <w:rPr>
+          <w:rFonts w:ascii="Times New Roman" w:eastAsia="Times New Roman" w:hAnsi="Times New Roman" w:cs="Times New Roman"/>
+          <w:b/>
+          <w:sz w:val="28"/>
+          <w:szCs w:val="28"/>
+        </w:rPr>
+      </w:pPr>
+      <w:r>
+        <w:rPr>
+          <w:rFonts w:ascii="Times New Roman" w:eastAsia="Times New Roman" w:hAnsi="Times New Roman" w:cs="Times New Roman"/>
+          <w:b/>
+          <w:sz w:val="28"/>
+          <w:szCs w:val="28"/>
+        </w:rPr>
+        <w:t>.</w:t>
+      </w:r>
+    </w:p>
+    <w:p>
+      <w:pPr>
+        <w:rPr>
+          <w:rFonts w:ascii="Times New Roman" w:eastAsia="Times New Roman" w:hAnsi="Times New Roman" w:cs="Times New Roman"/>
+          <w:b/>
+          <w:sz w:val="28"/>
+          <w:szCs w:val="28"/>
+        </w:rPr>
+      </w:pPr>
+      <w:r>
+        <w:rPr>
+          <w:rFonts w:ascii="Times New Roman" w:eastAsia="Times New Roman" w:hAnsi="Times New Roman" w:cs="Times New Roman"/>
+          <w:b/>
+          <w:sz w:val="28"/>
+          <w:szCs w:val="28"/>
+        </w:rPr>
+        <w:br w:type="page"/>
+      </w:r>
+    </w:p>
+    <w:p>
+      <w:pPr>
+        <w:rPr>
+          <w:rFonts w:ascii="Times New Roman" w:eastAsia="Times New Roman" w:hAnsi="Times New Roman" w:cs="Times New Roman"/>
+          <w:b/>
+          <w:sz w:val="28"/>
+          <w:szCs w:val="28"/>
+        </w:rPr>
+      </w:pPr>
+    </w:p>
+    <w:p>
+      <w:pPr>
+        <w:jc w:val="center"/>
         <w:rPr>
           <w:rFonts w:ascii="Times New Roman" w:eastAsia="Times New Roman" w:hAnsi="Times New Roman" w:cs="Times New Roman"/>
           <w:b/>
@@ -265,13 +1361,236 @@
         </w:rPr>
       </w:pPr>
       <w:r>
-        <w:pict w14:anchorId="63A69557">
-          <v:rect id="_x0000_i1025" style="width:0;height:1.5pt" o:hralign="center" o:hrstd="t" o:hr="t" fillcolor="#a0a0a0" stroked="f"/>
-        </w:pict>
-      </w:r>
-    </w:p>
-    <w:p>
-      <w:pPr>
+        <w:rPr>
+          <w:rFonts w:ascii="Times New Roman" w:eastAsia="Times New Roman" w:hAnsi="Times New Roman" w:cs="Times New Roman"/>
+          <w:b/>
+          <w:sz w:val="48"/>
+          <w:szCs w:val="48"/>
+        </w:rPr>
+        <w:t>Preface: Scope and Purpose</w:t>
+      </w:r>
+    </w:p>
+    <w:p>
+      <w:pPr>
+        <w:rPr>
+          <w:rFonts w:ascii="Times New Roman" w:eastAsia="Times New Roman" w:hAnsi="Times New Roman" w:cs="Times New Roman"/>
+          <w:b/>
+          <w:sz w:val="24"/>
+          <w:szCs w:val="24"/>
+        </w:rPr>
+      </w:pPr>
+      <w:r>
+        <w:rPr>
+          <w:rFonts w:ascii="Times New Roman" w:eastAsia="Times New Roman" w:hAnsi="Times New Roman" w:cs="Times New Roman"/>
+          <w:b/>
+          <w:sz w:val="24"/>
+          <w:szCs w:val="24"/>
+        </w:rPr>
+        <w:tab/>
+      </w:r>
+    </w:p>
+    <w:p>
+      <w:pPr>
+        <w:spacing w:line="480" w:lineRule="auto"/>
+        <w:rPr>
+          <w:rFonts w:ascii="Times New Roman" w:eastAsia="Times New Roman" w:hAnsi="Times New Roman" w:cs="Times New Roman"/>
+          <w:sz w:val="24"/>
+          <w:szCs w:val="24"/>
+        </w:rPr>
+      </w:pPr>
+      <w:r>
+        <w:rPr>
+          <w:rFonts w:ascii="Times New Roman" w:eastAsia="Times New Roman" w:hAnsi="Times New Roman" w:cs="Times New Roman"/>
+          <w:b/>
+          <w:sz w:val="24"/>
+          <w:szCs w:val="24"/>
+        </w:rPr>
+        <w:tab/>
+      </w:r>
+    </w:p>
+    <w:p>
+      <w:pPr>
+        <w:spacing w:line="480" w:lineRule="auto"/>
+        <w:ind w:firstLine="720"/>
+        <w:rPr>
+          <w:rFonts w:ascii="Times New Roman" w:eastAsia="Times New Roman" w:hAnsi="Times New Roman" w:cs="Times New Roman"/>
+          <w:sz w:val="24"/>
+          <w:szCs w:val="24"/>
+        </w:rPr>
+      </w:pPr>
+      <w:r>
+        <w:rPr>
+          <w:rFonts w:ascii="Times New Roman" w:eastAsia="Times New Roman" w:hAnsi="Times New Roman" w:cs="Times New Roman"/>
+          <w:sz w:val="24"/>
+          <w:szCs w:val="24"/>
+        </w:rPr>
+        <w:t xml:space="preserve">Develop a game-like tool to simulate interest in all children in relation to fitness, health, nutrition, and medicine. This will create a fun, interactive learning experience for teens to educate them on healthy lifestyle choices. The website will deliver a game with single and multiplayer modes and the ability for parents to monitor their child’s progress in the game. The website will consist of a fun and interactive mix-and-match game. The game will consist of several flashcards that have definitions and terms that will match together. It is up to the user to memorize and discover the correct answers. </w:t>
+      </w:r>
+    </w:p>
+    <w:p>
+      <w:pPr>
+        <w:spacing w:line="480" w:lineRule="auto"/>
+        <w:rPr>
+          <w:rFonts w:ascii="Times New Roman" w:eastAsia="Times New Roman" w:hAnsi="Times New Roman" w:cs="Times New Roman"/>
+          <w:sz w:val="24"/>
+          <w:szCs w:val="24"/>
+        </w:rPr>
+      </w:pPr>
+    </w:p>
+    <w:p>
+      <w:pPr>
+        <w:spacing w:line="480" w:lineRule="auto"/>
+        <w:rPr>
+          <w:rFonts w:ascii="Times New Roman" w:eastAsia="Times New Roman" w:hAnsi="Times New Roman" w:cs="Times New Roman"/>
+          <w:sz w:val="24"/>
+          <w:szCs w:val="24"/>
+        </w:rPr>
+      </w:pPr>
+    </w:p>
+    <w:p>
+      <w:pPr>
+        <w:spacing w:line="480" w:lineRule="auto"/>
+        <w:rPr>
+          <w:rFonts w:ascii="Times New Roman" w:eastAsia="Times New Roman" w:hAnsi="Times New Roman" w:cs="Times New Roman"/>
+          <w:sz w:val="24"/>
+          <w:szCs w:val="24"/>
+        </w:rPr>
+      </w:pPr>
+    </w:p>
+    <w:p>
+      <w:pPr>
+        <w:spacing w:line="480" w:lineRule="auto"/>
+        <w:rPr>
+          <w:rFonts w:ascii="Times New Roman" w:eastAsia="Times New Roman" w:hAnsi="Times New Roman" w:cs="Times New Roman"/>
+          <w:sz w:val="24"/>
+          <w:szCs w:val="24"/>
+        </w:rPr>
+      </w:pPr>
+    </w:p>
+    <w:p>
+      <w:pPr>
+        <w:spacing w:line="480" w:lineRule="auto"/>
+        <w:rPr>
+          <w:rFonts w:ascii="Times New Roman" w:eastAsia="Times New Roman" w:hAnsi="Times New Roman" w:cs="Times New Roman"/>
+          <w:sz w:val="24"/>
+          <w:szCs w:val="24"/>
+        </w:rPr>
+      </w:pPr>
+    </w:p>
+    <w:p>
+      <w:pPr>
+        <w:spacing w:line="480" w:lineRule="auto"/>
+        <w:rPr>
+          <w:rFonts w:ascii="Times New Roman" w:eastAsia="Times New Roman" w:hAnsi="Times New Roman" w:cs="Times New Roman"/>
+          <w:sz w:val="24"/>
+          <w:szCs w:val="24"/>
+        </w:rPr>
+      </w:pPr>
+    </w:p>
+    <w:p>
+      <w:pPr>
+        <w:spacing w:line="480" w:lineRule="auto"/>
+        <w:rPr>
+          <w:rFonts w:ascii="Times New Roman" w:eastAsia="Times New Roman" w:hAnsi="Times New Roman" w:cs="Times New Roman"/>
+          <w:sz w:val="24"/>
+          <w:szCs w:val="24"/>
+        </w:rPr>
+      </w:pPr>
+    </w:p>
+    <w:p>
+      <w:pPr>
+        <w:spacing w:line="480" w:lineRule="auto"/>
+        <w:rPr>
+          <w:rFonts w:ascii="Times New Roman" w:eastAsia="Times New Roman" w:hAnsi="Times New Roman" w:cs="Times New Roman"/>
+          <w:sz w:val="24"/>
+          <w:szCs w:val="24"/>
+        </w:rPr>
+      </w:pPr>
+    </w:p>
+    <w:p>
+      <w:pPr>
+        <w:spacing w:line="480" w:lineRule="auto"/>
+        <w:rPr>
+          <w:rFonts w:ascii="Times New Roman" w:eastAsia="Times New Roman" w:hAnsi="Times New Roman" w:cs="Times New Roman"/>
+          <w:sz w:val="24"/>
+          <w:szCs w:val="24"/>
+        </w:rPr>
+      </w:pPr>
+    </w:p>
+    <w:p>
+      <w:pPr>
+        <w:spacing w:line="480" w:lineRule="auto"/>
+        <w:rPr>
+          <w:rFonts w:ascii="Times New Roman" w:eastAsia="Times New Roman" w:hAnsi="Times New Roman" w:cs="Times New Roman"/>
+          <w:sz w:val="24"/>
+          <w:szCs w:val="24"/>
+        </w:rPr>
+      </w:pPr>
+    </w:p>
+    <w:p>
+      <w:pPr>
+        <w:spacing w:line="480" w:lineRule="auto"/>
+        <w:rPr>
+          <w:rFonts w:ascii="Times New Roman" w:eastAsia="Times New Roman" w:hAnsi="Times New Roman" w:cs="Times New Roman"/>
+          <w:sz w:val="24"/>
+          <w:szCs w:val="24"/>
+        </w:rPr>
+      </w:pPr>
+    </w:p>
+    <w:p>
+      <w:pPr>
+        <w:spacing w:line="480" w:lineRule="auto"/>
+        <w:rPr>
+          <w:rFonts w:ascii="Times New Roman" w:eastAsia="Times New Roman" w:hAnsi="Times New Roman" w:cs="Times New Roman"/>
+          <w:sz w:val="24"/>
+          <w:szCs w:val="24"/>
+        </w:rPr>
+      </w:pPr>
+    </w:p>
+    <w:p>
+      <w:pPr>
+        <w:spacing w:line="480" w:lineRule="auto"/>
+        <w:rPr>
+          <w:rFonts w:ascii="Times New Roman" w:eastAsia="Times New Roman" w:hAnsi="Times New Roman" w:cs="Times New Roman"/>
+          <w:sz w:val="24"/>
+          <w:szCs w:val="24"/>
+        </w:rPr>
+      </w:pPr>
+    </w:p>
+    <w:p>
+      <w:pPr>
+        <w:spacing w:line="480" w:lineRule="auto"/>
+        <w:rPr>
+          <w:rFonts w:ascii="Times New Roman" w:eastAsia="Times New Roman" w:hAnsi="Times New Roman" w:cs="Times New Roman"/>
+          <w:sz w:val="24"/>
+          <w:szCs w:val="24"/>
+        </w:rPr>
+      </w:pPr>
+    </w:p>
+    <w:p>
+      <w:pPr>
+        <w:spacing w:line="480" w:lineRule="auto"/>
+        <w:rPr>
+          <w:rFonts w:ascii="Times New Roman" w:eastAsia="Times New Roman" w:hAnsi="Times New Roman" w:cs="Times New Roman"/>
+          <w:sz w:val="24"/>
+          <w:szCs w:val="24"/>
+        </w:rPr>
+      </w:pPr>
+    </w:p>
+    <w:p>
+      <w:pPr>
+        <w:spacing w:line="480" w:lineRule="auto"/>
+        <w:rPr>
+          <w:rFonts w:ascii="Times New Roman" w:eastAsia="Times New Roman" w:hAnsi="Times New Roman" w:cs="Times New Roman"/>
+          <w:sz w:val="24"/>
+          <w:szCs w:val="24"/>
+        </w:rPr>
+      </w:pPr>
+    </w:p>
+    <w:p>
+      <w:pPr>
+        <w:spacing w:line="480" w:lineRule="auto"/>
+        <w:jc w:val="center"/>
         <w:rPr>
           <w:rFonts w:ascii="Times New Roman" w:eastAsia="Times New Roman" w:hAnsi="Times New Roman" w:cs="Times New Roman"/>
           <w:b/>
@@ -286,354 +1605,7 @@
           <w:sz w:val="28"/>
           <w:szCs w:val="28"/>
         </w:rPr>
-        <w:t xml:space="preserve">Update 1: </w:t>
-      </w:r>
-    </w:p>
-    <w:p>
-      <w:pPr>
-        <w:rPr>
-          <w:rFonts w:ascii="Times New Roman" w:eastAsia="Times New Roman" w:hAnsi="Times New Roman" w:cs="Times New Roman"/>
-          <w:b/>
-          <w:sz w:val="28"/>
-          <w:szCs w:val="28"/>
-        </w:rPr>
-      </w:pPr>
-      <w:r>
-        <w:rPr>
-          <w:rFonts w:ascii="Times New Roman" w:eastAsia="Times New Roman" w:hAnsi="Times New Roman" w:cs="Times New Roman"/>
-          <w:b/>
-          <w:sz w:val="28"/>
-          <w:szCs w:val="28"/>
-        </w:rPr>
-        <w:t>.</w:t>
-      </w:r>
-    </w:p>
-    <w:p>
-      <w:pPr>
-        <w:rPr>
-          <w:rFonts w:ascii="Times New Roman" w:eastAsia="Times New Roman" w:hAnsi="Times New Roman" w:cs="Times New Roman"/>
-          <w:b/>
-          <w:sz w:val="28"/>
-          <w:szCs w:val="28"/>
-        </w:rPr>
-      </w:pPr>
-      <w:r>
-        <w:rPr>
-          <w:rFonts w:ascii="Times New Roman" w:eastAsia="Times New Roman" w:hAnsi="Times New Roman" w:cs="Times New Roman"/>
-          <w:b/>
-          <w:sz w:val="28"/>
-          <w:szCs w:val="28"/>
-        </w:rPr>
-        <w:t>.</w:t>
-      </w:r>
-    </w:p>
-    <w:p>
-      <w:pPr>
-        <w:rPr>
-          <w:rFonts w:ascii="Times New Roman" w:eastAsia="Times New Roman" w:hAnsi="Times New Roman" w:cs="Times New Roman"/>
-          <w:b/>
-          <w:sz w:val="28"/>
-          <w:szCs w:val="28"/>
-        </w:rPr>
-      </w:pPr>
-      <w:r>
-        <w:rPr>
-          <w:rFonts w:ascii="Times New Roman" w:eastAsia="Times New Roman" w:hAnsi="Times New Roman" w:cs="Times New Roman"/>
-          <w:b/>
-          <w:sz w:val="28"/>
-          <w:szCs w:val="28"/>
-        </w:rPr>
-        <w:t>.</w:t>
-      </w:r>
-    </w:p>
-    <w:p>
-      <w:pPr>
-        <w:rPr>
-          <w:rFonts w:ascii="Times New Roman" w:eastAsia="Times New Roman" w:hAnsi="Times New Roman" w:cs="Times New Roman"/>
-          <w:b/>
-          <w:sz w:val="28"/>
-          <w:szCs w:val="28"/>
-        </w:rPr>
-      </w:pPr>
-    </w:p>
-    <w:p>
-      <w:pPr>
-        <w:rPr>
-          <w:rFonts w:ascii="Times New Roman" w:eastAsia="Times New Roman" w:hAnsi="Times New Roman" w:cs="Times New Roman"/>
-          <w:b/>
-          <w:sz w:val="28"/>
-          <w:szCs w:val="28"/>
-        </w:rPr>
-      </w:pPr>
-    </w:p>
-    <w:p>
-      <w:pPr>
-        <w:rPr>
-          <w:rFonts w:ascii="Times New Roman" w:eastAsia="Times New Roman" w:hAnsi="Times New Roman" w:cs="Times New Roman"/>
-          <w:b/>
-          <w:sz w:val="28"/>
-          <w:szCs w:val="28"/>
-        </w:rPr>
-      </w:pPr>
-    </w:p>
-    <w:p>
-      <w:pPr>
-        <w:rPr>
-          <w:rFonts w:ascii="Times New Roman" w:eastAsia="Times New Roman" w:hAnsi="Times New Roman" w:cs="Times New Roman"/>
-          <w:b/>
-          <w:sz w:val="28"/>
-          <w:szCs w:val="28"/>
-        </w:rPr>
-      </w:pPr>
-    </w:p>
-    <w:p>
-      <w:pPr>
-        <w:rPr>
-          <w:rFonts w:ascii="Times New Roman" w:eastAsia="Times New Roman" w:hAnsi="Times New Roman" w:cs="Times New Roman"/>
-          <w:b/>
-          <w:sz w:val="28"/>
-          <w:szCs w:val="28"/>
-        </w:rPr>
-      </w:pPr>
-    </w:p>
-    <w:p>
-      <w:pPr>
-        <w:rPr>
-          <w:rFonts w:ascii="Times New Roman" w:eastAsia="Times New Roman" w:hAnsi="Times New Roman" w:cs="Times New Roman"/>
-          <w:b/>
-          <w:sz w:val="28"/>
-          <w:szCs w:val="28"/>
-        </w:rPr>
-      </w:pPr>
-    </w:p>
-    <w:p>
-      <w:pPr>
-        <w:rPr>
-          <w:rFonts w:ascii="Times New Roman" w:eastAsia="Times New Roman" w:hAnsi="Times New Roman" w:cs="Times New Roman"/>
-          <w:b/>
-          <w:sz w:val="28"/>
-          <w:szCs w:val="28"/>
-        </w:rPr>
-      </w:pPr>
-    </w:p>
-    <w:p>
-      <w:pPr>
-        <w:rPr>
-          <w:rFonts w:ascii="Times New Roman" w:eastAsia="Times New Roman" w:hAnsi="Times New Roman" w:cs="Times New Roman"/>
-          <w:b/>
-          <w:sz w:val="28"/>
-          <w:szCs w:val="28"/>
-        </w:rPr>
-      </w:pPr>
-    </w:p>
-    <w:p>
-      <w:pPr>
-        <w:rPr>
-          <w:rFonts w:ascii="Times New Roman" w:eastAsia="Times New Roman" w:hAnsi="Times New Roman" w:cs="Times New Roman"/>
-          <w:b/>
-          <w:sz w:val="28"/>
-          <w:szCs w:val="28"/>
-        </w:rPr>
-      </w:pPr>
-    </w:p>
-    <w:p>
-      <w:pPr>
-        <w:rPr>
-          <w:rFonts w:ascii="Times New Roman" w:eastAsia="Times New Roman" w:hAnsi="Times New Roman" w:cs="Times New Roman"/>
-          <w:b/>
-          <w:sz w:val="28"/>
-          <w:szCs w:val="28"/>
-        </w:rPr>
-      </w:pPr>
-    </w:p>
-    <w:p>
-      <w:pPr>
-        <w:rPr>
-          <w:rFonts w:ascii="Times New Roman" w:eastAsia="Times New Roman" w:hAnsi="Times New Roman" w:cs="Times New Roman"/>
-          <w:b/>
-          <w:sz w:val="28"/>
-          <w:szCs w:val="28"/>
-        </w:rPr>
-      </w:pPr>
-    </w:p>
-    <w:p>
-      <w:pPr>
-        <w:rPr>
-          <w:rFonts w:ascii="Times New Roman" w:eastAsia="Times New Roman" w:hAnsi="Times New Roman" w:cs="Times New Roman"/>
-          <w:b/>
-          <w:sz w:val="28"/>
-          <w:szCs w:val="28"/>
-        </w:rPr>
-      </w:pPr>
-    </w:p>
-    <w:p>
-      <w:pPr>
-        <w:rPr>
-          <w:rFonts w:ascii="Times New Roman" w:eastAsia="Times New Roman" w:hAnsi="Times New Roman" w:cs="Times New Roman"/>
-          <w:b/>
-          <w:sz w:val="28"/>
-          <w:szCs w:val="28"/>
-        </w:rPr>
-      </w:pPr>
-    </w:p>
-    <w:p>
-      <w:pPr>
-        <w:rPr>
-          <w:rFonts w:ascii="Times New Roman" w:eastAsia="Times New Roman" w:hAnsi="Times New Roman" w:cs="Times New Roman"/>
-          <w:b/>
-          <w:sz w:val="28"/>
-          <w:szCs w:val="28"/>
-        </w:rPr>
-      </w:pPr>
-    </w:p>
-    <w:p>
-      <w:pPr>
-        <w:rPr>
-          <w:rFonts w:ascii="Times New Roman" w:eastAsia="Times New Roman" w:hAnsi="Times New Roman" w:cs="Times New Roman"/>
-          <w:b/>
-          <w:sz w:val="28"/>
-          <w:szCs w:val="28"/>
-        </w:rPr>
-      </w:pPr>
-    </w:p>
-    <w:p>
-      <w:pPr>
-        <w:rPr>
-          <w:rFonts w:ascii="Times New Roman" w:eastAsia="Times New Roman" w:hAnsi="Times New Roman" w:cs="Times New Roman"/>
-          <w:b/>
-          <w:sz w:val="28"/>
-          <w:szCs w:val="28"/>
-        </w:rPr>
-      </w:pPr>
-    </w:p>
-    <w:p>
-      <w:pPr>
-        <w:rPr>
-          <w:rFonts w:ascii="Times New Roman" w:eastAsia="Times New Roman" w:hAnsi="Times New Roman" w:cs="Times New Roman"/>
-          <w:b/>
-          <w:sz w:val="28"/>
-          <w:szCs w:val="28"/>
-        </w:rPr>
-      </w:pPr>
-    </w:p>
-    <w:p>
-      <w:pPr>
-        <w:rPr>
-          <w:rFonts w:ascii="Times New Roman" w:eastAsia="Times New Roman" w:hAnsi="Times New Roman" w:cs="Times New Roman"/>
-          <w:b/>
-          <w:sz w:val="28"/>
-          <w:szCs w:val="28"/>
-        </w:rPr>
-      </w:pPr>
-    </w:p>
-    <w:p>
-      <w:pPr>
-        <w:rPr>
-          <w:rFonts w:ascii="Times New Roman" w:eastAsia="Times New Roman" w:hAnsi="Times New Roman" w:cs="Times New Roman"/>
-          <w:b/>
-          <w:sz w:val="28"/>
-          <w:szCs w:val="28"/>
-        </w:rPr>
-      </w:pPr>
-    </w:p>
-    <w:p>
-      <w:pPr>
-        <w:rPr>
-          <w:rFonts w:ascii="Times New Roman" w:eastAsia="Times New Roman" w:hAnsi="Times New Roman" w:cs="Times New Roman"/>
-          <w:b/>
-          <w:sz w:val="28"/>
-          <w:szCs w:val="28"/>
-        </w:rPr>
-      </w:pPr>
-    </w:p>
-    <w:p>
-      <w:pPr>
-        <w:rPr>
-          <w:rFonts w:ascii="Times New Roman" w:eastAsia="Times New Roman" w:hAnsi="Times New Roman" w:cs="Times New Roman"/>
-          <w:b/>
-          <w:sz w:val="28"/>
-          <w:szCs w:val="28"/>
-        </w:rPr>
-      </w:pPr>
-    </w:p>
-    <w:p>
-      <w:pPr>
-        <w:rPr>
-          <w:rFonts w:ascii="Times New Roman" w:eastAsia="Times New Roman" w:hAnsi="Times New Roman" w:cs="Times New Roman"/>
-          <w:b/>
-          <w:sz w:val="28"/>
-          <w:szCs w:val="28"/>
-        </w:rPr>
-      </w:pPr>
-    </w:p>
-    <w:p>
-      <w:pPr>
-        <w:rPr>
-          <w:rFonts w:ascii="Times New Roman" w:eastAsia="Times New Roman" w:hAnsi="Times New Roman" w:cs="Times New Roman"/>
-          <w:b/>
-          <w:sz w:val="28"/>
-          <w:szCs w:val="28"/>
-        </w:rPr>
-      </w:pPr>
-    </w:p>
-    <w:p>
-      <w:pPr>
-        <w:rPr>
-          <w:rFonts w:ascii="Times New Roman" w:eastAsia="Times New Roman" w:hAnsi="Times New Roman" w:cs="Times New Roman"/>
-          <w:b/>
-          <w:sz w:val="28"/>
-          <w:szCs w:val="28"/>
-        </w:rPr>
-      </w:pPr>
-    </w:p>
-    <w:p>
-      <w:pPr>
-        <w:rPr>
-          <w:rFonts w:ascii="Times New Roman" w:eastAsia="Times New Roman" w:hAnsi="Times New Roman" w:cs="Times New Roman"/>
-          <w:b/>
-          <w:sz w:val="28"/>
-          <w:szCs w:val="28"/>
-        </w:rPr>
-      </w:pPr>
-    </w:p>
-    <w:p>
-      <w:pPr>
-        <w:jc w:val="center"/>
-        <w:rPr>
-          <w:rFonts w:ascii="Times New Roman" w:eastAsia="Times New Roman" w:hAnsi="Times New Roman" w:cs="Times New Roman"/>
-          <w:b/>
-          <w:sz w:val="48"/>
-          <w:szCs w:val="48"/>
-        </w:rPr>
-      </w:pPr>
-      <w:r>
-        <w:rPr>
-          <w:rFonts w:ascii="Times New Roman" w:eastAsia="Times New Roman" w:hAnsi="Times New Roman" w:cs="Times New Roman"/>
-          <w:b/>
-          <w:sz w:val="48"/>
-          <w:szCs w:val="48"/>
-        </w:rPr>
-        <w:t>Preface: Scope and Purpose</w:t>
-      </w:r>
-    </w:p>
-    <w:p>
-      <w:pPr>
-        <w:rPr>
-          <w:rFonts w:ascii="Times New Roman" w:eastAsia="Times New Roman" w:hAnsi="Times New Roman" w:cs="Times New Roman"/>
-          <w:b/>
-          <w:sz w:val="24"/>
-          <w:szCs w:val="24"/>
-        </w:rPr>
-      </w:pPr>
-      <w:r>
-        <w:rPr>
-          <w:rFonts w:ascii="Times New Roman" w:eastAsia="Times New Roman" w:hAnsi="Times New Roman" w:cs="Times New Roman"/>
-          <w:b/>
-          <w:sz w:val="24"/>
-          <w:szCs w:val="24"/>
-        </w:rPr>
-        <w:lastRenderedPageBreak/>
-        <w:tab/>
+        <w:t xml:space="preserve"> Table of Contents</w:t>
       </w:r>
     </w:p>
     <w:p>
@@ -648,30 +1620,27 @@
       <w:r>
         <w:rPr>
           <w:rFonts w:ascii="Times New Roman" w:eastAsia="Times New Roman" w:hAnsi="Times New Roman" w:cs="Times New Roman"/>
-          <w:b/>
           <w:sz w:val="24"/>
           <w:szCs w:val="24"/>
         </w:rPr>
-        <w:tab/>
-      </w:r>
-    </w:p>
-    <w:p>
-      <w:pPr>
-        <w:spacing w:line="480" w:lineRule="auto"/>
-        <w:ind w:firstLine="720"/>
+        <w:t>1. Introduction…………………………………………………………………………………… 5</w:t>
+      </w:r>
+      <w:r>
         <w:rPr>
           <w:rFonts w:ascii="Times New Roman" w:eastAsia="Times New Roman" w:hAnsi="Times New Roman" w:cs="Times New Roman"/>
           <w:sz w:val="24"/>
           <w:szCs w:val="24"/>
         </w:rPr>
-      </w:pPr>
+        <w:br/>
+      </w:r>
       <w:r>
         <w:rPr>
           <w:rFonts w:ascii="Times New Roman" w:eastAsia="Times New Roman" w:hAnsi="Times New Roman" w:cs="Times New Roman"/>
           <w:sz w:val="24"/>
           <w:szCs w:val="24"/>
         </w:rPr>
-        <w:t xml:space="preserve">Develop a game-like tool to simulate interest in all children in relation to fitness, health, nutrition, and medicine. This will create a fun, interactive learning experience for teens to educate them on healthy lifestyle choices. The website will deliver </w:t>
+        <w:tab/>
+        <w:t>1.1 Project Overview …………………………………………………………………. 5</w:t>
       </w:r>
       <w:r>
         <w:rPr>
@@ -679,7 +1648,7 @@
           <w:sz w:val="24"/>
           <w:szCs w:val="24"/>
         </w:rPr>
-        <w:t xml:space="preserve">a game with single and multiplayer modes and the ability for parents to monitor their child’s progress in the game. The website will consist of a fun and interactive mix-and-match game. The game will consist of several flashcards that have definitions and </w:t>
+        <w:br/>
       </w:r>
       <w:r>
         <w:rPr>
@@ -687,68 +1656,60 @@
           <w:sz w:val="24"/>
           <w:szCs w:val="24"/>
         </w:rPr>
-        <w:t xml:space="preserve">terms that will match together. It is up to the user to memorize and discover the correct answers. </w:t>
-      </w:r>
-    </w:p>
-    <w:p>
-      <w:pPr>
-        <w:spacing w:line="480" w:lineRule="auto"/>
+        <w:tab/>
+        <w:t>1.2 Project Deliverables …………………………………………………………….... 5</w:t>
+      </w:r>
+      <w:r>
         <w:rPr>
           <w:rFonts w:ascii="Times New Roman" w:eastAsia="Times New Roman" w:hAnsi="Times New Roman" w:cs="Times New Roman"/>
           <w:sz w:val="24"/>
           <w:szCs w:val="24"/>
         </w:rPr>
-      </w:pPr>
-    </w:p>
-    <w:p>
-      <w:pPr>
-        <w:spacing w:line="480" w:lineRule="auto"/>
+        <w:br/>
+      </w:r>
+      <w:r>
         <w:rPr>
           <w:rFonts w:ascii="Times New Roman" w:eastAsia="Times New Roman" w:hAnsi="Times New Roman" w:cs="Times New Roman"/>
           <w:sz w:val="24"/>
           <w:szCs w:val="24"/>
         </w:rPr>
-      </w:pPr>
-    </w:p>
-    <w:p>
-      <w:pPr>
-        <w:spacing w:line="480" w:lineRule="auto"/>
+        <w:tab/>
+        <w:t>1.3 Evolution of the SPMP …………………………………………………………... 5</w:t>
+      </w:r>
+      <w:r>
         <w:rPr>
           <w:rFonts w:ascii="Times New Roman" w:eastAsia="Times New Roman" w:hAnsi="Times New Roman" w:cs="Times New Roman"/>
           <w:sz w:val="24"/>
           <w:szCs w:val="24"/>
         </w:rPr>
-      </w:pPr>
-    </w:p>
-    <w:p>
-      <w:pPr>
-        <w:spacing w:line="480" w:lineRule="auto"/>
+        <w:br/>
+      </w:r>
+      <w:r>
         <w:rPr>
           <w:rFonts w:ascii="Times New Roman" w:eastAsia="Times New Roman" w:hAnsi="Times New Roman" w:cs="Times New Roman"/>
           <w:sz w:val="24"/>
           <w:szCs w:val="24"/>
         </w:rPr>
-      </w:pPr>
-    </w:p>
-    <w:p>
-      <w:pPr>
-        <w:spacing w:line="480" w:lineRule="auto"/>
+        <w:tab/>
+        <w:t>1.4 Reference Materials …………………………………………………………….... 5</w:t>
+      </w:r>
+      <w:r>
         <w:rPr>
           <w:rFonts w:ascii="Times New Roman" w:eastAsia="Times New Roman" w:hAnsi="Times New Roman" w:cs="Times New Roman"/>
           <w:sz w:val="24"/>
           <w:szCs w:val="24"/>
         </w:rPr>
-      </w:pPr>
-    </w:p>
-    <w:p>
-      <w:pPr>
-        <w:spacing w:line="480" w:lineRule="auto"/>
+        <w:br/>
+      </w:r>
+      <w:r>
         <w:rPr>
           <w:rFonts w:ascii="Times New Roman" w:eastAsia="Times New Roman" w:hAnsi="Times New Roman" w:cs="Times New Roman"/>
           <w:sz w:val="24"/>
           <w:szCs w:val="24"/>
         </w:rPr>
-      </w:pPr>
+        <w:tab/>
+        <w:t>1.5 Definitions and Acronyms………………………………………………………... 6</w:t>
+      </w:r>
     </w:p>
     <w:p>
       <w:pPr>
@@ -759,116 +1720,81 @@
           <w:szCs w:val="24"/>
         </w:rPr>
       </w:pPr>
-    </w:p>
-    <w:p>
-      <w:pPr>
-        <w:spacing w:line="480" w:lineRule="auto"/>
+      <w:r>
         <w:rPr>
           <w:rFonts w:ascii="Times New Roman" w:eastAsia="Times New Roman" w:hAnsi="Times New Roman" w:cs="Times New Roman"/>
           <w:sz w:val="24"/>
           <w:szCs w:val="24"/>
         </w:rPr>
-      </w:pPr>
-    </w:p>
-    <w:p>
-      <w:pPr>
-        <w:spacing w:line="480" w:lineRule="auto"/>
+        <w:t>2. Project Organization……………………………………………………………………...</w:t>
+      </w:r>
+      <w:r>
         <w:rPr>
           <w:rFonts w:ascii="Times New Roman" w:eastAsia="Times New Roman" w:hAnsi="Times New Roman" w:cs="Times New Roman"/>
           <w:sz w:val="24"/>
           <w:szCs w:val="24"/>
         </w:rPr>
-      </w:pPr>
-    </w:p>
-    <w:p>
-      <w:pPr>
-        <w:spacing w:line="480" w:lineRule="auto"/>
+        <w:br/>
+      </w:r>
+      <w:r>
         <w:rPr>
           <w:rFonts w:ascii="Times New Roman" w:eastAsia="Times New Roman" w:hAnsi="Times New Roman" w:cs="Times New Roman"/>
           <w:sz w:val="24"/>
           <w:szCs w:val="24"/>
         </w:rPr>
-      </w:pPr>
-    </w:p>
-    <w:p>
-      <w:pPr>
-        <w:spacing w:line="480" w:lineRule="auto"/>
+        <w:tab/>
+        <w:t>2.1 Process Model …………………………………………………………………..</w:t>
+      </w:r>
+      <w:r>
         <w:rPr>
           <w:rFonts w:ascii="Times New Roman" w:eastAsia="Times New Roman" w:hAnsi="Times New Roman" w:cs="Times New Roman"/>
           <w:sz w:val="24"/>
           <w:szCs w:val="24"/>
         </w:rPr>
-      </w:pPr>
-    </w:p>
-    <w:p>
-      <w:pPr>
-        <w:spacing w:line="480" w:lineRule="auto"/>
+        <w:br/>
+      </w:r>
+      <w:r>
         <w:rPr>
           <w:rFonts w:ascii="Times New Roman" w:eastAsia="Times New Roman" w:hAnsi="Times New Roman" w:cs="Times New Roman"/>
           <w:sz w:val="24"/>
           <w:szCs w:val="24"/>
         </w:rPr>
-      </w:pPr>
-    </w:p>
-    <w:p>
-      <w:pPr>
-        <w:spacing w:line="480" w:lineRule="auto"/>
+        <w:tab/>
+        <w:t>2.2 Organizational Structure ………………………………………………………..</w:t>
+      </w:r>
+      <w:r>
         <w:rPr>
           <w:rFonts w:ascii="Times New Roman" w:eastAsia="Times New Roman" w:hAnsi="Times New Roman" w:cs="Times New Roman"/>
           <w:sz w:val="24"/>
           <w:szCs w:val="24"/>
         </w:rPr>
-      </w:pPr>
-    </w:p>
-    <w:p>
-      <w:pPr>
-        <w:spacing w:line="480" w:lineRule="auto"/>
+        <w:br/>
+      </w:r>
+      <w:r>
         <w:rPr>
           <w:rFonts w:ascii="Times New Roman" w:eastAsia="Times New Roman" w:hAnsi="Times New Roman" w:cs="Times New Roman"/>
           <w:sz w:val="24"/>
           <w:szCs w:val="24"/>
         </w:rPr>
-      </w:pPr>
-    </w:p>
-    <w:p>
-      <w:pPr>
-        <w:spacing w:line="480" w:lineRule="auto"/>
+        <w:tab/>
+        <w:t>2.3 Organizational Interfaces ……………………………………………………….</w:t>
+      </w:r>
+      <w:r>
         <w:rPr>
           <w:rFonts w:ascii="Times New Roman" w:eastAsia="Times New Roman" w:hAnsi="Times New Roman" w:cs="Times New Roman"/>
           <w:sz w:val="24"/>
           <w:szCs w:val="24"/>
         </w:rPr>
-      </w:pPr>
-    </w:p>
-    <w:p>
-      <w:pPr>
-        <w:spacing w:line="480" w:lineRule="auto"/>
+        <w:br/>
+      </w:r>
+      <w:r>
         <w:rPr>
           <w:rFonts w:ascii="Times New Roman" w:eastAsia="Times New Roman" w:hAnsi="Times New Roman" w:cs="Times New Roman"/>
           <w:sz w:val="24"/>
           <w:szCs w:val="24"/>
         </w:rPr>
-      </w:pPr>
-    </w:p>
-    <w:p>
-      <w:pPr>
-        <w:spacing w:line="480" w:lineRule="auto"/>
-        <w:jc w:val="center"/>
-        <w:rPr>
-          <w:rFonts w:ascii="Times New Roman" w:eastAsia="Times New Roman" w:hAnsi="Times New Roman" w:cs="Times New Roman"/>
-          <w:b/>
-          <w:sz w:val="28"/>
-          <w:szCs w:val="28"/>
-        </w:rPr>
-      </w:pPr>
-      <w:r>
-        <w:rPr>
-          <w:rFonts w:ascii="Times New Roman" w:eastAsia="Times New Roman" w:hAnsi="Times New Roman" w:cs="Times New Roman"/>
-          <w:b/>
-          <w:sz w:val="28"/>
-          <w:szCs w:val="28"/>
-        </w:rPr>
-        <w:t xml:space="preserve"> Table of Contents</w:t>
+        <w:tab/>
+        <w:t>2.4 Project Responsibilities …………………………………………………………</w:t>
       </w:r>
     </w:p>
     <w:p>
@@ -886,7 +1812,7 @@
           <w:sz w:val="24"/>
           <w:szCs w:val="24"/>
         </w:rPr>
-        <w:t>1. Introduction…………………………………………………………………………………… 5</w:t>
+        <w:t>3. Managerial Process ……………………………………………………………………….</w:t>
       </w:r>
       <w:r>
         <w:rPr>
@@ -903,7 +1829,7 @@
           <w:szCs w:val="24"/>
         </w:rPr>
         <w:tab/>
-        <w:t>1.1 Project Overview …………………………………………………………………. 5</w:t>
+        <w:t>3.1 Management Objective and Priorities …………………………………………..</w:t>
       </w:r>
       <w:r>
         <w:rPr>
@@ -920,7 +1846,7 @@
           <w:szCs w:val="24"/>
         </w:rPr>
         <w:tab/>
-        <w:t>1.2 Project Deliver</w:t>
+        <w:t>3.2 Assumptions, Dependencies, and Constraints ………………………………….</w:t>
       </w:r>
       <w:r>
         <w:rPr>
@@ -928,7 +1854,7 @@
           <w:sz w:val="24"/>
           <w:szCs w:val="24"/>
         </w:rPr>
-        <w:t>ables …………………………………………………………….... 5</w:t>
+        <w:br/>
       </w:r>
       <w:r>
         <w:rPr>
@@ -936,7 +1862,8 @@
           <w:sz w:val="24"/>
           <w:szCs w:val="24"/>
         </w:rPr>
-        <w:br/>
+        <w:tab/>
+        <w:t>3.3 Risk Management ………………………………………………………………</w:t>
       </w:r>
       <w:r>
         <w:rPr>
@@ -944,8 +1871,7 @@
           <w:sz w:val="24"/>
           <w:szCs w:val="24"/>
         </w:rPr>
-        <w:tab/>
-        <w:t>1.3 Evolution of the SPMP …………………………………………………………... 5</w:t>
+        <w:br/>
       </w:r>
       <w:r>
         <w:rPr>
@@ -953,7 +1879,8 @@
           <w:sz w:val="24"/>
           <w:szCs w:val="24"/>
         </w:rPr>
-        <w:br/>
+        <w:tab/>
+        <w:t>3.4 Staffing Plan …………………………………………………………………....</w:t>
       </w:r>
       <w:r>
         <w:rPr>
@@ -961,8 +1888,7 @@
           <w:sz w:val="24"/>
           <w:szCs w:val="24"/>
         </w:rPr>
-        <w:tab/>
-        <w:t>1.4 Reference Materials …………………………………………………………….... 5</w:t>
+        <w:br/>
       </w:r>
       <w:r>
         <w:rPr>
@@ -970,218 +1896,6 @@
           <w:sz w:val="24"/>
           <w:szCs w:val="24"/>
         </w:rPr>
-        <w:br/>
-      </w:r>
-      <w:r>
-        <w:rPr>
-          <w:rFonts w:ascii="Times New Roman" w:eastAsia="Times New Roman" w:hAnsi="Times New Roman" w:cs="Times New Roman"/>
-          <w:sz w:val="24"/>
-          <w:szCs w:val="24"/>
-        </w:rPr>
-        <w:tab/>
-        <w:t>1.5 Definitions and Acronyms………………………………………………………... 6</w:t>
-      </w:r>
-    </w:p>
-    <w:p>
-      <w:pPr>
-        <w:spacing w:line="480" w:lineRule="auto"/>
-        <w:rPr>
-          <w:rFonts w:ascii="Times New Roman" w:eastAsia="Times New Roman" w:hAnsi="Times New Roman" w:cs="Times New Roman"/>
-          <w:sz w:val="24"/>
-          <w:szCs w:val="24"/>
-        </w:rPr>
-      </w:pPr>
-      <w:r>
-        <w:rPr>
-          <w:rFonts w:ascii="Times New Roman" w:eastAsia="Times New Roman" w:hAnsi="Times New Roman" w:cs="Times New Roman"/>
-          <w:sz w:val="24"/>
-          <w:szCs w:val="24"/>
-        </w:rPr>
-        <w:t>2. Project Organization……………………………………………………………………...</w:t>
-      </w:r>
-      <w:r>
-        <w:rPr>
-          <w:rFonts w:ascii="Times New Roman" w:eastAsia="Times New Roman" w:hAnsi="Times New Roman" w:cs="Times New Roman"/>
-          <w:sz w:val="24"/>
-          <w:szCs w:val="24"/>
-        </w:rPr>
-        <w:br/>
-      </w:r>
-      <w:r>
-        <w:rPr>
-          <w:rFonts w:ascii="Times New Roman" w:eastAsia="Times New Roman" w:hAnsi="Times New Roman" w:cs="Times New Roman"/>
-          <w:sz w:val="24"/>
-          <w:szCs w:val="24"/>
-        </w:rPr>
-        <w:tab/>
-      </w:r>
-      <w:r>
-        <w:rPr>
-          <w:rFonts w:ascii="Times New Roman" w:eastAsia="Times New Roman" w:hAnsi="Times New Roman" w:cs="Times New Roman"/>
-          <w:sz w:val="24"/>
-          <w:szCs w:val="24"/>
-        </w:rPr>
-        <w:t>2.1 Process Model …………………………………………………………………..</w:t>
-      </w:r>
-      <w:r>
-        <w:rPr>
-          <w:rFonts w:ascii="Times New Roman" w:eastAsia="Times New Roman" w:hAnsi="Times New Roman" w:cs="Times New Roman"/>
-          <w:sz w:val="24"/>
-          <w:szCs w:val="24"/>
-        </w:rPr>
-        <w:br/>
-      </w:r>
-      <w:r>
-        <w:rPr>
-          <w:rFonts w:ascii="Times New Roman" w:eastAsia="Times New Roman" w:hAnsi="Times New Roman" w:cs="Times New Roman"/>
-          <w:sz w:val="24"/>
-          <w:szCs w:val="24"/>
-        </w:rPr>
-        <w:tab/>
-        <w:t>2.2 Organizational Structure ………………………………………………………..</w:t>
-      </w:r>
-      <w:r>
-        <w:rPr>
-          <w:rFonts w:ascii="Times New Roman" w:eastAsia="Times New Roman" w:hAnsi="Times New Roman" w:cs="Times New Roman"/>
-          <w:sz w:val="24"/>
-          <w:szCs w:val="24"/>
-        </w:rPr>
-        <w:br/>
-      </w:r>
-      <w:r>
-        <w:rPr>
-          <w:rFonts w:ascii="Times New Roman" w:eastAsia="Times New Roman" w:hAnsi="Times New Roman" w:cs="Times New Roman"/>
-          <w:sz w:val="24"/>
-          <w:szCs w:val="24"/>
-        </w:rPr>
-        <w:tab/>
-        <w:t>2.3 Organizational Interfaces ……………………………………………………….</w:t>
-      </w:r>
-      <w:r>
-        <w:rPr>
-          <w:rFonts w:ascii="Times New Roman" w:eastAsia="Times New Roman" w:hAnsi="Times New Roman" w:cs="Times New Roman"/>
-          <w:sz w:val="24"/>
-          <w:szCs w:val="24"/>
-        </w:rPr>
-        <w:br/>
-      </w:r>
-      <w:r>
-        <w:rPr>
-          <w:rFonts w:ascii="Times New Roman" w:eastAsia="Times New Roman" w:hAnsi="Times New Roman" w:cs="Times New Roman"/>
-          <w:sz w:val="24"/>
-          <w:szCs w:val="24"/>
-        </w:rPr>
-        <w:tab/>
-        <w:t>2.4 Project Responsibilities …………………………………………………………</w:t>
-      </w:r>
-    </w:p>
-    <w:p>
-      <w:pPr>
-        <w:spacing w:line="480" w:lineRule="auto"/>
-        <w:rPr>
-          <w:rFonts w:ascii="Times New Roman" w:eastAsia="Times New Roman" w:hAnsi="Times New Roman" w:cs="Times New Roman"/>
-          <w:sz w:val="24"/>
-          <w:szCs w:val="24"/>
-        </w:rPr>
-      </w:pPr>
-      <w:r>
-        <w:rPr>
-          <w:rFonts w:ascii="Times New Roman" w:eastAsia="Times New Roman" w:hAnsi="Times New Roman" w:cs="Times New Roman"/>
-          <w:sz w:val="24"/>
-          <w:szCs w:val="24"/>
-        </w:rPr>
-        <w:t>3. Managerial Process ……………………………………………………………………….</w:t>
-      </w:r>
-      <w:r>
-        <w:rPr>
-          <w:rFonts w:ascii="Times New Roman" w:eastAsia="Times New Roman" w:hAnsi="Times New Roman" w:cs="Times New Roman"/>
-          <w:sz w:val="24"/>
-          <w:szCs w:val="24"/>
-        </w:rPr>
-        <w:br/>
-      </w:r>
-      <w:r>
-        <w:rPr>
-          <w:rFonts w:ascii="Times New Roman" w:eastAsia="Times New Roman" w:hAnsi="Times New Roman" w:cs="Times New Roman"/>
-          <w:sz w:val="24"/>
-          <w:szCs w:val="24"/>
-        </w:rPr>
-        <w:tab/>
-        <w:t>3.1 Management Objective and Priorities …………………………………………..</w:t>
-      </w:r>
-      <w:r>
-        <w:rPr>
-          <w:rFonts w:ascii="Times New Roman" w:eastAsia="Times New Roman" w:hAnsi="Times New Roman" w:cs="Times New Roman"/>
-          <w:sz w:val="24"/>
-          <w:szCs w:val="24"/>
-        </w:rPr>
-        <w:br/>
-      </w:r>
-      <w:r>
-        <w:rPr>
-          <w:rFonts w:ascii="Times New Roman" w:eastAsia="Times New Roman" w:hAnsi="Times New Roman" w:cs="Times New Roman"/>
-          <w:sz w:val="24"/>
-          <w:szCs w:val="24"/>
-        </w:rPr>
-        <w:tab/>
-        <w:t>3.2 Assumptions, Dependencies, and Constraints ………………………………….</w:t>
-      </w:r>
-      <w:r>
-        <w:rPr>
-          <w:rFonts w:ascii="Times New Roman" w:eastAsia="Times New Roman" w:hAnsi="Times New Roman" w:cs="Times New Roman"/>
-          <w:sz w:val="24"/>
-          <w:szCs w:val="24"/>
-        </w:rPr>
-        <w:br/>
-      </w:r>
-      <w:r>
-        <w:rPr>
-          <w:rFonts w:ascii="Times New Roman" w:eastAsia="Times New Roman" w:hAnsi="Times New Roman" w:cs="Times New Roman"/>
-          <w:sz w:val="24"/>
-          <w:szCs w:val="24"/>
-        </w:rPr>
-        <w:tab/>
-        <w:t>3.3 Risk Management ………………………………………………………………</w:t>
-      </w:r>
-      <w:r>
-        <w:rPr>
-          <w:rFonts w:ascii="Times New Roman" w:eastAsia="Times New Roman" w:hAnsi="Times New Roman" w:cs="Times New Roman"/>
-          <w:sz w:val="24"/>
-          <w:szCs w:val="24"/>
-        </w:rPr>
-        <w:br/>
-      </w:r>
-      <w:r>
-        <w:rPr>
-          <w:rFonts w:ascii="Times New Roman" w:eastAsia="Times New Roman" w:hAnsi="Times New Roman" w:cs="Times New Roman"/>
-          <w:sz w:val="24"/>
-          <w:szCs w:val="24"/>
-        </w:rPr>
-        <w:tab/>
-        <w:t>3.4 Staffing Plan ……………………………………………</w:t>
-      </w:r>
-      <w:r>
-        <w:rPr>
-          <w:rFonts w:ascii="Times New Roman" w:eastAsia="Times New Roman" w:hAnsi="Times New Roman" w:cs="Times New Roman"/>
-          <w:sz w:val="24"/>
-          <w:szCs w:val="24"/>
-        </w:rPr>
-        <w:t>……………………....</w:t>
-      </w:r>
-      <w:r>
-        <w:rPr>
-          <w:rFonts w:ascii="Times New Roman" w:eastAsia="Times New Roman" w:hAnsi="Times New Roman" w:cs="Times New Roman"/>
-          <w:sz w:val="24"/>
-          <w:szCs w:val="24"/>
-        </w:rPr>
-        <w:br/>
-      </w:r>
-      <w:r>
-        <w:rPr>
-          <w:rFonts w:ascii="Times New Roman" w:eastAsia="Times New Roman" w:hAnsi="Times New Roman" w:cs="Times New Roman"/>
-          <w:sz w:val="24"/>
-          <w:szCs w:val="24"/>
-        </w:rPr>
         <w:tab/>
         <w:t>3.5 Monitoring and Controlling Mechanisms ……………………………………...</w:t>
       </w:r>
@@ -1199,8 +1913,8 @@
           <w:color w:val="695D46"/>
         </w:rPr>
       </w:pPr>
-      <w:bookmarkStart w:id="3" w:name="_5j7zxpfx6qhc" w:colFirst="0" w:colLast="0"/>
-      <w:bookmarkEnd w:id="3"/>
+      <w:bookmarkStart w:id="2" w:name="_5j7zxpfx6qhc" w:colFirst="0" w:colLast="0"/>
+      <w:bookmarkEnd w:id="2"/>
       <w:r>
         <w:rPr>
           <w:rFonts w:ascii="PT Sans Narrow" w:eastAsia="PT Sans Narrow" w:hAnsi="PT Sans Narrow" w:cs="PT Sans Narrow"/>
@@ -1225,8 +1939,8 @@
           <w:color w:val="008575"/>
         </w:rPr>
       </w:pPr>
-      <w:bookmarkStart w:id="4" w:name="_os6y1nrwtv2n" w:colFirst="0" w:colLast="0"/>
-      <w:bookmarkEnd w:id="4"/>
+      <w:bookmarkStart w:id="3" w:name="_os6y1nrwtv2n" w:colFirst="0" w:colLast="0"/>
+      <w:bookmarkEnd w:id="3"/>
       <w:r>
         <w:rPr>
           <w:rFonts w:ascii="PT Sans Narrow" w:eastAsia="PT Sans Narrow" w:hAnsi="PT Sans Narrow" w:cs="PT Sans Narrow"/>
@@ -1247,13 +1961,7 @@
         <w:rPr>
           <w:rFonts w:ascii="Open Sans Light" w:eastAsia="Open Sans Light" w:hAnsi="Open Sans Light" w:cs="Open Sans Light"/>
         </w:rPr>
-        <w:t>Develop a website that educates the youth of healthy and active lifestyle decisions. The website must provide users with an interactive game that stimulates interest in fitness, medicine, and healthy eating. The product will make use of the interest of the</w:t>
-      </w:r>
-      <w:r>
-        <w:rPr>
-          <w:rFonts w:ascii="Open Sans Light" w:eastAsia="Open Sans Light" w:hAnsi="Open Sans Light" w:cs="Open Sans Light"/>
-        </w:rPr>
-        <w:t xml:space="preserve"> youth in game-like technology and pique their interest in a subject they might not necessarily choose to learn. Users will be able to play in single, team, and multiplayer modes on all platforms. </w:t>
+        <w:t xml:space="preserve">Develop a website that educates the youth of healthy and active lifestyle decisions. The website must provide users with an interactive game that stimulates interest in fitness, medicine, and healthy eating. The product will make use of the interest of the youth in game-like technology and pique their interest in a subject they might not necessarily choose to learn. Users will be able to play in single, team, and multiplayer modes on all platforms. </w:t>
       </w:r>
     </w:p>
     <w:p/>
@@ -1315,13 +2023,7 @@
         <w:rPr>
           <w:rFonts w:ascii="Open Sans Light" w:eastAsia="Open Sans Light" w:hAnsi="Open Sans Light" w:cs="Open Sans Light"/>
         </w:rPr>
-        <w:t>Create an educational websit</w:t>
-      </w:r>
-      <w:r>
-        <w:rPr>
-          <w:rFonts w:ascii="Open Sans Light" w:eastAsia="Open Sans Light" w:hAnsi="Open Sans Light" w:cs="Open Sans Light"/>
-        </w:rPr>
-        <w:t xml:space="preserve">e that incorporates a fun-interactive-learning game. The “game” will be a flash card game that will test the player on their knowledge on the following categories: </w:t>
+        <w:t xml:space="preserve">Create an educational website that incorporates a fun-interactive-learning game. The “game” will be a flash card game that will test the player on their knowledge on the following categories: </w:t>
       </w:r>
     </w:p>
     <w:p>
@@ -1411,10 +2113,525 @@
     </w:p>
     <w:p>
       <w:pPr>
-        <w:rPr>
-          <w:rFonts w:ascii="Times New Roman" w:eastAsia="Times New Roman" w:hAnsi="Times New Roman" w:cs="Times New Roman"/>
-          <w:sz w:val="28"/>
-          <w:szCs w:val="28"/>
+        <w:ind w:left="720"/>
+        <w:rPr>
+          <w:rFonts w:ascii="Open Sans Light" w:eastAsia="Open Sans Light" w:hAnsi="Open Sans Light" w:cs="Open Sans Light"/>
+          <w:b/>
+          <w:bCs/>
+        </w:rPr>
+      </w:pPr>
+      <w:r>
+        <w:rPr>
+          <w:rFonts w:ascii="Open Sans Light" w:eastAsia="Open Sans Light" w:hAnsi="Open Sans Light" w:cs="Open Sans Light"/>
+          <w:b/>
+          <w:bCs/>
+        </w:rPr>
+        <w:t>Project Deliverables:</w:t>
+      </w:r>
+    </w:p>
+    <w:p>
+      <w:pPr>
+        <w:pStyle w:val="ListParagraph"/>
+        <w:numPr>
+          <w:ilvl w:val="0"/>
+          <w:numId w:val="14"/>
+        </w:numPr>
+        <w:rPr>
+          <w:rFonts w:ascii="Open Sans Light" w:eastAsia="Open Sans Light" w:hAnsi="Open Sans Light" w:cs="Open Sans Light"/>
+        </w:rPr>
+      </w:pPr>
+      <w:r>
+        <w:rPr>
+          <w:rFonts w:ascii="Open Sans Light" w:eastAsia="Open Sans Light" w:hAnsi="Open Sans Light" w:cs="Open Sans Light"/>
+        </w:rPr>
+        <w:t>Requirements</w:t>
+      </w:r>
+      <w:r>
+        <w:rPr>
+          <w:rFonts w:ascii="Open Sans Light" w:eastAsia="Open Sans Light" w:hAnsi="Open Sans Light" w:cs="Open Sans Light"/>
+        </w:rPr>
+        <w:t xml:space="preserve"> </w:t>
+      </w:r>
+    </w:p>
+    <w:p>
+      <w:pPr>
+        <w:pStyle w:val="ListParagraph"/>
+        <w:numPr>
+          <w:ilvl w:val="1"/>
+          <w:numId w:val="14"/>
+        </w:numPr>
+        <w:rPr>
+          <w:rFonts w:ascii="Open Sans Light" w:eastAsia="Open Sans Light" w:hAnsi="Open Sans Light" w:cs="Open Sans Light"/>
+        </w:rPr>
+      </w:pPr>
+      <w:r>
+        <w:rPr>
+          <w:rFonts w:ascii="Open Sans Light" w:eastAsia="Open Sans Light" w:hAnsi="Open Sans Light" w:cs="Open Sans Light"/>
+        </w:rPr>
+        <w:t>Due 2/</w:t>
+      </w:r>
+      <w:r>
+        <w:rPr>
+          <w:rFonts w:ascii="Open Sans Light" w:eastAsia="Open Sans Light" w:hAnsi="Open Sans Light" w:cs="Open Sans Light"/>
+        </w:rPr>
+        <w:t>18/</w:t>
+      </w:r>
+      <w:r>
+        <w:rPr>
+          <w:rFonts w:ascii="Open Sans Light" w:eastAsia="Open Sans Light" w:hAnsi="Open Sans Light" w:cs="Open Sans Light"/>
+        </w:rPr>
+        <w:t>2020 @ 5P.M.</w:t>
+      </w:r>
+    </w:p>
+    <w:p>
+      <w:pPr>
+        <w:pStyle w:val="ListParagraph"/>
+        <w:numPr>
+          <w:ilvl w:val="0"/>
+          <w:numId w:val="14"/>
+        </w:numPr>
+        <w:rPr>
+          <w:rFonts w:ascii="Open Sans Light" w:eastAsia="Open Sans Light" w:hAnsi="Open Sans Light" w:cs="Open Sans Light"/>
+        </w:rPr>
+      </w:pPr>
+      <w:r>
+        <w:rPr>
+          <w:rFonts w:ascii="Open Sans Light" w:eastAsia="Open Sans Light" w:hAnsi="Open Sans Light" w:cs="Open Sans Light"/>
+        </w:rPr>
+        <w:t>Use Cases</w:t>
+      </w:r>
+    </w:p>
+    <w:p>
+      <w:pPr>
+        <w:pStyle w:val="ListParagraph"/>
+        <w:numPr>
+          <w:ilvl w:val="1"/>
+          <w:numId w:val="14"/>
+        </w:numPr>
+        <w:rPr>
+          <w:rFonts w:ascii="Open Sans Light" w:eastAsia="Open Sans Light" w:hAnsi="Open Sans Light" w:cs="Open Sans Light"/>
+        </w:rPr>
+      </w:pPr>
+      <w:r>
+        <w:rPr>
+          <w:rFonts w:ascii="Open Sans Light" w:eastAsia="Open Sans Light" w:hAnsi="Open Sans Light" w:cs="Open Sans Light"/>
+        </w:rPr>
+        <w:t>Due 2/18/2020 @ 5P.M.</w:t>
+      </w:r>
+    </w:p>
+    <w:p>
+      <w:pPr>
+        <w:pStyle w:val="ListParagraph"/>
+        <w:numPr>
+          <w:ilvl w:val="0"/>
+          <w:numId w:val="14"/>
+        </w:numPr>
+        <w:rPr>
+          <w:rFonts w:ascii="Open Sans Light" w:eastAsia="Open Sans Light" w:hAnsi="Open Sans Light" w:cs="Open Sans Light"/>
+        </w:rPr>
+      </w:pPr>
+      <w:r>
+        <w:rPr>
+          <w:rFonts w:ascii="Open Sans Light" w:eastAsia="Open Sans Light" w:hAnsi="Open Sans Light" w:cs="Open Sans Light"/>
+        </w:rPr>
+        <w:t>Repo Setup</w:t>
+      </w:r>
+    </w:p>
+    <w:p>
+      <w:pPr>
+        <w:pStyle w:val="ListParagraph"/>
+        <w:numPr>
+          <w:ilvl w:val="1"/>
+          <w:numId w:val="14"/>
+        </w:numPr>
+        <w:rPr>
+          <w:rFonts w:ascii="Open Sans Light" w:eastAsia="Open Sans Light" w:hAnsi="Open Sans Light" w:cs="Open Sans Light"/>
+        </w:rPr>
+      </w:pPr>
+      <w:r>
+        <w:rPr>
+          <w:rFonts w:ascii="Open Sans Light" w:eastAsia="Open Sans Light" w:hAnsi="Open Sans Light" w:cs="Open Sans Light"/>
+        </w:rPr>
+        <w:t>Due 2/2</w:t>
+      </w:r>
+      <w:r>
+        <w:rPr>
+          <w:rFonts w:ascii="Open Sans Light" w:eastAsia="Open Sans Light" w:hAnsi="Open Sans Light" w:cs="Open Sans Light"/>
+        </w:rPr>
+        <w:t>1</w:t>
+      </w:r>
+      <w:r>
+        <w:rPr>
+          <w:rFonts w:ascii="Open Sans Light" w:eastAsia="Open Sans Light" w:hAnsi="Open Sans Light" w:cs="Open Sans Light"/>
+        </w:rPr>
+        <w:t>/2020 @ 5P.M.</w:t>
+      </w:r>
+    </w:p>
+    <w:p>
+      <w:pPr>
+        <w:pStyle w:val="ListParagraph"/>
+        <w:numPr>
+          <w:ilvl w:val="0"/>
+          <w:numId w:val="14"/>
+        </w:numPr>
+        <w:rPr>
+          <w:rFonts w:ascii="Open Sans Light" w:eastAsia="Open Sans Light" w:hAnsi="Open Sans Light" w:cs="Open Sans Light"/>
+        </w:rPr>
+      </w:pPr>
+      <w:r>
+        <w:rPr>
+          <w:rFonts w:ascii="Open Sans Light" w:eastAsia="Open Sans Light" w:hAnsi="Open Sans Light" w:cs="Open Sans Light"/>
+        </w:rPr>
+        <w:t xml:space="preserve">SPMP </w:t>
+      </w:r>
+    </w:p>
+    <w:p>
+      <w:pPr>
+        <w:pStyle w:val="ListParagraph"/>
+        <w:numPr>
+          <w:ilvl w:val="1"/>
+          <w:numId w:val="14"/>
+        </w:numPr>
+        <w:rPr>
+          <w:rFonts w:ascii="Open Sans Light" w:eastAsia="Open Sans Light" w:hAnsi="Open Sans Light" w:cs="Open Sans Light"/>
+        </w:rPr>
+      </w:pPr>
+      <w:r>
+        <w:rPr>
+          <w:rFonts w:ascii="Open Sans Light" w:eastAsia="Open Sans Light" w:hAnsi="Open Sans Light" w:cs="Open Sans Light"/>
+        </w:rPr>
+        <w:t xml:space="preserve">Due </w:t>
+      </w:r>
+      <w:r>
+        <w:rPr>
+          <w:rFonts w:ascii="Open Sans Light" w:eastAsia="Open Sans Light" w:hAnsi="Open Sans Light" w:cs="Open Sans Light"/>
+        </w:rPr>
+        <w:t>2</w:t>
+      </w:r>
+      <w:r>
+        <w:rPr>
+          <w:rFonts w:ascii="Open Sans Light" w:eastAsia="Open Sans Light" w:hAnsi="Open Sans Light" w:cs="Open Sans Light"/>
+        </w:rPr>
+        <w:t>/</w:t>
+      </w:r>
+      <w:r>
+        <w:rPr>
+          <w:rFonts w:ascii="Open Sans Light" w:eastAsia="Open Sans Light" w:hAnsi="Open Sans Light" w:cs="Open Sans Light"/>
+        </w:rPr>
+        <w:t>25</w:t>
+      </w:r>
+      <w:r>
+        <w:rPr>
+          <w:rFonts w:ascii="Open Sans Light" w:eastAsia="Open Sans Light" w:hAnsi="Open Sans Light" w:cs="Open Sans Light"/>
+        </w:rPr>
+        <w:t>/2020 @ 5P.M.</w:t>
+      </w:r>
+      <w:r>
+        <w:rPr>
+          <w:rFonts w:ascii="Open Sans Light" w:eastAsia="Open Sans Light" w:hAnsi="Open Sans Light" w:cs="Open Sans Light"/>
+        </w:rPr>
+        <w:t xml:space="preserve"> (Part 1)</w:t>
+      </w:r>
+    </w:p>
+    <w:p>
+      <w:pPr>
+        <w:pStyle w:val="ListParagraph"/>
+        <w:numPr>
+          <w:ilvl w:val="1"/>
+          <w:numId w:val="14"/>
+        </w:numPr>
+        <w:rPr>
+          <w:rFonts w:ascii="Open Sans Light" w:eastAsia="Open Sans Light" w:hAnsi="Open Sans Light" w:cs="Open Sans Light"/>
+        </w:rPr>
+      </w:pPr>
+      <w:r>
+        <w:rPr>
+          <w:rFonts w:ascii="Open Sans Light" w:eastAsia="Open Sans Light" w:hAnsi="Open Sans Light" w:cs="Open Sans Light"/>
+        </w:rPr>
+        <w:t>Due 5/1/2020 @ 5P.M. (Final)</w:t>
+      </w:r>
+    </w:p>
+    <w:p>
+      <w:pPr>
+        <w:pStyle w:val="ListParagraph"/>
+        <w:numPr>
+          <w:ilvl w:val="0"/>
+          <w:numId w:val="14"/>
+        </w:numPr>
+        <w:rPr>
+          <w:rFonts w:ascii="Open Sans Light" w:eastAsia="Open Sans Light" w:hAnsi="Open Sans Light" w:cs="Open Sans Light"/>
+        </w:rPr>
+      </w:pPr>
+      <w:r>
+        <w:rPr>
+          <w:rFonts w:ascii="Open Sans Light" w:eastAsia="Open Sans Light" w:hAnsi="Open Sans Light" w:cs="Open Sans Light"/>
+        </w:rPr>
+        <w:t>Test Skeleton</w:t>
+      </w:r>
+    </w:p>
+    <w:p>
+      <w:pPr>
+        <w:pStyle w:val="ListParagraph"/>
+        <w:numPr>
+          <w:ilvl w:val="1"/>
+          <w:numId w:val="14"/>
+        </w:numPr>
+        <w:rPr>
+          <w:rFonts w:ascii="Open Sans Light" w:eastAsia="Open Sans Light" w:hAnsi="Open Sans Light" w:cs="Open Sans Light"/>
+        </w:rPr>
+      </w:pPr>
+      <w:r>
+        <w:rPr>
+          <w:rFonts w:ascii="Open Sans Light" w:eastAsia="Open Sans Light" w:hAnsi="Open Sans Light" w:cs="Open Sans Light"/>
+        </w:rPr>
+        <w:t xml:space="preserve">Due </w:t>
+      </w:r>
+      <w:r>
+        <w:rPr>
+          <w:rFonts w:ascii="Open Sans Light" w:eastAsia="Open Sans Light" w:hAnsi="Open Sans Light" w:cs="Open Sans Light"/>
+        </w:rPr>
+        <w:t>3</w:t>
+      </w:r>
+      <w:r>
+        <w:rPr>
+          <w:rFonts w:ascii="Open Sans Light" w:eastAsia="Open Sans Light" w:hAnsi="Open Sans Light" w:cs="Open Sans Light"/>
+        </w:rPr>
+        <w:t>/1</w:t>
+      </w:r>
+      <w:r>
+        <w:rPr>
+          <w:rFonts w:ascii="Open Sans Light" w:eastAsia="Open Sans Light" w:hAnsi="Open Sans Light" w:cs="Open Sans Light"/>
+        </w:rPr>
+        <w:t>0</w:t>
+      </w:r>
+      <w:r>
+        <w:rPr>
+          <w:rFonts w:ascii="Open Sans Light" w:eastAsia="Open Sans Light" w:hAnsi="Open Sans Light" w:cs="Open Sans Light"/>
+        </w:rPr>
+        <w:t>/2020 @ 5P.M.</w:t>
+      </w:r>
+    </w:p>
+    <w:p>
+      <w:pPr>
+        <w:pStyle w:val="ListParagraph"/>
+        <w:numPr>
+          <w:ilvl w:val="0"/>
+          <w:numId w:val="14"/>
+        </w:numPr>
+        <w:rPr>
+          <w:rFonts w:ascii="Open Sans Light" w:eastAsia="Open Sans Light" w:hAnsi="Open Sans Light" w:cs="Open Sans Light"/>
+        </w:rPr>
+      </w:pPr>
+      <w:r>
+        <w:rPr>
+          <w:rFonts w:ascii="Open Sans Light" w:eastAsia="Open Sans Light" w:hAnsi="Open Sans Light" w:cs="Open Sans Light"/>
+        </w:rPr>
+        <w:t>Code Review (1,2,3)</w:t>
+      </w:r>
+    </w:p>
+    <w:p>
+      <w:pPr>
+        <w:pStyle w:val="ListParagraph"/>
+        <w:numPr>
+          <w:ilvl w:val="1"/>
+          <w:numId w:val="14"/>
+        </w:numPr>
+        <w:rPr>
+          <w:rFonts w:ascii="Open Sans Light" w:eastAsia="Open Sans Light" w:hAnsi="Open Sans Light" w:cs="Open Sans Light"/>
+        </w:rPr>
+      </w:pPr>
+      <w:r>
+        <w:rPr>
+          <w:rFonts w:ascii="Open Sans Light" w:eastAsia="Open Sans Light" w:hAnsi="Open Sans Light" w:cs="Open Sans Light"/>
+        </w:rPr>
+        <w:t>Due 5/1/2020 @ 5P.M.</w:t>
+      </w:r>
+    </w:p>
+    <w:p>
+      <w:pPr>
+        <w:pStyle w:val="ListParagraph"/>
+        <w:numPr>
+          <w:ilvl w:val="0"/>
+          <w:numId w:val="14"/>
+        </w:numPr>
+        <w:rPr>
+          <w:rFonts w:ascii="Open Sans Light" w:eastAsia="Open Sans Light" w:hAnsi="Open Sans Light" w:cs="Open Sans Light"/>
+        </w:rPr>
+      </w:pPr>
+      <w:r>
+        <w:rPr>
+          <w:rFonts w:ascii="Open Sans Light" w:eastAsia="Open Sans Light" w:hAnsi="Open Sans Light" w:cs="Open Sans Light"/>
+        </w:rPr>
+        <w:t>Mid-Semester Presentation</w:t>
+      </w:r>
+    </w:p>
+    <w:p>
+      <w:pPr>
+        <w:pStyle w:val="ListParagraph"/>
+        <w:numPr>
+          <w:ilvl w:val="1"/>
+          <w:numId w:val="14"/>
+        </w:numPr>
+        <w:rPr>
+          <w:rFonts w:ascii="Open Sans Light" w:eastAsia="Open Sans Light" w:hAnsi="Open Sans Light" w:cs="Open Sans Light"/>
+        </w:rPr>
+      </w:pPr>
+      <w:r>
+        <w:rPr>
+          <w:rFonts w:ascii="Open Sans Light" w:eastAsia="Open Sans Light" w:hAnsi="Open Sans Light" w:cs="Open Sans Light"/>
+        </w:rPr>
+        <w:t xml:space="preserve">Due </w:t>
+      </w:r>
+      <w:r>
+        <w:rPr>
+          <w:rFonts w:ascii="Open Sans Light" w:eastAsia="Open Sans Light" w:hAnsi="Open Sans Light" w:cs="Open Sans Light"/>
+        </w:rPr>
+        <w:t>3</w:t>
+      </w:r>
+      <w:r>
+        <w:rPr>
+          <w:rFonts w:ascii="Open Sans Light" w:eastAsia="Open Sans Light" w:hAnsi="Open Sans Light" w:cs="Open Sans Light"/>
+        </w:rPr>
+        <w:t>/</w:t>
+      </w:r>
+      <w:r>
+        <w:rPr>
+          <w:rFonts w:ascii="Open Sans Light" w:eastAsia="Open Sans Light" w:hAnsi="Open Sans Light" w:cs="Open Sans Light"/>
+        </w:rPr>
+        <w:t>24</w:t>
+      </w:r>
+      <w:r>
+        <w:rPr>
+          <w:rFonts w:ascii="Open Sans Light" w:eastAsia="Open Sans Light" w:hAnsi="Open Sans Light" w:cs="Open Sans Light"/>
+        </w:rPr>
+        <w:t>/2020</w:t>
+      </w:r>
+    </w:p>
+    <w:p>
+      <w:pPr>
+        <w:pStyle w:val="ListParagraph"/>
+        <w:numPr>
+          <w:ilvl w:val="0"/>
+          <w:numId w:val="14"/>
+        </w:numPr>
+        <w:rPr>
+          <w:rFonts w:ascii="Open Sans Light" w:eastAsia="Open Sans Light" w:hAnsi="Open Sans Light" w:cs="Open Sans Light"/>
+        </w:rPr>
+      </w:pPr>
+      <w:r>
+        <w:rPr>
+          <w:rFonts w:ascii="Open Sans Light" w:eastAsia="Open Sans Light" w:hAnsi="Open Sans Light" w:cs="Open Sans Light"/>
+        </w:rPr>
+        <w:lastRenderedPageBreak/>
+        <w:t>Deployment plan</w:t>
+      </w:r>
+    </w:p>
+    <w:p>
+      <w:pPr>
+        <w:pStyle w:val="ListParagraph"/>
+        <w:numPr>
+          <w:ilvl w:val="1"/>
+          <w:numId w:val="14"/>
+        </w:numPr>
+        <w:rPr>
+          <w:rFonts w:ascii="Open Sans Light" w:eastAsia="Open Sans Light" w:hAnsi="Open Sans Light" w:cs="Open Sans Light"/>
+        </w:rPr>
+      </w:pPr>
+      <w:r>
+        <w:rPr>
+          <w:rFonts w:ascii="Open Sans Light" w:eastAsia="Open Sans Light" w:hAnsi="Open Sans Light" w:cs="Open Sans Light"/>
+        </w:rPr>
+        <w:t>4/8/2020 @ 5P.M.</w:t>
+      </w:r>
+    </w:p>
+    <w:p>
+      <w:pPr>
+        <w:pStyle w:val="ListParagraph"/>
+        <w:numPr>
+          <w:ilvl w:val="0"/>
+          <w:numId w:val="14"/>
+        </w:numPr>
+        <w:rPr>
+          <w:rFonts w:ascii="Open Sans Light" w:eastAsia="Open Sans Light" w:hAnsi="Open Sans Light" w:cs="Open Sans Light"/>
+        </w:rPr>
+      </w:pPr>
+      <w:r>
+        <w:rPr>
+          <w:rFonts w:ascii="Open Sans Light" w:eastAsia="Open Sans Light" w:hAnsi="Open Sans Light" w:cs="Open Sans Light"/>
+        </w:rPr>
+        <w:t>All documents, Reviewed and complete</w:t>
+      </w:r>
+    </w:p>
+    <w:p>
+      <w:pPr>
+        <w:pStyle w:val="ListParagraph"/>
+        <w:numPr>
+          <w:ilvl w:val="1"/>
+          <w:numId w:val="14"/>
+        </w:numPr>
+        <w:rPr>
+          <w:rFonts w:ascii="Open Sans Light" w:eastAsia="Open Sans Light" w:hAnsi="Open Sans Light" w:cs="Open Sans Light"/>
+        </w:rPr>
+      </w:pPr>
+      <w:r>
+        <w:rPr>
+          <w:rFonts w:ascii="Open Sans Light" w:eastAsia="Open Sans Light" w:hAnsi="Open Sans Light" w:cs="Open Sans Light"/>
+        </w:rPr>
+        <w:t>Due 5/1/2020 @ 5P.M.</w:t>
+      </w:r>
+    </w:p>
+    <w:p>
+      <w:pPr>
+        <w:pStyle w:val="ListParagraph"/>
+        <w:numPr>
+          <w:ilvl w:val="0"/>
+          <w:numId w:val="14"/>
+        </w:numPr>
+        <w:rPr>
+          <w:rFonts w:ascii="Open Sans Light" w:eastAsia="Open Sans Light" w:hAnsi="Open Sans Light" w:cs="Open Sans Light"/>
+        </w:rPr>
+      </w:pPr>
+      <w:r>
+        <w:rPr>
+          <w:rFonts w:ascii="Open Sans Light" w:eastAsia="Open Sans Light" w:hAnsi="Open Sans Light" w:cs="Open Sans Light"/>
+        </w:rPr>
+        <w:t>Project Presentation</w:t>
+      </w:r>
+    </w:p>
+    <w:p>
+      <w:pPr>
+        <w:pStyle w:val="ListParagraph"/>
+        <w:numPr>
+          <w:ilvl w:val="1"/>
+          <w:numId w:val="14"/>
+        </w:numPr>
+        <w:rPr>
+          <w:rFonts w:ascii="Open Sans Light" w:eastAsia="Open Sans Light" w:hAnsi="Open Sans Light" w:cs="Open Sans Light"/>
+        </w:rPr>
+      </w:pPr>
+      <w:r>
+        <w:rPr>
+          <w:rFonts w:ascii="Open Sans Light" w:eastAsia="Open Sans Light" w:hAnsi="Open Sans Light" w:cs="Open Sans Light"/>
+        </w:rPr>
+        <w:t>Due 5/</w:t>
+      </w:r>
+      <w:r>
+        <w:rPr>
+          <w:rFonts w:ascii="Open Sans Light" w:eastAsia="Open Sans Light" w:hAnsi="Open Sans Light" w:cs="Open Sans Light"/>
+        </w:rPr>
+        <w:t>19</w:t>
+      </w:r>
+      <w:r>
+        <w:rPr>
+          <w:rFonts w:ascii="Open Sans Light" w:eastAsia="Open Sans Light" w:hAnsi="Open Sans Light" w:cs="Open Sans Light"/>
+        </w:rPr>
+        <w:t>/2020 @ 7P.M.</w:t>
+      </w:r>
+    </w:p>
+    <w:p>
+      <w:pPr>
+        <w:rPr>
+          <w:rFonts w:ascii="Open Sans Light" w:eastAsia="Open Sans Light" w:hAnsi="Open Sans Light" w:cs="Open Sans Light"/>
         </w:rPr>
       </w:pPr>
     </w:p>
@@ -1428,57 +2645,43 @@
           <w:szCs w:val="32"/>
         </w:rPr>
       </w:pPr>
-      <w:r>
+    </w:p>
+    <w:p>
+      <w:pPr>
+        <w:ind w:firstLine="720"/>
         <w:rPr>
           <w:rFonts w:ascii="PT Sans Narrow" w:eastAsia="PT Sans Narrow" w:hAnsi="PT Sans Narrow" w:cs="PT Sans Narrow"/>
           <w:color w:val="008575"/>
           <w:sz w:val="32"/>
           <w:szCs w:val="32"/>
         </w:rPr>
-        <w:t xml:space="preserve">1.3 Project Deliverables </w:t>
-      </w:r>
-    </w:p>
-    <w:p>
-      <w:pPr>
-        <w:ind w:left="720"/>
-        <w:rPr>
-          <w:rFonts w:ascii="Open Sans Light" w:eastAsia="Open Sans Light" w:hAnsi="Open Sans Light" w:cs="Open Sans Light"/>
-        </w:rPr>
-      </w:pPr>
-    </w:p>
-    <w:p>
-      <w:pPr>
-        <w:ind w:left="720"/>
-        <w:rPr>
-          <w:rFonts w:ascii="Open Sans Light" w:eastAsia="Open Sans Light" w:hAnsi="Open Sans Light" w:cs="Open Sans Light"/>
-          <w:color w:val="008575"/>
-        </w:rPr>
-      </w:pPr>
-      <w:r>
-        <w:rPr>
-          <w:rFonts w:ascii="Open Sans Light" w:eastAsia="Open Sans Light" w:hAnsi="Open Sans Light" w:cs="Open Sans Light"/>
-        </w:rPr>
-        <w:t>We will add to the timeline as changes arise. We anticipate there will be several changes to our project as we go along. We will be sure to work on the project in advance prior to due dates to prepare for any unanticipated changes.</w:t>
-      </w:r>
-    </w:p>
-    <w:p>
-      <w:pPr>
-        <w:rPr>
-          <w:rFonts w:ascii="Times New Roman" w:eastAsia="Times New Roman" w:hAnsi="Times New Roman" w:cs="Times New Roman"/>
-          <w:sz w:val="28"/>
-          <w:szCs w:val="28"/>
-        </w:rPr>
-      </w:pPr>
-    </w:p>
-    <w:p>
-      <w:pPr>
-        <w:ind w:firstLine="720"/>
+      </w:pPr>
+      <w:r>
         <w:rPr>
           <w:rFonts w:ascii="PT Sans Narrow" w:eastAsia="PT Sans Narrow" w:hAnsi="PT Sans Narrow" w:cs="PT Sans Narrow"/>
           <w:color w:val="008575"/>
           <w:sz w:val="32"/>
           <w:szCs w:val="32"/>
         </w:rPr>
+        <w:t>1.4 Reference Materials</w:t>
+      </w:r>
+    </w:p>
+    <w:p>
+      <w:pPr>
+        <w:ind w:firstLine="720"/>
+        <w:rPr>
+          <w:rFonts w:ascii="Open Sans Light" w:eastAsia="Open Sans Light" w:hAnsi="Open Sans Light" w:cs="Open Sans Light"/>
+        </w:rPr>
+      </w:pPr>
+    </w:p>
+    <w:p>
+      <w:pPr>
+        <w:ind w:firstLine="720"/>
+        <w:rPr>
+          <w:rFonts w:ascii="Times New Roman" w:eastAsia="Times New Roman" w:hAnsi="Times New Roman" w:cs="Times New Roman"/>
+          <w:sz w:val="28"/>
+          <w:szCs w:val="28"/>
+        </w:rPr>
       </w:pPr>
       <w:r>
         <w:rPr>
@@ -1487,43 +2690,34 @@
           <w:sz w:val="32"/>
           <w:szCs w:val="32"/>
         </w:rPr>
-        <w:t>1.4 Reference Materials</w:t>
-      </w:r>
-    </w:p>
-    <w:p>
-      <w:pPr>
-        <w:ind w:left="720"/>
-        <w:rPr>
-          <w:rFonts w:ascii="PT Sans Narrow" w:eastAsia="PT Sans Narrow" w:hAnsi="PT Sans Narrow" w:cs="PT Sans Narrow"/>
-          <w:color w:val="008575"/>
-          <w:sz w:val="32"/>
-          <w:szCs w:val="32"/>
-        </w:rPr>
-      </w:pPr>
-      <w:r>
+        <w:t>1.5 Definitions and Acronyms</w:t>
+      </w:r>
+    </w:p>
+    <w:p>
+      <w:pPr>
+        <w:ind w:firstLine="720"/>
         <w:rPr>
           <w:rFonts w:ascii="Open Sans Light" w:eastAsia="Open Sans Light" w:hAnsi="Open Sans Light" w:cs="Open Sans Light"/>
         </w:rPr>
-        <w:t>TBD</w:t>
-      </w:r>
-    </w:p>
-    <w:p>
-      <w:pPr>
-        <w:ind w:firstLine="720"/>
-        <w:rPr>
-          <w:rFonts w:ascii="Times New Roman" w:eastAsia="Times New Roman" w:hAnsi="Times New Roman" w:cs="Times New Roman"/>
-          <w:sz w:val="28"/>
-          <w:szCs w:val="28"/>
-        </w:rPr>
-      </w:pPr>
-      <w:r>
-        <w:rPr>
-          <w:rFonts w:ascii="PT Sans Narrow" w:eastAsia="PT Sans Narrow" w:hAnsi="PT Sans Narrow" w:cs="PT Sans Narrow"/>
-          <w:color w:val="008575"/>
-          <w:sz w:val="32"/>
-          <w:szCs w:val="32"/>
-        </w:rPr>
-        <w:t>1.5 Definitions and Acronyms</w:t>
+      </w:pPr>
+      <w:r>
+        <w:rPr>
+          <w:rFonts w:ascii="Open Sans Light" w:eastAsia="Open Sans Light" w:hAnsi="Open Sans Light" w:cs="Open Sans Light"/>
+        </w:rPr>
+        <w:t>SPMP: Software Project Management Plan</w:t>
+      </w:r>
+    </w:p>
+    <w:p>
+      <w:pPr>
+        <w:rPr>
+          <w:rFonts w:ascii="Open Sans Light" w:eastAsia="Open Sans Light" w:hAnsi="Open Sans Light" w:cs="Open Sans Light"/>
+        </w:rPr>
+      </w:pPr>
+      <w:r>
+        <w:rPr>
+          <w:rFonts w:ascii="Open Sans Light" w:eastAsia="Open Sans Light" w:hAnsi="Open Sans Light" w:cs="Open Sans Light"/>
+        </w:rPr>
+        <w:tab/>
       </w:r>
     </w:p>
     <w:p>
@@ -1536,31 +2730,6 @@
         </w:rPr>
       </w:pPr>
       <w:r>
-        <w:rPr>
-          <w:rFonts w:ascii="Times New Roman" w:eastAsia="Times New Roman" w:hAnsi="Times New Roman" w:cs="Times New Roman"/>
-          <w:b/>
-          <w:sz w:val="28"/>
-          <w:szCs w:val="28"/>
-        </w:rPr>
-        <w:tab/>
-      </w:r>
-      <w:r>
-        <w:rPr>
-          <w:rFonts w:ascii="Open Sans Light" w:eastAsia="Open Sans Light" w:hAnsi="Open Sans Light" w:cs="Open Sans Light"/>
-        </w:rPr>
-        <w:t>TBD</w:t>
-      </w:r>
-    </w:p>
-    <w:p>
-      <w:pPr>
-        <w:rPr>
-          <w:rFonts w:ascii="Times New Roman" w:eastAsia="Times New Roman" w:hAnsi="Times New Roman" w:cs="Times New Roman"/>
-          <w:b/>
-          <w:sz w:val="28"/>
-          <w:szCs w:val="28"/>
-        </w:rPr>
-      </w:pPr>
-      <w:r>
         <w:pict w14:anchorId="08BC27F7">
           <v:rect id="_x0000_i1026" style="width:0;height:1.5pt" o:hralign="center" o:hrstd="t" o:hr="t" fillcolor="#a0a0a0" stroked="f"/>
         </w:pict>
@@ -1576,8 +2745,8 @@
           <w:color w:val="695D46"/>
         </w:rPr>
       </w:pPr>
-      <w:bookmarkStart w:id="5" w:name="_iax0s12jazv5" w:colFirst="0" w:colLast="0"/>
-      <w:bookmarkEnd w:id="5"/>
+      <w:bookmarkStart w:id="4" w:name="_iax0s12jazv5" w:colFirst="0" w:colLast="0"/>
+      <w:bookmarkEnd w:id="4"/>
       <w:r>
         <w:rPr>
           <w:rFonts w:ascii="PT Sans Narrow" w:eastAsia="PT Sans Narrow" w:hAnsi="PT Sans Narrow" w:cs="PT Sans Narrow"/>
@@ -1586,7 +2755,6 @@
           <w:sz w:val="36"/>
           <w:szCs w:val="36"/>
         </w:rPr>
-        <w:lastRenderedPageBreak/>
         <w:t>Part II: Project Organization</w:t>
       </w:r>
     </w:p>
@@ -1602,8 +2770,8 @@
           <w:color w:val="008575"/>
         </w:rPr>
       </w:pPr>
-      <w:bookmarkStart w:id="6" w:name="_k60zga7t0pk2" w:colFirst="0" w:colLast="0"/>
-      <w:bookmarkEnd w:id="6"/>
+      <w:bookmarkStart w:id="5" w:name="_k60zga7t0pk2" w:colFirst="0" w:colLast="0"/>
+      <w:bookmarkEnd w:id="5"/>
       <w:r>
         <w:rPr>
           <w:rFonts w:ascii="PT Sans Narrow" w:eastAsia="PT Sans Narrow" w:hAnsi="PT Sans Narrow" w:cs="PT Sans Narrow"/>
@@ -1648,14 +2816,85 @@
           <w:color w:val="008575"/>
         </w:rPr>
       </w:pPr>
-      <w:bookmarkStart w:id="7" w:name="_gi5na65724t1" w:colFirst="0" w:colLast="0"/>
-      <w:bookmarkEnd w:id="7"/>
+      <w:bookmarkStart w:id="6" w:name="_gi5na65724t1" w:colFirst="0" w:colLast="0"/>
+      <w:bookmarkEnd w:id="6"/>
       <w:r>
         <w:rPr>
           <w:rFonts w:ascii="PT Sans Narrow" w:eastAsia="PT Sans Narrow" w:hAnsi="PT Sans Narrow" w:cs="PT Sans Narrow"/>
           <w:color w:val="008575"/>
         </w:rPr>
         <w:t>2.2 Organizational Structure</w:t>
+      </w:r>
+    </w:p>
+    <w:p>
+      <w:r>
+        <w:rPr>
+          <w:noProof/>
+        </w:rPr>
+        <w:drawing>
+          <wp:anchor distT="0" distB="0" distL="114300" distR="114300" simplePos="0" relativeHeight="251664384" behindDoc="1" locked="0" layoutInCell="1" allowOverlap="1" wp14:anchorId="10941C22" wp14:editId="217C4454">
+            <wp:simplePos x="0" y="0"/>
+            <wp:positionH relativeFrom="column">
+              <wp:posOffset>0</wp:posOffset>
+            </wp:positionH>
+            <wp:positionV relativeFrom="paragraph">
+              <wp:posOffset>0</wp:posOffset>
+            </wp:positionV>
+            <wp:extent cx="5934075" cy="2695575"/>
+            <wp:effectExtent l="0" t="0" r="9525" b="9525"/>
+            <wp:wrapTight wrapText="bothSides">
+              <wp:wrapPolygon edited="0">
+                <wp:start x="0" y="0"/>
+                <wp:lineTo x="0" y="21524"/>
+                <wp:lineTo x="21565" y="21524"/>
+                <wp:lineTo x="21565" y="0"/>
+                <wp:lineTo x="0" y="0"/>
+              </wp:wrapPolygon>
+            </wp:wrapTight>
+            <wp:docPr id="3" name="Picture 3"/>
+            <wp:cNvGraphicFramePr>
+              <a:graphicFrameLocks xmlns:a="http://schemas.openxmlformats.org/drawingml/2006/main" noChangeAspect="1"/>
+            </wp:cNvGraphicFramePr>
+            <a:graphic xmlns:a="http://schemas.openxmlformats.org/drawingml/2006/main">
+              <a:graphicData uri="http://schemas.openxmlformats.org/drawingml/2006/picture">
+                <pic:pic xmlns:pic="http://schemas.openxmlformats.org/drawingml/2006/picture">
+                  <pic:nvPicPr>
+                    <pic:cNvPr id="0" name="Picture 11"/>
+                    <pic:cNvPicPr>
+                      <a:picLocks noChangeAspect="1" noChangeArrowheads="1"/>
+                    </pic:cNvPicPr>
+                  </pic:nvPicPr>
+                  <pic:blipFill>
+                    <a:blip r:embed="rId7">
+                      <a:extLst>
+                        <a:ext uri="{28A0092B-C50C-407E-A947-70E740481C1C}">
+                          <a14:useLocalDpi xmlns:a14="http://schemas.microsoft.com/office/drawing/2010/main" val="0"/>
+                        </a:ext>
+                      </a:extLst>
+                    </a:blip>
+                    <a:srcRect/>
+                    <a:stretch>
+                      <a:fillRect/>
+                    </a:stretch>
+                  </pic:blipFill>
+                  <pic:spPr bwMode="auto">
+                    <a:xfrm>
+                      <a:off x="0" y="0"/>
+                      <a:ext cx="5934075" cy="2695575"/>
+                    </a:xfrm>
+                    <a:prstGeom prst="rect">
+                      <a:avLst/>
+                    </a:prstGeom>
+                    <a:noFill/>
+                    <a:ln>
+                      <a:noFill/>
+                    </a:ln>
+                  </pic:spPr>
+                </pic:pic>
+              </a:graphicData>
+            </a:graphic>
+          </wp:anchor>
+        </w:drawing>
       </w:r>
     </w:p>
     <w:p>
@@ -1670,14 +2909,58 @@
           <w:color w:val="008575"/>
         </w:rPr>
       </w:pPr>
-      <w:bookmarkStart w:id="8" w:name="_luq7aeluvrav" w:colFirst="0" w:colLast="0"/>
-      <w:bookmarkEnd w:id="8"/>
+      <w:bookmarkStart w:id="7" w:name="_luq7aeluvrav" w:colFirst="0" w:colLast="0"/>
+      <w:bookmarkEnd w:id="7"/>
       <w:r>
         <w:rPr>
           <w:rFonts w:ascii="PT Sans Narrow" w:eastAsia="PT Sans Narrow" w:hAnsi="PT Sans Narrow" w:cs="PT Sans Narrow"/>
           <w:color w:val="008575"/>
         </w:rPr>
+        <w:lastRenderedPageBreak/>
         <w:t>2.3 Organizational Interface</w:t>
+      </w:r>
+    </w:p>
+    <w:p/>
+    <w:p>
+      <w:pPr>
+        <w:ind w:left="720" w:hanging="2"/>
+        <w:rPr>
+          <w:rFonts w:ascii="Open Sans" w:hAnsi="Open Sans"/>
+        </w:rPr>
+      </w:pPr>
+      <w:r>
+        <w:rPr>
+          <w:rFonts w:ascii="Open Sans" w:hAnsi="Open Sans"/>
+        </w:rPr>
+        <w:t>Visual Paradigm Online (</w:t>
+      </w:r>
+      <w:hyperlink r:id="rId8">
+        <w:r>
+          <w:rPr>
+            <w:rFonts w:ascii="Open Sans" w:hAnsi="Open Sans"/>
+            <w:color w:val="1155CC"/>
+            <w:u w:val="single"/>
+          </w:rPr>
+          <w:t>https://online.visual-paradigm.com/</w:t>
+        </w:r>
+      </w:hyperlink>
+      <w:r>
+        <w:rPr>
+          <w:rFonts w:ascii="Open Sans" w:hAnsi="Open Sans"/>
+        </w:rPr>
+        <w:t xml:space="preserve">) software used to create </w:t>
+      </w:r>
+      <w:r>
+        <w:rPr>
+          <w:rFonts w:ascii="Open Sans" w:hAnsi="Open Sans"/>
+        </w:rPr>
+        <w:t>organizational structure</w:t>
+      </w:r>
+      <w:r>
+        <w:rPr>
+          <w:rFonts w:ascii="Open Sans" w:hAnsi="Open Sans"/>
+        </w:rPr>
+        <w:t xml:space="preserve"> and WBS. </w:t>
       </w:r>
     </w:p>
     <w:p>
@@ -1692,8 +2975,8 @@
           <w:color w:val="008575"/>
         </w:rPr>
       </w:pPr>
-      <w:bookmarkStart w:id="9" w:name="_g36vw5xf4t6q" w:colFirst="0" w:colLast="0"/>
-      <w:bookmarkEnd w:id="9"/>
+      <w:bookmarkStart w:id="8" w:name="_g36vw5xf4t6q" w:colFirst="0" w:colLast="0"/>
+      <w:bookmarkEnd w:id="8"/>
       <w:r>
         <w:rPr>
           <w:rFonts w:ascii="PT Sans Narrow" w:eastAsia="PT Sans Narrow" w:hAnsi="PT Sans Narrow" w:cs="PT Sans Narrow"/>
@@ -1829,14 +3112,7 @@
                 <w:rFonts w:ascii="Open Sans" w:eastAsia="Open Sans" w:hAnsi="Open Sans" w:cs="Open Sans"/>
                 <w:color w:val="695D46"/>
               </w:rPr>
-              <w:t>Perso</w:t>
-            </w:r>
-            <w:r>
-              <w:rPr>
-                <w:rFonts w:ascii="Open Sans" w:eastAsia="Open Sans" w:hAnsi="Open Sans" w:cs="Open Sans"/>
-                <w:color w:val="695D46"/>
-              </w:rPr>
-              <w:t>n</w:t>
+              <w:t>Person</w:t>
             </w:r>
           </w:p>
         </w:tc>
@@ -1876,6 +3152,47 @@
               </w:rPr>
               <w:t>Project Manager</w:t>
             </w:r>
+          </w:p>
+          <w:p>
+            <w:pPr>
+              <w:widowControl w:val="0"/>
+              <w:pBdr>
+                <w:top w:val="nil"/>
+                <w:left w:val="nil"/>
+                <w:bottom w:val="nil"/>
+                <w:right w:val="nil"/>
+                <w:between w:val="nil"/>
+              </w:pBdr>
+              <w:spacing w:line="240" w:lineRule="auto"/>
+              <w:rPr>
+                <w:rFonts w:ascii="Open Sans" w:eastAsia="Open Sans" w:hAnsi="Open Sans" w:cs="Open Sans"/>
+                <w:color w:val="695D46"/>
+              </w:rPr>
+            </w:pPr>
+            <w:r>
+              <w:rPr>
+                <w:rFonts w:ascii="Open Sans" w:eastAsia="Open Sans" w:hAnsi="Open Sans" w:cs="Open Sans"/>
+                <w:color w:val="695D46"/>
+              </w:rPr>
+              <w:t>Point of Contact</w:t>
+            </w:r>
+          </w:p>
+          <w:p>
+            <w:pPr>
+              <w:widowControl w:val="0"/>
+              <w:pBdr>
+                <w:top w:val="nil"/>
+                <w:left w:val="nil"/>
+                <w:bottom w:val="nil"/>
+                <w:right w:val="nil"/>
+                <w:between w:val="nil"/>
+              </w:pBdr>
+              <w:spacing w:line="240" w:lineRule="auto"/>
+              <w:rPr>
+                <w:rFonts w:ascii="Open Sans" w:eastAsia="Open Sans" w:hAnsi="Open Sans" w:cs="Open Sans"/>
+                <w:color w:val="695D46"/>
+              </w:rPr>
+            </w:pPr>
           </w:p>
         </w:tc>
         <w:tc>
@@ -2004,7 +3321,7 @@
               <w:rPr>
                 <w:rFonts w:ascii="Open Sans" w:eastAsia="Open Sans" w:hAnsi="Open Sans" w:cs="Open Sans"/>
               </w:rPr>
-              <w:t>ALEXANDER DAO</w:t>
+              <w:t>Alexander Dao</w:t>
             </w:r>
           </w:p>
         </w:tc>
@@ -2172,7 +3489,7 @@
               <w:rPr>
                 <w:rFonts w:ascii="Open Sans" w:eastAsia="Open Sans" w:hAnsi="Open Sans" w:cs="Open Sans"/>
               </w:rPr>
-              <w:t>MATTHEW COLE</w:t>
+              <w:t>Matthew Cole</w:t>
             </w:r>
           </w:p>
         </w:tc>
@@ -2368,7 +3685,7 @@
               <w:rPr>
                 <w:rFonts w:ascii="Open Sans" w:eastAsia="Open Sans" w:hAnsi="Open Sans" w:cs="Open Sans"/>
               </w:rPr>
-              <w:t>JOSEPH BREEN</w:t>
+              <w:t>Ben Carbaugh</w:t>
             </w:r>
           </w:p>
         </w:tc>
@@ -2446,15 +3763,7 @@
                 <w:rFonts w:ascii="Open Sans" w:eastAsia="Open Sans" w:hAnsi="Open Sans" w:cs="Open Sans"/>
                 <w:color w:val="695D46"/>
               </w:rPr>
-              <w:t xml:space="preserve">Lead team in quality </w:t>
-            </w:r>
-            <w:r>
-              <w:rPr>
-                <w:rFonts w:ascii="Open Sans" w:eastAsia="Open Sans" w:hAnsi="Open Sans" w:cs="Open Sans"/>
-                <w:color w:val="695D46"/>
-              </w:rPr>
-              <w:lastRenderedPageBreak/>
-              <w:t xml:space="preserve">assurance plan </w:t>
+              <w:t xml:space="preserve">Lead team in quality assurance plan </w:t>
             </w:r>
           </w:p>
           <w:p>
@@ -2572,8 +3881,7 @@
               <w:rPr>
                 <w:rFonts w:ascii="Open Sans" w:eastAsia="Open Sans" w:hAnsi="Open Sans" w:cs="Open Sans"/>
               </w:rPr>
-              <w:lastRenderedPageBreak/>
-              <w:t>DYLAN HUBBS</w:t>
+              <w:t>Dylan Hubbs</w:t>
             </w:r>
           </w:p>
         </w:tc>
@@ -2679,6 +3987,7 @@
                 <w:rFonts w:ascii="Open Sans" w:eastAsia="Open Sans" w:hAnsi="Open Sans" w:cs="Open Sans"/>
                 <w:color w:val="695D46"/>
               </w:rPr>
+              <w:lastRenderedPageBreak/>
               <w:t>Help with tasks that other managers need assistance on</w:t>
             </w:r>
           </w:p>
@@ -2713,7 +4022,8 @@
               <w:rPr>
                 <w:rFonts w:ascii="Open Sans" w:eastAsia="Open Sans" w:hAnsi="Open Sans" w:cs="Open Sans"/>
               </w:rPr>
-              <w:t>BEN CARBAUGH</w:t>
+              <w:lastRenderedPageBreak/>
+              <w:t>Joseph Breen</w:t>
             </w:r>
           </w:p>
         </w:tc>
@@ -2753,8 +4063,6 @@
               </w:rPr>
               <w:t xml:space="preserve">Documentation Lead </w:t>
             </w:r>
-            <w:bookmarkStart w:id="10" w:name="_GoBack"/>
-            <w:bookmarkEnd w:id="10"/>
           </w:p>
         </w:tc>
         <w:tc>
@@ -2883,31 +4191,12 @@
               <w:rPr>
                 <w:rFonts w:ascii="Open Sans" w:eastAsia="Open Sans" w:hAnsi="Open Sans" w:cs="Open Sans"/>
               </w:rPr>
-              <w:t>VINCE LEPITAN</w:t>
+              <w:t>Vince Lepitan</w:t>
             </w:r>
           </w:p>
         </w:tc>
       </w:tr>
     </w:tbl>
-    <w:p/>
-    <w:p>
-      <w:pPr>
-        <w:spacing w:before="120" w:line="288" w:lineRule="auto"/>
-        <w:ind w:left="720"/>
-        <w:rPr>
-          <w:rFonts w:ascii="Open Sans" w:eastAsia="Open Sans" w:hAnsi="Open Sans" w:cs="Open Sans"/>
-          <w:color w:val="695D46"/>
-          <w:highlight w:val="green"/>
-        </w:rPr>
-      </w:pPr>
-      <w:r>
-        <w:rPr>
-          <w:rFonts w:ascii="Open Sans" w:eastAsia="Open Sans" w:hAnsi="Open Sans" w:cs="Open Sans"/>
-          <w:color w:val="695D46"/>
-        </w:rPr>
-        <w:t>NOTE: There should be continued documentation throughout each phase. Continue to update the SPMP and fill out any required paperwork needed</w:t>
-      </w:r>
-    </w:p>
     <w:p>
       <w:pPr>
         <w:rPr>
@@ -2965,8 +4254,8 @@
           <w:szCs w:val="36"/>
         </w:rPr>
       </w:pPr>
-      <w:bookmarkStart w:id="11" w:name="_yyrhu7ml5bea" w:colFirst="0" w:colLast="0"/>
-      <w:bookmarkEnd w:id="11"/>
+      <w:bookmarkStart w:id="9" w:name="_yyrhu7ml5bea" w:colFirst="0" w:colLast="0"/>
+      <w:bookmarkEnd w:id="9"/>
       <w:r>
         <w:rPr>
           <w:rFonts w:ascii="PT Sans Narrow" w:eastAsia="PT Sans Narrow" w:hAnsi="PT Sans Narrow" w:cs="PT Sans Narrow"/>
@@ -2991,21 +4280,7 @@
           <w:rFonts w:ascii="Open Sans" w:eastAsia="Open Sans" w:hAnsi="Open Sans" w:cs="Open Sans"/>
           <w:color w:val="695D46"/>
         </w:rPr>
-        <w:t>The management of the software project includes four focus areas. The first area i</w:t>
-      </w:r>
-      <w:r>
-        <w:rPr>
-          <w:rFonts w:ascii="Open Sans" w:eastAsia="Open Sans" w:hAnsi="Open Sans" w:cs="Open Sans"/>
-          <w:color w:val="695D46"/>
-        </w:rPr>
-        <w:t>s where we define our objectives and priorities. The second area focuses on the assumptions, dependencies, and constraints of the project itself. The third area will focus on the risk management of the process. Lastly, the final area will focus on monitori</w:t>
-      </w:r>
-      <w:r>
-        <w:rPr>
-          <w:rFonts w:ascii="Open Sans" w:eastAsia="Open Sans" w:hAnsi="Open Sans" w:cs="Open Sans"/>
-          <w:color w:val="695D46"/>
-        </w:rPr>
-        <w:t xml:space="preserve">ng and controlling for reporting. </w:t>
+        <w:t xml:space="preserve">The management of the software project includes four focus areas. The first area is where we define our objectives and priorities. The second area focuses on the assumptions, dependencies, and constraints of the project itself. The third area will focus on the risk management of the process. Lastly, the final area will focus on monitoring and controlling for reporting. </w:t>
       </w:r>
     </w:p>
     <w:p>
@@ -3020,8 +4295,8 @@
           <w:color w:val="008575"/>
         </w:rPr>
       </w:pPr>
-      <w:bookmarkStart w:id="12" w:name="_buwz1tcz7y35" w:colFirst="0" w:colLast="0"/>
-      <w:bookmarkEnd w:id="12"/>
+      <w:bookmarkStart w:id="10" w:name="_buwz1tcz7y35" w:colFirst="0" w:colLast="0"/>
+      <w:bookmarkEnd w:id="10"/>
       <w:r>
         <w:rPr>
           <w:rFonts w:ascii="PT Sans Narrow" w:eastAsia="PT Sans Narrow" w:hAnsi="PT Sans Narrow" w:cs="PT Sans Narrow"/>
@@ -3044,7 +4319,6 @@
           <w:rFonts w:ascii="Open Sans" w:eastAsia="Open Sans" w:hAnsi="Open Sans" w:cs="Open Sans"/>
           <w:color w:val="695D46"/>
         </w:rPr>
-        <w:lastRenderedPageBreak/>
         <w:t>The main objective of working on this software project is that everyone does their jobs on time and everyone puts in the same amount of effort as the other individual.</w:t>
       </w:r>
     </w:p>
@@ -3062,53 +4336,8 @@
           <w:rFonts w:ascii="Open Sans" w:eastAsia="Open Sans" w:hAnsi="Open Sans" w:cs="Open Sans"/>
           <w:color w:val="695D46"/>
         </w:rPr>
-        <w:t>The project schedule below presents a listing of tasks, activities, and deliverables ass</w:t>
-      </w:r>
-      <w:r>
-        <w:rPr>
-          <w:rFonts w:ascii="Open Sans" w:eastAsia="Open Sans" w:hAnsi="Open Sans" w:cs="Open Sans"/>
-          <w:color w:val="695D46"/>
-        </w:rPr>
-        <w:t>ociated with the planning and requirements gathering stages for this project. In developing this software, it is difficult to have detailed tasks and activities at this stage of development. As of 2/24, out current schedule is laid out as follows:</w:t>
-      </w:r>
-    </w:p>
-    <w:p>
-      <w:pPr>
-        <w:spacing w:before="120" w:line="288" w:lineRule="auto"/>
-        <w:ind w:left="720"/>
-        <w:rPr>
-          <w:rFonts w:ascii="Open Sans" w:eastAsia="Open Sans" w:hAnsi="Open Sans" w:cs="Open Sans"/>
-          <w:color w:val="695D46"/>
-          <w:highlight w:val="green"/>
-        </w:rPr>
-      </w:pPr>
-      <w:r>
-        <w:rPr>
-          <w:rFonts w:ascii="Open Sans" w:eastAsia="Open Sans" w:hAnsi="Open Sans" w:cs="Open Sans"/>
-          <w:color w:val="695D46"/>
-          <w:highlight w:val="green"/>
-        </w:rPr>
-        <w:t xml:space="preserve">(Insert </w:t>
-      </w:r>
-      <w:r>
-        <w:rPr>
-          <w:rFonts w:ascii="Open Sans" w:eastAsia="Open Sans" w:hAnsi="Open Sans" w:cs="Open Sans"/>
-          <w:color w:val="695D46"/>
-          <w:highlight w:val="green"/>
-        </w:rPr>
-        <w:t>schedule of all the due dates. Deliverable dates, goal dates, w/e)</w:t>
-      </w:r>
-    </w:p>
-    <w:p>
-      <w:pPr>
-        <w:spacing w:before="120" w:line="288" w:lineRule="auto"/>
-        <w:ind w:left="720"/>
-        <w:rPr>
-          <w:rFonts w:ascii="Open Sans" w:eastAsia="Open Sans" w:hAnsi="Open Sans" w:cs="Open Sans"/>
-          <w:color w:val="695D46"/>
-          <w:highlight w:val="green"/>
-        </w:rPr>
-      </w:pPr>
+        <w:t>The project schedule below presents a listing of tasks, activities, and deliverables associated with the planning and requirements gathering stages for this project. In developing this software, it is difficult to have detailed tasks and activities at this stage of development. As of 2/24, out current schedule is laid out as follows:</w:t>
+      </w:r>
     </w:p>
     <w:p>
       <w:pPr>
@@ -3387,6 +4616,62 @@
               <w:t>Create schedule</w:t>
             </w:r>
           </w:p>
+          <w:p>
+            <w:pPr>
+              <w:widowControl w:val="0"/>
+              <w:numPr>
+                <w:ilvl w:val="0"/>
+                <w:numId w:val="1"/>
+              </w:numPr>
+              <w:pBdr>
+                <w:top w:val="nil"/>
+                <w:left w:val="nil"/>
+                <w:bottom w:val="nil"/>
+                <w:right w:val="nil"/>
+                <w:between w:val="nil"/>
+              </w:pBdr>
+              <w:spacing w:line="240" w:lineRule="auto"/>
+              <w:rPr>
+                <w:rFonts w:ascii="Open Sans" w:eastAsia="Open Sans" w:hAnsi="Open Sans" w:cs="Open Sans"/>
+                <w:color w:val="695D46"/>
+              </w:rPr>
+            </w:pPr>
+            <w:r>
+              <w:rPr>
+                <w:rFonts w:ascii="Open Sans" w:eastAsia="Open Sans" w:hAnsi="Open Sans" w:cs="Open Sans"/>
+                <w:color w:val="695D46"/>
+              </w:rPr>
+              <w:t>Set up Repo</w:t>
+            </w:r>
+          </w:p>
+          <w:p>
+            <w:pPr>
+              <w:widowControl w:val="0"/>
+              <w:numPr>
+                <w:ilvl w:val="1"/>
+                <w:numId w:val="1"/>
+              </w:numPr>
+              <w:pBdr>
+                <w:top w:val="nil"/>
+                <w:left w:val="nil"/>
+                <w:bottom w:val="nil"/>
+                <w:right w:val="nil"/>
+                <w:between w:val="nil"/>
+              </w:pBdr>
+              <w:spacing w:line="240" w:lineRule="auto"/>
+              <w:rPr>
+                <w:rFonts w:ascii="Open Sans" w:eastAsia="Open Sans" w:hAnsi="Open Sans" w:cs="Open Sans"/>
+                <w:color w:val="695D46"/>
+              </w:rPr>
+            </w:pPr>
+            <w:r>
+              <w:rPr>
+                <w:rFonts w:ascii="Open Sans" w:eastAsia="Open Sans" w:hAnsi="Open Sans" w:cs="Open Sans"/>
+                <w:color w:val="695D46"/>
+              </w:rPr>
+              <w:t>https://github.com/adao1220/Cosc412_Group3</w:t>
+            </w:r>
+          </w:p>
         </w:tc>
         <w:tc>
           <w:tcPr>
@@ -3458,6 +4743,7 @@
                 <w:rFonts w:ascii="Open Sans" w:eastAsia="Open Sans" w:hAnsi="Open Sans" w:cs="Open Sans"/>
                 <w:color w:val="695D46"/>
               </w:rPr>
+              <w:lastRenderedPageBreak/>
               <w:t>Paste 1- Software Development</w:t>
             </w:r>
           </w:p>
@@ -3555,6 +4841,48 @@
                 <w:color w:val="695D46"/>
               </w:rPr>
               <w:t xml:space="preserve">Code should comply to all guidelines </w:t>
+            </w:r>
+          </w:p>
+          <w:p>
+            <w:pPr>
+              <w:widowControl w:val="0"/>
+              <w:numPr>
+                <w:ilvl w:val="0"/>
+                <w:numId w:val="1"/>
+              </w:numPr>
+              <w:spacing w:line="240" w:lineRule="auto"/>
+              <w:rPr>
+                <w:rFonts w:ascii="Open Sans" w:eastAsia="Open Sans" w:hAnsi="Open Sans" w:cs="Open Sans"/>
+                <w:color w:val="695D46"/>
+              </w:rPr>
+            </w:pPr>
+            <w:r>
+              <w:rPr>
+                <w:rFonts w:ascii="Open Sans" w:eastAsia="Open Sans" w:hAnsi="Open Sans" w:cs="Open Sans"/>
+                <w:color w:val="695D46"/>
+              </w:rPr>
+              <w:t>Make sure Requirements are met and up-to-date</w:t>
+            </w:r>
+          </w:p>
+          <w:p>
+            <w:pPr>
+              <w:widowControl w:val="0"/>
+              <w:numPr>
+                <w:ilvl w:val="0"/>
+                <w:numId w:val="1"/>
+              </w:numPr>
+              <w:spacing w:line="240" w:lineRule="auto"/>
+              <w:rPr>
+                <w:rFonts w:ascii="Open Sans" w:eastAsia="Open Sans" w:hAnsi="Open Sans" w:cs="Open Sans"/>
+                <w:color w:val="695D46"/>
+              </w:rPr>
+            </w:pPr>
+            <w:r>
+              <w:rPr>
+                <w:rFonts w:ascii="Open Sans" w:eastAsia="Open Sans" w:hAnsi="Open Sans" w:cs="Open Sans"/>
+                <w:color w:val="695D46"/>
+              </w:rPr>
+              <w:t>Use case followed</w:t>
             </w:r>
           </w:p>
         </w:tc>
@@ -3789,14 +5117,7 @@
                 <w:rFonts w:ascii="Open Sans" w:eastAsia="Open Sans" w:hAnsi="Open Sans" w:cs="Open Sans"/>
                 <w:color w:val="695D46"/>
               </w:rPr>
-              <w:t>Update c</w:t>
-            </w:r>
-            <w:r>
-              <w:rPr>
-                <w:rFonts w:ascii="Open Sans" w:eastAsia="Open Sans" w:hAnsi="Open Sans" w:cs="Open Sans"/>
-                <w:color w:val="695D46"/>
-              </w:rPr>
-              <w:t>oding for bugs found in Testing</w:t>
+              <w:t>Update coding for bugs found in Testing</w:t>
             </w:r>
           </w:p>
           <w:p>
@@ -4080,7 +5401,6 @@
                 <w:rFonts w:ascii="Open Sans" w:eastAsia="Open Sans" w:hAnsi="Open Sans" w:cs="Open Sans"/>
                 <w:color w:val="695D46"/>
               </w:rPr>
-              <w:lastRenderedPageBreak/>
               <w:t>Prototype Presentation</w:t>
             </w:r>
           </w:p>
@@ -4110,16 +5430,7 @@
                 <w:rFonts w:ascii="Open Sans" w:eastAsia="Open Sans" w:hAnsi="Open Sans" w:cs="Open Sans"/>
                 <w:color w:val="695D46"/>
               </w:rPr>
-              <w:lastRenderedPageBreak/>
-              <w:t xml:space="preserve">Final </w:t>
-            </w:r>
-            <w:r>
-              <w:rPr>
-                <w:rFonts w:ascii="Open Sans" w:eastAsia="Open Sans" w:hAnsi="Open Sans" w:cs="Open Sans"/>
-                <w:color w:val="695D46"/>
-              </w:rPr>
-              <w:lastRenderedPageBreak/>
-              <w:t>Presentation</w:t>
+              <w:t>Final Presentation</w:t>
             </w:r>
           </w:p>
         </w:tc>
@@ -4127,25 +5438,6 @@
     </w:tbl>
     <w:p>
       <w:pPr>
-        <w:spacing w:before="120" w:line="288" w:lineRule="auto"/>
-        <w:ind w:left="720"/>
-        <w:rPr>
-          <w:rFonts w:ascii="Open Sans" w:eastAsia="Open Sans" w:hAnsi="Open Sans" w:cs="Open Sans"/>
-          <w:color w:val="695D46"/>
-          <w:highlight w:val="green"/>
-        </w:rPr>
-      </w:pPr>
-      <w:r>
-        <w:rPr>
-          <w:rFonts w:ascii="Open Sans" w:eastAsia="Open Sans" w:hAnsi="Open Sans" w:cs="Open Sans"/>
-          <w:color w:val="695D46"/>
-        </w:rPr>
-        <w:lastRenderedPageBreak/>
-        <w:t>NOTE: There should be continued documentation throughout each phase. Continue to update the SPMP and fill out any required paperwork needed</w:t>
-      </w:r>
-    </w:p>
-    <w:p>
-      <w:pPr>
         <w:pStyle w:val="Heading2"/>
         <w:keepNext w:val="0"/>
         <w:keepLines w:val="0"/>
@@ -4156,8 +5448,8 @@
           <w:color w:val="008575"/>
         </w:rPr>
       </w:pPr>
-      <w:bookmarkStart w:id="13" w:name="_p2nityf5kx5q" w:colFirst="0" w:colLast="0"/>
-      <w:bookmarkEnd w:id="13"/>
+      <w:bookmarkStart w:id="11" w:name="_p2nityf5kx5q" w:colFirst="0" w:colLast="0"/>
+      <w:bookmarkEnd w:id="11"/>
       <w:r>
         <w:rPr>
           <w:rFonts w:ascii="PT Sans Narrow" w:eastAsia="PT Sans Narrow" w:hAnsi="PT Sans Narrow" w:cs="PT Sans Narrow"/>
@@ -4172,22 +5464,112 @@
         <w:ind w:left="720"/>
         <w:rPr>
           <w:rFonts w:ascii="Open Sans" w:eastAsia="Open Sans" w:hAnsi="Open Sans" w:cs="Open Sans"/>
-          <w:color w:val="695D46"/>
-        </w:rPr>
-      </w:pPr>
-      <w:r>
-        <w:rPr>
-          <w:rFonts w:ascii="Open Sans" w:eastAsia="Open Sans" w:hAnsi="Open Sans" w:cs="Open Sans"/>
-          <w:color w:val="695D46"/>
-        </w:rPr>
-        <w:t>The constraints the development is under currentl</w:t>
-      </w:r>
-      <w:r>
-        <w:rPr>
-          <w:rFonts w:ascii="Open Sans" w:eastAsia="Open Sans" w:hAnsi="Open Sans" w:cs="Open Sans"/>
-          <w:color w:val="695D46"/>
-        </w:rPr>
-        <w:t xml:space="preserve">y is the delivery date of the project is only three months away from the first request date. </w:t>
+          <w:b/>
+          <w:bCs/>
+          <w:color w:val="695D46"/>
+        </w:rPr>
+      </w:pPr>
+      <w:bookmarkStart w:id="12" w:name="_ledvyfi1kw2k" w:colFirst="0" w:colLast="0"/>
+      <w:bookmarkEnd w:id="12"/>
+      <w:r>
+        <w:rPr>
+          <w:rFonts w:ascii="Open Sans" w:eastAsia="Open Sans" w:hAnsi="Open Sans" w:cs="Open Sans"/>
+          <w:b/>
+          <w:bCs/>
+          <w:color w:val="695D46"/>
+        </w:rPr>
+        <w:t>Assumptions:</w:t>
+      </w:r>
+    </w:p>
+    <w:p>
+      <w:pPr>
+        <w:pStyle w:val="ListParagraph"/>
+        <w:numPr>
+          <w:ilvl w:val="0"/>
+          <w:numId w:val="17"/>
+        </w:numPr>
+        <w:spacing w:before="120" w:line="288" w:lineRule="auto"/>
+        <w:rPr>
+          <w:rFonts w:ascii="Open Sans" w:eastAsia="Open Sans" w:hAnsi="Open Sans" w:cs="Open Sans"/>
+          <w:color w:val="695D46"/>
+        </w:rPr>
+      </w:pPr>
+      <w:r>
+        <w:rPr>
+          <w:rFonts w:ascii="Open Sans" w:eastAsia="Open Sans" w:hAnsi="Open Sans" w:cs="Open Sans"/>
+          <w:color w:val="695D46"/>
+        </w:rPr>
+        <w:t xml:space="preserve">Deliverables/tasks are completed on time for each </w:t>
+      </w:r>
+      <w:r>
+        <w:rPr>
+          <w:rFonts w:ascii="Open Sans" w:eastAsia="Open Sans" w:hAnsi="Open Sans" w:cs="Open Sans"/>
+          <w:color w:val="695D46"/>
+        </w:rPr>
+        <w:t>member</w:t>
+      </w:r>
+    </w:p>
+    <w:p>
+      <w:pPr>
+        <w:pStyle w:val="ListParagraph"/>
+        <w:numPr>
+          <w:ilvl w:val="0"/>
+          <w:numId w:val="17"/>
+        </w:numPr>
+        <w:spacing w:before="120" w:line="288" w:lineRule="auto"/>
+        <w:rPr>
+          <w:rFonts w:ascii="Open Sans" w:eastAsia="Open Sans" w:hAnsi="Open Sans" w:cs="Open Sans"/>
+          <w:color w:val="695D46"/>
+        </w:rPr>
+      </w:pPr>
+      <w:r>
+        <w:rPr>
+          <w:rFonts w:ascii="Open Sans" w:eastAsia="Open Sans" w:hAnsi="Open Sans" w:cs="Open Sans"/>
+          <w:color w:val="695D46"/>
+        </w:rPr>
+        <w:t>All programs and edits to the website will work properly</w:t>
+      </w:r>
+    </w:p>
+    <w:p>
+      <w:pPr>
+        <w:pStyle w:val="ListParagraph"/>
+        <w:numPr>
+          <w:ilvl w:val="0"/>
+          <w:numId w:val="17"/>
+        </w:numPr>
+        <w:spacing w:before="120" w:line="288" w:lineRule="auto"/>
+        <w:rPr>
+          <w:rFonts w:ascii="Open Sans" w:eastAsia="Open Sans" w:hAnsi="Open Sans" w:cs="Open Sans"/>
+          <w:color w:val="695D46"/>
+        </w:rPr>
+      </w:pPr>
+      <w:r>
+        <w:rPr>
+          <w:rFonts w:ascii="Open Sans" w:eastAsia="Open Sans" w:hAnsi="Open Sans" w:cs="Open Sans"/>
+          <w:color w:val="695D46"/>
+        </w:rPr>
+        <w:t>Everything that was tested and complete were documented</w:t>
+      </w:r>
+    </w:p>
+    <w:p>
+      <w:pPr>
+        <w:pStyle w:val="ListParagraph"/>
+        <w:numPr>
+          <w:ilvl w:val="0"/>
+          <w:numId w:val="17"/>
+        </w:numPr>
+        <w:spacing w:before="120" w:line="288" w:lineRule="auto"/>
+        <w:rPr>
+          <w:rFonts w:ascii="Open Sans" w:eastAsia="Open Sans" w:hAnsi="Open Sans" w:cs="Open Sans"/>
+          <w:color w:val="695D46"/>
+        </w:rPr>
+      </w:pPr>
+      <w:r>
+        <w:rPr>
+          <w:rFonts w:ascii="Open Sans" w:eastAsia="Open Sans" w:hAnsi="Open Sans" w:cs="Open Sans"/>
+          <w:color w:val="695D46"/>
+        </w:rPr>
+        <w:t>Weekly meetings every Tuesday after classes to make sure everyone is on track</w:t>
       </w:r>
     </w:p>
     <w:p>
@@ -4196,22 +5578,40 @@
         <w:ind w:left="720"/>
         <w:rPr>
           <w:rFonts w:ascii="Open Sans" w:eastAsia="Open Sans" w:hAnsi="Open Sans" w:cs="Open Sans"/>
-          <w:color w:val="695D46"/>
-        </w:rPr>
-      </w:pPr>
-      <w:r>
-        <w:rPr>
-          <w:rFonts w:ascii="Open Sans" w:eastAsia="Open Sans" w:hAnsi="Open Sans" w:cs="Open Sans"/>
-          <w:color w:val="695D46"/>
-        </w:rPr>
-        <w:t>During the weekly virtual meetings, the main goal of each is to discuss upcoming deliverables, plans, and the weekly assignments that will be split amongst each m</w:t>
-      </w:r>
-      <w:r>
-        <w:rPr>
-          <w:rFonts w:ascii="Open Sans" w:eastAsia="Open Sans" w:hAnsi="Open Sans" w:cs="Open Sans"/>
-          <w:color w:val="695D46"/>
-        </w:rPr>
-        <w:t xml:space="preserve">ember. </w:t>
+          <w:b/>
+          <w:bCs/>
+          <w:color w:val="695D46"/>
+        </w:rPr>
+      </w:pPr>
+      <w:r>
+        <w:rPr>
+          <w:rFonts w:ascii="Open Sans" w:eastAsia="Open Sans" w:hAnsi="Open Sans" w:cs="Open Sans"/>
+          <w:b/>
+          <w:bCs/>
+          <w:color w:val="695D46"/>
+        </w:rPr>
+        <w:t>Dependencies:</w:t>
+      </w:r>
+    </w:p>
+    <w:p>
+      <w:pPr>
+        <w:pStyle w:val="ListParagraph"/>
+        <w:numPr>
+          <w:ilvl w:val="0"/>
+          <w:numId w:val="16"/>
+        </w:numPr>
+        <w:spacing w:before="120" w:line="288" w:lineRule="auto"/>
+        <w:rPr>
+          <w:rFonts w:ascii="Open Sans" w:eastAsia="Open Sans" w:hAnsi="Open Sans" w:cs="Open Sans"/>
+          <w:color w:val="695D46"/>
+        </w:rPr>
+      </w:pPr>
+      <w:r>
+        <w:rPr>
+          <w:rFonts w:ascii="Open Sans" w:eastAsia="Open Sans" w:hAnsi="Open Sans" w:cs="Open Sans"/>
+          <w:color w:val="695D46"/>
+        </w:rPr>
+        <w:t>Game (that Ben and Vince are creating) must be implemented before other things are set.</w:t>
       </w:r>
     </w:p>
     <w:p>
@@ -4220,15 +5620,111 @@
         <w:ind w:left="720"/>
         <w:rPr>
           <w:rFonts w:ascii="Open Sans" w:eastAsia="Open Sans" w:hAnsi="Open Sans" w:cs="Open Sans"/>
-          <w:color w:val="695D46"/>
-        </w:rPr>
-      </w:pPr>
-      <w:r>
-        <w:rPr>
-          <w:rFonts w:ascii="Open Sans" w:eastAsia="Open Sans" w:hAnsi="Open Sans" w:cs="Open Sans"/>
-          <w:color w:val="695D46"/>
-        </w:rPr>
-        <w:t xml:space="preserve">Unfortunately, because this is a software development project for a course, we currently have no funding. Other than purchasing licenses on our own, the budget for Group 3 is currently $0.00. </w:t>
+          <w:b/>
+          <w:bCs/>
+          <w:color w:val="695D46"/>
+        </w:rPr>
+      </w:pPr>
+      <w:r>
+        <w:rPr>
+          <w:rFonts w:ascii="Open Sans" w:eastAsia="Open Sans" w:hAnsi="Open Sans" w:cs="Open Sans"/>
+          <w:b/>
+          <w:bCs/>
+          <w:color w:val="695D46"/>
+        </w:rPr>
+        <w:t>Constraints:</w:t>
+      </w:r>
+    </w:p>
+    <w:p>
+      <w:pPr>
+        <w:pStyle w:val="ListParagraph"/>
+        <w:numPr>
+          <w:ilvl w:val="0"/>
+          <w:numId w:val="16"/>
+        </w:numPr>
+        <w:spacing w:before="120" w:line="288" w:lineRule="auto"/>
+        <w:rPr>
+          <w:rFonts w:ascii="Open Sans" w:eastAsia="Open Sans" w:hAnsi="Open Sans" w:cs="Open Sans"/>
+          <w:color w:val="695D46"/>
+        </w:rPr>
+      </w:pPr>
+      <w:r>
+        <w:rPr>
+          <w:rFonts w:ascii="Open Sans" w:eastAsia="Open Sans" w:hAnsi="Open Sans" w:cs="Open Sans"/>
+          <w:color w:val="695D46"/>
+        </w:rPr>
+        <w:t>Meeting with one another</w:t>
+      </w:r>
+      <w:r>
+        <w:rPr>
+          <w:rFonts w:ascii="Open Sans" w:eastAsia="Open Sans" w:hAnsi="Open Sans" w:cs="Open Sans"/>
+          <w:color w:val="695D46"/>
+        </w:rPr>
+        <w:t xml:space="preserve"> during coronavirus pandemic </w:t>
+      </w:r>
+    </w:p>
+    <w:p>
+      <w:pPr>
+        <w:pStyle w:val="ListParagraph"/>
+        <w:numPr>
+          <w:ilvl w:val="0"/>
+          <w:numId w:val="16"/>
+        </w:numPr>
+        <w:spacing w:before="120" w:line="288" w:lineRule="auto"/>
+        <w:rPr>
+          <w:rFonts w:ascii="Open Sans" w:eastAsia="Open Sans" w:hAnsi="Open Sans" w:cs="Open Sans"/>
+          <w:color w:val="695D46"/>
+        </w:rPr>
+      </w:pPr>
+      <w:r>
+        <w:rPr>
+          <w:rFonts w:ascii="Open Sans" w:eastAsia="Open Sans" w:hAnsi="Open Sans" w:cs="Open Sans"/>
+          <w:color w:val="695D46"/>
+        </w:rPr>
+        <w:lastRenderedPageBreak/>
+        <w:t>Group Project due 5/1/2020</w:t>
+      </w:r>
+    </w:p>
+    <w:p>
+      <w:pPr>
+        <w:pStyle w:val="ListParagraph"/>
+        <w:numPr>
+          <w:ilvl w:val="0"/>
+          <w:numId w:val="16"/>
+        </w:numPr>
+        <w:spacing w:before="120" w:line="288" w:lineRule="auto"/>
+        <w:rPr>
+          <w:rFonts w:ascii="Open Sans" w:eastAsia="Open Sans" w:hAnsi="Open Sans" w:cs="Open Sans"/>
+          <w:color w:val="695D46"/>
+        </w:rPr>
+      </w:pPr>
+      <w:r>
+        <w:rPr>
+          <w:rFonts w:ascii="Open Sans" w:eastAsia="Open Sans" w:hAnsi="Open Sans" w:cs="Open Sans"/>
+          <w:color w:val="695D46"/>
+        </w:rPr>
+        <w:t>Cost- $</w:t>
+      </w:r>
+      <w:r>
+        <w:rPr>
+          <w:rFonts w:ascii="Open Sans" w:eastAsia="Open Sans" w:hAnsi="Open Sans" w:cs="Open Sans"/>
+          <w:color w:val="695D46"/>
+        </w:rPr>
+        <w:t>49.99</w:t>
+      </w:r>
+      <w:r>
+        <w:rPr>
+          <w:rFonts w:ascii="Open Sans" w:eastAsia="Open Sans" w:hAnsi="Open Sans" w:cs="Open Sans"/>
+          <w:color w:val="695D46"/>
+        </w:rPr>
+        <w:t>/year</w:t>
+      </w:r>
+      <w:r>
+        <w:rPr>
+          <w:rFonts w:ascii="Open Sans" w:eastAsia="Open Sans" w:hAnsi="Open Sans" w:cs="Open Sans"/>
+          <w:color w:val="695D46"/>
+        </w:rPr>
+        <w:t xml:space="preserve"> (BlueHost)</w:t>
       </w:r>
     </w:p>
     <w:p>
@@ -4239,8 +5735,6 @@
         <w:spacing w:before="320" w:after="0" w:line="240" w:lineRule="auto"/>
         <w:ind w:left="720"/>
       </w:pPr>
-      <w:bookmarkStart w:id="14" w:name="_ledvyfi1kw2k" w:colFirst="0" w:colLast="0"/>
-      <w:bookmarkEnd w:id="14"/>
       <w:r>
         <w:rPr>
           <w:rFonts w:ascii="PT Sans Narrow" w:eastAsia="PT Sans Narrow" w:hAnsi="PT Sans Narrow" w:cs="PT Sans Narrow"/>
@@ -4323,14 +5817,7 @@
           <w:rFonts w:ascii="Open Sans" w:eastAsia="Open Sans" w:hAnsi="Open Sans" w:cs="Open Sans"/>
           <w:color w:val="695D46"/>
         </w:rPr>
-        <w:t>(Option 2) re-design t</w:t>
-      </w:r>
-      <w:r>
-        <w:rPr>
-          <w:rFonts w:ascii="Open Sans" w:eastAsia="Open Sans" w:hAnsi="Open Sans" w:cs="Open Sans"/>
-          <w:color w:val="695D46"/>
-        </w:rPr>
-        <w:t>he flash card game to make it more interactive</w:t>
+        <w:t>(Option 2) re-design the flash card game to make it more interactive</w:t>
       </w:r>
     </w:p>
     <w:p>
@@ -4390,14 +5877,7 @@
           <w:rFonts w:ascii="Open Sans" w:eastAsia="Open Sans" w:hAnsi="Open Sans" w:cs="Open Sans"/>
           <w:color w:val="695D46"/>
         </w:rPr>
-        <w:t>If the client doesn't like the design of the websi</w:t>
-      </w:r>
-      <w:r>
-        <w:rPr>
-          <w:rFonts w:ascii="Open Sans" w:eastAsia="Open Sans" w:hAnsi="Open Sans" w:cs="Open Sans"/>
-          <w:color w:val="695D46"/>
-        </w:rPr>
-        <w:t>te</w:t>
+        <w:t>If the client doesn't like the design of the website</w:t>
       </w:r>
     </w:p>
     <w:p>
@@ -4441,8 +5921,8 @@
           <w:color w:val="008575"/>
         </w:rPr>
       </w:pPr>
-      <w:bookmarkStart w:id="15" w:name="_b0nnpanneloc" w:colFirst="0" w:colLast="0"/>
-      <w:bookmarkEnd w:id="15"/>
+      <w:bookmarkStart w:id="13" w:name="_b0nnpanneloc" w:colFirst="0" w:colLast="0"/>
+      <w:bookmarkEnd w:id="13"/>
       <w:r>
         <w:rPr>
           <w:rFonts w:ascii="PT Sans Narrow" w:eastAsia="PT Sans Narrow" w:hAnsi="PT Sans Narrow" w:cs="PT Sans Narrow"/>
@@ -4451,23 +5931,50 @@
         <w:t>3.4 Monitoring and Controlling for Reporting</w:t>
       </w:r>
     </w:p>
+    <w:p>
+      <w:pPr>
+        <w:spacing w:before="120" w:line="288" w:lineRule="auto"/>
+        <w:rPr>
+          <w:rFonts w:ascii="Open Sans" w:eastAsia="Open Sans" w:hAnsi="Open Sans" w:cs="Open Sans"/>
+          <w:color w:val="695D46"/>
+        </w:rPr>
+      </w:pPr>
+      <w:r>
+        <w:tab/>
+      </w:r>
+      <w:r>
+        <w:rPr>
+          <w:rFonts w:ascii="Open Sans" w:eastAsia="Open Sans" w:hAnsi="Open Sans" w:cs="Open Sans"/>
+          <w:color w:val="695D46"/>
+        </w:rPr>
+        <w:tab/>
+        <w:t>GitHub, storing a separate folder on desktop for back-up.</w:t>
+      </w:r>
+    </w:p>
+    <w:p>
+      <w:pPr>
+        <w:spacing w:before="120" w:line="288" w:lineRule="auto"/>
+        <w:rPr>
+          <w:rFonts w:ascii="Open Sans" w:eastAsia="Open Sans" w:hAnsi="Open Sans" w:cs="Open Sans"/>
+          <w:color w:val="695D46"/>
+        </w:rPr>
+      </w:pPr>
+      <w:r>
+        <w:rPr>
+          <w:rFonts w:ascii="Open Sans" w:eastAsia="Open Sans" w:hAnsi="Open Sans" w:cs="Open Sans"/>
+          <w:color w:val="695D46"/>
+        </w:rPr>
+        <w:tab/>
+      </w:r>
+      <w:r>
+        <w:rPr>
+          <w:rFonts w:ascii="Open Sans" w:eastAsia="Open Sans" w:hAnsi="Open Sans" w:cs="Open Sans"/>
+          <w:color w:val="695D46"/>
+        </w:rPr>
+        <w:tab/>
+      </w:r>
+    </w:p>
     <w:p/>
-    <w:p>
-      <w:pPr>
-        <w:spacing w:before="120" w:line="288" w:lineRule="auto"/>
-        <w:rPr>
-          <w:rFonts w:ascii="Open Sans" w:eastAsia="Open Sans" w:hAnsi="Open Sans" w:cs="Open Sans"/>
-          <w:color w:val="695D46"/>
-        </w:rPr>
-      </w:pPr>
-      <w:r>
-        <w:rPr>
-          <w:rFonts w:ascii="Open Sans" w:eastAsia="Open Sans" w:hAnsi="Open Sans" w:cs="Open Sans"/>
-          <w:color w:val="695D46"/>
-        </w:rPr>
-        <w:tab/>
-      </w:r>
-    </w:p>
     <w:p>
       <w:pPr>
         <w:rPr>
@@ -4526,8 +6033,8 @@
           <w:szCs w:val="36"/>
         </w:rPr>
       </w:pPr>
-      <w:bookmarkStart w:id="16" w:name="_b646gxrlvqb4" w:colFirst="0" w:colLast="0"/>
-      <w:bookmarkEnd w:id="16"/>
+      <w:bookmarkStart w:id="14" w:name="_b646gxrlvqb4" w:colFirst="0" w:colLast="0"/>
+      <w:bookmarkEnd w:id="14"/>
       <w:r>
         <w:rPr>
           <w:rFonts w:ascii="PT Sans Narrow" w:eastAsia="PT Sans Narrow" w:hAnsi="PT Sans Narrow" w:cs="PT Sans Narrow"/>
@@ -4551,8 +6058,8 @@
           <w:color w:val="008575"/>
         </w:rPr>
       </w:pPr>
-      <w:bookmarkStart w:id="17" w:name="_uefr9w7emh8f" w:colFirst="0" w:colLast="0"/>
-      <w:bookmarkEnd w:id="17"/>
+      <w:bookmarkStart w:id="15" w:name="_uefr9w7emh8f" w:colFirst="0" w:colLast="0"/>
+      <w:bookmarkEnd w:id="15"/>
       <w:r>
         <w:rPr>
           <w:rFonts w:ascii="PT Sans Narrow" w:eastAsia="PT Sans Narrow" w:hAnsi="PT Sans Narrow" w:cs="PT Sans Narrow"/>
@@ -4564,14 +6071,14 @@
     <w:p/>
     <w:p>
       <w:pPr>
-        <w:rPr>
-          <w:rFonts w:ascii="Open Sans" w:eastAsia="Open Sans" w:hAnsi="Open Sans" w:cs="Open Sans"/>
-          <w:color w:val="695D46"/>
-        </w:rPr>
-      </w:pPr>
-      <w:r>
-        <w:tab/>
-      </w:r>
+        <w:spacing w:line="240" w:lineRule="auto"/>
+        <w:ind w:firstLine="720"/>
+        <w:rPr>
+          <w:rFonts w:ascii="Open Sans" w:eastAsia="Open Sans" w:hAnsi="Open Sans" w:cs="Open Sans"/>
+          <w:color w:val="695D46"/>
+        </w:rPr>
+      </w:pPr>
+      <w:bookmarkStart w:id="16" w:name="_Hlk39079597"/>
       <w:r>
         <w:rPr>
           <w:rFonts w:ascii="Open Sans" w:eastAsia="Open Sans" w:hAnsi="Open Sans" w:cs="Open Sans"/>
@@ -4584,18 +6091,26 @@
       <w:pPr>
         <w:numPr>
           <w:ilvl w:val="0"/>
-          <w:numId w:val="10"/>
+          <w:numId w:val="19"/>
         </w:numPr>
-        <w:spacing w:before="120" w:line="288" w:lineRule="auto"/>
-        <w:rPr>
-          <w:rFonts w:ascii="Open Sans" w:eastAsia="Open Sans" w:hAnsi="Open Sans" w:cs="Open Sans"/>
-          <w:color w:val="695D46"/>
-        </w:rPr>
-      </w:pPr>
-    </w:p>
-    <w:p>
-      <w:pPr>
-        <w:spacing w:before="120" w:line="288" w:lineRule="auto"/>
+        <w:spacing w:before="120" w:line="240" w:lineRule="auto"/>
+        <w:rPr>
+          <w:rFonts w:ascii="Open Sans" w:eastAsia="Open Sans" w:hAnsi="Open Sans" w:cs="Open Sans"/>
+          <w:color w:val="695D46"/>
+        </w:rPr>
+      </w:pPr>
+      <w:r>
+        <w:rPr>
+          <w:rFonts w:ascii="Open Sans" w:eastAsia="Open Sans" w:hAnsi="Open Sans" w:cs="Open Sans"/>
+          <w:color w:val="695D46"/>
+        </w:rPr>
+        <w:lastRenderedPageBreak/>
+        <w:t>An Agile model was used to best accommodate for the changes in requirements so the design can be updated accordingly.</w:t>
+      </w:r>
+    </w:p>
+    <w:p>
+      <w:pPr>
+        <w:spacing w:before="120" w:line="240" w:lineRule="auto"/>
         <w:rPr>
           <w:rFonts w:ascii="Open Sans" w:eastAsia="Open Sans" w:hAnsi="Open Sans" w:cs="Open Sans"/>
           <w:color w:val="695D46"/>
@@ -4610,13 +6125,14 @@
         <w:t xml:space="preserve">Tools: </w:t>
       </w:r>
     </w:p>
+    <w:bookmarkEnd w:id="16"/>
     <w:p>
       <w:pPr>
         <w:numPr>
           <w:ilvl w:val="0"/>
-          <w:numId w:val="8"/>
+          <w:numId w:val="18"/>
         </w:numPr>
-        <w:spacing w:before="120" w:line="288" w:lineRule="auto"/>
+        <w:spacing w:line="240" w:lineRule="auto"/>
         <w:rPr>
           <w:rFonts w:ascii="Open Sans" w:eastAsia="Open Sans" w:hAnsi="Open Sans" w:cs="Open Sans"/>
           <w:color w:val="695D46"/>
@@ -4632,7 +6148,114 @@
     </w:p>
     <w:p>
       <w:pPr>
-        <w:spacing w:before="120" w:line="288" w:lineRule="auto"/>
+        <w:numPr>
+          <w:ilvl w:val="0"/>
+          <w:numId w:val="18"/>
+        </w:numPr>
+        <w:spacing w:line="240" w:lineRule="auto"/>
+        <w:rPr>
+          <w:rFonts w:ascii="Open Sans" w:eastAsia="Open Sans" w:hAnsi="Open Sans" w:cs="Open Sans"/>
+          <w:color w:val="695D46"/>
+        </w:rPr>
+      </w:pPr>
+      <w:r>
+        <w:rPr>
+          <w:rFonts w:ascii="Open Sans" w:eastAsia="Open Sans" w:hAnsi="Open Sans" w:cs="Open Sans"/>
+          <w:color w:val="695D46"/>
+        </w:rPr>
+        <w:t>Agile</w:t>
+      </w:r>
+    </w:p>
+    <w:p>
+      <w:pPr>
+        <w:numPr>
+          <w:ilvl w:val="0"/>
+          <w:numId w:val="18"/>
+        </w:numPr>
+        <w:spacing w:line="240" w:lineRule="auto"/>
+        <w:rPr>
+          <w:rFonts w:ascii="Open Sans" w:eastAsia="Open Sans" w:hAnsi="Open Sans" w:cs="Open Sans"/>
+          <w:color w:val="695D46"/>
+        </w:rPr>
+      </w:pPr>
+      <w:r>
+        <w:rPr>
+          <w:rFonts w:ascii="Open Sans" w:eastAsia="Open Sans" w:hAnsi="Open Sans" w:cs="Open Sans"/>
+          <w:color w:val="695D46"/>
+        </w:rPr>
+        <w:t>Host (BlueHost</w:t>
+      </w:r>
+      <w:r>
+        <w:rPr>
+          <w:rFonts w:ascii="Open Sans" w:eastAsia="Open Sans" w:hAnsi="Open Sans" w:cs="Open Sans"/>
+          <w:color w:val="695D46"/>
+        </w:rPr>
+        <w:t>.com)</w:t>
+      </w:r>
+    </w:p>
+    <w:p>
+      <w:pPr>
+        <w:numPr>
+          <w:ilvl w:val="0"/>
+          <w:numId w:val="18"/>
+        </w:numPr>
+        <w:spacing w:line="240" w:lineRule="auto"/>
+        <w:rPr>
+          <w:rFonts w:ascii="Open Sans" w:eastAsia="Open Sans" w:hAnsi="Open Sans" w:cs="Open Sans"/>
+          <w:color w:val="695D46"/>
+        </w:rPr>
+      </w:pPr>
+      <w:r>
+        <w:rPr>
+          <w:rFonts w:ascii="Open Sans" w:eastAsia="Open Sans" w:hAnsi="Open Sans" w:cs="Open Sans"/>
+          <w:color w:val="695D46"/>
+        </w:rPr>
+        <w:t>Elementor</w:t>
+      </w:r>
+    </w:p>
+    <w:p>
+      <w:pPr>
+        <w:numPr>
+          <w:ilvl w:val="0"/>
+          <w:numId w:val="18"/>
+        </w:numPr>
+        <w:spacing w:line="240" w:lineRule="auto"/>
+        <w:rPr>
+          <w:rFonts w:ascii="Open Sans" w:eastAsia="Open Sans" w:hAnsi="Open Sans" w:cs="Open Sans"/>
+          <w:color w:val="695D46"/>
+        </w:rPr>
+      </w:pPr>
+      <w:r>
+        <w:rPr>
+          <w:rFonts w:ascii="Open Sans" w:eastAsia="Open Sans" w:hAnsi="Open Sans" w:cs="Open Sans"/>
+          <w:color w:val="695D46"/>
+        </w:rPr>
+        <w:t>Updraftplus</w:t>
+      </w:r>
+    </w:p>
+    <w:p>
+      <w:pPr>
+        <w:numPr>
+          <w:ilvl w:val="0"/>
+          <w:numId w:val="18"/>
+        </w:numPr>
+        <w:spacing w:line="240" w:lineRule="auto"/>
+        <w:rPr>
+          <w:rFonts w:ascii="Open Sans" w:eastAsia="Open Sans" w:hAnsi="Open Sans" w:cs="Open Sans"/>
+          <w:color w:val="695D46"/>
+        </w:rPr>
+      </w:pPr>
+      <w:r>
+        <w:rPr>
+          <w:rFonts w:ascii="Open Sans" w:eastAsia="Open Sans" w:hAnsi="Open Sans" w:cs="Open Sans"/>
+          <w:color w:val="695D46"/>
+        </w:rPr>
+        <w:t>wpDataTable</w:t>
+      </w:r>
+    </w:p>
+    <w:p>
+      <w:pPr>
+        <w:spacing w:before="120" w:line="240" w:lineRule="auto"/>
         <w:rPr>
           <w:rFonts w:ascii="Open Sans" w:eastAsia="Open Sans" w:hAnsi="Open Sans" w:cs="Open Sans"/>
           <w:color w:val="695D46"/>
@@ -4653,17 +6276,32 @@
           <w:ilvl w:val="0"/>
           <w:numId w:val="2"/>
         </w:numPr>
-        <w:rPr>
-          <w:rFonts w:ascii="Open Sans" w:eastAsia="Open Sans" w:hAnsi="Open Sans" w:cs="Open Sans"/>
-          <w:color w:val="695D46"/>
-        </w:rPr>
-      </w:pPr>
-      <w:r>
-        <w:rPr>
-          <w:rFonts w:ascii="Open Sans" w:eastAsia="Open Sans" w:hAnsi="Open Sans" w:cs="Open Sans"/>
-          <w:color w:val="695D46"/>
-        </w:rPr>
-        <w:t>Testing all components of the game through all stages of development from initial coding to implementation</w:t>
+        <w:spacing w:line="240" w:lineRule="auto"/>
+        <w:rPr>
+          <w:rFonts w:ascii="Open Sans" w:eastAsia="Open Sans" w:hAnsi="Open Sans" w:cs="Open Sans"/>
+          <w:color w:val="695D46"/>
+        </w:rPr>
+      </w:pPr>
+      <w:r>
+        <w:rPr>
+          <w:rFonts w:ascii="Open Sans" w:eastAsia="Open Sans" w:hAnsi="Open Sans" w:cs="Open Sans"/>
+          <w:color w:val="695D46"/>
+        </w:rPr>
+        <w:t xml:space="preserve">Used </w:t>
+      </w:r>
+      <w:r>
+        <w:rPr>
+          <w:rFonts w:ascii="Open Sans" w:eastAsia="Open Sans" w:hAnsi="Open Sans" w:cs="Open Sans"/>
+          <w:color w:val="695D46"/>
+        </w:rPr>
+        <w:t>WordPress</w:t>
+      </w:r>
+      <w:r>
+        <w:rPr>
+          <w:rFonts w:ascii="Open Sans" w:eastAsia="Open Sans" w:hAnsi="Open Sans" w:cs="Open Sans"/>
+          <w:color w:val="695D46"/>
+        </w:rPr>
+        <w:t>/HTML/CSS to develop the website</w:t>
       </w:r>
     </w:p>
     <w:p>
@@ -4672,18 +6310,27 @@
           <w:ilvl w:val="0"/>
           <w:numId w:val="2"/>
         </w:numPr>
-        <w:rPr>
-          <w:rFonts w:ascii="Open Sans" w:eastAsia="Open Sans" w:hAnsi="Open Sans" w:cs="Open Sans"/>
-          <w:color w:val="695D46"/>
-        </w:rPr>
-      </w:pPr>
-      <w:r>
-        <w:rPr>
-          <w:rFonts w:ascii="Open Sans" w:eastAsia="Open Sans" w:hAnsi="Open Sans" w:cs="Open Sans"/>
-          <w:color w:val="695D46"/>
-        </w:rPr>
-        <w:t>Continued documentation of the project to include team meeting notes, deadlines, expected time of delivery, and level of effort (LOE)</w:t>
-      </w:r>
+        <w:spacing w:line="240" w:lineRule="auto"/>
+        <w:rPr>
+          <w:rFonts w:ascii="Open Sans" w:eastAsia="Open Sans" w:hAnsi="Open Sans" w:cs="Open Sans"/>
+          <w:color w:val="695D46"/>
+        </w:rPr>
+      </w:pPr>
+      <w:r>
+        <w:rPr>
+          <w:rFonts w:ascii="Open Sans" w:eastAsia="Open Sans" w:hAnsi="Open Sans" w:cs="Open Sans"/>
+          <w:color w:val="695D46"/>
+        </w:rPr>
+        <w:t>Used JavaScript,(ASK BEN) to create game</w:t>
+      </w:r>
+    </w:p>
+    <w:p>
+      <w:pPr>
+        <w:rPr>
+          <w:rFonts w:ascii="Open Sans" w:eastAsia="Open Sans" w:hAnsi="Open Sans" w:cs="Open Sans"/>
+          <w:color w:val="695D46"/>
+        </w:rPr>
+      </w:pPr>
     </w:p>
     <w:p>
       <w:pPr>
@@ -4701,14 +6348,45 @@
           <w:rFonts w:ascii="Open Sans" w:eastAsia="Open Sans" w:hAnsi="Open Sans" w:cs="Open Sans"/>
           <w:color w:val="695D46"/>
         </w:rPr>
-        <w:t>Modify our deli</w:t>
-      </w:r>
-      <w:r>
-        <w:rPr>
-          <w:rFonts w:ascii="Open Sans" w:eastAsia="Open Sans" w:hAnsi="Open Sans" w:cs="Open Sans"/>
-          <w:color w:val="695D46"/>
-        </w:rPr>
-        <w:t>verables as new requirements and unanticipated problems occur through the developmental process</w:t>
+        <w:t>Testing all components of the game through all stages of development from initial coding to implementation</w:t>
+      </w:r>
+    </w:p>
+    <w:p>
+      <w:pPr>
+        <w:numPr>
+          <w:ilvl w:val="0"/>
+          <w:numId w:val="2"/>
+        </w:numPr>
+        <w:rPr>
+          <w:rFonts w:ascii="Open Sans" w:eastAsia="Open Sans" w:hAnsi="Open Sans" w:cs="Open Sans"/>
+          <w:color w:val="695D46"/>
+        </w:rPr>
+      </w:pPr>
+      <w:r>
+        <w:rPr>
+          <w:rFonts w:ascii="Open Sans" w:eastAsia="Open Sans" w:hAnsi="Open Sans" w:cs="Open Sans"/>
+          <w:color w:val="695D46"/>
+        </w:rPr>
+        <w:t>Continued documentation of the project to include team meeting notes, deadlines, expected time of delivery, and level of effort (LOE)</w:t>
+      </w:r>
+    </w:p>
+    <w:p>
+      <w:pPr>
+        <w:numPr>
+          <w:ilvl w:val="0"/>
+          <w:numId w:val="2"/>
+        </w:numPr>
+        <w:rPr>
+          <w:rFonts w:ascii="Open Sans" w:eastAsia="Open Sans" w:hAnsi="Open Sans" w:cs="Open Sans"/>
+          <w:color w:val="695D46"/>
+        </w:rPr>
+      </w:pPr>
+      <w:r>
+        <w:rPr>
+          <w:rFonts w:ascii="Open Sans" w:eastAsia="Open Sans" w:hAnsi="Open Sans" w:cs="Open Sans"/>
+          <w:color w:val="695D46"/>
+        </w:rPr>
+        <w:t>Modify our deliverables as new requirements and unanticipated problems occur through the developmental process</w:t>
       </w:r>
     </w:p>
     <w:p>
@@ -4742,8 +6420,8 @@
           <w:color w:val="008575"/>
         </w:rPr>
       </w:pPr>
-      <w:bookmarkStart w:id="18" w:name="_7ezte7opsziv" w:colFirst="0" w:colLast="0"/>
-      <w:bookmarkEnd w:id="18"/>
+      <w:bookmarkStart w:id="17" w:name="_7ezte7opsziv" w:colFirst="0" w:colLast="0"/>
+      <w:bookmarkEnd w:id="17"/>
       <w:r>
         <w:rPr>
           <w:rFonts w:ascii="PT Sans Narrow" w:eastAsia="PT Sans Narrow" w:hAnsi="PT Sans Narrow" w:cs="PT Sans Narrow"/>
@@ -4765,8 +6443,8 @@
           <w:color w:val="008575"/>
         </w:rPr>
       </w:pPr>
-      <w:bookmarkStart w:id="19" w:name="_vz0ttl6xmscp" w:colFirst="0" w:colLast="0"/>
-      <w:bookmarkEnd w:id="19"/>
+      <w:bookmarkStart w:id="18" w:name="_vz0ttl6xmscp" w:colFirst="0" w:colLast="0"/>
+      <w:bookmarkEnd w:id="18"/>
       <w:r>
         <w:rPr>
           <w:rFonts w:ascii="PT Sans Narrow" w:eastAsia="PT Sans Narrow" w:hAnsi="PT Sans Narrow" w:cs="PT Sans Narrow"/>
@@ -4789,14 +6467,7 @@
           <w:rFonts w:ascii="Open Sans" w:eastAsia="Open Sans" w:hAnsi="Open Sans" w:cs="Open Sans"/>
           <w:color w:val="695D46"/>
         </w:rPr>
-        <w:t>Plans for the pro</w:t>
-      </w:r>
-      <w:r>
-        <w:rPr>
-          <w:rFonts w:ascii="Open Sans" w:eastAsia="Open Sans" w:hAnsi="Open Sans" w:cs="Open Sans"/>
-          <w:color w:val="695D46"/>
-        </w:rPr>
-        <w:t xml:space="preserve">ject’s support functions. The website will need all of the following in order to create a fun and interactive game for youth that educates them about healthy lifestyle decisions. </w:t>
+        <w:t xml:space="preserve">Plans for the project’s support functions. The website will need all of the following in order to create a fun and interactive game for youth that educates them about healthy lifestyle decisions. </w:t>
       </w:r>
     </w:p>
     <w:p>
@@ -4870,14 +6541,7 @@
           <w:rFonts w:ascii="Open Sans" w:eastAsia="Open Sans" w:hAnsi="Open Sans" w:cs="Open Sans"/>
           <w:color w:val="695D46"/>
         </w:rPr>
-        <w:t>Verification and Valid</w:t>
-      </w:r>
-      <w:r>
-        <w:rPr>
-          <w:rFonts w:ascii="Open Sans" w:eastAsia="Open Sans" w:hAnsi="Open Sans" w:cs="Open Sans"/>
-          <w:color w:val="695D46"/>
-        </w:rPr>
-        <w:t xml:space="preserve">ation Plan: </w:t>
+        <w:t xml:space="preserve">Verification and Validation Plan: </w:t>
       </w:r>
     </w:p>
     <w:p>
@@ -4887,8 +6551,8 @@
         <w:keepLines w:val="0"/>
         <w:spacing w:before="320" w:after="0" w:line="240" w:lineRule="auto"/>
       </w:pPr>
-      <w:bookmarkStart w:id="20" w:name="_xzm5ljm9iye0" w:colFirst="0" w:colLast="0"/>
-      <w:bookmarkEnd w:id="20"/>
+      <w:bookmarkStart w:id="19" w:name="_xzm5ljm9iye0" w:colFirst="0" w:colLast="0"/>
+      <w:bookmarkEnd w:id="19"/>
     </w:p>
     <w:p/>
     <w:p/>
@@ -4939,8 +6603,8 @@
           <w:szCs w:val="28"/>
         </w:rPr>
       </w:pPr>
-      <w:bookmarkStart w:id="21" w:name="_1r81tdrepq2i" w:colFirst="0" w:colLast="0"/>
-      <w:bookmarkEnd w:id="21"/>
+      <w:bookmarkStart w:id="20" w:name="_1r81tdrepq2i" w:colFirst="0" w:colLast="0"/>
+      <w:bookmarkEnd w:id="20"/>
       <w:r>
         <w:rPr>
           <w:rFonts w:ascii="PT Sans Narrow" w:eastAsia="PT Sans Narrow" w:hAnsi="PT Sans Narrow" w:cs="PT Sans Narrow"/>
@@ -4953,13 +6617,13 @@
       </w:r>
     </w:p>
     <w:sectPr>
-      <w:headerReference w:type="default" r:id="rId8"/>
-      <w:footerReference w:type="default" r:id="rId9"/>
-      <w:headerReference w:type="first" r:id="rId10"/>
-      <w:footerReference w:type="first" r:id="rId11"/>
+      <w:headerReference w:type="default" r:id="rId9"/>
+      <w:footerReference w:type="default" r:id="rId10"/>
+      <w:headerReference w:type="first" r:id="rId11"/>
+      <w:footerReference w:type="first" r:id="rId12"/>
       <w:pgSz w:w="12240" w:h="15840"/>
       <w:pgMar w:top="1440" w:right="1440" w:bottom="1440" w:left="1440" w:header="720" w:footer="720" w:gutter="0"/>
-      <w:pgNumType w:start="1"/>
+      <w:pgNumType w:start="0"/>
       <w:cols w:space="720"/>
       <w:titlePg/>
     </w:sectPr>
@@ -4968,7 +6632,7 @@
 </file>
 
 <file path=word/endnotes.xml><?xml version="1.0" encoding="utf-8"?>
-<w:endnotes xmlns:wpc="http://schemas.microsoft.com/office/word/2010/wordprocessingCanvas" xmlns:cx="http://schemas.microsoft.com/office/drawing/2014/chartex" xmlns:cx1="http://schemas.microsoft.com/office/drawing/2015/9/8/chartex" xmlns:cx2="http://schemas.microsoft.com/office/drawing/2015/10/21/chartex" xmlns:cx3="http://schemas.microsoft.com/office/drawing/2016/5/9/chartex" xmlns:cx4="http://schemas.microsoft.com/office/drawing/2016/5/10/chartex" xmlns:cx5="http://schemas.microsoft.com/office/drawing/2016/5/11/chartex" xmlns:cx6="http://schemas.microsoft.com/office/drawing/2016/5/12/chartex" xmlns:cx7="http://schemas.microsoft.com/office/drawing/2016/5/13/chartex" xmlns:cx8="http://schemas.microsoft.com/office/drawing/2016/5/14/chartex" xmlns:mc="http://schemas.openxmlformats.org/markup-compatibility/2006" xmlns:aink="http://schemas.microsoft.com/office/drawing/2016/ink" xmlns:am3d="http://schemas.microsoft.com/office/drawing/2017/model3d" xmlns:o="urn:schemas-microsoft-com:office:office" xmlns:r="http://schemas.openxmlformats.org/officeDocument/2006/relationships" xmlns:m="http://schemas.openxmlformats.org/officeDocument/2006/math" xmlns:v="urn:schemas-microsoft-com:vml" xmlns:wp14="http://schemas.microsoft.com/office/word/2010/wordprocessingDrawing" xmlns:wp="http://schemas.openxmlformats.org/drawingml/2006/wordprocessingDrawing" xmlns:w10="urn:schemas-microsoft-com:office:word" xmlns:w="http://schemas.openxmlformats.org/wordprocessingml/2006/main" xmlns:w14="http://schemas.microsoft.com/office/word/2010/wordml" xmlns:w15="http://schemas.microsoft.com/office/word/2012/wordml" xmlns:w16cid="http://schemas.microsoft.com/office/word/2016/wordml/cid" xmlns:w16se="http://schemas.microsoft.com/office/word/2015/wordml/symex" xmlns:wpg="http://schemas.microsoft.com/office/word/2010/wordprocessingGroup" xmlns:wpi="http://schemas.microsoft.com/office/word/2010/wordprocessingInk" xmlns:wne="http://schemas.microsoft.com/office/word/2006/wordml" xmlns:wps="http://schemas.microsoft.com/office/word/2010/wordprocessingShape" mc:Ignorable="w14 w15 w16se w16cid wp14">
+<w:endnotes xmlns:wpc="http://schemas.microsoft.com/office/word/2010/wordprocessingCanvas" xmlns:cx="http://schemas.microsoft.com/office/drawing/2014/chartex" xmlns:cx1="http://schemas.microsoft.com/office/drawing/2015/9/8/chartex" xmlns:cx2="http://schemas.microsoft.com/office/drawing/2015/10/21/chartex" xmlns:cx3="http://schemas.microsoft.com/office/drawing/2016/5/9/chartex" xmlns:cx4="http://schemas.microsoft.com/office/drawing/2016/5/10/chartex" xmlns:cx5="http://schemas.microsoft.com/office/drawing/2016/5/11/chartex" xmlns:cx6="http://schemas.microsoft.com/office/drawing/2016/5/12/chartex" xmlns:cx7="http://schemas.microsoft.com/office/drawing/2016/5/13/chartex" xmlns:cx8="http://schemas.microsoft.com/office/drawing/2016/5/14/chartex" xmlns:mc="http://schemas.openxmlformats.org/markup-compatibility/2006" xmlns:aink="http://schemas.microsoft.com/office/drawing/2016/ink" xmlns:am3d="http://schemas.microsoft.com/office/drawing/2017/model3d" xmlns:o="urn:schemas-microsoft-com:office:office" xmlns:r="http://schemas.openxmlformats.org/officeDocument/2006/relationships" xmlns:m="http://schemas.openxmlformats.org/officeDocument/2006/math" xmlns:v="urn:schemas-microsoft-com:vml" xmlns:wp14="http://schemas.microsoft.com/office/word/2010/wordprocessingDrawing" xmlns:wp="http://schemas.openxmlformats.org/drawingml/2006/wordprocessingDrawing" xmlns:w10="urn:schemas-microsoft-com:office:word" xmlns:w="http://schemas.openxmlformats.org/wordprocessingml/2006/main" xmlns:w14="http://schemas.microsoft.com/office/word/2010/wordml" xmlns:w15="http://schemas.microsoft.com/office/word/2012/wordml" xmlns:w16cex="http://schemas.microsoft.com/office/word/2018/wordml/cex" xmlns:w16cid="http://schemas.microsoft.com/office/word/2016/wordml/cid" xmlns:w16="http://schemas.microsoft.com/office/word/2018/wordml" xmlns:w16se="http://schemas.microsoft.com/office/word/2015/wordml/symex" xmlns:wpg="http://schemas.microsoft.com/office/word/2010/wordprocessingGroup" xmlns:wpi="http://schemas.microsoft.com/office/word/2010/wordprocessingInk" xmlns:wne="http://schemas.microsoft.com/office/word/2006/wordml" xmlns:wps="http://schemas.microsoft.com/office/word/2010/wordprocessingShape" mc:Ignorable="w14 w15 w16se w16cid w16 w16cex wp14">
   <w:endnote w:type="separator" w:id="-1">
     <w:p>
       <w:pPr>
@@ -4993,7 +6657,7 @@
 </file>
 
 <file path=word/footer1.xml><?xml version="1.0" encoding="utf-8"?>
-<w:ftr xmlns:wpc="http://schemas.microsoft.com/office/word/2010/wordprocessingCanvas" xmlns:cx="http://schemas.microsoft.com/office/drawing/2014/chartex" xmlns:cx1="http://schemas.microsoft.com/office/drawing/2015/9/8/chartex" xmlns:cx2="http://schemas.microsoft.com/office/drawing/2015/10/21/chartex" xmlns:cx3="http://schemas.microsoft.com/office/drawing/2016/5/9/chartex" xmlns:cx4="http://schemas.microsoft.com/office/drawing/2016/5/10/chartex" xmlns:cx5="http://schemas.microsoft.com/office/drawing/2016/5/11/chartex" xmlns:cx6="http://schemas.microsoft.com/office/drawing/2016/5/12/chartex" xmlns:cx7="http://schemas.microsoft.com/office/drawing/2016/5/13/chartex" xmlns:cx8="http://schemas.microsoft.com/office/drawing/2016/5/14/chartex" xmlns:mc="http://schemas.openxmlformats.org/markup-compatibility/2006" xmlns:aink="http://schemas.microsoft.com/office/drawing/2016/ink" xmlns:am3d="http://schemas.microsoft.com/office/drawing/2017/model3d" xmlns:o="urn:schemas-microsoft-com:office:office" xmlns:r="http://schemas.openxmlformats.org/officeDocument/2006/relationships" xmlns:m="http://schemas.openxmlformats.org/officeDocument/2006/math" xmlns:v="urn:schemas-microsoft-com:vml" xmlns:wp14="http://schemas.microsoft.com/office/word/2010/wordprocessingDrawing" xmlns:wp="http://schemas.openxmlformats.org/drawingml/2006/wordprocessingDrawing" xmlns:w10="urn:schemas-microsoft-com:office:word" xmlns:w="http://schemas.openxmlformats.org/wordprocessingml/2006/main" xmlns:w14="http://schemas.microsoft.com/office/word/2010/wordml" xmlns:w15="http://schemas.microsoft.com/office/word/2012/wordml" xmlns:w16cid="http://schemas.microsoft.com/office/word/2016/wordml/cid" xmlns:w16se="http://schemas.microsoft.com/office/word/2015/wordml/symex" xmlns:wpg="http://schemas.microsoft.com/office/word/2010/wordprocessingGroup" xmlns:wpi="http://schemas.microsoft.com/office/word/2010/wordprocessingInk" xmlns:wne="http://schemas.microsoft.com/office/word/2006/wordml" xmlns:wps="http://schemas.microsoft.com/office/word/2010/wordprocessingShape" mc:Ignorable="w14 w15 w16se w16cid wp14">
+<w:ftr xmlns:wpc="http://schemas.microsoft.com/office/word/2010/wordprocessingCanvas" xmlns:cx="http://schemas.microsoft.com/office/drawing/2014/chartex" xmlns:cx1="http://schemas.microsoft.com/office/drawing/2015/9/8/chartex" xmlns:cx2="http://schemas.microsoft.com/office/drawing/2015/10/21/chartex" xmlns:cx3="http://schemas.microsoft.com/office/drawing/2016/5/9/chartex" xmlns:cx4="http://schemas.microsoft.com/office/drawing/2016/5/10/chartex" xmlns:cx5="http://schemas.microsoft.com/office/drawing/2016/5/11/chartex" xmlns:cx6="http://schemas.microsoft.com/office/drawing/2016/5/12/chartex" xmlns:cx7="http://schemas.microsoft.com/office/drawing/2016/5/13/chartex" xmlns:cx8="http://schemas.microsoft.com/office/drawing/2016/5/14/chartex" xmlns:mc="http://schemas.openxmlformats.org/markup-compatibility/2006" xmlns:aink="http://schemas.microsoft.com/office/drawing/2016/ink" xmlns:am3d="http://schemas.microsoft.com/office/drawing/2017/model3d" xmlns:o="urn:schemas-microsoft-com:office:office" xmlns:r="http://schemas.openxmlformats.org/officeDocument/2006/relationships" xmlns:m="http://schemas.openxmlformats.org/officeDocument/2006/math" xmlns:v="urn:schemas-microsoft-com:vml" xmlns:wp14="http://schemas.microsoft.com/office/word/2010/wordprocessingDrawing" xmlns:wp="http://schemas.openxmlformats.org/drawingml/2006/wordprocessingDrawing" xmlns:w10="urn:schemas-microsoft-com:office:word" xmlns:w="http://schemas.openxmlformats.org/wordprocessingml/2006/main" xmlns:w14="http://schemas.microsoft.com/office/word/2010/wordml" xmlns:w15="http://schemas.microsoft.com/office/word/2012/wordml" xmlns:w16cex="http://schemas.microsoft.com/office/word/2018/wordml/cex" xmlns:w16cid="http://schemas.microsoft.com/office/word/2016/wordml/cid" xmlns:w16="http://schemas.microsoft.com/office/word/2018/wordml" xmlns:w16se="http://schemas.microsoft.com/office/word/2015/wordml/symex" xmlns:wpg="http://schemas.microsoft.com/office/word/2010/wordprocessingGroup" xmlns:wpi="http://schemas.microsoft.com/office/word/2010/wordprocessingInk" xmlns:wne="http://schemas.microsoft.com/office/word/2006/wordml" xmlns:wps="http://schemas.microsoft.com/office/word/2010/wordprocessingShape" mc:Ignorable="w14 w15 w16se w16cid w16 w16cex wp14">
   <w:p>
     <w:pPr>
       <w:jc w:val="right"/>
@@ -5026,7 +6690,7 @@
 </file>
 
 <file path=word/footer2.xml><?xml version="1.0" encoding="utf-8"?>
-<w:ftr xmlns:wpc="http://schemas.microsoft.com/office/word/2010/wordprocessingCanvas" xmlns:cx="http://schemas.microsoft.com/office/drawing/2014/chartex" xmlns:cx1="http://schemas.microsoft.com/office/drawing/2015/9/8/chartex" xmlns:cx2="http://schemas.microsoft.com/office/drawing/2015/10/21/chartex" xmlns:cx3="http://schemas.microsoft.com/office/drawing/2016/5/9/chartex" xmlns:cx4="http://schemas.microsoft.com/office/drawing/2016/5/10/chartex" xmlns:cx5="http://schemas.microsoft.com/office/drawing/2016/5/11/chartex" xmlns:cx6="http://schemas.microsoft.com/office/drawing/2016/5/12/chartex" xmlns:cx7="http://schemas.microsoft.com/office/drawing/2016/5/13/chartex" xmlns:cx8="http://schemas.microsoft.com/office/drawing/2016/5/14/chartex" xmlns:mc="http://schemas.openxmlformats.org/markup-compatibility/2006" xmlns:aink="http://schemas.microsoft.com/office/drawing/2016/ink" xmlns:am3d="http://schemas.microsoft.com/office/drawing/2017/model3d" xmlns:o="urn:schemas-microsoft-com:office:office" xmlns:r="http://schemas.openxmlformats.org/officeDocument/2006/relationships" xmlns:m="http://schemas.openxmlformats.org/officeDocument/2006/math" xmlns:v="urn:schemas-microsoft-com:vml" xmlns:wp14="http://schemas.microsoft.com/office/word/2010/wordprocessingDrawing" xmlns:wp="http://schemas.openxmlformats.org/drawingml/2006/wordprocessingDrawing" xmlns:w10="urn:schemas-microsoft-com:office:word" xmlns:w="http://schemas.openxmlformats.org/wordprocessingml/2006/main" xmlns:w14="http://schemas.microsoft.com/office/word/2010/wordml" xmlns:w15="http://schemas.microsoft.com/office/word/2012/wordml" xmlns:w16cid="http://schemas.microsoft.com/office/word/2016/wordml/cid" xmlns:w16se="http://schemas.microsoft.com/office/word/2015/wordml/symex" xmlns:wpg="http://schemas.microsoft.com/office/word/2010/wordprocessingGroup" xmlns:wpi="http://schemas.microsoft.com/office/word/2010/wordprocessingInk" xmlns:wne="http://schemas.microsoft.com/office/word/2006/wordml" xmlns:wps="http://schemas.microsoft.com/office/word/2010/wordprocessingShape" mc:Ignorable="w14 w15 w16se w16cid wp14">
+<w:ftr xmlns:wpc="http://schemas.microsoft.com/office/word/2010/wordprocessingCanvas" xmlns:cx="http://schemas.microsoft.com/office/drawing/2014/chartex" xmlns:cx1="http://schemas.microsoft.com/office/drawing/2015/9/8/chartex" xmlns:cx2="http://schemas.microsoft.com/office/drawing/2015/10/21/chartex" xmlns:cx3="http://schemas.microsoft.com/office/drawing/2016/5/9/chartex" xmlns:cx4="http://schemas.microsoft.com/office/drawing/2016/5/10/chartex" xmlns:cx5="http://schemas.microsoft.com/office/drawing/2016/5/11/chartex" xmlns:cx6="http://schemas.microsoft.com/office/drawing/2016/5/12/chartex" xmlns:cx7="http://schemas.microsoft.com/office/drawing/2016/5/13/chartex" xmlns:cx8="http://schemas.microsoft.com/office/drawing/2016/5/14/chartex" xmlns:mc="http://schemas.openxmlformats.org/markup-compatibility/2006" xmlns:aink="http://schemas.microsoft.com/office/drawing/2016/ink" xmlns:am3d="http://schemas.microsoft.com/office/drawing/2017/model3d" xmlns:o="urn:schemas-microsoft-com:office:office" xmlns:r="http://schemas.openxmlformats.org/officeDocument/2006/relationships" xmlns:m="http://schemas.openxmlformats.org/officeDocument/2006/math" xmlns:v="urn:schemas-microsoft-com:vml" xmlns:wp14="http://schemas.microsoft.com/office/word/2010/wordprocessingDrawing" xmlns:wp="http://schemas.openxmlformats.org/drawingml/2006/wordprocessingDrawing" xmlns:w10="urn:schemas-microsoft-com:office:word" xmlns:w="http://schemas.openxmlformats.org/wordprocessingml/2006/main" xmlns:w14="http://schemas.microsoft.com/office/word/2010/wordml" xmlns:w15="http://schemas.microsoft.com/office/word/2012/wordml" xmlns:w16cex="http://schemas.microsoft.com/office/word/2018/wordml/cex" xmlns:w16cid="http://schemas.microsoft.com/office/word/2016/wordml/cid" xmlns:w16="http://schemas.microsoft.com/office/word/2018/wordml" xmlns:w16se="http://schemas.microsoft.com/office/word/2015/wordml/symex" xmlns:wpg="http://schemas.microsoft.com/office/word/2010/wordprocessingGroup" xmlns:wpi="http://schemas.microsoft.com/office/word/2010/wordprocessingInk" xmlns:wne="http://schemas.microsoft.com/office/word/2006/wordml" xmlns:wps="http://schemas.microsoft.com/office/word/2010/wordprocessingShape" mc:Ignorable="w14 w15 w16se w16cid w16 w16cex wp14">
   <w:p>
     <w:pPr>
       <w:jc w:val="right"/>
@@ -5054,7 +6718,7 @@
 </file>
 
 <file path=word/footnotes.xml><?xml version="1.0" encoding="utf-8"?>
-<w:footnotes xmlns:wpc="http://schemas.microsoft.com/office/word/2010/wordprocessingCanvas" xmlns:cx="http://schemas.microsoft.com/office/drawing/2014/chartex" xmlns:cx1="http://schemas.microsoft.com/office/drawing/2015/9/8/chartex" xmlns:cx2="http://schemas.microsoft.com/office/drawing/2015/10/21/chartex" xmlns:cx3="http://schemas.microsoft.com/office/drawing/2016/5/9/chartex" xmlns:cx4="http://schemas.microsoft.com/office/drawing/2016/5/10/chartex" xmlns:cx5="http://schemas.microsoft.com/office/drawing/2016/5/11/chartex" xmlns:cx6="http://schemas.microsoft.com/office/drawing/2016/5/12/chartex" xmlns:cx7="http://schemas.microsoft.com/office/drawing/2016/5/13/chartex" xmlns:cx8="http://schemas.microsoft.com/office/drawing/2016/5/14/chartex" xmlns:mc="http://schemas.openxmlformats.org/markup-compatibility/2006" xmlns:aink="http://schemas.microsoft.com/office/drawing/2016/ink" xmlns:am3d="http://schemas.microsoft.com/office/drawing/2017/model3d" xmlns:o="urn:schemas-microsoft-com:office:office" xmlns:r="http://schemas.openxmlformats.org/officeDocument/2006/relationships" xmlns:m="http://schemas.openxmlformats.org/officeDocument/2006/math" xmlns:v="urn:schemas-microsoft-com:vml" xmlns:wp14="http://schemas.microsoft.com/office/word/2010/wordprocessingDrawing" xmlns:wp="http://schemas.openxmlformats.org/drawingml/2006/wordprocessingDrawing" xmlns:w10="urn:schemas-microsoft-com:office:word" xmlns:w="http://schemas.openxmlformats.org/wordprocessingml/2006/main" xmlns:w14="http://schemas.microsoft.com/office/word/2010/wordml" xmlns:w15="http://schemas.microsoft.com/office/word/2012/wordml" xmlns:w16cid="http://schemas.microsoft.com/office/word/2016/wordml/cid" xmlns:w16se="http://schemas.microsoft.com/office/word/2015/wordml/symex" xmlns:wpg="http://schemas.microsoft.com/office/word/2010/wordprocessingGroup" xmlns:wpi="http://schemas.microsoft.com/office/word/2010/wordprocessingInk" xmlns:wne="http://schemas.microsoft.com/office/word/2006/wordml" xmlns:wps="http://schemas.microsoft.com/office/word/2010/wordprocessingShape" mc:Ignorable="w14 w15 w16se w16cid wp14">
+<w:footnotes xmlns:wpc="http://schemas.microsoft.com/office/word/2010/wordprocessingCanvas" xmlns:cx="http://schemas.microsoft.com/office/drawing/2014/chartex" xmlns:cx1="http://schemas.microsoft.com/office/drawing/2015/9/8/chartex" xmlns:cx2="http://schemas.microsoft.com/office/drawing/2015/10/21/chartex" xmlns:cx3="http://schemas.microsoft.com/office/drawing/2016/5/9/chartex" xmlns:cx4="http://schemas.microsoft.com/office/drawing/2016/5/10/chartex" xmlns:cx5="http://schemas.microsoft.com/office/drawing/2016/5/11/chartex" xmlns:cx6="http://schemas.microsoft.com/office/drawing/2016/5/12/chartex" xmlns:cx7="http://schemas.microsoft.com/office/drawing/2016/5/13/chartex" xmlns:cx8="http://schemas.microsoft.com/office/drawing/2016/5/14/chartex" xmlns:mc="http://schemas.openxmlformats.org/markup-compatibility/2006" xmlns:aink="http://schemas.microsoft.com/office/drawing/2016/ink" xmlns:am3d="http://schemas.microsoft.com/office/drawing/2017/model3d" xmlns:o="urn:schemas-microsoft-com:office:office" xmlns:r="http://schemas.openxmlformats.org/officeDocument/2006/relationships" xmlns:m="http://schemas.openxmlformats.org/officeDocument/2006/math" xmlns:v="urn:schemas-microsoft-com:vml" xmlns:wp14="http://schemas.microsoft.com/office/word/2010/wordprocessingDrawing" xmlns:wp="http://schemas.openxmlformats.org/drawingml/2006/wordprocessingDrawing" xmlns:w10="urn:schemas-microsoft-com:office:word" xmlns:w="http://schemas.openxmlformats.org/wordprocessingml/2006/main" xmlns:w14="http://schemas.microsoft.com/office/word/2010/wordml" xmlns:w15="http://schemas.microsoft.com/office/word/2012/wordml" xmlns:w16cex="http://schemas.microsoft.com/office/word/2018/wordml/cex" xmlns:w16cid="http://schemas.microsoft.com/office/word/2016/wordml/cid" xmlns:w16="http://schemas.microsoft.com/office/word/2018/wordml" xmlns:w16se="http://schemas.microsoft.com/office/word/2015/wordml/symex" xmlns:wpg="http://schemas.microsoft.com/office/word/2010/wordprocessingGroup" xmlns:wpi="http://schemas.microsoft.com/office/word/2010/wordprocessingInk" xmlns:wne="http://schemas.microsoft.com/office/word/2006/wordml" xmlns:wps="http://schemas.microsoft.com/office/word/2010/wordprocessingShape" mc:Ignorable="w14 w15 w16se w16cid w16 w16cex wp14">
   <w:footnote w:type="separator" w:id="-1">
     <w:p>
       <w:pPr>
@@ -5079,7 +6743,7 @@
 </file>
 
 <file path=word/header1.xml><?xml version="1.0" encoding="utf-8"?>
-<w:hdr xmlns:wpc="http://schemas.microsoft.com/office/word/2010/wordprocessingCanvas" xmlns:cx="http://schemas.microsoft.com/office/drawing/2014/chartex" xmlns:cx1="http://schemas.microsoft.com/office/drawing/2015/9/8/chartex" xmlns:cx2="http://schemas.microsoft.com/office/drawing/2015/10/21/chartex" xmlns:cx3="http://schemas.microsoft.com/office/drawing/2016/5/9/chartex" xmlns:cx4="http://schemas.microsoft.com/office/drawing/2016/5/10/chartex" xmlns:cx5="http://schemas.microsoft.com/office/drawing/2016/5/11/chartex" xmlns:cx6="http://schemas.microsoft.com/office/drawing/2016/5/12/chartex" xmlns:cx7="http://schemas.microsoft.com/office/drawing/2016/5/13/chartex" xmlns:cx8="http://schemas.microsoft.com/office/drawing/2016/5/14/chartex" xmlns:mc="http://schemas.openxmlformats.org/markup-compatibility/2006" xmlns:aink="http://schemas.microsoft.com/office/drawing/2016/ink" xmlns:am3d="http://schemas.microsoft.com/office/drawing/2017/model3d" xmlns:o="urn:schemas-microsoft-com:office:office" xmlns:r="http://schemas.openxmlformats.org/officeDocument/2006/relationships" xmlns:m="http://schemas.openxmlformats.org/officeDocument/2006/math" xmlns:v="urn:schemas-microsoft-com:vml" xmlns:wp14="http://schemas.microsoft.com/office/word/2010/wordprocessingDrawing" xmlns:wp="http://schemas.openxmlformats.org/drawingml/2006/wordprocessingDrawing" xmlns:w10="urn:schemas-microsoft-com:office:word" xmlns:w="http://schemas.openxmlformats.org/wordprocessingml/2006/main" xmlns:w14="http://schemas.microsoft.com/office/word/2010/wordml" xmlns:w15="http://schemas.microsoft.com/office/word/2012/wordml" xmlns:w16cid="http://schemas.microsoft.com/office/word/2016/wordml/cid" xmlns:w16se="http://schemas.microsoft.com/office/word/2015/wordml/symex" xmlns:wpg="http://schemas.microsoft.com/office/word/2010/wordprocessingGroup" xmlns:wpi="http://schemas.microsoft.com/office/word/2010/wordprocessingInk" xmlns:wne="http://schemas.microsoft.com/office/word/2006/wordml" xmlns:wps="http://schemas.microsoft.com/office/word/2010/wordprocessingShape" mc:Ignorable="w14 w15 w16se w16cid wp14">
+<w:hdr xmlns:wpc="http://schemas.microsoft.com/office/word/2010/wordprocessingCanvas" xmlns:cx="http://schemas.microsoft.com/office/drawing/2014/chartex" xmlns:cx1="http://schemas.microsoft.com/office/drawing/2015/9/8/chartex" xmlns:cx2="http://schemas.microsoft.com/office/drawing/2015/10/21/chartex" xmlns:cx3="http://schemas.microsoft.com/office/drawing/2016/5/9/chartex" xmlns:cx4="http://schemas.microsoft.com/office/drawing/2016/5/10/chartex" xmlns:cx5="http://schemas.microsoft.com/office/drawing/2016/5/11/chartex" xmlns:cx6="http://schemas.microsoft.com/office/drawing/2016/5/12/chartex" xmlns:cx7="http://schemas.microsoft.com/office/drawing/2016/5/13/chartex" xmlns:cx8="http://schemas.microsoft.com/office/drawing/2016/5/14/chartex" xmlns:mc="http://schemas.openxmlformats.org/markup-compatibility/2006" xmlns:aink="http://schemas.microsoft.com/office/drawing/2016/ink" xmlns:am3d="http://schemas.microsoft.com/office/drawing/2017/model3d" xmlns:o="urn:schemas-microsoft-com:office:office" xmlns:r="http://schemas.openxmlformats.org/officeDocument/2006/relationships" xmlns:m="http://schemas.openxmlformats.org/officeDocument/2006/math" xmlns:v="urn:schemas-microsoft-com:vml" xmlns:wp14="http://schemas.microsoft.com/office/word/2010/wordprocessingDrawing" xmlns:wp="http://schemas.openxmlformats.org/drawingml/2006/wordprocessingDrawing" xmlns:w10="urn:schemas-microsoft-com:office:word" xmlns:w="http://schemas.openxmlformats.org/wordprocessingml/2006/main" xmlns:w14="http://schemas.microsoft.com/office/word/2010/wordml" xmlns:w15="http://schemas.microsoft.com/office/word/2012/wordml" xmlns:w16cex="http://schemas.microsoft.com/office/word/2018/wordml/cex" xmlns:w16cid="http://schemas.microsoft.com/office/word/2016/wordml/cid" xmlns:w16="http://schemas.microsoft.com/office/word/2018/wordml" xmlns:w16se="http://schemas.microsoft.com/office/word/2015/wordml/symex" xmlns:wpg="http://schemas.microsoft.com/office/word/2010/wordprocessingGroup" xmlns:wpi="http://schemas.microsoft.com/office/word/2010/wordprocessingInk" xmlns:wne="http://schemas.microsoft.com/office/word/2006/wordml" xmlns:wps="http://schemas.microsoft.com/office/word/2010/wordprocessingShape" mc:Ignorable="w14 w15 w16se w16cid w16 w16cex wp14">
   <w:p>
     <w:pPr>
       <w:jc w:val="right"/>
@@ -5094,7 +6758,7 @@
 </file>
 
 <file path=word/header2.xml><?xml version="1.0" encoding="utf-8"?>
-<w:hdr xmlns:wpc="http://schemas.microsoft.com/office/word/2010/wordprocessingCanvas" xmlns:cx="http://schemas.microsoft.com/office/drawing/2014/chartex" xmlns:cx1="http://schemas.microsoft.com/office/drawing/2015/9/8/chartex" xmlns:cx2="http://schemas.microsoft.com/office/drawing/2015/10/21/chartex" xmlns:cx3="http://schemas.microsoft.com/office/drawing/2016/5/9/chartex" xmlns:cx4="http://schemas.microsoft.com/office/drawing/2016/5/10/chartex" xmlns:cx5="http://schemas.microsoft.com/office/drawing/2016/5/11/chartex" xmlns:cx6="http://schemas.microsoft.com/office/drawing/2016/5/12/chartex" xmlns:cx7="http://schemas.microsoft.com/office/drawing/2016/5/13/chartex" xmlns:cx8="http://schemas.microsoft.com/office/drawing/2016/5/14/chartex" xmlns:mc="http://schemas.openxmlformats.org/markup-compatibility/2006" xmlns:aink="http://schemas.microsoft.com/office/drawing/2016/ink" xmlns:am3d="http://schemas.microsoft.com/office/drawing/2017/model3d" xmlns:o="urn:schemas-microsoft-com:office:office" xmlns:r="http://schemas.openxmlformats.org/officeDocument/2006/relationships" xmlns:m="http://schemas.openxmlformats.org/officeDocument/2006/math" xmlns:v="urn:schemas-microsoft-com:vml" xmlns:wp14="http://schemas.microsoft.com/office/word/2010/wordprocessingDrawing" xmlns:wp="http://schemas.openxmlformats.org/drawingml/2006/wordprocessingDrawing" xmlns:w10="urn:schemas-microsoft-com:office:word" xmlns:w="http://schemas.openxmlformats.org/wordprocessingml/2006/main" xmlns:w14="http://schemas.microsoft.com/office/word/2010/wordml" xmlns:w15="http://schemas.microsoft.com/office/word/2012/wordml" xmlns:w16cid="http://schemas.microsoft.com/office/word/2016/wordml/cid" xmlns:w16se="http://schemas.microsoft.com/office/word/2015/wordml/symex" xmlns:wpg="http://schemas.microsoft.com/office/word/2010/wordprocessingGroup" xmlns:wpi="http://schemas.microsoft.com/office/word/2010/wordprocessingInk" xmlns:wne="http://schemas.microsoft.com/office/word/2006/wordml" xmlns:wps="http://schemas.microsoft.com/office/word/2010/wordprocessingShape" mc:Ignorable="w14 w15 w16se w16cid wp14">
+<w:hdr xmlns:wpc="http://schemas.microsoft.com/office/word/2010/wordprocessingCanvas" xmlns:cx="http://schemas.microsoft.com/office/drawing/2014/chartex" xmlns:cx1="http://schemas.microsoft.com/office/drawing/2015/9/8/chartex" xmlns:cx2="http://schemas.microsoft.com/office/drawing/2015/10/21/chartex" xmlns:cx3="http://schemas.microsoft.com/office/drawing/2016/5/9/chartex" xmlns:cx4="http://schemas.microsoft.com/office/drawing/2016/5/10/chartex" xmlns:cx5="http://schemas.microsoft.com/office/drawing/2016/5/11/chartex" xmlns:cx6="http://schemas.microsoft.com/office/drawing/2016/5/12/chartex" xmlns:cx7="http://schemas.microsoft.com/office/drawing/2016/5/13/chartex" xmlns:cx8="http://schemas.microsoft.com/office/drawing/2016/5/14/chartex" xmlns:mc="http://schemas.openxmlformats.org/markup-compatibility/2006" xmlns:aink="http://schemas.microsoft.com/office/drawing/2016/ink" xmlns:am3d="http://schemas.microsoft.com/office/drawing/2017/model3d" xmlns:o="urn:schemas-microsoft-com:office:office" xmlns:r="http://schemas.openxmlformats.org/officeDocument/2006/relationships" xmlns:m="http://schemas.openxmlformats.org/officeDocument/2006/math" xmlns:v="urn:schemas-microsoft-com:vml" xmlns:wp14="http://schemas.microsoft.com/office/word/2010/wordprocessingDrawing" xmlns:wp="http://schemas.openxmlformats.org/drawingml/2006/wordprocessingDrawing" xmlns:w10="urn:schemas-microsoft-com:office:word" xmlns:w="http://schemas.openxmlformats.org/wordprocessingml/2006/main" xmlns:w14="http://schemas.microsoft.com/office/word/2010/wordml" xmlns:w15="http://schemas.microsoft.com/office/word/2012/wordml" xmlns:w16cex="http://schemas.microsoft.com/office/word/2018/wordml/cex" xmlns:w16cid="http://schemas.microsoft.com/office/word/2016/wordml/cid" xmlns:w16="http://schemas.microsoft.com/office/word/2018/wordml" xmlns:w16se="http://schemas.microsoft.com/office/word/2015/wordml/symex" xmlns:wpg="http://schemas.microsoft.com/office/word/2010/wordprocessingGroup" xmlns:wpi="http://schemas.microsoft.com/office/word/2010/wordprocessingInk" xmlns:wne="http://schemas.microsoft.com/office/word/2006/wordml" xmlns:wps="http://schemas.microsoft.com/office/word/2010/wordprocessingShape" mc:Ignorable="w14 w15 w16se w16cid w16 w16cex wp14">
   <w:p>
     <w:pPr>
       <w:jc w:val="center"/>
@@ -5104,7 +6768,7 @@
 </file>
 
 <file path=word/numbering.xml><?xml version="1.0" encoding="utf-8"?>
-<w:numbering xmlns:wpc="http://schemas.microsoft.com/office/word/2010/wordprocessingCanvas" xmlns:cx="http://schemas.microsoft.com/office/drawing/2014/chartex" xmlns:cx1="http://schemas.microsoft.com/office/drawing/2015/9/8/chartex" xmlns:cx2="http://schemas.microsoft.com/office/drawing/2015/10/21/chartex" xmlns:cx3="http://schemas.microsoft.com/office/drawing/2016/5/9/chartex" xmlns:cx4="http://schemas.microsoft.com/office/drawing/2016/5/10/chartex" xmlns:cx5="http://schemas.microsoft.com/office/drawing/2016/5/11/chartex" xmlns:cx6="http://schemas.microsoft.com/office/drawing/2016/5/12/chartex" xmlns:cx7="http://schemas.microsoft.com/office/drawing/2016/5/13/chartex" xmlns:cx8="http://schemas.microsoft.com/office/drawing/2016/5/14/chartex" xmlns:mc="http://schemas.openxmlformats.org/markup-compatibility/2006" xmlns:aink="http://schemas.microsoft.com/office/drawing/2016/ink" xmlns:am3d="http://schemas.microsoft.com/office/drawing/2017/model3d" xmlns:o="urn:schemas-microsoft-com:office:office" xmlns:r="http://schemas.openxmlformats.org/officeDocument/2006/relationships" xmlns:m="http://schemas.openxmlformats.org/officeDocument/2006/math" xmlns:v="urn:schemas-microsoft-com:vml" xmlns:wp14="http://schemas.microsoft.com/office/word/2010/wordprocessingDrawing" xmlns:wp="http://schemas.openxmlformats.org/drawingml/2006/wordprocessingDrawing" xmlns:w10="urn:schemas-microsoft-com:office:word" xmlns:w="http://schemas.openxmlformats.org/wordprocessingml/2006/main" xmlns:w14="http://schemas.microsoft.com/office/word/2010/wordml" xmlns:w15="http://schemas.microsoft.com/office/word/2012/wordml" xmlns:w16cid="http://schemas.microsoft.com/office/word/2016/wordml/cid" xmlns:w16se="http://schemas.microsoft.com/office/word/2015/wordml/symex" xmlns:wpg="http://schemas.microsoft.com/office/word/2010/wordprocessingGroup" xmlns:wpi="http://schemas.microsoft.com/office/word/2010/wordprocessingInk" xmlns:wne="http://schemas.microsoft.com/office/word/2006/wordml" xmlns:wps="http://schemas.microsoft.com/office/word/2010/wordprocessingShape" mc:Ignorable="w14 w15 w16se w16cid wp14">
+<w:numbering xmlns:wpc="http://schemas.microsoft.com/office/word/2010/wordprocessingCanvas" xmlns:cx="http://schemas.microsoft.com/office/drawing/2014/chartex" xmlns:cx1="http://schemas.microsoft.com/office/drawing/2015/9/8/chartex" xmlns:cx2="http://schemas.microsoft.com/office/drawing/2015/10/21/chartex" xmlns:cx3="http://schemas.microsoft.com/office/drawing/2016/5/9/chartex" xmlns:cx4="http://schemas.microsoft.com/office/drawing/2016/5/10/chartex" xmlns:cx5="http://schemas.microsoft.com/office/drawing/2016/5/11/chartex" xmlns:cx6="http://schemas.microsoft.com/office/drawing/2016/5/12/chartex" xmlns:cx7="http://schemas.microsoft.com/office/drawing/2016/5/13/chartex" xmlns:cx8="http://schemas.microsoft.com/office/drawing/2016/5/14/chartex" xmlns:mc="http://schemas.openxmlformats.org/markup-compatibility/2006" xmlns:aink="http://schemas.microsoft.com/office/drawing/2016/ink" xmlns:am3d="http://schemas.microsoft.com/office/drawing/2017/model3d" xmlns:o="urn:schemas-microsoft-com:office:office" xmlns:r="http://schemas.openxmlformats.org/officeDocument/2006/relationships" xmlns:m="http://schemas.openxmlformats.org/officeDocument/2006/math" xmlns:v="urn:schemas-microsoft-com:vml" xmlns:wp14="http://schemas.microsoft.com/office/word/2010/wordprocessingDrawing" xmlns:wp="http://schemas.openxmlformats.org/drawingml/2006/wordprocessingDrawing" xmlns:w10="urn:schemas-microsoft-com:office:word" xmlns:w="http://schemas.openxmlformats.org/wordprocessingml/2006/main" xmlns:w14="http://schemas.microsoft.com/office/word/2010/wordml" xmlns:w15="http://schemas.microsoft.com/office/word/2012/wordml" xmlns:w16cex="http://schemas.microsoft.com/office/word/2018/wordml/cex" xmlns:w16cid="http://schemas.microsoft.com/office/word/2016/wordml/cid" xmlns:w16="http://schemas.microsoft.com/office/word/2018/wordml" xmlns:w16se="http://schemas.microsoft.com/office/word/2015/wordml/symex" xmlns:wpg="http://schemas.microsoft.com/office/word/2010/wordprocessingGroup" xmlns:wpi="http://schemas.microsoft.com/office/word/2010/wordprocessingInk" xmlns:wne="http://schemas.microsoft.com/office/word/2006/wordml" xmlns:wps="http://schemas.microsoft.com/office/word/2010/wordprocessingShape" mc:Ignorable="w14 w15 w16se w16cid w16 w16cex wp14">
   <w:abstractNum w:abstractNumId="0" w15:restartNumberingAfterBreak="0">
     <w:nsid w:val="0142698F"/>
     <w:multiLevelType w:val="multilevel"/>
@@ -5332,6 +6996,119 @@
     </w:lvl>
   </w:abstractNum>
   <w:abstractNum w:abstractNumId="2" w15:restartNumberingAfterBreak="0">
+    <w:nsid w:val="07476697"/>
+    <w:multiLevelType w:val="hybridMultilevel"/>
+    <w:tmpl w:val="4CA6D02C"/>
+    <w:lvl w:ilvl="0" w:tplc="04090001">
+      <w:start w:val="1"/>
+      <w:numFmt w:val="bullet"/>
+      <w:lvlText w:val=""/>
+      <w:lvlJc w:val="left"/>
+      <w:pPr>
+        <w:ind w:left="1440" w:hanging="360"/>
+      </w:pPr>
+      <w:rPr>
+        <w:rFonts w:ascii="Symbol" w:hAnsi="Symbol" w:cs="Symbol" w:hint="default"/>
+      </w:rPr>
+    </w:lvl>
+    <w:lvl w:ilvl="1" w:tplc="04090003">
+      <w:start w:val="1"/>
+      <w:numFmt w:val="bullet"/>
+      <w:lvlText w:val="o"/>
+      <w:lvlJc w:val="left"/>
+      <w:pPr>
+        <w:ind w:left="2160" w:hanging="360"/>
+      </w:pPr>
+      <w:rPr>
+        <w:rFonts w:ascii="Courier New" w:hAnsi="Courier New" w:cs="Courier New" w:hint="default"/>
+      </w:rPr>
+    </w:lvl>
+    <w:lvl w:ilvl="2" w:tplc="04090005" w:tentative="1">
+      <w:start w:val="1"/>
+      <w:numFmt w:val="bullet"/>
+      <w:lvlText w:val=""/>
+      <w:lvlJc w:val="left"/>
+      <w:pPr>
+        <w:ind w:left="2880" w:hanging="360"/>
+      </w:pPr>
+      <w:rPr>
+        <w:rFonts w:ascii="Wingdings" w:hAnsi="Wingdings" w:cs="Wingdings" w:hint="default"/>
+      </w:rPr>
+    </w:lvl>
+    <w:lvl w:ilvl="3" w:tplc="04090001" w:tentative="1">
+      <w:start w:val="1"/>
+      <w:numFmt w:val="bullet"/>
+      <w:lvlText w:val=""/>
+      <w:lvlJc w:val="left"/>
+      <w:pPr>
+        <w:ind w:left="3600" w:hanging="360"/>
+      </w:pPr>
+      <w:rPr>
+        <w:rFonts w:ascii="Symbol" w:hAnsi="Symbol" w:cs="Symbol" w:hint="default"/>
+      </w:rPr>
+    </w:lvl>
+    <w:lvl w:ilvl="4" w:tplc="04090003" w:tentative="1">
+      <w:start w:val="1"/>
+      <w:numFmt w:val="bullet"/>
+      <w:lvlText w:val="o"/>
+      <w:lvlJc w:val="left"/>
+      <w:pPr>
+        <w:ind w:left="4320" w:hanging="360"/>
+      </w:pPr>
+      <w:rPr>
+        <w:rFonts w:ascii="Courier New" w:hAnsi="Courier New" w:cs="Courier New" w:hint="default"/>
+      </w:rPr>
+    </w:lvl>
+    <w:lvl w:ilvl="5" w:tplc="04090005" w:tentative="1">
+      <w:start w:val="1"/>
+      <w:numFmt w:val="bullet"/>
+      <w:lvlText w:val=""/>
+      <w:lvlJc w:val="left"/>
+      <w:pPr>
+        <w:ind w:left="5040" w:hanging="360"/>
+      </w:pPr>
+      <w:rPr>
+        <w:rFonts w:ascii="Wingdings" w:hAnsi="Wingdings" w:cs="Wingdings" w:hint="default"/>
+      </w:rPr>
+    </w:lvl>
+    <w:lvl w:ilvl="6" w:tplc="04090001" w:tentative="1">
+      <w:start w:val="1"/>
+      <w:numFmt w:val="bullet"/>
+      <w:lvlText w:val=""/>
+      <w:lvlJc w:val="left"/>
+      <w:pPr>
+        <w:ind w:left="5760" w:hanging="360"/>
+      </w:pPr>
+      <w:rPr>
+        <w:rFonts w:ascii="Symbol" w:hAnsi="Symbol" w:cs="Symbol" w:hint="default"/>
+      </w:rPr>
+    </w:lvl>
+    <w:lvl w:ilvl="7" w:tplc="04090003" w:tentative="1">
+      <w:start w:val="1"/>
+      <w:numFmt w:val="bullet"/>
+      <w:lvlText w:val="o"/>
+      <w:lvlJc w:val="left"/>
+      <w:pPr>
+        <w:ind w:left="6480" w:hanging="360"/>
+      </w:pPr>
+      <w:rPr>
+        <w:rFonts w:ascii="Courier New" w:hAnsi="Courier New" w:cs="Courier New" w:hint="default"/>
+      </w:rPr>
+    </w:lvl>
+    <w:lvl w:ilvl="8" w:tplc="04090005" w:tentative="1">
+      <w:start w:val="1"/>
+      <w:numFmt w:val="bullet"/>
+      <w:lvlText w:val=""/>
+      <w:lvlJc w:val="left"/>
+      <w:pPr>
+        <w:ind w:left="7200" w:hanging="360"/>
+      </w:pPr>
+      <w:rPr>
+        <w:rFonts w:ascii="Wingdings" w:hAnsi="Wingdings" w:cs="Wingdings" w:hint="default"/>
+      </w:rPr>
+    </w:lvl>
+  </w:abstractNum>
+  <w:abstractNum w:abstractNumId="3" w15:restartNumberingAfterBreak="0">
     <w:nsid w:val="0F9C01A4"/>
     <w:multiLevelType w:val="multilevel"/>
     <w:tmpl w:val="565C7CA8"/>
@@ -5444,19 +7221,20 @@
       </w:rPr>
     </w:lvl>
   </w:abstractNum>
-  <w:abstractNum w:abstractNumId="3" w15:restartNumberingAfterBreak="0">
+  <w:abstractNum w:abstractNumId="4" w15:restartNumberingAfterBreak="0">
     <w:nsid w:val="1F4C55FA"/>
     <w:multiLevelType w:val="multilevel"/>
-    <w:tmpl w:val="5D20F30A"/>
+    <w:tmpl w:val="CE6EF82C"/>
     <w:lvl w:ilvl="0">
       <w:start w:val="1"/>
-      <w:numFmt w:val="decimal"/>
-      <w:lvlText w:val="%1."/>
+      <w:numFmt w:val="bullet"/>
+      <w:lvlText w:val=""/>
       <w:lvlJc w:val="left"/>
       <w:pPr>
         <w:ind w:left="1440" w:hanging="360"/>
       </w:pPr>
       <w:rPr>
+        <w:rFonts w:ascii="Symbol" w:hAnsi="Symbol" w:cs="Symbol" w:hint="default"/>
         <w:u w:val="none"/>
       </w:rPr>
     </w:lvl>
@@ -5557,7 +7335,7 @@
       </w:rPr>
     </w:lvl>
   </w:abstractNum>
-  <w:abstractNum w:abstractNumId="4" w15:restartNumberingAfterBreak="0">
+  <w:abstractNum w:abstractNumId="5" w15:restartNumberingAfterBreak="0">
     <w:nsid w:val="20632DAB"/>
     <w:multiLevelType w:val="multilevel"/>
     <w:tmpl w:val="77F22026"/>
@@ -5670,7 +7448,96 @@
       </w:rPr>
     </w:lvl>
   </w:abstractNum>
-  <w:abstractNum w:abstractNumId="5" w15:restartNumberingAfterBreak="0">
+  <w:abstractNum w:abstractNumId="6" w15:restartNumberingAfterBreak="0">
+    <w:nsid w:val="2DAB468A"/>
+    <w:multiLevelType w:val="hybridMultilevel"/>
+    <w:tmpl w:val="5AA2808E"/>
+    <w:lvl w:ilvl="0" w:tplc="F4C86522">
+      <w:start w:val="1"/>
+      <w:numFmt w:val="decimal"/>
+      <w:lvlText w:val="%1)"/>
+      <w:lvlJc w:val="left"/>
+      <w:pPr>
+        <w:ind w:left="1800" w:hanging="360"/>
+      </w:pPr>
+      <w:rPr>
+        <w:rFonts w:hint="default"/>
+      </w:rPr>
+    </w:lvl>
+    <w:lvl w:ilvl="1" w:tplc="04090019">
+      <w:start w:val="1"/>
+      <w:numFmt w:val="lowerLetter"/>
+      <w:lvlText w:val="%2."/>
+      <w:lvlJc w:val="left"/>
+      <w:pPr>
+        <w:ind w:left="2520" w:hanging="360"/>
+      </w:pPr>
+    </w:lvl>
+    <w:lvl w:ilvl="2" w:tplc="0409001B">
+      <w:start w:val="1"/>
+      <w:numFmt w:val="lowerRoman"/>
+      <w:lvlText w:val="%3."/>
+      <w:lvlJc w:val="right"/>
+      <w:pPr>
+        <w:ind w:left="3240" w:hanging="180"/>
+      </w:pPr>
+    </w:lvl>
+    <w:lvl w:ilvl="3" w:tplc="0409000F" w:tentative="1">
+      <w:start w:val="1"/>
+      <w:numFmt w:val="decimal"/>
+      <w:lvlText w:val="%4."/>
+      <w:lvlJc w:val="left"/>
+      <w:pPr>
+        <w:ind w:left="3960" w:hanging="360"/>
+      </w:pPr>
+    </w:lvl>
+    <w:lvl w:ilvl="4" w:tplc="04090019" w:tentative="1">
+      <w:start w:val="1"/>
+      <w:numFmt w:val="lowerLetter"/>
+      <w:lvlText w:val="%5."/>
+      <w:lvlJc w:val="left"/>
+      <w:pPr>
+        <w:ind w:left="4680" w:hanging="360"/>
+      </w:pPr>
+    </w:lvl>
+    <w:lvl w:ilvl="5" w:tplc="0409001B" w:tentative="1">
+      <w:start w:val="1"/>
+      <w:numFmt w:val="lowerRoman"/>
+      <w:lvlText w:val="%6."/>
+      <w:lvlJc w:val="right"/>
+      <w:pPr>
+        <w:ind w:left="5400" w:hanging="180"/>
+      </w:pPr>
+    </w:lvl>
+    <w:lvl w:ilvl="6" w:tplc="0409000F" w:tentative="1">
+      <w:start w:val="1"/>
+      <w:numFmt w:val="decimal"/>
+      <w:lvlText w:val="%7."/>
+      <w:lvlJc w:val="left"/>
+      <w:pPr>
+        <w:ind w:left="6120" w:hanging="360"/>
+      </w:pPr>
+    </w:lvl>
+    <w:lvl w:ilvl="7" w:tplc="04090019" w:tentative="1">
+      <w:start w:val="1"/>
+      <w:numFmt w:val="lowerLetter"/>
+      <w:lvlText w:val="%8."/>
+      <w:lvlJc w:val="left"/>
+      <w:pPr>
+        <w:ind w:left="6840" w:hanging="360"/>
+      </w:pPr>
+    </w:lvl>
+    <w:lvl w:ilvl="8" w:tplc="0409001B" w:tentative="1">
+      <w:start w:val="1"/>
+      <w:numFmt w:val="lowerRoman"/>
+      <w:lvlText w:val="%9."/>
+      <w:lvlJc w:val="right"/>
+      <w:pPr>
+        <w:ind w:left="7560" w:hanging="180"/>
+      </w:pPr>
+    </w:lvl>
+  </w:abstractNum>
+  <w:abstractNum w:abstractNumId="7" w15:restartNumberingAfterBreak="0">
     <w:nsid w:val="2E040BFB"/>
     <w:multiLevelType w:val="multilevel"/>
     <w:tmpl w:val="9702CAD6"/>
@@ -5783,7 +7650,323 @@
       </w:rPr>
     </w:lvl>
   </w:abstractNum>
-  <w:abstractNum w:abstractNumId="6" w15:restartNumberingAfterBreak="0">
+  <w:abstractNum w:abstractNumId="8" w15:restartNumberingAfterBreak="0">
+    <w:nsid w:val="2E577451"/>
+    <w:multiLevelType w:val="multilevel"/>
+    <w:tmpl w:val="482AD73A"/>
+    <w:lvl w:ilvl="0">
+      <w:start w:val="1"/>
+      <w:numFmt w:val="bullet"/>
+      <w:lvlText w:val=""/>
+      <w:lvlJc w:val="left"/>
+      <w:pPr>
+        <w:ind w:left="1440" w:hanging="360"/>
+      </w:pPr>
+      <w:rPr>
+        <w:rFonts w:ascii="Symbol" w:hAnsi="Symbol" w:cs="Symbol" w:hint="default"/>
+        <w:u w:val="none"/>
+      </w:rPr>
+    </w:lvl>
+    <w:lvl w:ilvl="1">
+      <w:start w:val="1"/>
+      <w:numFmt w:val="lowerLetter"/>
+      <w:lvlText w:val="%2."/>
+      <w:lvlJc w:val="left"/>
+      <w:pPr>
+        <w:ind w:left="2160" w:hanging="360"/>
+      </w:pPr>
+      <w:rPr>
+        <w:u w:val="none"/>
+      </w:rPr>
+    </w:lvl>
+    <w:lvl w:ilvl="2">
+      <w:start w:val="1"/>
+      <w:numFmt w:val="lowerRoman"/>
+      <w:lvlText w:val="%3."/>
+      <w:lvlJc w:val="right"/>
+      <w:pPr>
+        <w:ind w:left="2880" w:hanging="360"/>
+      </w:pPr>
+      <w:rPr>
+        <w:u w:val="none"/>
+      </w:rPr>
+    </w:lvl>
+    <w:lvl w:ilvl="3">
+      <w:start w:val="1"/>
+      <w:numFmt w:val="decimal"/>
+      <w:lvlText w:val="%4."/>
+      <w:lvlJc w:val="left"/>
+      <w:pPr>
+        <w:ind w:left="3600" w:hanging="360"/>
+      </w:pPr>
+      <w:rPr>
+        <w:u w:val="none"/>
+      </w:rPr>
+    </w:lvl>
+    <w:lvl w:ilvl="4">
+      <w:start w:val="1"/>
+      <w:numFmt w:val="lowerLetter"/>
+      <w:lvlText w:val="%5."/>
+      <w:lvlJc w:val="left"/>
+      <w:pPr>
+        <w:ind w:left="4320" w:hanging="360"/>
+      </w:pPr>
+      <w:rPr>
+        <w:u w:val="none"/>
+      </w:rPr>
+    </w:lvl>
+    <w:lvl w:ilvl="5">
+      <w:start w:val="1"/>
+      <w:numFmt w:val="lowerRoman"/>
+      <w:lvlText w:val="%6."/>
+      <w:lvlJc w:val="right"/>
+      <w:pPr>
+        <w:ind w:left="5040" w:hanging="360"/>
+      </w:pPr>
+      <w:rPr>
+        <w:u w:val="none"/>
+      </w:rPr>
+    </w:lvl>
+    <w:lvl w:ilvl="6">
+      <w:start w:val="1"/>
+      <w:numFmt w:val="decimal"/>
+      <w:lvlText w:val="%7."/>
+      <w:lvlJc w:val="left"/>
+      <w:pPr>
+        <w:ind w:left="5760" w:hanging="360"/>
+      </w:pPr>
+      <w:rPr>
+        <w:u w:val="none"/>
+      </w:rPr>
+    </w:lvl>
+    <w:lvl w:ilvl="7">
+      <w:start w:val="1"/>
+      <w:numFmt w:val="lowerLetter"/>
+      <w:lvlText w:val="%8."/>
+      <w:lvlJc w:val="left"/>
+      <w:pPr>
+        <w:ind w:left="6480" w:hanging="360"/>
+      </w:pPr>
+      <w:rPr>
+        <w:u w:val="none"/>
+      </w:rPr>
+    </w:lvl>
+    <w:lvl w:ilvl="8">
+      <w:start w:val="1"/>
+      <w:numFmt w:val="lowerRoman"/>
+      <w:lvlText w:val="%9."/>
+      <w:lvlJc w:val="right"/>
+      <w:pPr>
+        <w:ind w:left="7200" w:hanging="360"/>
+      </w:pPr>
+      <w:rPr>
+        <w:u w:val="none"/>
+      </w:rPr>
+    </w:lvl>
+  </w:abstractNum>
+  <w:abstractNum w:abstractNumId="9" w15:restartNumberingAfterBreak="0">
+    <w:nsid w:val="2F8367F4"/>
+    <w:multiLevelType w:val="hybridMultilevel"/>
+    <w:tmpl w:val="5AA2808E"/>
+    <w:lvl w:ilvl="0" w:tplc="F4C86522">
+      <w:start w:val="1"/>
+      <w:numFmt w:val="decimal"/>
+      <w:lvlText w:val="%1)"/>
+      <w:lvlJc w:val="left"/>
+      <w:pPr>
+        <w:ind w:left="1800" w:hanging="360"/>
+      </w:pPr>
+      <w:rPr>
+        <w:rFonts w:hint="default"/>
+      </w:rPr>
+    </w:lvl>
+    <w:lvl w:ilvl="1" w:tplc="04090019">
+      <w:start w:val="1"/>
+      <w:numFmt w:val="lowerLetter"/>
+      <w:lvlText w:val="%2."/>
+      <w:lvlJc w:val="left"/>
+      <w:pPr>
+        <w:ind w:left="2520" w:hanging="360"/>
+      </w:pPr>
+    </w:lvl>
+    <w:lvl w:ilvl="2" w:tplc="0409001B">
+      <w:start w:val="1"/>
+      <w:numFmt w:val="lowerRoman"/>
+      <w:lvlText w:val="%3."/>
+      <w:lvlJc w:val="right"/>
+      <w:pPr>
+        <w:ind w:left="3240" w:hanging="180"/>
+      </w:pPr>
+    </w:lvl>
+    <w:lvl w:ilvl="3" w:tplc="0409000F" w:tentative="1">
+      <w:start w:val="1"/>
+      <w:numFmt w:val="decimal"/>
+      <w:lvlText w:val="%4."/>
+      <w:lvlJc w:val="left"/>
+      <w:pPr>
+        <w:ind w:left="3960" w:hanging="360"/>
+      </w:pPr>
+    </w:lvl>
+    <w:lvl w:ilvl="4" w:tplc="04090019" w:tentative="1">
+      <w:start w:val="1"/>
+      <w:numFmt w:val="lowerLetter"/>
+      <w:lvlText w:val="%5."/>
+      <w:lvlJc w:val="left"/>
+      <w:pPr>
+        <w:ind w:left="4680" w:hanging="360"/>
+      </w:pPr>
+    </w:lvl>
+    <w:lvl w:ilvl="5" w:tplc="0409001B" w:tentative="1">
+      <w:start w:val="1"/>
+      <w:numFmt w:val="lowerRoman"/>
+      <w:lvlText w:val="%6."/>
+      <w:lvlJc w:val="right"/>
+      <w:pPr>
+        <w:ind w:left="5400" w:hanging="180"/>
+      </w:pPr>
+    </w:lvl>
+    <w:lvl w:ilvl="6" w:tplc="0409000F" w:tentative="1">
+      <w:start w:val="1"/>
+      <w:numFmt w:val="decimal"/>
+      <w:lvlText w:val="%7."/>
+      <w:lvlJc w:val="left"/>
+      <w:pPr>
+        <w:ind w:left="6120" w:hanging="360"/>
+      </w:pPr>
+    </w:lvl>
+    <w:lvl w:ilvl="7" w:tplc="04090019" w:tentative="1">
+      <w:start w:val="1"/>
+      <w:numFmt w:val="lowerLetter"/>
+      <w:lvlText w:val="%8."/>
+      <w:lvlJc w:val="left"/>
+      <w:pPr>
+        <w:ind w:left="6840" w:hanging="360"/>
+      </w:pPr>
+    </w:lvl>
+    <w:lvl w:ilvl="8" w:tplc="0409001B" w:tentative="1">
+      <w:start w:val="1"/>
+      <w:numFmt w:val="lowerRoman"/>
+      <w:lvlText w:val="%9."/>
+      <w:lvlJc w:val="right"/>
+      <w:pPr>
+        <w:ind w:left="7560" w:hanging="180"/>
+      </w:pPr>
+    </w:lvl>
+  </w:abstractNum>
+  <w:abstractNum w:abstractNumId="10" w15:restartNumberingAfterBreak="0">
+    <w:nsid w:val="403F7A1A"/>
+    <w:multiLevelType w:val="hybridMultilevel"/>
+    <w:tmpl w:val="23587024"/>
+    <w:lvl w:ilvl="0" w:tplc="04090001">
+      <w:start w:val="1"/>
+      <w:numFmt w:val="bullet"/>
+      <w:lvlText w:val=""/>
+      <w:lvlJc w:val="left"/>
+      <w:pPr>
+        <w:ind w:left="1440" w:hanging="360"/>
+      </w:pPr>
+      <w:rPr>
+        <w:rFonts w:ascii="Symbol" w:hAnsi="Symbol" w:cs="Symbol" w:hint="default"/>
+      </w:rPr>
+    </w:lvl>
+    <w:lvl w:ilvl="1" w:tplc="04090003" w:tentative="1">
+      <w:start w:val="1"/>
+      <w:numFmt w:val="bullet"/>
+      <w:lvlText w:val="o"/>
+      <w:lvlJc w:val="left"/>
+      <w:pPr>
+        <w:ind w:left="2160" w:hanging="360"/>
+      </w:pPr>
+      <w:rPr>
+        <w:rFonts w:ascii="Courier New" w:hAnsi="Courier New" w:cs="Courier New" w:hint="default"/>
+      </w:rPr>
+    </w:lvl>
+    <w:lvl w:ilvl="2" w:tplc="04090005" w:tentative="1">
+      <w:start w:val="1"/>
+      <w:numFmt w:val="bullet"/>
+      <w:lvlText w:val=""/>
+      <w:lvlJc w:val="left"/>
+      <w:pPr>
+        <w:ind w:left="2880" w:hanging="360"/>
+      </w:pPr>
+      <w:rPr>
+        <w:rFonts w:ascii="Wingdings" w:hAnsi="Wingdings" w:cs="Wingdings" w:hint="default"/>
+      </w:rPr>
+    </w:lvl>
+    <w:lvl w:ilvl="3" w:tplc="04090001" w:tentative="1">
+      <w:start w:val="1"/>
+      <w:numFmt w:val="bullet"/>
+      <w:lvlText w:val=""/>
+      <w:lvlJc w:val="left"/>
+      <w:pPr>
+        <w:ind w:left="3600" w:hanging="360"/>
+      </w:pPr>
+      <w:rPr>
+        <w:rFonts w:ascii="Symbol" w:hAnsi="Symbol" w:cs="Symbol" w:hint="default"/>
+      </w:rPr>
+    </w:lvl>
+    <w:lvl w:ilvl="4" w:tplc="04090003" w:tentative="1">
+      <w:start w:val="1"/>
+      <w:numFmt w:val="bullet"/>
+      <w:lvlText w:val="o"/>
+      <w:lvlJc w:val="left"/>
+      <w:pPr>
+        <w:ind w:left="4320" w:hanging="360"/>
+      </w:pPr>
+      <w:rPr>
+        <w:rFonts w:ascii="Courier New" w:hAnsi="Courier New" w:cs="Courier New" w:hint="default"/>
+      </w:rPr>
+    </w:lvl>
+    <w:lvl w:ilvl="5" w:tplc="04090005" w:tentative="1">
+      <w:start w:val="1"/>
+      <w:numFmt w:val="bullet"/>
+      <w:lvlText w:val=""/>
+      <w:lvlJc w:val="left"/>
+      <w:pPr>
+        <w:ind w:left="5040" w:hanging="360"/>
+      </w:pPr>
+      <w:rPr>
+        <w:rFonts w:ascii="Wingdings" w:hAnsi="Wingdings" w:cs="Wingdings" w:hint="default"/>
+      </w:rPr>
+    </w:lvl>
+    <w:lvl w:ilvl="6" w:tplc="04090001" w:tentative="1">
+      <w:start w:val="1"/>
+      <w:numFmt w:val="bullet"/>
+      <w:lvlText w:val=""/>
+      <w:lvlJc w:val="left"/>
+      <w:pPr>
+        <w:ind w:left="5760" w:hanging="360"/>
+      </w:pPr>
+      <w:rPr>
+        <w:rFonts w:ascii="Symbol" w:hAnsi="Symbol" w:cs="Symbol" w:hint="default"/>
+      </w:rPr>
+    </w:lvl>
+    <w:lvl w:ilvl="7" w:tplc="04090003" w:tentative="1">
+      <w:start w:val="1"/>
+      <w:numFmt w:val="bullet"/>
+      <w:lvlText w:val="o"/>
+      <w:lvlJc w:val="left"/>
+      <w:pPr>
+        <w:ind w:left="6480" w:hanging="360"/>
+      </w:pPr>
+      <w:rPr>
+        <w:rFonts w:ascii="Courier New" w:hAnsi="Courier New" w:cs="Courier New" w:hint="default"/>
+      </w:rPr>
+    </w:lvl>
+    <w:lvl w:ilvl="8" w:tplc="04090005" w:tentative="1">
+      <w:start w:val="1"/>
+      <w:numFmt w:val="bullet"/>
+      <w:lvlText w:val=""/>
+      <w:lvlJc w:val="left"/>
+      <w:pPr>
+        <w:ind w:left="7200" w:hanging="360"/>
+      </w:pPr>
+      <w:rPr>
+        <w:rFonts w:ascii="Wingdings" w:hAnsi="Wingdings" w:cs="Wingdings" w:hint="default"/>
+      </w:rPr>
+    </w:lvl>
+  </w:abstractNum>
+  <w:abstractNum w:abstractNumId="11" w15:restartNumberingAfterBreak="0">
     <w:nsid w:val="471C5000"/>
     <w:multiLevelType w:val="multilevel"/>
     <w:tmpl w:val="C8AC1B5E"/>
@@ -5896,7 +8079,7 @@
       </w:rPr>
     </w:lvl>
   </w:abstractNum>
-  <w:abstractNum w:abstractNumId="7" w15:restartNumberingAfterBreak="0">
+  <w:abstractNum w:abstractNumId="12" w15:restartNumberingAfterBreak="0">
     <w:nsid w:val="4C0927C8"/>
     <w:multiLevelType w:val="multilevel"/>
     <w:tmpl w:val="9C6A3E66"/>
@@ -6009,7 +8192,7 @@
       </w:rPr>
     </w:lvl>
   </w:abstractNum>
-  <w:abstractNum w:abstractNumId="8" w15:restartNumberingAfterBreak="0">
+  <w:abstractNum w:abstractNumId="13" w15:restartNumberingAfterBreak="0">
     <w:nsid w:val="53BD3481"/>
     <w:multiLevelType w:val="multilevel"/>
     <w:tmpl w:val="D2D0F9E8"/>
@@ -6122,7 +8305,121 @@
       </w:rPr>
     </w:lvl>
   </w:abstractNum>
-  <w:abstractNum w:abstractNumId="9" w15:restartNumberingAfterBreak="0">
+  <w:abstractNum w:abstractNumId="14" w15:restartNumberingAfterBreak="0">
+    <w:nsid w:val="554D351D"/>
+    <w:multiLevelType w:val="multilevel"/>
+    <w:tmpl w:val="CE6EF82C"/>
+    <w:lvl w:ilvl="0">
+      <w:start w:val="1"/>
+      <w:numFmt w:val="bullet"/>
+      <w:lvlText w:val=""/>
+      <w:lvlJc w:val="left"/>
+      <w:pPr>
+        <w:ind w:left="1440" w:hanging="360"/>
+      </w:pPr>
+      <w:rPr>
+        <w:rFonts w:ascii="Symbol" w:hAnsi="Symbol" w:cs="Symbol" w:hint="default"/>
+        <w:u w:val="none"/>
+      </w:rPr>
+    </w:lvl>
+    <w:lvl w:ilvl="1">
+      <w:start w:val="1"/>
+      <w:numFmt w:val="lowerLetter"/>
+      <w:lvlText w:val="%2."/>
+      <w:lvlJc w:val="left"/>
+      <w:pPr>
+        <w:ind w:left="2160" w:hanging="360"/>
+      </w:pPr>
+      <w:rPr>
+        <w:u w:val="none"/>
+      </w:rPr>
+    </w:lvl>
+    <w:lvl w:ilvl="2">
+      <w:start w:val="1"/>
+      <w:numFmt w:val="lowerRoman"/>
+      <w:lvlText w:val="%3."/>
+      <w:lvlJc w:val="right"/>
+      <w:pPr>
+        <w:ind w:left="2880" w:hanging="360"/>
+      </w:pPr>
+      <w:rPr>
+        <w:u w:val="none"/>
+      </w:rPr>
+    </w:lvl>
+    <w:lvl w:ilvl="3">
+      <w:start w:val="1"/>
+      <w:numFmt w:val="decimal"/>
+      <w:lvlText w:val="%4."/>
+      <w:lvlJc w:val="left"/>
+      <w:pPr>
+        <w:ind w:left="3600" w:hanging="360"/>
+      </w:pPr>
+      <w:rPr>
+        <w:u w:val="none"/>
+      </w:rPr>
+    </w:lvl>
+    <w:lvl w:ilvl="4">
+      <w:start w:val="1"/>
+      <w:numFmt w:val="lowerLetter"/>
+      <w:lvlText w:val="%5."/>
+      <w:lvlJc w:val="left"/>
+      <w:pPr>
+        <w:ind w:left="4320" w:hanging="360"/>
+      </w:pPr>
+      <w:rPr>
+        <w:u w:val="none"/>
+      </w:rPr>
+    </w:lvl>
+    <w:lvl w:ilvl="5">
+      <w:start w:val="1"/>
+      <w:numFmt w:val="lowerRoman"/>
+      <w:lvlText w:val="%6."/>
+      <w:lvlJc w:val="right"/>
+      <w:pPr>
+        <w:ind w:left="5040" w:hanging="360"/>
+      </w:pPr>
+      <w:rPr>
+        <w:u w:val="none"/>
+      </w:rPr>
+    </w:lvl>
+    <w:lvl w:ilvl="6">
+      <w:start w:val="1"/>
+      <w:numFmt w:val="decimal"/>
+      <w:lvlText w:val="%7."/>
+      <w:lvlJc w:val="left"/>
+      <w:pPr>
+        <w:ind w:left="5760" w:hanging="360"/>
+      </w:pPr>
+      <w:rPr>
+        <w:u w:val="none"/>
+      </w:rPr>
+    </w:lvl>
+    <w:lvl w:ilvl="7">
+      <w:start w:val="1"/>
+      <w:numFmt w:val="lowerLetter"/>
+      <w:lvlText w:val="%8."/>
+      <w:lvlJc w:val="left"/>
+      <w:pPr>
+        <w:ind w:left="6480" w:hanging="360"/>
+      </w:pPr>
+      <w:rPr>
+        <w:u w:val="none"/>
+      </w:rPr>
+    </w:lvl>
+    <w:lvl w:ilvl="8">
+      <w:start w:val="1"/>
+      <w:numFmt w:val="lowerRoman"/>
+      <w:lvlText w:val="%9."/>
+      <w:lvlJc w:val="right"/>
+      <w:pPr>
+        <w:ind w:left="7200" w:hanging="360"/>
+      </w:pPr>
+      <w:rPr>
+        <w:u w:val="none"/>
+      </w:rPr>
+    </w:lvl>
+  </w:abstractNum>
+  <w:abstractNum w:abstractNumId="15" w15:restartNumberingAfterBreak="0">
     <w:nsid w:val="59FD155E"/>
     <w:multiLevelType w:val="multilevel"/>
     <w:tmpl w:val="C302D586"/>
@@ -6235,7 +8532,7 @@
       </w:rPr>
     </w:lvl>
   </w:abstractNum>
-  <w:abstractNum w:abstractNumId="10" w15:restartNumberingAfterBreak="0">
+  <w:abstractNum w:abstractNumId="16" w15:restartNumberingAfterBreak="0">
     <w:nsid w:val="60596FEE"/>
     <w:multiLevelType w:val="multilevel"/>
     <w:tmpl w:val="AECC4158"/>
@@ -6348,7 +8645,7 @@
       </w:rPr>
     </w:lvl>
   </w:abstractNum>
-  <w:abstractNum w:abstractNumId="11" w15:restartNumberingAfterBreak="0">
+  <w:abstractNum w:abstractNumId="17" w15:restartNumberingAfterBreak="0">
     <w:nsid w:val="60EE5B59"/>
     <w:multiLevelType w:val="multilevel"/>
     <w:tmpl w:val="6F268E50"/>
@@ -6461,7 +8758,7 @@
       </w:rPr>
     </w:lvl>
   </w:abstractNum>
-  <w:abstractNum w:abstractNumId="12" w15:restartNumberingAfterBreak="0">
+  <w:abstractNum w:abstractNumId="18" w15:restartNumberingAfterBreak="0">
     <w:nsid w:val="7EF54482"/>
     <w:multiLevelType w:val="multilevel"/>
     <w:tmpl w:val="E5462EFE"/>
@@ -6575,49 +8872,67 @@
     </w:lvl>
   </w:abstractNum>
   <w:num w:numId="1">
+    <w:abstractNumId w:val="12"/>
+  </w:num>
+  <w:num w:numId="2">
+    <w:abstractNumId w:val="4"/>
+  </w:num>
+  <w:num w:numId="3">
+    <w:abstractNumId w:val="11"/>
+  </w:num>
+  <w:num w:numId="4">
     <w:abstractNumId w:val="7"/>
   </w:num>
-  <w:num w:numId="2">
+  <w:num w:numId="5">
+    <w:abstractNumId w:val="18"/>
+  </w:num>
+  <w:num w:numId="6">
     <w:abstractNumId w:val="3"/>
   </w:num>
-  <w:num w:numId="3">
-    <w:abstractNumId w:val="6"/>
-  </w:num>
-  <w:num w:numId="4">
-    <w:abstractNumId w:val="5"/>
-  </w:num>
-  <w:num w:numId="5">
-    <w:abstractNumId w:val="12"/>
-  </w:num>
-  <w:num w:numId="6">
-    <w:abstractNumId w:val="2"/>
-  </w:num>
   <w:num w:numId="7">
-    <w:abstractNumId w:val="11"/>
+    <w:abstractNumId w:val="17"/>
   </w:num>
   <w:num w:numId="8">
     <w:abstractNumId w:val="1"/>
   </w:num>
   <w:num w:numId="9">
-    <w:abstractNumId w:val="9"/>
+    <w:abstractNumId w:val="15"/>
   </w:num>
   <w:num w:numId="10">
     <w:abstractNumId w:val="0"/>
   </w:num>
   <w:num w:numId="11">
+    <w:abstractNumId w:val="16"/>
+  </w:num>
+  <w:num w:numId="12">
+    <w:abstractNumId w:val="5"/>
+  </w:num>
+  <w:num w:numId="13">
+    <w:abstractNumId w:val="13"/>
+  </w:num>
+  <w:num w:numId="14">
+    <w:abstractNumId w:val="6"/>
+  </w:num>
+  <w:num w:numId="15">
+    <w:abstractNumId w:val="9"/>
+  </w:num>
+  <w:num w:numId="16">
+    <w:abstractNumId w:val="2"/>
+  </w:num>
+  <w:num w:numId="17">
     <w:abstractNumId w:val="10"/>
   </w:num>
-  <w:num w:numId="12">
-    <w:abstractNumId w:val="4"/>
+  <w:num w:numId="18">
+    <w:abstractNumId w:val="8"/>
   </w:num>
-  <w:num w:numId="13">
-    <w:abstractNumId w:val="8"/>
+  <w:num w:numId="19">
+    <w:abstractNumId w:val="14"/>
   </w:num>
 </w:numbering>
 </file>
 
 <file path=word/styles.xml><?xml version="1.0" encoding="utf-8"?>
-<w:styles xmlns:mc="http://schemas.openxmlformats.org/markup-compatibility/2006" xmlns:r="http://schemas.openxmlformats.org/officeDocument/2006/relationships" xmlns:w="http://schemas.openxmlformats.org/wordprocessingml/2006/main" xmlns:w14="http://schemas.microsoft.com/office/word/2010/wordml" xmlns:w15="http://schemas.microsoft.com/office/word/2012/wordml" xmlns:w16cid="http://schemas.microsoft.com/office/word/2016/wordml/cid" xmlns:w16se="http://schemas.microsoft.com/office/word/2015/wordml/symex" mc:Ignorable="w14 w15 w16se w16cid">
+<w:styles xmlns:mc="http://schemas.openxmlformats.org/markup-compatibility/2006" xmlns:r="http://schemas.openxmlformats.org/officeDocument/2006/relationships" xmlns:w="http://schemas.openxmlformats.org/wordprocessingml/2006/main" xmlns:w14="http://schemas.microsoft.com/office/word/2010/wordml" xmlns:w15="http://schemas.microsoft.com/office/word/2012/wordml" xmlns:w16cex="http://schemas.microsoft.com/office/word/2018/wordml/cex" xmlns:w16cid="http://schemas.microsoft.com/office/word/2016/wordml/cid" xmlns:w16="http://schemas.microsoft.com/office/word/2018/wordml" xmlns:w16se="http://schemas.microsoft.com/office/word/2015/wordml/symex" mc:Ignorable="w14 w15 w16se w16cid w16 w16cex">
   <w:docDefaults>
     <w:rPrDefault>
       <w:rPr>
@@ -6633,7 +8948,7 @@
       </w:pPr>
     </w:pPrDefault>
   </w:docDefaults>
-  <w:latentStyles w:defLockedState="0" w:defUIPriority="99" w:defSemiHidden="0" w:defUnhideWhenUsed="0" w:defQFormat="0" w:count="377">
+  <w:latentStyles w:defLockedState="0" w:defUIPriority="99" w:defSemiHidden="0" w:defUnhideWhenUsed="0" w:defQFormat="0" w:count="376">
     <w:lsdException w:name="Normal" w:uiPriority="0" w:qFormat="1"/>
     <w:lsdException w:name="heading 1" w:uiPriority="9" w:qFormat="1"/>
     <w:lsdException w:name="heading 2" w:semiHidden="1" w:uiPriority="9" w:unhideWhenUsed="1" w:qFormat="1"/>
@@ -7010,7 +9325,6 @@
     <w:lsdException w:name="Hashtag" w:semiHidden="1" w:unhideWhenUsed="1"/>
     <w:lsdException w:name="Unresolved Mention" w:semiHidden="1" w:unhideWhenUsed="1"/>
     <w:lsdException w:name="Smart Link" w:semiHidden="1" w:unhideWhenUsed="1"/>
-    <w:lsdException w:name="Smart Link Error" w:semiHidden="1" w:unhideWhenUsed="1"/>
   </w:latentStyles>
   <w:style w:type="paragraph" w:default="1" w:styleId="Normal">
     <w:name w:val="Normal"/>
@@ -7131,7 +9445,6 @@
   <w:style w:type="character" w:default="1" w:styleId="DefaultParagraphFont">
     <w:name w:val="Default Paragraph Font"/>
     <w:uiPriority w:val="1"/>
-    <w:semiHidden/>
     <w:unhideWhenUsed/>
   </w:style>
   <w:style w:type="table" w:default="1" w:styleId="TableNormal">
@@ -7213,6 +9526,42 @@
         <w:right w:w="100" w:type="dxa"/>
       </w:tblCellMar>
     </w:tblPr>
+  </w:style>
+  <w:style w:type="paragraph" w:styleId="NoSpacing">
+    <w:name w:val="No Spacing"/>
+    <w:link w:val="NoSpacingChar"/>
+    <w:uiPriority w:val="1"/>
+    <w:qFormat/>
+    <w:rsid w:val="00863658"/>
+    <w:pPr>
+      <w:spacing w:line="240" w:lineRule="auto"/>
+    </w:pPr>
+    <w:rPr>
+      <w:rFonts w:asciiTheme="minorHAnsi" w:eastAsiaTheme="minorEastAsia" w:hAnsiTheme="minorHAnsi" w:cstheme="minorBidi"/>
+      <w:lang w:val="en-US"/>
+    </w:rPr>
+  </w:style>
+  <w:style w:type="character" w:customStyle="1" w:styleId="NoSpacingChar">
+    <w:name w:val="No Spacing Char"/>
+    <w:basedOn w:val="DefaultParagraphFont"/>
+    <w:link w:val="NoSpacing"/>
+    <w:uiPriority w:val="1"/>
+    <w:rsid w:val="00863658"/>
+    <w:rPr>
+      <w:rFonts w:asciiTheme="minorHAnsi" w:eastAsiaTheme="minorEastAsia" w:hAnsiTheme="minorHAnsi" w:cstheme="minorBidi"/>
+      <w:lang w:val="en-US"/>
+    </w:rPr>
+  </w:style>
+  <w:style w:type="paragraph" w:styleId="ListParagraph">
+    <w:name w:val="List Paragraph"/>
+    <w:basedOn w:val="Normal"/>
+    <w:uiPriority w:val="34"/>
+    <w:qFormat/>
+    <w:rsid w:val="00856186"/>
+    <w:pPr>
+      <w:ind w:left="720"/>
+      <w:contextualSpacing/>
+    </w:pPr>
   </w:style>
 </w:styles>
 </file>

--- a/SPMP.docx
+++ b/SPMP.docx
@@ -5,7 +5,9 @@
     <w:sdt>
       <w:sdtPr>
         <w:rPr>
+          <w:rFonts w:ascii="Arial" w:eastAsia="Arial" w:hAnsi="Arial" w:cs="Arial"/>
           <w:sz w:val="2"/>
+          <w:lang w:val="en"/>
         </w:rPr>
         <w:id w:val="200903889"/>
         <w:docPartObj>
@@ -19,7 +21,6 @@
           <w:b/>
           <w:sz w:val="60"/>
           <w:szCs w:val="60"/>
-          <w:lang w:val="en"/>
         </w:rPr>
       </w:sdtEndPr>
       <w:sdtContent>
@@ -1042,6 +1043,7 @@
                                     <w:dataBinding w:prefixMappings="xmlns:ns0='http://schemas.openxmlformats.org/officeDocument/2006/extended-properties' " w:xpath="/ns0:Properties[1]/ns0:Company[1]" w:storeItemID="{6668398D-A668-4E3E-A5EB-62B293D839F1}"/>
                                     <w:text/>
                                   </w:sdtPr>
+                                  <w:sdtEndPr/>
                                   <w:sdtContent>
                                     <w:r>
                                       <w:rPr>
@@ -1067,6 +1069,7 @@
                                   <w:dataBinding w:prefixMappings="xmlns:ns0='http://purl.org/dc/elements/1.1/' xmlns:ns1='http://schemas.openxmlformats.org/package/2006/metadata/core-properties' " w:xpath="/ns1:coreProperties[1]/ns1:category[1]" w:storeItemID="{6C3C8BC8-F283-45AE-878A-BAB7291924A1}"/>
                                   <w:text/>
                                 </w:sdtPr>
+                                <w:sdtEndPr/>
                                 <w:sdtContent>
                                   <w:p>
                                     <w:pPr>
@@ -1138,6 +1141,7 @@
                               <w:dataBinding w:prefixMappings="xmlns:ns0='http://schemas.openxmlformats.org/officeDocument/2006/extended-properties' " w:xpath="/ns0:Properties[1]/ns0:Company[1]" w:storeItemID="{6668398D-A668-4E3E-A5EB-62B293D839F1}"/>
                               <w:text/>
                             </w:sdtPr>
+                            <w:sdtEndPr/>
                             <w:sdtContent>
                               <w:r>
                                 <w:rPr>
@@ -1163,6 +1167,7 @@
                             <w:dataBinding w:prefixMappings="xmlns:ns0='http://purl.org/dc/elements/1.1/' xmlns:ns1='http://schemas.openxmlformats.org/package/2006/metadata/core-properties' " w:xpath="/ns1:coreProperties[1]/ns1:category[1]" w:storeItemID="{6C3C8BC8-F283-45AE-878A-BAB7291924A1}"/>
                             <w:text/>
                           </w:sdtPr>
+                          <w:sdtEndPr/>
                           <w:sdtContent>
                             <w:p>
                               <w:pPr>
@@ -1205,10 +1210,6 @@
         </w:p>
       </w:sdtContent>
     </w:sdt>
-    <w:bookmarkStart w:id="0" w:name="_2gazcsgmxkub" w:colFirst="0" w:colLast="0" w:displacedByCustomXml="prev"/>
-    <w:bookmarkEnd w:id="0" w:displacedByCustomXml="prev"/>
-    <w:bookmarkStart w:id="1" w:name="_z6ne0og04bp5" w:colFirst="0" w:colLast="0" w:displacedByCustomXml="prev"/>
-    <w:bookmarkEnd w:id="1" w:displacedByCustomXml="prev"/>
     <w:p>
       <w:pPr>
         <w:jc w:val="center"/>
@@ -1227,7 +1228,7 @@
           <w:szCs w:val="48"/>
         </w:rPr>
         <w:lastRenderedPageBreak/>
-        <w:t>Revision Sheet</w:t>
+        <w:t>Update History</w:t>
       </w:r>
     </w:p>
     <w:p>
@@ -1245,6 +1246,2014 @@
         </w:pict>
       </w:r>
     </w:p>
+    <w:tbl>
+      <w:tblPr>
+        <w:tblW w:w="10829" w:type="dxa"/>
+        <w:tblInd w:w="-796" w:type="dxa"/>
+        <w:tblBorders>
+          <w:top w:val="single" w:sz="4" w:space="0" w:color="000000"/>
+          <w:left w:val="single" w:sz="4" w:space="0" w:color="000000"/>
+          <w:bottom w:val="single" w:sz="4" w:space="0" w:color="000000"/>
+          <w:right w:val="single" w:sz="4" w:space="0" w:color="000000"/>
+          <w:insideH w:val="single" w:sz="4" w:space="0" w:color="000000"/>
+          <w:insideV w:val="single" w:sz="4" w:space="0" w:color="000000"/>
+        </w:tblBorders>
+        <w:tblLayout w:type="fixed"/>
+        <w:tblLook w:val="0000" w:firstRow="0" w:lastRow="0" w:firstColumn="0" w:lastColumn="0" w:noHBand="0" w:noVBand="0"/>
+      </w:tblPr>
+      <w:tblGrid>
+        <w:gridCol w:w="808"/>
+        <w:gridCol w:w="1243"/>
+        <w:gridCol w:w="1530"/>
+        <w:gridCol w:w="1198"/>
+        <w:gridCol w:w="6050"/>
+      </w:tblGrid>
+      <w:tr>
+        <w:trPr>
+          <w:trHeight w:val="961"/>
+        </w:trPr>
+        <w:tc>
+          <w:tcPr>
+            <w:tcW w:w="808" w:type="dxa"/>
+            <w:shd w:val="clear" w:color="auto" w:fill="D9D9D9"/>
+          </w:tcPr>
+          <w:p>
+            <w:pPr>
+              <w:pBdr>
+                <w:top w:val="nil"/>
+                <w:left w:val="nil"/>
+                <w:bottom w:val="nil"/>
+                <w:right w:val="nil"/>
+                <w:between w:val="nil"/>
+              </w:pBdr>
+              <w:spacing w:before="20" w:after="20" w:line="240" w:lineRule="auto"/>
+              <w:ind w:hanging="2"/>
+              <w:jc w:val="center"/>
+              <w:rPr>
+                <w:color w:val="000000"/>
+                <w:sz w:val="20"/>
+                <w:szCs w:val="20"/>
+              </w:rPr>
+            </w:pPr>
+            <w:r>
+              <w:rPr>
+                <w:rFonts w:ascii="Times New Roman" w:eastAsia="Times New Roman" w:hAnsi="Times New Roman" w:cs="Times New Roman"/>
+                <w:b/>
+                <w:color w:val="000000"/>
+                <w:sz w:val="20"/>
+                <w:szCs w:val="20"/>
+              </w:rPr>
+              <w:t>Version #</w:t>
+            </w:r>
+          </w:p>
+        </w:tc>
+        <w:tc>
+          <w:tcPr>
+            <w:tcW w:w="1243" w:type="dxa"/>
+            <w:shd w:val="clear" w:color="auto" w:fill="D9D9D9"/>
+          </w:tcPr>
+          <w:p>
+            <w:pPr>
+              <w:pBdr>
+                <w:top w:val="nil"/>
+                <w:left w:val="nil"/>
+                <w:bottom w:val="nil"/>
+                <w:right w:val="nil"/>
+                <w:between w:val="nil"/>
+              </w:pBdr>
+              <w:spacing w:before="20" w:after="20" w:line="240" w:lineRule="auto"/>
+              <w:ind w:hanging="2"/>
+              <w:jc w:val="center"/>
+              <w:rPr>
+                <w:color w:val="000000"/>
+                <w:sz w:val="20"/>
+                <w:szCs w:val="20"/>
+              </w:rPr>
+            </w:pPr>
+            <w:r>
+              <w:rPr>
+                <w:rFonts w:ascii="Times New Roman" w:eastAsia="Times New Roman" w:hAnsi="Times New Roman" w:cs="Times New Roman"/>
+                <w:b/>
+                <w:color w:val="000000"/>
+                <w:sz w:val="20"/>
+                <w:szCs w:val="20"/>
+              </w:rPr>
+              <w:t>Revision</w:t>
+            </w:r>
+          </w:p>
+          <w:p>
+            <w:pPr>
+              <w:pBdr>
+                <w:top w:val="nil"/>
+                <w:left w:val="nil"/>
+                <w:bottom w:val="nil"/>
+                <w:right w:val="nil"/>
+                <w:between w:val="nil"/>
+              </w:pBdr>
+              <w:spacing w:before="20" w:after="20" w:line="240" w:lineRule="auto"/>
+              <w:ind w:hanging="2"/>
+              <w:jc w:val="center"/>
+              <w:rPr>
+                <w:color w:val="000000"/>
+                <w:sz w:val="20"/>
+                <w:szCs w:val="20"/>
+              </w:rPr>
+            </w:pPr>
+            <w:r>
+              <w:rPr>
+                <w:rFonts w:ascii="Times New Roman" w:eastAsia="Times New Roman" w:hAnsi="Times New Roman" w:cs="Times New Roman"/>
+                <w:b/>
+                <w:color w:val="000000"/>
+                <w:sz w:val="20"/>
+                <w:szCs w:val="20"/>
+              </w:rPr>
+              <w:t>Date</w:t>
+            </w:r>
+          </w:p>
+        </w:tc>
+        <w:tc>
+          <w:tcPr>
+            <w:tcW w:w="1530" w:type="dxa"/>
+            <w:shd w:val="clear" w:color="auto" w:fill="D9D9D9"/>
+          </w:tcPr>
+          <w:p>
+            <w:pPr>
+              <w:pBdr>
+                <w:top w:val="nil"/>
+                <w:left w:val="nil"/>
+                <w:bottom w:val="nil"/>
+                <w:right w:val="nil"/>
+                <w:between w:val="nil"/>
+              </w:pBdr>
+              <w:spacing w:before="20" w:after="20" w:line="240" w:lineRule="auto"/>
+              <w:ind w:hanging="2"/>
+              <w:jc w:val="center"/>
+              <w:rPr>
+                <w:rFonts w:ascii="Times New Roman" w:eastAsia="Times New Roman" w:hAnsi="Times New Roman" w:cs="Times New Roman"/>
+                <w:b/>
+                <w:color w:val="000000"/>
+                <w:sz w:val="20"/>
+                <w:szCs w:val="20"/>
+              </w:rPr>
+            </w:pPr>
+            <w:r>
+              <w:rPr>
+                <w:rFonts w:ascii="Times New Roman" w:eastAsia="Times New Roman" w:hAnsi="Times New Roman" w:cs="Times New Roman"/>
+                <w:b/>
+                <w:color w:val="000000"/>
+                <w:sz w:val="20"/>
+                <w:szCs w:val="20"/>
+              </w:rPr>
+              <w:t>Implemented by:</w:t>
+            </w:r>
+          </w:p>
+        </w:tc>
+        <w:tc>
+          <w:tcPr>
+            <w:tcW w:w="1198" w:type="dxa"/>
+            <w:shd w:val="clear" w:color="auto" w:fill="D9D9D9"/>
+          </w:tcPr>
+          <w:p>
+            <w:pPr>
+              <w:pBdr>
+                <w:top w:val="nil"/>
+                <w:left w:val="nil"/>
+                <w:bottom w:val="nil"/>
+                <w:right w:val="nil"/>
+                <w:between w:val="nil"/>
+              </w:pBdr>
+              <w:spacing w:before="20" w:after="20" w:line="240" w:lineRule="auto"/>
+              <w:ind w:hanging="2"/>
+              <w:jc w:val="center"/>
+              <w:rPr>
+                <w:rFonts w:ascii="Times New Roman" w:eastAsia="Times New Roman" w:hAnsi="Times New Roman" w:cs="Times New Roman"/>
+                <w:b/>
+                <w:color w:val="000000"/>
+                <w:sz w:val="20"/>
+                <w:szCs w:val="20"/>
+              </w:rPr>
+            </w:pPr>
+            <w:r>
+              <w:rPr>
+                <w:rFonts w:ascii="Times New Roman" w:eastAsia="Times New Roman" w:hAnsi="Times New Roman" w:cs="Times New Roman"/>
+                <w:b/>
+                <w:color w:val="000000"/>
+                <w:sz w:val="20"/>
+                <w:szCs w:val="20"/>
+              </w:rPr>
+              <w:t>Approved By</w:t>
+            </w:r>
+          </w:p>
+        </w:tc>
+        <w:tc>
+          <w:tcPr>
+            <w:tcW w:w="6050" w:type="dxa"/>
+            <w:shd w:val="clear" w:color="auto" w:fill="D9D9D9"/>
+          </w:tcPr>
+          <w:p>
+            <w:pPr>
+              <w:pBdr>
+                <w:top w:val="nil"/>
+                <w:left w:val="nil"/>
+                <w:bottom w:val="nil"/>
+                <w:right w:val="nil"/>
+                <w:between w:val="nil"/>
+              </w:pBdr>
+              <w:spacing w:before="20" w:after="20" w:line="240" w:lineRule="auto"/>
+              <w:ind w:hanging="2"/>
+              <w:jc w:val="center"/>
+              <w:rPr>
+                <w:color w:val="000000"/>
+                <w:sz w:val="20"/>
+                <w:szCs w:val="20"/>
+              </w:rPr>
+            </w:pPr>
+            <w:r>
+              <w:rPr>
+                <w:rFonts w:ascii="Times New Roman" w:eastAsia="Times New Roman" w:hAnsi="Times New Roman" w:cs="Times New Roman"/>
+                <w:b/>
+                <w:color w:val="000000"/>
+                <w:sz w:val="20"/>
+                <w:szCs w:val="20"/>
+              </w:rPr>
+              <w:t>Reason</w:t>
+            </w:r>
+          </w:p>
+        </w:tc>
+      </w:tr>
+      <w:tr>
+        <w:trPr>
+          <w:trHeight w:val="1085"/>
+        </w:trPr>
+        <w:tc>
+          <w:tcPr>
+            <w:tcW w:w="808" w:type="dxa"/>
+          </w:tcPr>
+          <w:p>
+            <w:pPr>
+              <w:keepLines/>
+              <w:widowControl w:val="0"/>
+              <w:pBdr>
+                <w:top w:val="nil"/>
+                <w:left w:val="nil"/>
+                <w:bottom w:val="nil"/>
+                <w:right w:val="nil"/>
+                <w:between w:val="nil"/>
+              </w:pBdr>
+              <w:spacing w:line="240" w:lineRule="auto"/>
+              <w:ind w:hanging="2"/>
+              <w:jc w:val="center"/>
+              <w:rPr>
+                <w:color w:val="000000"/>
+                <w:sz w:val="20"/>
+                <w:szCs w:val="20"/>
+              </w:rPr>
+            </w:pPr>
+            <w:r>
+              <w:rPr>
+                <w:rFonts w:ascii="Times New Roman" w:eastAsia="Times New Roman" w:hAnsi="Times New Roman" w:cs="Times New Roman"/>
+                <w:color w:val="000000"/>
+                <w:sz w:val="20"/>
+                <w:szCs w:val="20"/>
+              </w:rPr>
+              <w:t>1.0</w:t>
+            </w:r>
+          </w:p>
+        </w:tc>
+        <w:tc>
+          <w:tcPr>
+            <w:tcW w:w="1243" w:type="dxa"/>
+          </w:tcPr>
+          <w:p>
+            <w:pPr>
+              <w:keepLines/>
+              <w:widowControl w:val="0"/>
+              <w:pBdr>
+                <w:top w:val="nil"/>
+                <w:left w:val="nil"/>
+                <w:bottom w:val="nil"/>
+                <w:right w:val="nil"/>
+                <w:between w:val="nil"/>
+              </w:pBdr>
+              <w:spacing w:line="240" w:lineRule="auto"/>
+              <w:ind w:hanging="2"/>
+              <w:rPr>
+                <w:sz w:val="20"/>
+                <w:szCs w:val="20"/>
+              </w:rPr>
+            </w:pPr>
+            <w:r>
+              <w:rPr>
+                <w:sz w:val="20"/>
+                <w:szCs w:val="20"/>
+              </w:rPr>
+              <w:t>02/18/2020</w:t>
+            </w:r>
+          </w:p>
+        </w:tc>
+        <w:tc>
+          <w:tcPr>
+            <w:tcW w:w="1530" w:type="dxa"/>
+          </w:tcPr>
+          <w:p>
+            <w:pPr>
+              <w:rPr>
+                <w:sz w:val="16"/>
+                <w:szCs w:val="16"/>
+              </w:rPr>
+            </w:pPr>
+            <w:r>
+              <w:rPr>
+                <w:sz w:val="16"/>
+                <w:szCs w:val="16"/>
+              </w:rPr>
+              <w:t>Joseph Breen</w:t>
+            </w:r>
+          </w:p>
+          <w:p>
+            <w:pPr>
+              <w:rPr>
+                <w:sz w:val="16"/>
+                <w:szCs w:val="16"/>
+              </w:rPr>
+            </w:pPr>
+            <w:r>
+              <w:rPr>
+                <w:sz w:val="16"/>
+                <w:szCs w:val="16"/>
+              </w:rPr>
+              <w:t>Ben Carbaugh</w:t>
+            </w:r>
+          </w:p>
+          <w:p>
+            <w:pPr>
+              <w:rPr>
+                <w:sz w:val="16"/>
+                <w:szCs w:val="16"/>
+              </w:rPr>
+            </w:pPr>
+            <w:r>
+              <w:rPr>
+                <w:sz w:val="16"/>
+                <w:szCs w:val="16"/>
+              </w:rPr>
+              <w:t>Matthew Cole</w:t>
+            </w:r>
+          </w:p>
+          <w:p>
+            <w:pPr>
+              <w:rPr>
+                <w:sz w:val="16"/>
+                <w:szCs w:val="16"/>
+              </w:rPr>
+            </w:pPr>
+            <w:r>
+              <w:rPr>
+                <w:sz w:val="16"/>
+                <w:szCs w:val="16"/>
+              </w:rPr>
+              <w:t>Alexander Dao</w:t>
+            </w:r>
+          </w:p>
+          <w:p>
+            <w:pPr>
+              <w:rPr>
+                <w:sz w:val="16"/>
+                <w:szCs w:val="16"/>
+              </w:rPr>
+            </w:pPr>
+            <w:r>
+              <w:rPr>
+                <w:sz w:val="16"/>
+                <w:szCs w:val="16"/>
+              </w:rPr>
+              <w:t>Dylan Hubbs</w:t>
+            </w:r>
+          </w:p>
+          <w:p>
+            <w:pPr>
+              <w:rPr>
+                <w:sz w:val="16"/>
+                <w:szCs w:val="16"/>
+              </w:rPr>
+            </w:pPr>
+            <w:r>
+              <w:rPr>
+                <w:sz w:val="16"/>
+                <w:szCs w:val="16"/>
+              </w:rPr>
+              <w:t>Vince Lepatan</w:t>
+            </w:r>
+          </w:p>
+          <w:p>
+            <w:pPr>
+              <w:keepLines/>
+              <w:widowControl w:val="0"/>
+              <w:pBdr>
+                <w:top w:val="nil"/>
+                <w:left w:val="nil"/>
+                <w:bottom w:val="nil"/>
+                <w:right w:val="nil"/>
+                <w:between w:val="nil"/>
+              </w:pBdr>
+              <w:spacing w:line="240" w:lineRule="auto"/>
+              <w:ind w:hanging="2"/>
+              <w:jc w:val="center"/>
+              <w:rPr>
+                <w:sz w:val="16"/>
+                <w:szCs w:val="16"/>
+              </w:rPr>
+            </w:pPr>
+          </w:p>
+        </w:tc>
+        <w:tc>
+          <w:tcPr>
+            <w:tcW w:w="1198" w:type="dxa"/>
+          </w:tcPr>
+          <w:p>
+            <w:pPr>
+              <w:keepLines/>
+              <w:widowControl w:val="0"/>
+              <w:pBdr>
+                <w:top w:val="nil"/>
+                <w:left w:val="nil"/>
+                <w:bottom w:val="nil"/>
+                <w:right w:val="nil"/>
+                <w:between w:val="nil"/>
+              </w:pBdr>
+              <w:spacing w:line="240" w:lineRule="auto"/>
+              <w:ind w:hanging="2"/>
+              <w:jc w:val="center"/>
+              <w:rPr>
+                <w:sz w:val="20"/>
+                <w:szCs w:val="20"/>
+              </w:rPr>
+            </w:pPr>
+            <w:r>
+              <w:rPr>
+                <w:sz w:val="20"/>
+                <w:szCs w:val="20"/>
+              </w:rPr>
+              <w:t>Alexander Dao</w:t>
+            </w:r>
+          </w:p>
+        </w:tc>
+        <w:tc>
+          <w:tcPr>
+            <w:tcW w:w="6050" w:type="dxa"/>
+          </w:tcPr>
+          <w:p>
+            <w:pPr>
+              <w:keepLines/>
+              <w:widowControl w:val="0"/>
+              <w:pBdr>
+                <w:top w:val="nil"/>
+                <w:left w:val="nil"/>
+                <w:bottom w:val="nil"/>
+                <w:right w:val="nil"/>
+                <w:between w:val="nil"/>
+              </w:pBdr>
+              <w:spacing w:line="240" w:lineRule="auto"/>
+              <w:ind w:hanging="2"/>
+              <w:rPr>
+                <w:sz w:val="20"/>
+                <w:szCs w:val="20"/>
+              </w:rPr>
+            </w:pPr>
+            <w:r>
+              <w:rPr>
+                <w:sz w:val="20"/>
+                <w:szCs w:val="20"/>
+              </w:rPr>
+              <w:t xml:space="preserve">Create Use cases, Requirements, Create SPMP </w:t>
+            </w:r>
+          </w:p>
+          <w:p>
+            <w:pPr>
+              <w:keepLines/>
+              <w:widowControl w:val="0"/>
+              <w:pBdr>
+                <w:top w:val="nil"/>
+                <w:left w:val="nil"/>
+                <w:bottom w:val="nil"/>
+                <w:right w:val="nil"/>
+                <w:between w:val="nil"/>
+              </w:pBdr>
+              <w:spacing w:line="240" w:lineRule="auto"/>
+              <w:ind w:hanging="2"/>
+              <w:rPr>
+                <w:sz w:val="20"/>
+                <w:szCs w:val="20"/>
+              </w:rPr>
+            </w:pPr>
+            <w:r>
+              <w:rPr>
+                <w:sz w:val="20"/>
+                <w:szCs w:val="20"/>
+              </w:rPr>
+              <w:t xml:space="preserve">Went over website ideas and goals </w:t>
+            </w:r>
+            <w:r>
+              <w:rPr>
+                <w:sz w:val="20"/>
+                <w:szCs w:val="20"/>
+              </w:rPr>
+              <w:t>with group members</w:t>
+            </w:r>
+            <w:r>
+              <w:rPr>
+                <w:sz w:val="20"/>
+                <w:szCs w:val="20"/>
+              </w:rPr>
+              <w:t xml:space="preserve"> </w:t>
+            </w:r>
+          </w:p>
+        </w:tc>
+      </w:tr>
+      <w:tr>
+        <w:trPr>
+          <w:trHeight w:val="423"/>
+        </w:trPr>
+        <w:tc>
+          <w:tcPr>
+            <w:tcW w:w="808" w:type="dxa"/>
+          </w:tcPr>
+          <w:p>
+            <w:pPr>
+              <w:keepLines/>
+              <w:widowControl w:val="0"/>
+              <w:pBdr>
+                <w:top w:val="nil"/>
+                <w:left w:val="nil"/>
+                <w:bottom w:val="nil"/>
+                <w:right w:val="nil"/>
+                <w:between w:val="nil"/>
+              </w:pBdr>
+              <w:spacing w:line="240" w:lineRule="auto"/>
+              <w:ind w:hanging="2"/>
+              <w:jc w:val="center"/>
+              <w:rPr>
+                <w:color w:val="000000"/>
+                <w:sz w:val="20"/>
+                <w:szCs w:val="20"/>
+              </w:rPr>
+            </w:pPr>
+            <w:r>
+              <w:rPr>
+                <w:sz w:val="20"/>
+                <w:szCs w:val="20"/>
+              </w:rPr>
+              <w:t>1.1</w:t>
+            </w:r>
+          </w:p>
+        </w:tc>
+        <w:tc>
+          <w:tcPr>
+            <w:tcW w:w="1243" w:type="dxa"/>
+          </w:tcPr>
+          <w:p>
+            <w:pPr>
+              <w:keepLines/>
+              <w:widowControl w:val="0"/>
+              <w:pBdr>
+                <w:top w:val="nil"/>
+                <w:left w:val="nil"/>
+                <w:bottom w:val="nil"/>
+                <w:right w:val="nil"/>
+                <w:between w:val="nil"/>
+              </w:pBdr>
+              <w:spacing w:line="240" w:lineRule="auto"/>
+              <w:ind w:hanging="2"/>
+              <w:rPr>
+                <w:color w:val="000000"/>
+                <w:sz w:val="20"/>
+                <w:szCs w:val="20"/>
+              </w:rPr>
+            </w:pPr>
+            <w:r>
+              <w:rPr>
+                <w:sz w:val="20"/>
+                <w:szCs w:val="20"/>
+              </w:rPr>
+              <w:t>02/28/2020</w:t>
+            </w:r>
+          </w:p>
+        </w:tc>
+        <w:tc>
+          <w:tcPr>
+            <w:tcW w:w="1530" w:type="dxa"/>
+          </w:tcPr>
+          <w:p>
+            <w:pPr>
+              <w:rPr>
+                <w:sz w:val="16"/>
+                <w:szCs w:val="16"/>
+              </w:rPr>
+            </w:pPr>
+            <w:r>
+              <w:rPr>
+                <w:sz w:val="16"/>
+                <w:szCs w:val="16"/>
+              </w:rPr>
+              <w:t>Dylan Hubbs</w:t>
+            </w:r>
+          </w:p>
+          <w:p>
+            <w:pPr>
+              <w:rPr>
+                <w:sz w:val="16"/>
+                <w:szCs w:val="16"/>
+              </w:rPr>
+            </w:pPr>
+            <w:r>
+              <w:rPr>
+                <w:sz w:val="16"/>
+                <w:szCs w:val="16"/>
+              </w:rPr>
+              <w:t>Alexander Dao</w:t>
+            </w:r>
+          </w:p>
+        </w:tc>
+        <w:tc>
+          <w:tcPr>
+            <w:tcW w:w="1198" w:type="dxa"/>
+          </w:tcPr>
+          <w:p>
+            <w:pPr>
+              <w:keepLines/>
+              <w:widowControl w:val="0"/>
+              <w:pBdr>
+                <w:top w:val="nil"/>
+                <w:left w:val="nil"/>
+                <w:bottom w:val="nil"/>
+                <w:right w:val="nil"/>
+                <w:between w:val="nil"/>
+              </w:pBdr>
+              <w:spacing w:line="240" w:lineRule="auto"/>
+              <w:ind w:hanging="2"/>
+              <w:jc w:val="center"/>
+              <w:rPr>
+                <w:color w:val="000000"/>
+                <w:sz w:val="20"/>
+                <w:szCs w:val="20"/>
+              </w:rPr>
+            </w:pPr>
+            <w:r>
+              <w:rPr>
+                <w:sz w:val="20"/>
+                <w:szCs w:val="20"/>
+              </w:rPr>
+              <w:t>Alexander Dao</w:t>
+            </w:r>
+          </w:p>
+        </w:tc>
+        <w:tc>
+          <w:tcPr>
+            <w:tcW w:w="6050" w:type="dxa"/>
+          </w:tcPr>
+          <w:p>
+            <w:pPr>
+              <w:keepLines/>
+              <w:widowControl w:val="0"/>
+              <w:pBdr>
+                <w:top w:val="nil"/>
+                <w:left w:val="nil"/>
+                <w:bottom w:val="nil"/>
+                <w:right w:val="nil"/>
+                <w:between w:val="nil"/>
+              </w:pBdr>
+              <w:spacing w:line="240" w:lineRule="auto"/>
+              <w:ind w:hanging="2"/>
+              <w:rPr>
+                <w:color w:val="000000"/>
+                <w:sz w:val="20"/>
+                <w:szCs w:val="20"/>
+              </w:rPr>
+            </w:pPr>
+            <w:r>
+              <w:rPr>
+                <w:color w:val="000000"/>
+                <w:sz w:val="20"/>
+                <w:szCs w:val="20"/>
+              </w:rPr>
+              <w:t xml:space="preserve">Domain bought; </w:t>
+            </w:r>
+            <w:r>
+              <w:rPr>
+                <w:color w:val="000000"/>
+                <w:sz w:val="20"/>
+                <w:szCs w:val="20"/>
+              </w:rPr>
+              <w:t>Theme selected for website</w:t>
+            </w:r>
+            <w:r>
+              <w:rPr>
+                <w:color w:val="000000"/>
+                <w:sz w:val="20"/>
+                <w:szCs w:val="20"/>
+              </w:rPr>
+              <w:t>. Create a registration/login screen for new users</w:t>
+            </w:r>
+          </w:p>
+        </w:tc>
+      </w:tr>
+      <w:tr>
+        <w:trPr>
+          <w:trHeight w:val="450"/>
+        </w:trPr>
+        <w:tc>
+          <w:tcPr>
+            <w:tcW w:w="808" w:type="dxa"/>
+          </w:tcPr>
+          <w:p>
+            <w:pPr>
+              <w:keepLines/>
+              <w:widowControl w:val="0"/>
+              <w:pBdr>
+                <w:top w:val="nil"/>
+                <w:left w:val="nil"/>
+                <w:bottom w:val="nil"/>
+                <w:right w:val="nil"/>
+                <w:between w:val="nil"/>
+              </w:pBdr>
+              <w:spacing w:line="240" w:lineRule="auto"/>
+              <w:ind w:hanging="2"/>
+              <w:jc w:val="center"/>
+              <w:rPr>
+                <w:color w:val="000000"/>
+                <w:sz w:val="20"/>
+                <w:szCs w:val="20"/>
+              </w:rPr>
+            </w:pPr>
+            <w:r>
+              <w:rPr>
+                <w:sz w:val="20"/>
+                <w:szCs w:val="20"/>
+              </w:rPr>
+              <w:t>1.2</w:t>
+            </w:r>
+          </w:p>
+        </w:tc>
+        <w:tc>
+          <w:tcPr>
+            <w:tcW w:w="1243" w:type="dxa"/>
+          </w:tcPr>
+          <w:p>
+            <w:pPr>
+              <w:keepLines/>
+              <w:widowControl w:val="0"/>
+              <w:pBdr>
+                <w:top w:val="nil"/>
+                <w:left w:val="nil"/>
+                <w:bottom w:val="nil"/>
+                <w:right w:val="nil"/>
+                <w:between w:val="nil"/>
+              </w:pBdr>
+              <w:spacing w:line="240" w:lineRule="auto"/>
+              <w:ind w:hanging="2"/>
+              <w:rPr>
+                <w:color w:val="000000"/>
+                <w:sz w:val="20"/>
+                <w:szCs w:val="20"/>
+              </w:rPr>
+            </w:pPr>
+            <w:r>
+              <w:rPr>
+                <w:sz w:val="20"/>
+                <w:szCs w:val="20"/>
+              </w:rPr>
+              <w:t>03/02/2020</w:t>
+            </w:r>
+          </w:p>
+        </w:tc>
+        <w:tc>
+          <w:tcPr>
+            <w:tcW w:w="1530" w:type="dxa"/>
+          </w:tcPr>
+          <w:p>
+            <w:pPr>
+              <w:rPr>
+                <w:sz w:val="16"/>
+                <w:szCs w:val="16"/>
+              </w:rPr>
+            </w:pPr>
+            <w:r>
+              <w:rPr>
+                <w:sz w:val="16"/>
+                <w:szCs w:val="16"/>
+              </w:rPr>
+              <w:t>Matthew Cole</w:t>
+            </w:r>
+          </w:p>
+          <w:p>
+            <w:pPr>
+              <w:rPr>
+                <w:sz w:val="16"/>
+                <w:szCs w:val="16"/>
+              </w:rPr>
+            </w:pPr>
+            <w:r>
+              <w:rPr>
+                <w:sz w:val="16"/>
+                <w:szCs w:val="16"/>
+              </w:rPr>
+              <w:t>Alexander Dao</w:t>
+            </w:r>
+          </w:p>
+          <w:p>
+            <w:pPr>
+              <w:keepLines/>
+              <w:widowControl w:val="0"/>
+              <w:pBdr>
+                <w:top w:val="nil"/>
+                <w:left w:val="nil"/>
+                <w:bottom w:val="nil"/>
+                <w:right w:val="nil"/>
+                <w:between w:val="nil"/>
+              </w:pBdr>
+              <w:spacing w:line="240" w:lineRule="auto"/>
+              <w:ind w:hanging="2"/>
+              <w:jc w:val="center"/>
+              <w:rPr>
+                <w:sz w:val="20"/>
+                <w:szCs w:val="20"/>
+              </w:rPr>
+            </w:pPr>
+          </w:p>
+        </w:tc>
+        <w:tc>
+          <w:tcPr>
+            <w:tcW w:w="1198" w:type="dxa"/>
+          </w:tcPr>
+          <w:p>
+            <w:pPr>
+              <w:keepLines/>
+              <w:widowControl w:val="0"/>
+              <w:pBdr>
+                <w:top w:val="nil"/>
+                <w:left w:val="nil"/>
+                <w:bottom w:val="nil"/>
+                <w:right w:val="nil"/>
+                <w:between w:val="nil"/>
+              </w:pBdr>
+              <w:spacing w:line="240" w:lineRule="auto"/>
+              <w:ind w:hanging="2"/>
+              <w:jc w:val="center"/>
+              <w:rPr>
+                <w:color w:val="000000"/>
+                <w:sz w:val="20"/>
+                <w:szCs w:val="20"/>
+              </w:rPr>
+            </w:pPr>
+            <w:r>
+              <w:rPr>
+                <w:sz w:val="20"/>
+                <w:szCs w:val="20"/>
+              </w:rPr>
+              <w:t>Alexander Dao</w:t>
+            </w:r>
+          </w:p>
+        </w:tc>
+        <w:tc>
+          <w:tcPr>
+            <w:tcW w:w="6050" w:type="dxa"/>
+          </w:tcPr>
+          <w:p>
+            <w:pPr>
+              <w:keepLines/>
+              <w:widowControl w:val="0"/>
+              <w:pBdr>
+                <w:top w:val="nil"/>
+                <w:left w:val="nil"/>
+                <w:bottom w:val="nil"/>
+                <w:right w:val="nil"/>
+                <w:between w:val="nil"/>
+              </w:pBdr>
+              <w:spacing w:line="240" w:lineRule="auto"/>
+              <w:ind w:hanging="2"/>
+              <w:rPr>
+                <w:color w:val="000000"/>
+                <w:sz w:val="20"/>
+                <w:szCs w:val="20"/>
+              </w:rPr>
+            </w:pPr>
+            <w:r>
+              <w:rPr>
+                <w:color w:val="000000"/>
+                <w:sz w:val="20"/>
+                <w:szCs w:val="20"/>
+              </w:rPr>
+              <w:t>About page created</w:t>
+            </w:r>
+          </w:p>
+          <w:p>
+            <w:pPr>
+              <w:keepLines/>
+              <w:widowControl w:val="0"/>
+              <w:pBdr>
+                <w:top w:val="nil"/>
+                <w:left w:val="nil"/>
+                <w:bottom w:val="nil"/>
+                <w:right w:val="nil"/>
+                <w:between w:val="nil"/>
+              </w:pBdr>
+              <w:spacing w:line="240" w:lineRule="auto"/>
+              <w:ind w:hanging="2"/>
+              <w:rPr>
+                <w:color w:val="000000"/>
+                <w:sz w:val="20"/>
+                <w:szCs w:val="20"/>
+              </w:rPr>
+            </w:pPr>
+            <w:r>
+              <w:rPr>
+                <w:color w:val="000000"/>
+                <w:sz w:val="20"/>
+                <w:szCs w:val="20"/>
+              </w:rPr>
+              <w:t>Homepage Setup with information about why we started the site</w:t>
+            </w:r>
+          </w:p>
+          <w:p>
+            <w:pPr>
+              <w:keepLines/>
+              <w:widowControl w:val="0"/>
+              <w:pBdr>
+                <w:top w:val="nil"/>
+                <w:left w:val="nil"/>
+                <w:bottom w:val="nil"/>
+                <w:right w:val="nil"/>
+                <w:between w:val="nil"/>
+              </w:pBdr>
+              <w:spacing w:line="240" w:lineRule="auto"/>
+              <w:ind w:hanging="2"/>
+              <w:rPr>
+                <w:color w:val="000000"/>
+                <w:sz w:val="20"/>
+                <w:szCs w:val="20"/>
+              </w:rPr>
+            </w:pPr>
+            <w:r>
+              <w:rPr>
+                <w:color w:val="000000"/>
+                <w:sz w:val="20"/>
+                <w:szCs w:val="20"/>
+              </w:rPr>
+              <w:t>Create the first post to welcome incoming clients to the page</w:t>
+            </w:r>
+          </w:p>
+        </w:tc>
+      </w:tr>
+      <w:tr>
+        <w:trPr>
+          <w:trHeight w:val="450"/>
+        </w:trPr>
+        <w:tc>
+          <w:tcPr>
+            <w:tcW w:w="808" w:type="dxa"/>
+          </w:tcPr>
+          <w:p>
+            <w:pPr>
+              <w:keepLines/>
+              <w:widowControl w:val="0"/>
+              <w:pBdr>
+                <w:top w:val="nil"/>
+                <w:left w:val="nil"/>
+                <w:bottom w:val="nil"/>
+                <w:right w:val="nil"/>
+                <w:between w:val="nil"/>
+              </w:pBdr>
+              <w:spacing w:line="240" w:lineRule="auto"/>
+              <w:ind w:hanging="2"/>
+              <w:jc w:val="center"/>
+              <w:rPr>
+                <w:color w:val="000000"/>
+                <w:sz w:val="20"/>
+                <w:szCs w:val="20"/>
+              </w:rPr>
+            </w:pPr>
+            <w:r>
+              <w:rPr>
+                <w:sz w:val="20"/>
+                <w:szCs w:val="20"/>
+              </w:rPr>
+              <w:t>1.3</w:t>
+            </w:r>
+          </w:p>
+        </w:tc>
+        <w:tc>
+          <w:tcPr>
+            <w:tcW w:w="1243" w:type="dxa"/>
+          </w:tcPr>
+          <w:p>
+            <w:pPr>
+              <w:keepLines/>
+              <w:widowControl w:val="0"/>
+              <w:pBdr>
+                <w:top w:val="nil"/>
+                <w:left w:val="nil"/>
+                <w:bottom w:val="nil"/>
+                <w:right w:val="nil"/>
+                <w:between w:val="nil"/>
+              </w:pBdr>
+              <w:spacing w:line="240" w:lineRule="auto"/>
+              <w:ind w:hanging="2"/>
+              <w:rPr>
+                <w:color w:val="000000"/>
+                <w:sz w:val="20"/>
+                <w:szCs w:val="20"/>
+              </w:rPr>
+            </w:pPr>
+            <w:r>
+              <w:rPr>
+                <w:sz w:val="20"/>
+                <w:szCs w:val="20"/>
+              </w:rPr>
+              <w:t>03/09/2020</w:t>
+            </w:r>
+          </w:p>
+        </w:tc>
+        <w:tc>
+          <w:tcPr>
+            <w:tcW w:w="1530" w:type="dxa"/>
+          </w:tcPr>
+          <w:p>
+            <w:pPr>
+              <w:rPr>
+                <w:sz w:val="16"/>
+                <w:szCs w:val="16"/>
+              </w:rPr>
+            </w:pPr>
+            <w:r>
+              <w:rPr>
+                <w:sz w:val="16"/>
+                <w:szCs w:val="16"/>
+              </w:rPr>
+              <w:t>Ben Carbaugh</w:t>
+            </w:r>
+          </w:p>
+          <w:p>
+            <w:pPr>
+              <w:rPr>
+                <w:sz w:val="16"/>
+                <w:szCs w:val="16"/>
+              </w:rPr>
+            </w:pPr>
+            <w:r>
+              <w:rPr>
+                <w:sz w:val="16"/>
+                <w:szCs w:val="16"/>
+              </w:rPr>
+              <w:t>Vince Lepatan</w:t>
+            </w:r>
+          </w:p>
+          <w:p>
+            <w:pPr>
+              <w:keepLines/>
+              <w:widowControl w:val="0"/>
+              <w:pBdr>
+                <w:top w:val="nil"/>
+                <w:left w:val="nil"/>
+                <w:bottom w:val="nil"/>
+                <w:right w:val="nil"/>
+                <w:between w:val="nil"/>
+              </w:pBdr>
+              <w:spacing w:line="240" w:lineRule="auto"/>
+              <w:ind w:hanging="2"/>
+              <w:jc w:val="center"/>
+              <w:rPr>
+                <w:sz w:val="20"/>
+                <w:szCs w:val="20"/>
+              </w:rPr>
+            </w:pPr>
+          </w:p>
+        </w:tc>
+        <w:tc>
+          <w:tcPr>
+            <w:tcW w:w="1198" w:type="dxa"/>
+          </w:tcPr>
+          <w:p>
+            <w:pPr>
+              <w:keepLines/>
+              <w:widowControl w:val="0"/>
+              <w:pBdr>
+                <w:top w:val="nil"/>
+                <w:left w:val="nil"/>
+                <w:bottom w:val="nil"/>
+                <w:right w:val="nil"/>
+                <w:between w:val="nil"/>
+              </w:pBdr>
+              <w:spacing w:line="240" w:lineRule="auto"/>
+              <w:ind w:hanging="2"/>
+              <w:jc w:val="center"/>
+              <w:rPr>
+                <w:sz w:val="20"/>
+                <w:szCs w:val="20"/>
+              </w:rPr>
+            </w:pPr>
+            <w:r>
+              <w:rPr>
+                <w:sz w:val="20"/>
+                <w:szCs w:val="20"/>
+              </w:rPr>
+              <w:t>Alexander Dao</w:t>
+            </w:r>
+          </w:p>
+        </w:tc>
+        <w:tc>
+          <w:tcPr>
+            <w:tcW w:w="6050" w:type="dxa"/>
+          </w:tcPr>
+          <w:p>
+            <w:pPr>
+              <w:keepLines/>
+              <w:widowControl w:val="0"/>
+              <w:pBdr>
+                <w:top w:val="nil"/>
+                <w:left w:val="nil"/>
+                <w:bottom w:val="nil"/>
+                <w:right w:val="nil"/>
+                <w:between w:val="nil"/>
+              </w:pBdr>
+              <w:spacing w:line="240" w:lineRule="auto"/>
+              <w:ind w:hanging="2"/>
+              <w:rPr>
+                <w:sz w:val="20"/>
+                <w:szCs w:val="20"/>
+              </w:rPr>
+            </w:pPr>
+            <w:r>
+              <w:rPr>
+                <w:sz w:val="20"/>
+                <w:szCs w:val="20"/>
+              </w:rPr>
+              <w:t>Game uploaded to the site. Added images to the site</w:t>
+            </w:r>
+          </w:p>
+          <w:p>
+            <w:pPr>
+              <w:keepLines/>
+              <w:widowControl w:val="0"/>
+              <w:pBdr>
+                <w:top w:val="nil"/>
+                <w:left w:val="nil"/>
+                <w:bottom w:val="nil"/>
+                <w:right w:val="nil"/>
+                <w:between w:val="nil"/>
+              </w:pBdr>
+              <w:spacing w:line="240" w:lineRule="auto"/>
+              <w:ind w:hanging="2"/>
+              <w:rPr>
+                <w:color w:val="000000"/>
+                <w:sz w:val="20"/>
+                <w:szCs w:val="20"/>
+              </w:rPr>
+            </w:pPr>
+            <w:r>
+              <w:rPr>
+                <w:color w:val="000000"/>
+                <w:sz w:val="20"/>
+                <w:szCs w:val="20"/>
+              </w:rPr>
+              <w:t>Make website presentable for Mid-semester presentation</w:t>
+            </w:r>
+          </w:p>
+        </w:tc>
+      </w:tr>
+      <w:tr>
+        <w:trPr>
+          <w:trHeight w:val="450"/>
+        </w:trPr>
+        <w:tc>
+          <w:tcPr>
+            <w:tcW w:w="808" w:type="dxa"/>
+          </w:tcPr>
+          <w:p>
+            <w:pPr>
+              <w:keepLines/>
+              <w:widowControl w:val="0"/>
+              <w:pBdr>
+                <w:top w:val="nil"/>
+                <w:left w:val="nil"/>
+                <w:bottom w:val="nil"/>
+                <w:right w:val="nil"/>
+                <w:between w:val="nil"/>
+              </w:pBdr>
+              <w:spacing w:line="240" w:lineRule="auto"/>
+              <w:ind w:hanging="2"/>
+              <w:jc w:val="center"/>
+              <w:rPr>
+                <w:sz w:val="20"/>
+                <w:szCs w:val="20"/>
+              </w:rPr>
+            </w:pPr>
+            <w:r>
+              <w:rPr>
+                <w:sz w:val="20"/>
+                <w:szCs w:val="20"/>
+              </w:rPr>
+              <w:t>1.4</w:t>
+            </w:r>
+          </w:p>
+          <w:p>
+            <w:pPr>
+              <w:keepLines/>
+              <w:widowControl w:val="0"/>
+              <w:pBdr>
+                <w:top w:val="nil"/>
+                <w:left w:val="nil"/>
+                <w:bottom w:val="nil"/>
+                <w:right w:val="nil"/>
+                <w:between w:val="nil"/>
+              </w:pBdr>
+              <w:spacing w:line="240" w:lineRule="auto"/>
+              <w:ind w:hanging="2"/>
+              <w:rPr>
+                <w:sz w:val="20"/>
+                <w:szCs w:val="20"/>
+              </w:rPr>
+            </w:pPr>
+          </w:p>
+        </w:tc>
+        <w:tc>
+          <w:tcPr>
+            <w:tcW w:w="1243" w:type="dxa"/>
+          </w:tcPr>
+          <w:p>
+            <w:pPr>
+              <w:keepLines/>
+              <w:widowControl w:val="0"/>
+              <w:pBdr>
+                <w:top w:val="nil"/>
+                <w:left w:val="nil"/>
+                <w:bottom w:val="nil"/>
+                <w:right w:val="nil"/>
+                <w:between w:val="nil"/>
+              </w:pBdr>
+              <w:spacing w:line="240" w:lineRule="auto"/>
+              <w:ind w:hanging="2"/>
+              <w:rPr>
+                <w:sz w:val="20"/>
+                <w:szCs w:val="20"/>
+              </w:rPr>
+            </w:pPr>
+            <w:r>
+              <w:rPr>
+                <w:sz w:val="20"/>
+                <w:szCs w:val="20"/>
+              </w:rPr>
+              <w:t>3/25/2020</w:t>
+            </w:r>
+          </w:p>
+        </w:tc>
+        <w:tc>
+          <w:tcPr>
+            <w:tcW w:w="1530" w:type="dxa"/>
+          </w:tcPr>
+          <w:p>
+            <w:pPr>
+              <w:rPr>
+                <w:sz w:val="16"/>
+                <w:szCs w:val="16"/>
+              </w:rPr>
+            </w:pPr>
+            <w:r>
+              <w:rPr>
+                <w:sz w:val="16"/>
+                <w:szCs w:val="16"/>
+              </w:rPr>
+              <w:t>Dylan Hubbs</w:t>
+            </w:r>
+          </w:p>
+          <w:p>
+            <w:pPr>
+              <w:rPr>
+                <w:sz w:val="16"/>
+                <w:szCs w:val="16"/>
+              </w:rPr>
+            </w:pPr>
+            <w:r>
+              <w:rPr>
+                <w:sz w:val="16"/>
+                <w:szCs w:val="16"/>
+              </w:rPr>
+              <w:t>Alexander Dao</w:t>
+            </w:r>
+          </w:p>
+          <w:p>
+            <w:pPr>
+              <w:keepLines/>
+              <w:widowControl w:val="0"/>
+              <w:pBdr>
+                <w:top w:val="nil"/>
+                <w:left w:val="nil"/>
+                <w:bottom w:val="nil"/>
+                <w:right w:val="nil"/>
+                <w:between w:val="nil"/>
+              </w:pBdr>
+              <w:spacing w:line="240" w:lineRule="auto"/>
+              <w:ind w:hanging="2"/>
+              <w:jc w:val="center"/>
+              <w:rPr>
+                <w:sz w:val="20"/>
+                <w:szCs w:val="20"/>
+              </w:rPr>
+            </w:pPr>
+          </w:p>
+        </w:tc>
+        <w:tc>
+          <w:tcPr>
+            <w:tcW w:w="1198" w:type="dxa"/>
+          </w:tcPr>
+          <w:p>
+            <w:pPr>
+              <w:keepLines/>
+              <w:widowControl w:val="0"/>
+              <w:pBdr>
+                <w:top w:val="nil"/>
+                <w:left w:val="nil"/>
+                <w:bottom w:val="nil"/>
+                <w:right w:val="nil"/>
+                <w:between w:val="nil"/>
+              </w:pBdr>
+              <w:spacing w:line="240" w:lineRule="auto"/>
+              <w:ind w:hanging="2"/>
+              <w:jc w:val="center"/>
+              <w:rPr>
+                <w:sz w:val="20"/>
+                <w:szCs w:val="20"/>
+              </w:rPr>
+            </w:pPr>
+            <w:r>
+              <w:rPr>
+                <w:sz w:val="20"/>
+                <w:szCs w:val="20"/>
+              </w:rPr>
+              <w:t>Alexander Dao</w:t>
+            </w:r>
+          </w:p>
+        </w:tc>
+        <w:tc>
+          <w:tcPr>
+            <w:tcW w:w="6050" w:type="dxa"/>
+          </w:tcPr>
+          <w:p>
+            <w:pPr>
+              <w:keepLines/>
+              <w:widowControl w:val="0"/>
+              <w:pBdr>
+                <w:top w:val="nil"/>
+                <w:left w:val="nil"/>
+                <w:bottom w:val="nil"/>
+                <w:right w:val="nil"/>
+                <w:between w:val="nil"/>
+              </w:pBdr>
+              <w:spacing w:line="240" w:lineRule="auto"/>
+              <w:ind w:hanging="2"/>
+              <w:rPr>
+                <w:sz w:val="20"/>
+                <w:szCs w:val="20"/>
+              </w:rPr>
+            </w:pPr>
+            <w:r>
+              <w:rPr>
+                <w:sz w:val="20"/>
+                <w:szCs w:val="20"/>
+              </w:rPr>
+              <w:t>Organized Website,</w:t>
+            </w:r>
+            <w:r>
+              <w:rPr>
+                <w:sz w:val="20"/>
+                <w:szCs w:val="20"/>
+              </w:rPr>
+              <w:t xml:space="preserve"> logo added to website page and the login screen</w:t>
+            </w:r>
+            <w:r>
+              <w:rPr>
+                <w:sz w:val="20"/>
+                <w:szCs w:val="20"/>
+              </w:rPr>
+              <w:t xml:space="preserve"> </w:t>
+            </w:r>
+          </w:p>
+        </w:tc>
+      </w:tr>
+      <w:tr>
+        <w:trPr>
+          <w:trHeight w:val="450"/>
+        </w:trPr>
+        <w:tc>
+          <w:tcPr>
+            <w:tcW w:w="808" w:type="dxa"/>
+          </w:tcPr>
+          <w:p>
+            <w:pPr>
+              <w:keepLines/>
+              <w:widowControl w:val="0"/>
+              <w:pBdr>
+                <w:top w:val="nil"/>
+                <w:left w:val="nil"/>
+                <w:bottom w:val="nil"/>
+                <w:right w:val="nil"/>
+                <w:between w:val="nil"/>
+              </w:pBdr>
+              <w:spacing w:line="240" w:lineRule="auto"/>
+              <w:ind w:hanging="2"/>
+              <w:jc w:val="center"/>
+              <w:rPr>
+                <w:sz w:val="20"/>
+                <w:szCs w:val="20"/>
+              </w:rPr>
+            </w:pPr>
+            <w:r>
+              <w:rPr>
+                <w:sz w:val="20"/>
+                <w:szCs w:val="20"/>
+              </w:rPr>
+              <w:t>1.</w:t>
+            </w:r>
+            <w:r>
+              <w:rPr>
+                <w:sz w:val="20"/>
+                <w:szCs w:val="20"/>
+              </w:rPr>
+              <w:t>5</w:t>
+            </w:r>
+          </w:p>
+        </w:tc>
+        <w:tc>
+          <w:tcPr>
+            <w:tcW w:w="1243" w:type="dxa"/>
+          </w:tcPr>
+          <w:p>
+            <w:pPr>
+              <w:keepLines/>
+              <w:widowControl w:val="0"/>
+              <w:pBdr>
+                <w:top w:val="nil"/>
+                <w:left w:val="nil"/>
+                <w:bottom w:val="nil"/>
+                <w:right w:val="nil"/>
+                <w:between w:val="nil"/>
+              </w:pBdr>
+              <w:spacing w:line="240" w:lineRule="auto"/>
+              <w:ind w:hanging="2"/>
+              <w:rPr>
+                <w:sz w:val="20"/>
+                <w:szCs w:val="20"/>
+              </w:rPr>
+            </w:pPr>
+            <w:r>
+              <w:rPr>
+                <w:sz w:val="20"/>
+                <w:szCs w:val="20"/>
+              </w:rPr>
+              <w:t>4/</w:t>
+            </w:r>
+            <w:r>
+              <w:rPr>
+                <w:sz w:val="20"/>
+                <w:szCs w:val="20"/>
+              </w:rPr>
+              <w:t>18</w:t>
+            </w:r>
+            <w:r>
+              <w:rPr>
+                <w:sz w:val="20"/>
+                <w:szCs w:val="20"/>
+              </w:rPr>
+              <w:t>/2020</w:t>
+            </w:r>
+          </w:p>
+        </w:tc>
+        <w:tc>
+          <w:tcPr>
+            <w:tcW w:w="1530" w:type="dxa"/>
+          </w:tcPr>
+          <w:p>
+            <w:pPr>
+              <w:rPr>
+                <w:sz w:val="16"/>
+                <w:szCs w:val="16"/>
+              </w:rPr>
+            </w:pPr>
+            <w:r>
+              <w:rPr>
+                <w:sz w:val="16"/>
+                <w:szCs w:val="16"/>
+              </w:rPr>
+              <w:t>Ben Carbaugh</w:t>
+            </w:r>
+          </w:p>
+          <w:p>
+            <w:pPr>
+              <w:keepLines/>
+              <w:widowControl w:val="0"/>
+              <w:pBdr>
+                <w:top w:val="nil"/>
+                <w:left w:val="nil"/>
+                <w:bottom w:val="nil"/>
+                <w:right w:val="nil"/>
+                <w:between w:val="nil"/>
+              </w:pBdr>
+              <w:spacing w:line="240" w:lineRule="auto"/>
+              <w:ind w:hanging="2"/>
+              <w:jc w:val="center"/>
+              <w:rPr>
+                <w:sz w:val="20"/>
+                <w:szCs w:val="20"/>
+              </w:rPr>
+            </w:pPr>
+          </w:p>
+        </w:tc>
+        <w:tc>
+          <w:tcPr>
+            <w:tcW w:w="1198" w:type="dxa"/>
+          </w:tcPr>
+          <w:p>
+            <w:pPr>
+              <w:keepLines/>
+              <w:widowControl w:val="0"/>
+              <w:pBdr>
+                <w:top w:val="nil"/>
+                <w:left w:val="nil"/>
+                <w:bottom w:val="nil"/>
+                <w:right w:val="nil"/>
+                <w:between w:val="nil"/>
+              </w:pBdr>
+              <w:spacing w:line="240" w:lineRule="auto"/>
+              <w:ind w:hanging="2"/>
+              <w:jc w:val="center"/>
+              <w:rPr>
+                <w:sz w:val="20"/>
+                <w:szCs w:val="20"/>
+              </w:rPr>
+            </w:pPr>
+            <w:r>
+              <w:rPr>
+                <w:sz w:val="20"/>
+                <w:szCs w:val="20"/>
+              </w:rPr>
+              <w:t>Alexander Dao</w:t>
+            </w:r>
+          </w:p>
+        </w:tc>
+        <w:tc>
+          <w:tcPr>
+            <w:tcW w:w="6050" w:type="dxa"/>
+          </w:tcPr>
+          <w:p>
+            <w:pPr>
+              <w:keepLines/>
+              <w:widowControl w:val="0"/>
+              <w:pBdr>
+                <w:top w:val="nil"/>
+                <w:left w:val="nil"/>
+                <w:bottom w:val="nil"/>
+                <w:right w:val="nil"/>
+                <w:between w:val="nil"/>
+              </w:pBdr>
+              <w:spacing w:line="240" w:lineRule="auto"/>
+              <w:ind w:hanging="2"/>
+              <w:rPr>
+                <w:sz w:val="20"/>
+                <w:szCs w:val="20"/>
+              </w:rPr>
+            </w:pPr>
+            <w:r>
+              <w:rPr>
+                <w:sz w:val="20"/>
+                <w:szCs w:val="20"/>
+              </w:rPr>
+              <w:t>Created Nutrition, Health, Fitness page with facts</w:t>
+            </w:r>
+          </w:p>
+        </w:tc>
+      </w:tr>
+      <w:tr>
+        <w:trPr>
+          <w:trHeight w:val="450"/>
+        </w:trPr>
+        <w:tc>
+          <w:tcPr>
+            <w:tcW w:w="808" w:type="dxa"/>
+          </w:tcPr>
+          <w:p>
+            <w:pPr>
+              <w:keepLines/>
+              <w:widowControl w:val="0"/>
+              <w:pBdr>
+                <w:top w:val="nil"/>
+                <w:left w:val="nil"/>
+                <w:bottom w:val="nil"/>
+                <w:right w:val="nil"/>
+                <w:between w:val="nil"/>
+              </w:pBdr>
+              <w:spacing w:line="240" w:lineRule="auto"/>
+              <w:ind w:hanging="2"/>
+              <w:jc w:val="center"/>
+              <w:rPr>
+                <w:sz w:val="20"/>
+                <w:szCs w:val="20"/>
+              </w:rPr>
+            </w:pPr>
+            <w:r>
+              <w:rPr>
+                <w:sz w:val="20"/>
+                <w:szCs w:val="20"/>
+              </w:rPr>
+              <w:t>1.6</w:t>
+            </w:r>
+          </w:p>
+        </w:tc>
+        <w:tc>
+          <w:tcPr>
+            <w:tcW w:w="1243" w:type="dxa"/>
+          </w:tcPr>
+          <w:p>
+            <w:pPr>
+              <w:keepLines/>
+              <w:widowControl w:val="0"/>
+              <w:pBdr>
+                <w:top w:val="nil"/>
+                <w:left w:val="nil"/>
+                <w:bottom w:val="nil"/>
+                <w:right w:val="nil"/>
+                <w:between w:val="nil"/>
+              </w:pBdr>
+              <w:spacing w:line="240" w:lineRule="auto"/>
+              <w:ind w:hanging="2"/>
+              <w:rPr>
+                <w:sz w:val="20"/>
+                <w:szCs w:val="20"/>
+              </w:rPr>
+            </w:pPr>
+            <w:r>
+              <w:rPr>
+                <w:sz w:val="20"/>
+                <w:szCs w:val="20"/>
+              </w:rPr>
+              <w:t>4/</w:t>
+            </w:r>
+            <w:r>
+              <w:rPr>
+                <w:sz w:val="20"/>
+                <w:szCs w:val="20"/>
+              </w:rPr>
+              <w:t>19</w:t>
+            </w:r>
+            <w:r>
+              <w:rPr>
+                <w:sz w:val="20"/>
+                <w:szCs w:val="20"/>
+              </w:rPr>
+              <w:t>/2020</w:t>
+            </w:r>
+          </w:p>
+        </w:tc>
+        <w:tc>
+          <w:tcPr>
+            <w:tcW w:w="1530" w:type="dxa"/>
+          </w:tcPr>
+          <w:p>
+            <w:pPr>
+              <w:rPr>
+                <w:sz w:val="16"/>
+                <w:szCs w:val="16"/>
+              </w:rPr>
+            </w:pPr>
+            <w:r>
+              <w:rPr>
+                <w:sz w:val="16"/>
+                <w:szCs w:val="16"/>
+              </w:rPr>
+              <w:t>Ben Carbaugh</w:t>
+            </w:r>
+          </w:p>
+          <w:p>
+            <w:pPr>
+              <w:rPr>
+                <w:sz w:val="16"/>
+                <w:szCs w:val="16"/>
+              </w:rPr>
+            </w:pPr>
+            <w:r>
+              <w:rPr>
+                <w:sz w:val="16"/>
+                <w:szCs w:val="16"/>
+              </w:rPr>
+              <w:t>Dylan Hubbs</w:t>
+            </w:r>
+          </w:p>
+          <w:p>
+            <w:pPr>
+              <w:keepLines/>
+              <w:widowControl w:val="0"/>
+              <w:pBdr>
+                <w:top w:val="nil"/>
+                <w:left w:val="nil"/>
+                <w:bottom w:val="nil"/>
+                <w:right w:val="nil"/>
+                <w:between w:val="nil"/>
+              </w:pBdr>
+              <w:spacing w:line="240" w:lineRule="auto"/>
+              <w:ind w:hanging="2"/>
+              <w:jc w:val="center"/>
+              <w:rPr>
+                <w:sz w:val="20"/>
+                <w:szCs w:val="20"/>
+              </w:rPr>
+            </w:pPr>
+          </w:p>
+        </w:tc>
+        <w:tc>
+          <w:tcPr>
+            <w:tcW w:w="1198" w:type="dxa"/>
+          </w:tcPr>
+          <w:p>
+            <w:pPr>
+              <w:keepLines/>
+              <w:widowControl w:val="0"/>
+              <w:pBdr>
+                <w:top w:val="nil"/>
+                <w:left w:val="nil"/>
+                <w:bottom w:val="nil"/>
+                <w:right w:val="nil"/>
+                <w:between w:val="nil"/>
+              </w:pBdr>
+              <w:spacing w:line="240" w:lineRule="auto"/>
+              <w:ind w:hanging="2"/>
+              <w:jc w:val="center"/>
+              <w:rPr>
+                <w:sz w:val="20"/>
+                <w:szCs w:val="20"/>
+              </w:rPr>
+            </w:pPr>
+            <w:r>
+              <w:rPr>
+                <w:sz w:val="20"/>
+                <w:szCs w:val="20"/>
+              </w:rPr>
+              <w:t>Alexander Dao</w:t>
+            </w:r>
+          </w:p>
+        </w:tc>
+        <w:tc>
+          <w:tcPr>
+            <w:tcW w:w="6050" w:type="dxa"/>
+          </w:tcPr>
+          <w:p>
+            <w:pPr>
+              <w:keepLines/>
+              <w:widowControl w:val="0"/>
+              <w:pBdr>
+                <w:top w:val="nil"/>
+                <w:left w:val="nil"/>
+                <w:bottom w:val="nil"/>
+                <w:right w:val="nil"/>
+                <w:between w:val="nil"/>
+              </w:pBdr>
+              <w:spacing w:line="240" w:lineRule="auto"/>
+              <w:ind w:hanging="2"/>
+              <w:rPr>
+                <w:sz w:val="20"/>
+                <w:szCs w:val="20"/>
+              </w:rPr>
+            </w:pPr>
+            <w:r>
+              <w:rPr>
+                <w:sz w:val="20"/>
+                <w:szCs w:val="20"/>
+              </w:rPr>
+              <w:t>Database Created</w:t>
+            </w:r>
+            <w:r>
+              <w:rPr>
+                <w:sz w:val="20"/>
+                <w:szCs w:val="20"/>
+              </w:rPr>
+              <w:t xml:space="preserve"> to connect the score of the game to the user’s profile</w:t>
+            </w:r>
+          </w:p>
+        </w:tc>
+      </w:tr>
+      <w:tr>
+        <w:trPr>
+          <w:trHeight w:val="450"/>
+        </w:trPr>
+        <w:tc>
+          <w:tcPr>
+            <w:tcW w:w="808" w:type="dxa"/>
+          </w:tcPr>
+          <w:p>
+            <w:pPr>
+              <w:keepLines/>
+              <w:widowControl w:val="0"/>
+              <w:pBdr>
+                <w:top w:val="nil"/>
+                <w:left w:val="nil"/>
+                <w:bottom w:val="nil"/>
+                <w:right w:val="nil"/>
+                <w:between w:val="nil"/>
+              </w:pBdr>
+              <w:spacing w:line="240" w:lineRule="auto"/>
+              <w:ind w:hanging="2"/>
+              <w:jc w:val="center"/>
+              <w:rPr>
+                <w:sz w:val="20"/>
+                <w:szCs w:val="20"/>
+              </w:rPr>
+            </w:pPr>
+            <w:r>
+              <w:rPr>
+                <w:sz w:val="20"/>
+                <w:szCs w:val="20"/>
+              </w:rPr>
+              <w:t>1.7</w:t>
+            </w:r>
+          </w:p>
+        </w:tc>
+        <w:tc>
+          <w:tcPr>
+            <w:tcW w:w="1243" w:type="dxa"/>
+          </w:tcPr>
+          <w:p>
+            <w:pPr>
+              <w:keepLines/>
+              <w:widowControl w:val="0"/>
+              <w:pBdr>
+                <w:top w:val="nil"/>
+                <w:left w:val="nil"/>
+                <w:bottom w:val="nil"/>
+                <w:right w:val="nil"/>
+                <w:between w:val="nil"/>
+              </w:pBdr>
+              <w:spacing w:line="240" w:lineRule="auto"/>
+              <w:ind w:hanging="2"/>
+              <w:rPr>
+                <w:sz w:val="20"/>
+                <w:szCs w:val="20"/>
+              </w:rPr>
+            </w:pPr>
+            <w:r>
+              <w:rPr>
+                <w:sz w:val="20"/>
+                <w:szCs w:val="20"/>
+              </w:rPr>
+              <w:t>4/</w:t>
+            </w:r>
+            <w:r>
+              <w:rPr>
+                <w:sz w:val="20"/>
+                <w:szCs w:val="20"/>
+              </w:rPr>
+              <w:t>20</w:t>
+            </w:r>
+            <w:r>
+              <w:rPr>
+                <w:sz w:val="20"/>
+                <w:szCs w:val="20"/>
+              </w:rPr>
+              <w:t>/2020</w:t>
+            </w:r>
+          </w:p>
+        </w:tc>
+        <w:tc>
+          <w:tcPr>
+            <w:tcW w:w="1530" w:type="dxa"/>
+          </w:tcPr>
+          <w:p>
+            <w:pPr>
+              <w:rPr>
+                <w:sz w:val="16"/>
+                <w:szCs w:val="16"/>
+              </w:rPr>
+            </w:pPr>
+            <w:r>
+              <w:rPr>
+                <w:sz w:val="16"/>
+                <w:szCs w:val="16"/>
+              </w:rPr>
+              <w:t>Joseph Breen</w:t>
+            </w:r>
+          </w:p>
+          <w:p>
+            <w:pPr>
+              <w:rPr>
+                <w:sz w:val="16"/>
+                <w:szCs w:val="16"/>
+              </w:rPr>
+            </w:pPr>
+            <w:r>
+              <w:rPr>
+                <w:sz w:val="16"/>
+                <w:szCs w:val="16"/>
+              </w:rPr>
+              <w:t>Dylan Hubbs</w:t>
+            </w:r>
+          </w:p>
+          <w:p>
+            <w:pPr>
+              <w:keepLines/>
+              <w:widowControl w:val="0"/>
+              <w:pBdr>
+                <w:top w:val="nil"/>
+                <w:left w:val="nil"/>
+                <w:bottom w:val="nil"/>
+                <w:right w:val="nil"/>
+                <w:between w:val="nil"/>
+              </w:pBdr>
+              <w:spacing w:line="240" w:lineRule="auto"/>
+              <w:ind w:hanging="2"/>
+              <w:jc w:val="center"/>
+              <w:rPr>
+                <w:sz w:val="20"/>
+                <w:szCs w:val="20"/>
+              </w:rPr>
+            </w:pPr>
+          </w:p>
+        </w:tc>
+        <w:tc>
+          <w:tcPr>
+            <w:tcW w:w="1198" w:type="dxa"/>
+          </w:tcPr>
+          <w:p>
+            <w:pPr>
+              <w:keepLines/>
+              <w:widowControl w:val="0"/>
+              <w:pBdr>
+                <w:top w:val="nil"/>
+                <w:left w:val="nil"/>
+                <w:bottom w:val="nil"/>
+                <w:right w:val="nil"/>
+                <w:between w:val="nil"/>
+              </w:pBdr>
+              <w:spacing w:line="240" w:lineRule="auto"/>
+              <w:ind w:hanging="2"/>
+              <w:jc w:val="center"/>
+              <w:rPr>
+                <w:sz w:val="20"/>
+                <w:szCs w:val="20"/>
+              </w:rPr>
+            </w:pPr>
+            <w:r>
+              <w:rPr>
+                <w:sz w:val="20"/>
+                <w:szCs w:val="20"/>
+              </w:rPr>
+              <w:t>Alexander Dao</w:t>
+            </w:r>
+          </w:p>
+        </w:tc>
+        <w:tc>
+          <w:tcPr>
+            <w:tcW w:w="6050" w:type="dxa"/>
+          </w:tcPr>
+          <w:p>
+            <w:pPr>
+              <w:keepLines/>
+              <w:widowControl w:val="0"/>
+              <w:pBdr>
+                <w:top w:val="nil"/>
+                <w:left w:val="nil"/>
+                <w:bottom w:val="nil"/>
+                <w:right w:val="nil"/>
+                <w:between w:val="nil"/>
+              </w:pBdr>
+              <w:spacing w:line="240" w:lineRule="auto"/>
+              <w:ind w:hanging="2"/>
+              <w:rPr>
+                <w:sz w:val="20"/>
+                <w:szCs w:val="20"/>
+              </w:rPr>
+            </w:pPr>
+            <w:r>
+              <w:rPr>
+                <w:sz w:val="20"/>
+                <w:szCs w:val="20"/>
+              </w:rPr>
+              <w:t>Added Advertisement (</w:t>
+            </w:r>
+            <w:r>
+              <w:rPr>
+                <w:sz w:val="20"/>
+                <w:szCs w:val="20"/>
+                <w:highlight w:val="green"/>
+              </w:rPr>
+              <w:t>Something from Google</w:t>
+            </w:r>
+            <w:r>
+              <w:rPr>
+                <w:sz w:val="20"/>
+                <w:szCs w:val="20"/>
+              </w:rPr>
+              <w:t>) and donation page(PayPal).</w:t>
+            </w:r>
+          </w:p>
+        </w:tc>
+      </w:tr>
+    </w:tbl>
     <w:p>
       <w:pPr>
         <w:rPr>
@@ -1254,139 +3263,278 @@
           <w:szCs w:val="28"/>
         </w:rPr>
       </w:pPr>
-      <w:r>
+    </w:p>
+    <w:p>
+      <w:pPr>
         <w:rPr>
           <w:rFonts w:ascii="Times New Roman" w:eastAsia="Times New Roman" w:hAnsi="Times New Roman" w:cs="Times New Roman"/>
           <w:b/>
           <w:sz w:val="28"/>
           <w:szCs w:val="28"/>
         </w:rPr>
-        <w:t xml:space="preserve">Update 1: </w:t>
-      </w:r>
-    </w:p>
-    <w:p>
-      <w:pPr>
+      </w:pPr>
+      <w:r>
         <w:rPr>
           <w:rFonts w:ascii="Times New Roman" w:eastAsia="Times New Roman" w:hAnsi="Times New Roman" w:cs="Times New Roman"/>
           <w:b/>
           <w:sz w:val="28"/>
           <w:szCs w:val="28"/>
         </w:rPr>
-      </w:pPr>
-      <w:r>
+        <w:br w:type="page"/>
+      </w:r>
+    </w:p>
+    <w:p>
+      <w:pPr>
+        <w:jc w:val="center"/>
+        <w:rPr>
+          <w:rFonts w:ascii="Times New Roman" w:eastAsia="Times New Roman" w:hAnsi="Times New Roman" w:cs="Times New Roman"/>
+          <w:b/>
+          <w:color w:val="00B0F0"/>
+          <w:sz w:val="24"/>
+          <w:szCs w:val="24"/>
+        </w:rPr>
+      </w:pPr>
+      <w:r>
+        <w:rPr>
+          <w:rFonts w:ascii="PT Sans Narrow" w:eastAsia="PT Sans Narrow" w:hAnsi="PT Sans Narrow" w:cs="PT Sans Narrow"/>
+          <w:b/>
+          <w:color w:val="00B0F0"/>
+          <w:sz w:val="36"/>
+          <w:szCs w:val="36"/>
+        </w:rPr>
+        <w:lastRenderedPageBreak/>
+        <w:t>Preface: Scope and Purpose</w:t>
+      </w:r>
+    </w:p>
+    <w:p>
+      <w:pPr>
+        <w:jc w:val="center"/>
+        <w:rPr>
+          <w:rFonts w:ascii="Times New Roman" w:eastAsia="Times New Roman" w:hAnsi="Times New Roman" w:cs="Times New Roman"/>
+          <w:b/>
+          <w:sz w:val="24"/>
+          <w:szCs w:val="24"/>
+        </w:rPr>
+      </w:pPr>
+    </w:p>
+    <w:p>
+      <w:pPr>
+        <w:ind w:firstLine="720"/>
+      </w:pPr>
+      <w:r>
+        <w:t>Results of a recent study commissioned by the US Dept of Health and Human Services (DHHS) reveal that teens today are more likely to develop a sustained interest in a healthy, active lifestyle if they are provided with some type of technology-based “game-like” tool to stimulate their interest in the areas.</w:t>
+      </w:r>
+    </w:p>
+    <w:p>
+      <w:r>
+        <w:tab/>
+      </w:r>
+    </w:p>
+    <w:p>
+      <w:pPr>
+        <w:ind w:firstLine="720"/>
+      </w:pPr>
+      <w:r>
+        <w:t xml:space="preserve">Based on the results of this study, along with rapidly increasing public interest in health, the DHHS has made the decision to form the </w:t>
+      </w:r>
+      <w:r>
+        <w:rPr>
+          <w:i/>
+        </w:rPr>
+        <w:t xml:space="preserve">Healthy Teen Healthy Life </w:t>
+      </w:r>
+      <w:r>
+        <w:t xml:space="preserve">committee or HTHL.  The goal of this committee will be managing the creation of a technology-based, gaming tool to meet this need. The HTHL made the decision to hire Subject Matter Experts (SMEs) from various related industries including fitness, teaching, medical, health/nutrition and technology, to determine the initial needs of the product and lead this effort to fruition.  </w:t>
+      </w:r>
+    </w:p>
+    <w:p/>
+    <w:p>
+      <w:pPr>
+        <w:ind w:firstLine="720"/>
+      </w:pPr>
+      <w:r>
+        <w:t>After months of planning the HTHL committee has secured funding for creation of a “revolutionary gaming-based website that educates while it stimulates young minds.”  Initially the committee has decided to focus on high school aged teens and mobile devices however they have made it very clear that their final vision for the system is that it caters to children of all ages and able to be used on all popular devices.</w:t>
+      </w:r>
+    </w:p>
+    <w:p>
+      <w:pPr>
+        <w:spacing w:line="480" w:lineRule="auto"/>
+        <w:rPr>
+          <w:rFonts w:ascii="Times New Roman" w:eastAsia="Times New Roman" w:hAnsi="Times New Roman" w:cs="Times New Roman"/>
+          <w:sz w:val="24"/>
+          <w:szCs w:val="24"/>
+        </w:rPr>
+      </w:pPr>
+    </w:p>
+    <w:p>
+      <w:pPr>
+        <w:spacing w:line="480" w:lineRule="auto"/>
+        <w:rPr>
+          <w:rFonts w:ascii="Times New Roman" w:eastAsia="Times New Roman" w:hAnsi="Times New Roman" w:cs="Times New Roman"/>
+          <w:sz w:val="24"/>
+          <w:szCs w:val="24"/>
+        </w:rPr>
+      </w:pPr>
+    </w:p>
+    <w:p>
+      <w:pPr>
+        <w:spacing w:line="480" w:lineRule="auto"/>
+        <w:rPr>
+          <w:rFonts w:ascii="Times New Roman" w:eastAsia="Times New Roman" w:hAnsi="Times New Roman" w:cs="Times New Roman"/>
+          <w:sz w:val="24"/>
+          <w:szCs w:val="24"/>
+        </w:rPr>
+      </w:pPr>
+    </w:p>
+    <w:p>
+      <w:pPr>
+        <w:spacing w:line="480" w:lineRule="auto"/>
+        <w:rPr>
+          <w:rFonts w:ascii="Times New Roman" w:eastAsia="Times New Roman" w:hAnsi="Times New Roman" w:cs="Times New Roman"/>
+          <w:sz w:val="24"/>
+          <w:szCs w:val="24"/>
+        </w:rPr>
+      </w:pPr>
+    </w:p>
+    <w:p>
+      <w:pPr>
+        <w:spacing w:line="480" w:lineRule="auto"/>
+        <w:rPr>
+          <w:rFonts w:ascii="Times New Roman" w:eastAsia="Times New Roman" w:hAnsi="Times New Roman" w:cs="Times New Roman"/>
+          <w:sz w:val="24"/>
+          <w:szCs w:val="24"/>
+        </w:rPr>
+      </w:pPr>
+    </w:p>
+    <w:p>
+      <w:pPr>
+        <w:spacing w:line="480" w:lineRule="auto"/>
+        <w:rPr>
+          <w:rFonts w:ascii="Times New Roman" w:eastAsia="Times New Roman" w:hAnsi="Times New Roman" w:cs="Times New Roman"/>
+          <w:sz w:val="24"/>
+          <w:szCs w:val="24"/>
+        </w:rPr>
+      </w:pPr>
+    </w:p>
+    <w:p>
+      <w:pPr>
+        <w:spacing w:line="480" w:lineRule="auto"/>
+        <w:rPr>
+          <w:rFonts w:ascii="Times New Roman" w:eastAsia="Times New Roman" w:hAnsi="Times New Roman" w:cs="Times New Roman"/>
+          <w:sz w:val="24"/>
+          <w:szCs w:val="24"/>
+        </w:rPr>
+      </w:pPr>
+    </w:p>
+    <w:p>
+      <w:pPr>
+        <w:spacing w:line="480" w:lineRule="auto"/>
+        <w:rPr>
+          <w:rFonts w:ascii="Times New Roman" w:eastAsia="Times New Roman" w:hAnsi="Times New Roman" w:cs="Times New Roman"/>
+          <w:sz w:val="24"/>
+          <w:szCs w:val="24"/>
+        </w:rPr>
+      </w:pPr>
+    </w:p>
+    <w:p>
+      <w:pPr>
+        <w:spacing w:line="480" w:lineRule="auto"/>
+        <w:rPr>
+          <w:rFonts w:ascii="Times New Roman" w:eastAsia="Times New Roman" w:hAnsi="Times New Roman" w:cs="Times New Roman"/>
+          <w:sz w:val="24"/>
+          <w:szCs w:val="24"/>
+        </w:rPr>
+      </w:pPr>
+    </w:p>
+    <w:p>
+      <w:pPr>
+        <w:spacing w:line="480" w:lineRule="auto"/>
+        <w:rPr>
+          <w:rFonts w:ascii="Times New Roman" w:eastAsia="Times New Roman" w:hAnsi="Times New Roman" w:cs="Times New Roman"/>
+          <w:sz w:val="24"/>
+          <w:szCs w:val="24"/>
+        </w:rPr>
+      </w:pPr>
+    </w:p>
+    <w:p>
+      <w:pPr>
+        <w:spacing w:line="480" w:lineRule="auto"/>
+        <w:rPr>
+          <w:rFonts w:ascii="Times New Roman" w:eastAsia="Times New Roman" w:hAnsi="Times New Roman" w:cs="Times New Roman"/>
+          <w:sz w:val="24"/>
+          <w:szCs w:val="24"/>
+        </w:rPr>
+      </w:pPr>
+    </w:p>
+    <w:p>
+      <w:pPr>
+        <w:spacing w:line="480" w:lineRule="auto"/>
+        <w:rPr>
+          <w:rFonts w:ascii="Times New Roman" w:eastAsia="Times New Roman" w:hAnsi="Times New Roman" w:cs="Times New Roman"/>
+          <w:sz w:val="24"/>
+          <w:szCs w:val="24"/>
+        </w:rPr>
+      </w:pPr>
+    </w:p>
+    <w:p>
+      <w:pPr>
+        <w:spacing w:line="480" w:lineRule="auto"/>
+        <w:rPr>
+          <w:rFonts w:ascii="Times New Roman" w:eastAsia="Times New Roman" w:hAnsi="Times New Roman" w:cs="Times New Roman"/>
+          <w:sz w:val="24"/>
+          <w:szCs w:val="24"/>
+        </w:rPr>
+      </w:pPr>
+    </w:p>
+    <w:p>
+      <w:pPr>
+        <w:spacing w:line="480" w:lineRule="auto"/>
+        <w:rPr>
+          <w:rFonts w:ascii="Times New Roman" w:eastAsia="Times New Roman" w:hAnsi="Times New Roman" w:cs="Times New Roman"/>
+          <w:sz w:val="24"/>
+          <w:szCs w:val="24"/>
+        </w:rPr>
+      </w:pPr>
+    </w:p>
+    <w:p>
+      <w:pPr>
+        <w:spacing w:line="480" w:lineRule="auto"/>
+        <w:rPr>
+          <w:rFonts w:ascii="Times New Roman" w:eastAsia="Times New Roman" w:hAnsi="Times New Roman" w:cs="Times New Roman"/>
+          <w:sz w:val="24"/>
+          <w:szCs w:val="24"/>
+        </w:rPr>
+      </w:pPr>
+    </w:p>
+    <w:p>
+      <w:pPr>
+        <w:spacing w:line="480" w:lineRule="auto"/>
+        <w:rPr>
+          <w:rFonts w:ascii="Times New Roman" w:eastAsia="Times New Roman" w:hAnsi="Times New Roman" w:cs="Times New Roman"/>
+          <w:sz w:val="24"/>
+          <w:szCs w:val="24"/>
+        </w:rPr>
+      </w:pPr>
+    </w:p>
+    <w:p>
+      <w:pPr>
+        <w:spacing w:line="480" w:lineRule="auto"/>
+        <w:jc w:val="center"/>
         <w:rPr>
           <w:rFonts w:ascii="Times New Roman" w:eastAsia="Times New Roman" w:hAnsi="Times New Roman" w:cs="Times New Roman"/>
           <w:b/>
           <w:sz w:val="28"/>
           <w:szCs w:val="28"/>
         </w:rPr>
-        <w:t>.</w:t>
-      </w:r>
-    </w:p>
-    <w:p>
-      <w:pPr>
+      </w:pPr>
+      <w:r>
         <w:rPr>
           <w:rFonts w:ascii="Times New Roman" w:eastAsia="Times New Roman" w:hAnsi="Times New Roman" w:cs="Times New Roman"/>
           <w:b/>
           <w:sz w:val="28"/>
           <w:szCs w:val="28"/>
         </w:rPr>
-      </w:pPr>
-      <w:r>
-        <w:rPr>
-          <w:rFonts w:ascii="Times New Roman" w:eastAsia="Times New Roman" w:hAnsi="Times New Roman" w:cs="Times New Roman"/>
-          <w:b/>
-          <w:sz w:val="28"/>
-          <w:szCs w:val="28"/>
-        </w:rPr>
-        <w:t>.</w:t>
-      </w:r>
-    </w:p>
-    <w:p>
-      <w:pPr>
-        <w:rPr>
-          <w:rFonts w:ascii="Times New Roman" w:eastAsia="Times New Roman" w:hAnsi="Times New Roman" w:cs="Times New Roman"/>
-          <w:b/>
-          <w:sz w:val="28"/>
-          <w:szCs w:val="28"/>
-        </w:rPr>
-      </w:pPr>
-      <w:r>
-        <w:rPr>
-          <w:rFonts w:ascii="Times New Roman" w:eastAsia="Times New Roman" w:hAnsi="Times New Roman" w:cs="Times New Roman"/>
-          <w:b/>
-          <w:sz w:val="28"/>
-          <w:szCs w:val="28"/>
-        </w:rPr>
-        <w:t>.</w:t>
-      </w:r>
-    </w:p>
-    <w:p>
-      <w:pPr>
-        <w:rPr>
-          <w:rFonts w:ascii="Times New Roman" w:eastAsia="Times New Roman" w:hAnsi="Times New Roman" w:cs="Times New Roman"/>
-          <w:b/>
-          <w:sz w:val="28"/>
-          <w:szCs w:val="28"/>
-        </w:rPr>
-      </w:pPr>
-      <w:r>
-        <w:rPr>
-          <w:rFonts w:ascii="Times New Roman" w:eastAsia="Times New Roman" w:hAnsi="Times New Roman" w:cs="Times New Roman"/>
-          <w:b/>
-          <w:sz w:val="28"/>
-          <w:szCs w:val="28"/>
-        </w:rPr>
-        <w:br w:type="page"/>
-      </w:r>
-    </w:p>
-    <w:p>
-      <w:pPr>
-        <w:rPr>
-          <w:rFonts w:ascii="Times New Roman" w:eastAsia="Times New Roman" w:hAnsi="Times New Roman" w:cs="Times New Roman"/>
-          <w:b/>
-          <w:sz w:val="28"/>
-          <w:szCs w:val="28"/>
-        </w:rPr>
-      </w:pPr>
-    </w:p>
-    <w:p>
-      <w:pPr>
-        <w:jc w:val="center"/>
-        <w:rPr>
-          <w:rFonts w:ascii="Times New Roman" w:eastAsia="Times New Roman" w:hAnsi="Times New Roman" w:cs="Times New Roman"/>
-          <w:b/>
-          <w:sz w:val="48"/>
-          <w:szCs w:val="48"/>
-        </w:rPr>
-      </w:pPr>
-      <w:r>
-        <w:rPr>
-          <w:rFonts w:ascii="Times New Roman" w:eastAsia="Times New Roman" w:hAnsi="Times New Roman" w:cs="Times New Roman"/>
-          <w:b/>
-          <w:sz w:val="48"/>
-          <w:szCs w:val="48"/>
-        </w:rPr>
-        <w:t>Preface: Scope and Purpose</w:t>
-      </w:r>
-    </w:p>
-    <w:p>
-      <w:pPr>
-        <w:rPr>
-          <w:rFonts w:ascii="Times New Roman" w:eastAsia="Times New Roman" w:hAnsi="Times New Roman" w:cs="Times New Roman"/>
-          <w:b/>
-          <w:sz w:val="24"/>
-          <w:szCs w:val="24"/>
-        </w:rPr>
-      </w:pPr>
-      <w:r>
-        <w:rPr>
-          <w:rFonts w:ascii="Times New Roman" w:eastAsia="Times New Roman" w:hAnsi="Times New Roman" w:cs="Times New Roman"/>
-          <w:b/>
-          <w:sz w:val="24"/>
-          <w:szCs w:val="24"/>
-        </w:rPr>
-        <w:tab/>
+        <w:t xml:space="preserve"> Table of Contents</w:t>
       </w:r>
     </w:p>
     <w:p>
@@ -1401,111 +3549,96 @@
       <w:r>
         <w:rPr>
           <w:rFonts w:ascii="Times New Roman" w:eastAsia="Times New Roman" w:hAnsi="Times New Roman" w:cs="Times New Roman"/>
-          <w:b/>
           <w:sz w:val="24"/>
           <w:szCs w:val="24"/>
         </w:rPr>
-        <w:tab/>
-      </w:r>
-    </w:p>
-    <w:p>
-      <w:pPr>
-        <w:spacing w:line="480" w:lineRule="auto"/>
-        <w:ind w:firstLine="720"/>
+        <w:t>1. Introduction…………………………………………………………………………………… 5</w:t>
+      </w:r>
+      <w:r>
         <w:rPr>
           <w:rFonts w:ascii="Times New Roman" w:eastAsia="Times New Roman" w:hAnsi="Times New Roman" w:cs="Times New Roman"/>
           <w:sz w:val="24"/>
           <w:szCs w:val="24"/>
         </w:rPr>
-      </w:pPr>
+        <w:br/>
+      </w:r>
       <w:r>
         <w:rPr>
           <w:rFonts w:ascii="Times New Roman" w:eastAsia="Times New Roman" w:hAnsi="Times New Roman" w:cs="Times New Roman"/>
           <w:sz w:val="24"/>
           <w:szCs w:val="24"/>
         </w:rPr>
-        <w:t xml:space="preserve">Develop a game-like tool to simulate interest in all children in relation to fitness, health, nutrition, and medicine. This will create a fun, interactive learning experience for teens to educate them on healthy lifestyle choices. The website will deliver a game with single and multiplayer modes and the ability for parents to monitor their child’s progress in the game. The website will consist of a fun and interactive mix-and-match game. The game will consist of several flashcards that have definitions and terms that will match together. It is up to the user to memorize and discover the correct answers. </w:t>
-      </w:r>
-    </w:p>
-    <w:p>
-      <w:pPr>
-        <w:spacing w:line="480" w:lineRule="auto"/>
+        <w:tab/>
+        <w:t>1.1 Project Overview …………………………………………………………………. 5</w:t>
+      </w:r>
+      <w:r>
         <w:rPr>
           <w:rFonts w:ascii="Times New Roman" w:eastAsia="Times New Roman" w:hAnsi="Times New Roman" w:cs="Times New Roman"/>
           <w:sz w:val="24"/>
           <w:szCs w:val="24"/>
         </w:rPr>
-      </w:pPr>
-    </w:p>
-    <w:p>
-      <w:pPr>
-        <w:spacing w:line="480" w:lineRule="auto"/>
+        <w:br/>
+      </w:r>
+      <w:r>
         <w:rPr>
           <w:rFonts w:ascii="Times New Roman" w:eastAsia="Times New Roman" w:hAnsi="Times New Roman" w:cs="Times New Roman"/>
           <w:sz w:val="24"/>
           <w:szCs w:val="24"/>
         </w:rPr>
-      </w:pPr>
-    </w:p>
-    <w:p>
-      <w:pPr>
-        <w:spacing w:line="480" w:lineRule="auto"/>
+        <w:tab/>
+        <w:t>1.2 Project Deliverables …………………………………………………………….... 5</w:t>
+      </w:r>
+      <w:r>
         <w:rPr>
           <w:rFonts w:ascii="Times New Roman" w:eastAsia="Times New Roman" w:hAnsi="Times New Roman" w:cs="Times New Roman"/>
           <w:sz w:val="24"/>
           <w:szCs w:val="24"/>
         </w:rPr>
-      </w:pPr>
-    </w:p>
-    <w:p>
-      <w:pPr>
-        <w:spacing w:line="480" w:lineRule="auto"/>
+        <w:br/>
+      </w:r>
+      <w:r>
         <w:rPr>
           <w:rFonts w:ascii="Times New Roman" w:eastAsia="Times New Roman" w:hAnsi="Times New Roman" w:cs="Times New Roman"/>
           <w:sz w:val="24"/>
           <w:szCs w:val="24"/>
         </w:rPr>
-      </w:pPr>
-    </w:p>
-    <w:p>
-      <w:pPr>
-        <w:spacing w:line="480" w:lineRule="auto"/>
+        <w:tab/>
+        <w:t>1.3 Evolution of the SPMP …………………………………………………………... 5</w:t>
+      </w:r>
+      <w:r>
         <w:rPr>
           <w:rFonts w:ascii="Times New Roman" w:eastAsia="Times New Roman" w:hAnsi="Times New Roman" w:cs="Times New Roman"/>
           <w:sz w:val="24"/>
           <w:szCs w:val="24"/>
         </w:rPr>
-      </w:pPr>
-    </w:p>
-    <w:p>
-      <w:pPr>
-        <w:spacing w:line="480" w:lineRule="auto"/>
+        <w:br/>
+      </w:r>
+      <w:r>
         <w:rPr>
           <w:rFonts w:ascii="Times New Roman" w:eastAsia="Times New Roman" w:hAnsi="Times New Roman" w:cs="Times New Roman"/>
           <w:sz w:val="24"/>
           <w:szCs w:val="24"/>
         </w:rPr>
-      </w:pPr>
-    </w:p>
-    <w:p>
-      <w:pPr>
-        <w:spacing w:line="480" w:lineRule="auto"/>
+        <w:tab/>
+        <w:t>1.4 Reference Materials …………………………………………………………….... 5</w:t>
+      </w:r>
+      <w:r>
         <w:rPr>
           <w:rFonts w:ascii="Times New Roman" w:eastAsia="Times New Roman" w:hAnsi="Times New Roman" w:cs="Times New Roman"/>
           <w:sz w:val="24"/>
           <w:szCs w:val="24"/>
         </w:rPr>
-      </w:pPr>
-    </w:p>
-    <w:p>
-      <w:pPr>
-        <w:spacing w:line="480" w:lineRule="auto"/>
+        <w:br/>
+      </w:r>
+      <w:r>
         <w:rPr>
           <w:rFonts w:ascii="Times New Roman" w:eastAsia="Times New Roman" w:hAnsi="Times New Roman" w:cs="Times New Roman"/>
           <w:sz w:val="24"/>
           <w:szCs w:val="24"/>
         </w:rPr>
-      </w:pPr>
+        <w:tab/>
+        <w:t>1.5 Definitions and Acronyms………………………………………………………... 6</w:t>
+      </w:r>
     </w:p>
     <w:p>
       <w:pPr>
@@ -1516,131 +3649,99 @@
           <w:szCs w:val="24"/>
         </w:rPr>
       </w:pPr>
-    </w:p>
-    <w:p>
-      <w:pPr>
-        <w:spacing w:line="480" w:lineRule="auto"/>
+      <w:r>
         <w:rPr>
           <w:rFonts w:ascii="Times New Roman" w:eastAsia="Times New Roman" w:hAnsi="Times New Roman" w:cs="Times New Roman"/>
           <w:sz w:val="24"/>
           <w:szCs w:val="24"/>
         </w:rPr>
-      </w:pPr>
-    </w:p>
-    <w:p>
-      <w:pPr>
-        <w:spacing w:line="480" w:lineRule="auto"/>
+        <w:t>2. Project Organization……………………………………………………………………...</w:t>
+      </w:r>
+      <w:r>
         <w:rPr>
           <w:rFonts w:ascii="Times New Roman" w:eastAsia="Times New Roman" w:hAnsi="Times New Roman" w:cs="Times New Roman"/>
           <w:sz w:val="24"/>
           <w:szCs w:val="24"/>
         </w:rPr>
-      </w:pPr>
-    </w:p>
-    <w:p>
-      <w:pPr>
-        <w:spacing w:line="480" w:lineRule="auto"/>
+        <w:br/>
+      </w:r>
+      <w:r>
         <w:rPr>
           <w:rFonts w:ascii="Times New Roman" w:eastAsia="Times New Roman" w:hAnsi="Times New Roman" w:cs="Times New Roman"/>
           <w:sz w:val="24"/>
           <w:szCs w:val="24"/>
         </w:rPr>
-      </w:pPr>
-    </w:p>
-    <w:p>
-      <w:pPr>
-        <w:spacing w:line="480" w:lineRule="auto"/>
+        <w:tab/>
+        <w:t>2.1 Process Model …………………………………………………………………..</w:t>
+      </w:r>
+      <w:r>
         <w:rPr>
           <w:rFonts w:ascii="Times New Roman" w:eastAsia="Times New Roman" w:hAnsi="Times New Roman" w:cs="Times New Roman"/>
           <w:sz w:val="24"/>
           <w:szCs w:val="24"/>
         </w:rPr>
-      </w:pPr>
-    </w:p>
-    <w:p>
-      <w:pPr>
-        <w:spacing w:line="480" w:lineRule="auto"/>
+        <w:br/>
+      </w:r>
+      <w:r>
         <w:rPr>
           <w:rFonts w:ascii="Times New Roman" w:eastAsia="Times New Roman" w:hAnsi="Times New Roman" w:cs="Times New Roman"/>
           <w:sz w:val="24"/>
           <w:szCs w:val="24"/>
         </w:rPr>
-      </w:pPr>
-    </w:p>
-    <w:p>
-      <w:pPr>
-        <w:spacing w:line="480" w:lineRule="auto"/>
+        <w:tab/>
+        <w:t>2.2 Organizational Structure ………………………………………………………..</w:t>
+      </w:r>
+      <w:r>
         <w:rPr>
           <w:rFonts w:ascii="Times New Roman" w:eastAsia="Times New Roman" w:hAnsi="Times New Roman" w:cs="Times New Roman"/>
           <w:sz w:val="24"/>
           <w:szCs w:val="24"/>
         </w:rPr>
-      </w:pPr>
-    </w:p>
-    <w:p>
-      <w:pPr>
-        <w:spacing w:line="480" w:lineRule="auto"/>
+        <w:br/>
+      </w:r>
+      <w:r>
         <w:rPr>
           <w:rFonts w:ascii="Times New Roman" w:eastAsia="Times New Roman" w:hAnsi="Times New Roman" w:cs="Times New Roman"/>
           <w:sz w:val="24"/>
           <w:szCs w:val="24"/>
         </w:rPr>
-      </w:pPr>
-    </w:p>
-    <w:p>
-      <w:pPr>
-        <w:spacing w:line="480" w:lineRule="auto"/>
-        <w:jc w:val="center"/>
-        <w:rPr>
-          <w:rFonts w:ascii="Times New Roman" w:eastAsia="Times New Roman" w:hAnsi="Times New Roman" w:cs="Times New Roman"/>
-          <w:b/>
-          <w:sz w:val="28"/>
-          <w:szCs w:val="28"/>
-        </w:rPr>
-      </w:pPr>
-      <w:r>
-        <w:rPr>
-          <w:rFonts w:ascii="Times New Roman" w:eastAsia="Times New Roman" w:hAnsi="Times New Roman" w:cs="Times New Roman"/>
-          <w:b/>
-          <w:sz w:val="28"/>
-          <w:szCs w:val="28"/>
-        </w:rPr>
-        <w:t xml:space="preserve"> Table of Contents</w:t>
-      </w:r>
-    </w:p>
-    <w:p>
-      <w:pPr>
-        <w:spacing w:line="480" w:lineRule="auto"/>
+        <w:tab/>
+        <w:t>2.3 Organizational Interfaces ……………………………………………………….</w:t>
+      </w:r>
+      <w:r>
         <w:rPr>
           <w:rFonts w:ascii="Times New Roman" w:eastAsia="Times New Roman" w:hAnsi="Times New Roman" w:cs="Times New Roman"/>
           <w:sz w:val="24"/>
           <w:szCs w:val="24"/>
         </w:rPr>
-      </w:pPr>
+        <w:br/>
+      </w:r>
       <w:r>
         <w:rPr>
           <w:rFonts w:ascii="Times New Roman" w:eastAsia="Times New Roman" w:hAnsi="Times New Roman" w:cs="Times New Roman"/>
           <w:sz w:val="24"/>
           <w:szCs w:val="24"/>
         </w:rPr>
-        <w:t>1. Introduction…………………………………………………………………………………… 5</w:t>
-      </w:r>
-      <w:r>
+        <w:tab/>
+        <w:t>2.4 Project Responsibilities …………………………………………………………</w:t>
+      </w:r>
+    </w:p>
+    <w:p>
+      <w:pPr>
+        <w:spacing w:line="480" w:lineRule="auto"/>
         <w:rPr>
           <w:rFonts w:ascii="Times New Roman" w:eastAsia="Times New Roman" w:hAnsi="Times New Roman" w:cs="Times New Roman"/>
           <w:sz w:val="24"/>
           <w:szCs w:val="24"/>
         </w:rPr>
-        <w:br/>
-      </w:r>
+      </w:pPr>
       <w:r>
         <w:rPr>
           <w:rFonts w:ascii="Times New Roman" w:eastAsia="Times New Roman" w:hAnsi="Times New Roman" w:cs="Times New Roman"/>
           <w:sz w:val="24"/>
           <w:szCs w:val="24"/>
         </w:rPr>
-        <w:tab/>
-        <w:t>1.1 Project Overview …………………………………………………………………. 5</w:t>
+        <w:t>3. Managerial Process ……………………………………………………………………….</w:t>
       </w:r>
       <w:r>
         <w:rPr>
@@ -1657,7 +3758,7 @@
           <w:szCs w:val="24"/>
         </w:rPr>
         <w:tab/>
-        <w:t>1.2 Project Deliverables …………………………………………………………….... 5</w:t>
+        <w:t>3.1 Management Objective and Priorities …………………………………………..</w:t>
       </w:r>
       <w:r>
         <w:rPr>
@@ -1674,7 +3775,7 @@
           <w:szCs w:val="24"/>
         </w:rPr>
         <w:tab/>
-        <w:t>1.3 Evolution of the SPMP …………………………………………………………... 5</w:t>
+        <w:t>3.2 Assumptions, Dependencies, and Constraints ………………………………….</w:t>
       </w:r>
       <w:r>
         <w:rPr>
@@ -1691,7 +3792,7 @@
           <w:szCs w:val="24"/>
         </w:rPr>
         <w:tab/>
-        <w:t>1.4 Reference Materials …………………………………………………………….... 5</w:t>
+        <w:t>3.3 Risk Management ………………………………………………………………</w:t>
       </w:r>
       <w:r>
         <w:rPr>
@@ -1708,194 +3809,22 @@
           <w:szCs w:val="24"/>
         </w:rPr>
         <w:tab/>
-        <w:t>1.5 Definitions and Acronyms………………………………………………………... 6</w:t>
-      </w:r>
-    </w:p>
-    <w:p>
-      <w:pPr>
-        <w:spacing w:line="480" w:lineRule="auto"/>
+        <w:t>3.4 Staffing Plan …………………………………………………………………....</w:t>
+      </w:r>
+      <w:r>
         <w:rPr>
           <w:rFonts w:ascii="Times New Roman" w:eastAsia="Times New Roman" w:hAnsi="Times New Roman" w:cs="Times New Roman"/>
           <w:sz w:val="24"/>
           <w:szCs w:val="24"/>
         </w:rPr>
-      </w:pPr>
+        <w:br/>
+      </w:r>
       <w:r>
         <w:rPr>
           <w:rFonts w:ascii="Times New Roman" w:eastAsia="Times New Roman" w:hAnsi="Times New Roman" w:cs="Times New Roman"/>
           <w:sz w:val="24"/>
           <w:szCs w:val="24"/>
         </w:rPr>
-        <w:t>2. Project Organization……………………………………………………………………...</w:t>
-      </w:r>
-      <w:r>
-        <w:rPr>
-          <w:rFonts w:ascii="Times New Roman" w:eastAsia="Times New Roman" w:hAnsi="Times New Roman" w:cs="Times New Roman"/>
-          <w:sz w:val="24"/>
-          <w:szCs w:val="24"/>
-        </w:rPr>
-        <w:br/>
-      </w:r>
-      <w:r>
-        <w:rPr>
-          <w:rFonts w:ascii="Times New Roman" w:eastAsia="Times New Roman" w:hAnsi="Times New Roman" w:cs="Times New Roman"/>
-          <w:sz w:val="24"/>
-          <w:szCs w:val="24"/>
-        </w:rPr>
-        <w:tab/>
-        <w:t>2.1 Process Model …………………………………………………………………..</w:t>
-      </w:r>
-      <w:r>
-        <w:rPr>
-          <w:rFonts w:ascii="Times New Roman" w:eastAsia="Times New Roman" w:hAnsi="Times New Roman" w:cs="Times New Roman"/>
-          <w:sz w:val="24"/>
-          <w:szCs w:val="24"/>
-        </w:rPr>
-        <w:br/>
-      </w:r>
-      <w:r>
-        <w:rPr>
-          <w:rFonts w:ascii="Times New Roman" w:eastAsia="Times New Roman" w:hAnsi="Times New Roman" w:cs="Times New Roman"/>
-          <w:sz w:val="24"/>
-          <w:szCs w:val="24"/>
-        </w:rPr>
-        <w:tab/>
-        <w:t>2.2 Organizational Structure ………………………………………………………..</w:t>
-      </w:r>
-      <w:r>
-        <w:rPr>
-          <w:rFonts w:ascii="Times New Roman" w:eastAsia="Times New Roman" w:hAnsi="Times New Roman" w:cs="Times New Roman"/>
-          <w:sz w:val="24"/>
-          <w:szCs w:val="24"/>
-        </w:rPr>
-        <w:br/>
-      </w:r>
-      <w:r>
-        <w:rPr>
-          <w:rFonts w:ascii="Times New Roman" w:eastAsia="Times New Roman" w:hAnsi="Times New Roman" w:cs="Times New Roman"/>
-          <w:sz w:val="24"/>
-          <w:szCs w:val="24"/>
-        </w:rPr>
-        <w:tab/>
-        <w:t>2.3 Organizational Interfaces ……………………………………………………….</w:t>
-      </w:r>
-      <w:r>
-        <w:rPr>
-          <w:rFonts w:ascii="Times New Roman" w:eastAsia="Times New Roman" w:hAnsi="Times New Roman" w:cs="Times New Roman"/>
-          <w:sz w:val="24"/>
-          <w:szCs w:val="24"/>
-        </w:rPr>
-        <w:br/>
-      </w:r>
-      <w:r>
-        <w:rPr>
-          <w:rFonts w:ascii="Times New Roman" w:eastAsia="Times New Roman" w:hAnsi="Times New Roman" w:cs="Times New Roman"/>
-          <w:sz w:val="24"/>
-          <w:szCs w:val="24"/>
-        </w:rPr>
-        <w:tab/>
-        <w:t>2.4 Project Responsibilities …………………………………………………………</w:t>
-      </w:r>
-    </w:p>
-    <w:p>
-      <w:pPr>
-        <w:spacing w:line="480" w:lineRule="auto"/>
-        <w:rPr>
-          <w:rFonts w:ascii="Times New Roman" w:eastAsia="Times New Roman" w:hAnsi="Times New Roman" w:cs="Times New Roman"/>
-          <w:sz w:val="24"/>
-          <w:szCs w:val="24"/>
-        </w:rPr>
-      </w:pPr>
-      <w:r>
-        <w:rPr>
-          <w:rFonts w:ascii="Times New Roman" w:eastAsia="Times New Roman" w:hAnsi="Times New Roman" w:cs="Times New Roman"/>
-          <w:sz w:val="24"/>
-          <w:szCs w:val="24"/>
-        </w:rPr>
-        <w:t>3. Managerial Process ……………………………………………………………………….</w:t>
-      </w:r>
-      <w:r>
-        <w:rPr>
-          <w:rFonts w:ascii="Times New Roman" w:eastAsia="Times New Roman" w:hAnsi="Times New Roman" w:cs="Times New Roman"/>
-          <w:sz w:val="24"/>
-          <w:szCs w:val="24"/>
-        </w:rPr>
-        <w:br/>
-      </w:r>
-      <w:r>
-        <w:rPr>
-          <w:rFonts w:ascii="Times New Roman" w:eastAsia="Times New Roman" w:hAnsi="Times New Roman" w:cs="Times New Roman"/>
-          <w:sz w:val="24"/>
-          <w:szCs w:val="24"/>
-        </w:rPr>
-        <w:tab/>
-        <w:t>3.1 Management Objective and Priorities …………………………………………..</w:t>
-      </w:r>
-      <w:r>
-        <w:rPr>
-          <w:rFonts w:ascii="Times New Roman" w:eastAsia="Times New Roman" w:hAnsi="Times New Roman" w:cs="Times New Roman"/>
-          <w:sz w:val="24"/>
-          <w:szCs w:val="24"/>
-        </w:rPr>
-        <w:br/>
-      </w:r>
-      <w:r>
-        <w:rPr>
-          <w:rFonts w:ascii="Times New Roman" w:eastAsia="Times New Roman" w:hAnsi="Times New Roman" w:cs="Times New Roman"/>
-          <w:sz w:val="24"/>
-          <w:szCs w:val="24"/>
-        </w:rPr>
-        <w:tab/>
-        <w:t>3.2 Assumptions, Dependencies, and Constraints ………………………………….</w:t>
-      </w:r>
-      <w:r>
-        <w:rPr>
-          <w:rFonts w:ascii="Times New Roman" w:eastAsia="Times New Roman" w:hAnsi="Times New Roman" w:cs="Times New Roman"/>
-          <w:sz w:val="24"/>
-          <w:szCs w:val="24"/>
-        </w:rPr>
-        <w:br/>
-      </w:r>
-      <w:r>
-        <w:rPr>
-          <w:rFonts w:ascii="Times New Roman" w:eastAsia="Times New Roman" w:hAnsi="Times New Roman" w:cs="Times New Roman"/>
-          <w:sz w:val="24"/>
-          <w:szCs w:val="24"/>
-        </w:rPr>
-        <w:tab/>
-        <w:t>3.3 Risk Management ………………………………………………………………</w:t>
-      </w:r>
-      <w:r>
-        <w:rPr>
-          <w:rFonts w:ascii="Times New Roman" w:eastAsia="Times New Roman" w:hAnsi="Times New Roman" w:cs="Times New Roman"/>
-          <w:sz w:val="24"/>
-          <w:szCs w:val="24"/>
-        </w:rPr>
-        <w:br/>
-      </w:r>
-      <w:r>
-        <w:rPr>
-          <w:rFonts w:ascii="Times New Roman" w:eastAsia="Times New Roman" w:hAnsi="Times New Roman" w:cs="Times New Roman"/>
-          <w:sz w:val="24"/>
-          <w:szCs w:val="24"/>
-        </w:rPr>
-        <w:tab/>
-        <w:t>3.4 Staffing Plan …………………………………………………………………....</w:t>
-      </w:r>
-      <w:r>
-        <w:rPr>
-          <w:rFonts w:ascii="Times New Roman" w:eastAsia="Times New Roman" w:hAnsi="Times New Roman" w:cs="Times New Roman"/>
-          <w:sz w:val="24"/>
-          <w:szCs w:val="24"/>
-        </w:rPr>
-        <w:br/>
-      </w:r>
-      <w:r>
-        <w:rPr>
-          <w:rFonts w:ascii="Times New Roman" w:eastAsia="Times New Roman" w:hAnsi="Times New Roman" w:cs="Times New Roman"/>
-          <w:sz w:val="24"/>
-          <w:szCs w:val="24"/>
-        </w:rPr>
         <w:tab/>
         <w:t>3.5 Monitoring and Controlling Mechanisms ……………………………………...</w:t>
       </w:r>
@@ -1910,18 +3839,20 @@
         <w:spacing w:before="480" w:after="0" w:line="312" w:lineRule="auto"/>
         <w:rPr>
           <w:rFonts w:ascii="Open Sans" w:eastAsia="Open Sans" w:hAnsi="Open Sans" w:cs="Open Sans"/>
-          <w:color w:val="695D46"/>
-        </w:rPr>
-      </w:pPr>
-      <w:bookmarkStart w:id="2" w:name="_5j7zxpfx6qhc" w:colFirst="0" w:colLast="0"/>
-      <w:bookmarkEnd w:id="2"/>
+          <w:color w:val="00B0F0"/>
+          <w:u w:val="single"/>
+        </w:rPr>
+      </w:pPr>
+      <w:bookmarkStart w:id="0" w:name="_5j7zxpfx6qhc" w:colFirst="0" w:colLast="0"/>
+      <w:bookmarkEnd w:id="0"/>
       <w:r>
         <w:rPr>
           <w:rFonts w:ascii="PT Sans Narrow" w:eastAsia="PT Sans Narrow" w:hAnsi="PT Sans Narrow" w:cs="PT Sans Narrow"/>
           <w:b/>
-          <w:color w:val="FF5E0E"/>
+          <w:color w:val="00B0F0"/>
           <w:sz w:val="36"/>
           <w:szCs w:val="36"/>
+          <w:u w:val="single"/>
         </w:rPr>
         <w:lastRenderedPageBreak/>
         <w:t>Part I: Introduction</w:t>
@@ -1939,8 +3870,8 @@
           <w:color w:val="008575"/>
         </w:rPr>
       </w:pPr>
-      <w:bookmarkStart w:id="3" w:name="_os6y1nrwtv2n" w:colFirst="0" w:colLast="0"/>
-      <w:bookmarkEnd w:id="3"/>
+      <w:bookmarkStart w:id="1" w:name="_os6y1nrwtv2n" w:colFirst="0" w:colLast="0"/>
+      <w:bookmarkEnd w:id="1"/>
       <w:r>
         <w:rPr>
           <w:rFonts w:ascii="PT Sans Narrow" w:eastAsia="PT Sans Narrow" w:hAnsi="PT Sans Narrow" w:cs="PT Sans Narrow"/>
@@ -1995,25 +3926,6 @@
     </w:p>
     <w:p>
       <w:pPr>
-        <w:rPr>
-          <w:rFonts w:ascii="Times New Roman" w:eastAsia="Times New Roman" w:hAnsi="Times New Roman" w:cs="Times New Roman"/>
-          <w:b/>
-          <w:sz w:val="28"/>
-          <w:szCs w:val="28"/>
-        </w:rPr>
-      </w:pPr>
-      <w:r>
-        <w:rPr>
-          <w:rFonts w:ascii="Times New Roman" w:eastAsia="Times New Roman" w:hAnsi="Times New Roman" w:cs="Times New Roman"/>
-          <w:b/>
-          <w:sz w:val="28"/>
-          <w:szCs w:val="28"/>
-        </w:rPr>
-        <w:tab/>
-      </w:r>
-    </w:p>
-    <w:p>
-      <w:pPr>
         <w:ind w:left="720"/>
         <w:rPr>
           <w:rFonts w:ascii="Open Sans Light" w:eastAsia="Open Sans Light" w:hAnsi="Open Sans Light" w:cs="Open Sans Light"/>
@@ -2074,7 +3986,13 @@
         <w:rPr>
           <w:rFonts w:ascii="Open Sans Light" w:eastAsia="Open Sans Light" w:hAnsi="Open Sans Light" w:cs="Open Sans Light"/>
         </w:rPr>
-        <w:t xml:space="preserve">medical </w:t>
+        <w:t>M</w:t>
+      </w:r>
+      <w:r>
+        <w:rPr>
+          <w:rFonts w:ascii="Open Sans Light" w:eastAsia="Open Sans Light" w:hAnsi="Open Sans Light" w:cs="Open Sans Light"/>
+        </w:rPr>
+        <w:t xml:space="preserve">edical </w:t>
       </w:r>
     </w:p>
     <w:p>
@@ -2168,19 +4086,25 @@
         <w:rPr>
           <w:rFonts w:ascii="Open Sans Light" w:eastAsia="Open Sans Light" w:hAnsi="Open Sans Light" w:cs="Open Sans Light"/>
         </w:rPr>
-        <w:t>Due 2/</w:t>
-      </w:r>
-      <w:r>
+        <w:t>Due 2/18/2020 @ 5P.M.</w:t>
+      </w:r>
+    </w:p>
+    <w:p>
+      <w:pPr>
+        <w:pStyle w:val="ListParagraph"/>
+        <w:numPr>
+          <w:ilvl w:val="1"/>
+          <w:numId w:val="14"/>
+        </w:numPr>
         <w:rPr>
           <w:rFonts w:ascii="Open Sans Light" w:eastAsia="Open Sans Light" w:hAnsi="Open Sans Light" w:cs="Open Sans Light"/>
         </w:rPr>
-        <w:t>18/</w:t>
-      </w:r>
+      </w:pPr>
       <w:r>
         <w:rPr>
           <w:rFonts w:ascii="Open Sans Light" w:eastAsia="Open Sans Light" w:hAnsi="Open Sans Light" w:cs="Open Sans Light"/>
         </w:rPr>
-        <w:t>2020 @ 5P.M.</w:t>
+        <w:t>(Upload by) 5/1/2020 @ 5P.M.</w:t>
       </w:r>
     </w:p>
     <w:p>
@@ -2223,6 +4147,24 @@
       <w:pPr>
         <w:pStyle w:val="ListParagraph"/>
         <w:numPr>
+          <w:ilvl w:val="1"/>
+          <w:numId w:val="14"/>
+        </w:numPr>
+        <w:rPr>
+          <w:rFonts w:ascii="Open Sans Light" w:eastAsia="Open Sans Light" w:hAnsi="Open Sans Light" w:cs="Open Sans Light"/>
+        </w:rPr>
+      </w:pPr>
+      <w:r>
+        <w:rPr>
+          <w:rFonts w:ascii="Open Sans Light" w:eastAsia="Open Sans Light" w:hAnsi="Open Sans Light" w:cs="Open Sans Light"/>
+        </w:rPr>
+        <w:t>(Upload by) 5/1/2020 @ 5P.M.</w:t>
+      </w:r>
+    </w:p>
+    <w:p>
+      <w:pPr>
+        <w:pStyle w:val="ListParagraph"/>
+        <w:numPr>
           <w:ilvl w:val="0"/>
           <w:numId w:val="14"/>
         </w:numPr>
@@ -2348,7 +4290,13 @@
         <w:rPr>
           <w:rFonts w:ascii="Open Sans Light" w:eastAsia="Open Sans Light" w:hAnsi="Open Sans Light" w:cs="Open Sans Light"/>
         </w:rPr>
-        <w:t>Due 5/1/2020 @ 5P.M. (Final)</w:t>
+        <w:t xml:space="preserve">(Upload by) </w:t>
+      </w:r>
+      <w:r>
+        <w:rPr>
+          <w:rFonts w:ascii="Open Sans Light" w:eastAsia="Open Sans Light" w:hAnsi="Open Sans Light" w:cs="Open Sans Light"/>
+        </w:rPr>
+        <w:t>5/1/2020 @ 5P.M.</w:t>
       </w:r>
     </w:p>
     <w:p>
@@ -2384,31 +4332,25 @@
         <w:rPr>
           <w:rFonts w:ascii="Open Sans Light" w:eastAsia="Open Sans Light" w:hAnsi="Open Sans Light" w:cs="Open Sans Light"/>
         </w:rPr>
-        <w:t xml:space="preserve">Due </w:t>
-      </w:r>
-      <w:r>
+        <w:t>Due 3/10/2020 @ 5P.M.</w:t>
+      </w:r>
+    </w:p>
+    <w:p>
+      <w:pPr>
+        <w:pStyle w:val="ListParagraph"/>
+        <w:numPr>
+          <w:ilvl w:val="1"/>
+          <w:numId w:val="14"/>
+        </w:numPr>
         <w:rPr>
           <w:rFonts w:ascii="Open Sans Light" w:eastAsia="Open Sans Light" w:hAnsi="Open Sans Light" w:cs="Open Sans Light"/>
         </w:rPr>
-        <w:t>3</w:t>
-      </w:r>
+      </w:pPr>
       <w:r>
         <w:rPr>
           <w:rFonts w:ascii="Open Sans Light" w:eastAsia="Open Sans Light" w:hAnsi="Open Sans Light" w:cs="Open Sans Light"/>
         </w:rPr>
-        <w:t>/1</w:t>
-      </w:r>
-      <w:r>
-        <w:rPr>
-          <w:rFonts w:ascii="Open Sans Light" w:eastAsia="Open Sans Light" w:hAnsi="Open Sans Light" w:cs="Open Sans Light"/>
-        </w:rPr>
-        <w:t>0</w:t>
-      </w:r>
-      <w:r>
-        <w:rPr>
-          <w:rFonts w:ascii="Open Sans Light" w:eastAsia="Open Sans Light" w:hAnsi="Open Sans Light" w:cs="Open Sans Light"/>
-        </w:rPr>
-        <w:t>/2020 @ 5P.M.</w:t>
+        <w:t>(Upload by) 5/1/2020 @ 5P.M.</w:t>
       </w:r>
     </w:p>
     <w:p>
@@ -2451,6 +4393,24 @@
       <w:pPr>
         <w:pStyle w:val="ListParagraph"/>
         <w:numPr>
+          <w:ilvl w:val="1"/>
+          <w:numId w:val="14"/>
+        </w:numPr>
+        <w:rPr>
+          <w:rFonts w:ascii="Open Sans Light" w:eastAsia="Open Sans Light" w:hAnsi="Open Sans Light" w:cs="Open Sans Light"/>
+        </w:rPr>
+      </w:pPr>
+      <w:r>
+        <w:rPr>
+          <w:rFonts w:ascii="Open Sans Light" w:eastAsia="Open Sans Light" w:hAnsi="Open Sans Light" w:cs="Open Sans Light"/>
+        </w:rPr>
+        <w:t>(Upload by) 5/1/2020 @ 5P.M.</w:t>
+      </w:r>
+    </w:p>
+    <w:p>
+      <w:pPr>
+        <w:pStyle w:val="ListParagraph"/>
+        <w:numPr>
           <w:ilvl w:val="0"/>
           <w:numId w:val="14"/>
         </w:numPr>
@@ -2462,6 +4422,7 @@
         <w:rPr>
           <w:rFonts w:ascii="Open Sans Light" w:eastAsia="Open Sans Light" w:hAnsi="Open Sans Light" w:cs="Open Sans Light"/>
         </w:rPr>
+        <w:lastRenderedPageBreak/>
         <w:t>Mid-Semester Presentation</w:t>
       </w:r>
     </w:p>
@@ -2511,6 +4472,24 @@
       <w:pPr>
         <w:pStyle w:val="ListParagraph"/>
         <w:numPr>
+          <w:ilvl w:val="1"/>
+          <w:numId w:val="14"/>
+        </w:numPr>
+        <w:rPr>
+          <w:rFonts w:ascii="Open Sans Light" w:eastAsia="Open Sans Light" w:hAnsi="Open Sans Light" w:cs="Open Sans Light"/>
+        </w:rPr>
+      </w:pPr>
+      <w:r>
+        <w:rPr>
+          <w:rFonts w:ascii="Open Sans Light" w:eastAsia="Open Sans Light" w:hAnsi="Open Sans Light" w:cs="Open Sans Light"/>
+        </w:rPr>
+        <w:t>(Upload by) 5/1/2020 @ 5P.M.</w:t>
+      </w:r>
+    </w:p>
+    <w:p>
+      <w:pPr>
+        <w:pStyle w:val="ListParagraph"/>
+        <w:numPr>
           <w:ilvl w:val="0"/>
           <w:numId w:val="14"/>
         </w:numPr>
@@ -2522,7 +4501,6 @@
         <w:rPr>
           <w:rFonts w:ascii="Open Sans Light" w:eastAsia="Open Sans Light" w:hAnsi="Open Sans Light" w:cs="Open Sans Light"/>
         </w:rPr>
-        <w:lastRenderedPageBreak/>
         <w:t>Deployment plan</w:t>
       </w:r>
     </w:p>
@@ -2548,6 +4526,24 @@
       <w:pPr>
         <w:pStyle w:val="ListParagraph"/>
         <w:numPr>
+          <w:ilvl w:val="1"/>
+          <w:numId w:val="14"/>
+        </w:numPr>
+        <w:rPr>
+          <w:rFonts w:ascii="Open Sans Light" w:eastAsia="Open Sans Light" w:hAnsi="Open Sans Light" w:cs="Open Sans Light"/>
+        </w:rPr>
+      </w:pPr>
+      <w:r>
+        <w:rPr>
+          <w:rFonts w:ascii="Open Sans Light" w:eastAsia="Open Sans Light" w:hAnsi="Open Sans Light" w:cs="Open Sans Light"/>
+        </w:rPr>
+        <w:t>(Upload by) 5/1/2020 @ 5P.M.</w:t>
+      </w:r>
+    </w:p>
+    <w:p>
+      <w:pPr>
+        <w:pStyle w:val="ListParagraph"/>
+        <w:numPr>
           <w:ilvl w:val="0"/>
           <w:numId w:val="14"/>
         </w:numPr>
@@ -2709,6 +4705,34 @@
     </w:p>
     <w:p>
       <w:pPr>
+        <w:ind w:firstLine="720"/>
+        <w:rPr>
+          <w:rFonts w:ascii="Open Sans Light" w:eastAsia="Open Sans Light" w:hAnsi="Open Sans Light" w:cs="Open Sans Light"/>
+        </w:rPr>
+      </w:pPr>
+      <w:r>
+        <w:rPr>
+          <w:rFonts w:ascii="Open Sans Light" w:eastAsia="Open Sans Light" w:hAnsi="Open Sans Light" w:cs="Open Sans Light"/>
+        </w:rPr>
+        <w:t>DHHS: Department of Health and Human Services</w:t>
+      </w:r>
+    </w:p>
+    <w:p>
+      <w:pPr>
+        <w:ind w:firstLine="720"/>
+        <w:rPr>
+          <w:rFonts w:ascii="Open Sans Light" w:eastAsia="Open Sans Light" w:hAnsi="Open Sans Light" w:cs="Open Sans Light"/>
+        </w:rPr>
+      </w:pPr>
+      <w:r>
+        <w:rPr>
+          <w:rFonts w:ascii="Open Sans Light" w:eastAsia="Open Sans Light" w:hAnsi="Open Sans Light" w:cs="Open Sans Light"/>
+        </w:rPr>
+        <w:t>HTHL: Healthy Teen Healthy Life Committee</w:t>
+      </w:r>
+    </w:p>
+    <w:p>
+      <w:pPr>
         <w:rPr>
           <w:rFonts w:ascii="Open Sans Light" w:eastAsia="Open Sans Light" w:hAnsi="Open Sans Light" w:cs="Open Sans Light"/>
         </w:rPr>
@@ -2742,18 +4766,20 @@
         <w:spacing w:before="480" w:after="0" w:line="312" w:lineRule="auto"/>
         <w:rPr>
           <w:rFonts w:ascii="Open Sans" w:eastAsia="Open Sans" w:hAnsi="Open Sans" w:cs="Open Sans"/>
-          <w:color w:val="695D46"/>
-        </w:rPr>
-      </w:pPr>
-      <w:bookmarkStart w:id="4" w:name="_iax0s12jazv5" w:colFirst="0" w:colLast="0"/>
-      <w:bookmarkEnd w:id="4"/>
+          <w:color w:val="00B0F0"/>
+          <w:u w:val="single"/>
+        </w:rPr>
+      </w:pPr>
+      <w:bookmarkStart w:id="2" w:name="_iax0s12jazv5" w:colFirst="0" w:colLast="0"/>
+      <w:bookmarkEnd w:id="2"/>
       <w:r>
         <w:rPr>
           <w:rFonts w:ascii="PT Sans Narrow" w:eastAsia="PT Sans Narrow" w:hAnsi="PT Sans Narrow" w:cs="PT Sans Narrow"/>
           <w:b/>
-          <w:color w:val="FF5E0E"/>
+          <w:color w:val="00B0F0"/>
           <w:sz w:val="36"/>
           <w:szCs w:val="36"/>
+          <w:u w:val="single"/>
         </w:rPr>
         <w:t>Part II: Project Organization</w:t>
       </w:r>
@@ -2770,8 +4796,8 @@
           <w:color w:val="008575"/>
         </w:rPr>
       </w:pPr>
-      <w:bookmarkStart w:id="5" w:name="_k60zga7t0pk2" w:colFirst="0" w:colLast="0"/>
-      <w:bookmarkEnd w:id="5"/>
+      <w:bookmarkStart w:id="3" w:name="_k60zga7t0pk2" w:colFirst="0" w:colLast="0"/>
+      <w:bookmarkEnd w:id="3"/>
       <w:r>
         <w:rPr>
           <w:rFonts w:ascii="PT Sans Narrow" w:eastAsia="PT Sans Narrow" w:hAnsi="PT Sans Narrow" w:cs="PT Sans Narrow"/>
@@ -2816,8 +4842,8 @@
           <w:color w:val="008575"/>
         </w:rPr>
       </w:pPr>
-      <w:bookmarkStart w:id="6" w:name="_gi5na65724t1" w:colFirst="0" w:colLast="0"/>
-      <w:bookmarkEnd w:id="6"/>
+      <w:bookmarkStart w:id="4" w:name="_gi5na65724t1" w:colFirst="0" w:colLast="0"/>
+      <w:bookmarkEnd w:id="4"/>
       <w:r>
         <w:rPr>
           <w:rFonts w:ascii="PT Sans Narrow" w:eastAsia="PT Sans Narrow" w:hAnsi="PT Sans Narrow" w:cs="PT Sans Narrow"/>
@@ -2831,6 +4857,7 @@
         <w:rPr>
           <w:noProof/>
         </w:rPr>
+        <w:lastRenderedPageBreak/>
         <w:drawing>
           <wp:anchor distT="0" distB="0" distL="114300" distR="114300" simplePos="0" relativeHeight="251664384" behindDoc="1" locked="0" layoutInCell="1" allowOverlap="1" wp14:anchorId="10941C22" wp14:editId="217C4454">
             <wp:simplePos x="0" y="0"/>
@@ -2909,14 +4936,13 @@
           <w:color w:val="008575"/>
         </w:rPr>
       </w:pPr>
-      <w:bookmarkStart w:id="7" w:name="_luq7aeluvrav" w:colFirst="0" w:colLast="0"/>
-      <w:bookmarkEnd w:id="7"/>
+      <w:bookmarkStart w:id="5" w:name="_luq7aeluvrav" w:colFirst="0" w:colLast="0"/>
+      <w:bookmarkEnd w:id="5"/>
       <w:r>
         <w:rPr>
           <w:rFonts w:ascii="PT Sans Narrow" w:eastAsia="PT Sans Narrow" w:hAnsi="PT Sans Narrow" w:cs="PT Sans Narrow"/>
           <w:color w:val="008575"/>
         </w:rPr>
-        <w:lastRenderedPageBreak/>
         <w:t>2.3 Organizational Interface</w:t>
       </w:r>
     </w:p>
@@ -2975,8 +5001,8 @@
           <w:color w:val="008575"/>
         </w:rPr>
       </w:pPr>
-      <w:bookmarkStart w:id="8" w:name="_g36vw5xf4t6q" w:colFirst="0" w:colLast="0"/>
-      <w:bookmarkEnd w:id="8"/>
+      <w:bookmarkStart w:id="6" w:name="_g36vw5xf4t6q" w:colFirst="0" w:colLast="0"/>
+      <w:bookmarkEnd w:id="6"/>
       <w:r>
         <w:rPr>
           <w:rFonts w:ascii="PT Sans Narrow" w:eastAsia="PT Sans Narrow" w:hAnsi="PT Sans Narrow" w:cs="PT Sans Narrow"/>
@@ -3595,7 +5621,15 @@
                 <w:rFonts w:ascii="Open Sans" w:eastAsia="Open Sans" w:hAnsi="Open Sans" w:cs="Open Sans"/>
                 <w:color w:val="695D46"/>
               </w:rPr>
-              <w:t>Create roles/tasks for each aspect of the game</w:t>
+              <w:t xml:space="preserve">Create roles/tasks for each </w:t>
+            </w:r>
+            <w:r>
+              <w:rPr>
+                <w:rFonts w:ascii="Open Sans" w:eastAsia="Open Sans" w:hAnsi="Open Sans" w:cs="Open Sans"/>
+                <w:color w:val="695D46"/>
+              </w:rPr>
+              <w:lastRenderedPageBreak/>
+              <w:t>aspect of the game</w:t>
             </w:r>
           </w:p>
           <w:p>
@@ -3685,6 +5719,7 @@
               <w:rPr>
                 <w:rFonts w:ascii="Open Sans" w:eastAsia="Open Sans" w:hAnsi="Open Sans" w:cs="Open Sans"/>
               </w:rPr>
+              <w:lastRenderedPageBreak/>
               <w:t>Ben Carbaugh</w:t>
             </w:r>
           </w:p>
@@ -3987,7 +6022,6 @@
                 <w:rFonts w:ascii="Open Sans" w:eastAsia="Open Sans" w:hAnsi="Open Sans" w:cs="Open Sans"/>
                 <w:color w:val="695D46"/>
               </w:rPr>
-              <w:lastRenderedPageBreak/>
               <w:t>Help with tasks that other managers need assistance on</w:t>
             </w:r>
           </w:p>
@@ -4022,7 +6056,6 @@
               <w:rPr>
                 <w:rFonts w:ascii="Open Sans" w:eastAsia="Open Sans" w:hAnsi="Open Sans" w:cs="Open Sans"/>
               </w:rPr>
-              <w:lastRenderedPageBreak/>
               <w:t>Joseph Breen</w:t>
             </w:r>
           </w:p>
@@ -4249,20 +6282,22 @@
         <w:rPr>
           <w:rFonts w:ascii="PT Sans Narrow" w:eastAsia="PT Sans Narrow" w:hAnsi="PT Sans Narrow" w:cs="PT Sans Narrow"/>
           <w:b/>
-          <w:color w:val="FF5E0E"/>
+          <w:color w:val="00B0F0"/>
           <w:sz w:val="36"/>
           <w:szCs w:val="36"/>
-        </w:rPr>
-      </w:pPr>
-      <w:bookmarkStart w:id="9" w:name="_yyrhu7ml5bea" w:colFirst="0" w:colLast="0"/>
-      <w:bookmarkEnd w:id="9"/>
+          <w:u w:val="single"/>
+        </w:rPr>
+      </w:pPr>
+      <w:bookmarkStart w:id="7" w:name="_yyrhu7ml5bea" w:colFirst="0" w:colLast="0"/>
+      <w:bookmarkEnd w:id="7"/>
       <w:r>
         <w:rPr>
           <w:rFonts w:ascii="PT Sans Narrow" w:eastAsia="PT Sans Narrow" w:hAnsi="PT Sans Narrow" w:cs="PT Sans Narrow"/>
           <w:b/>
-          <w:color w:val="FF5E0E"/>
+          <w:color w:val="00B0F0"/>
           <w:sz w:val="36"/>
           <w:szCs w:val="36"/>
+          <w:u w:val="single"/>
         </w:rPr>
         <w:t>Part III: Management Process</w:t>
       </w:r>
@@ -4295,8 +6330,8 @@
           <w:color w:val="008575"/>
         </w:rPr>
       </w:pPr>
-      <w:bookmarkStart w:id="10" w:name="_buwz1tcz7y35" w:colFirst="0" w:colLast="0"/>
-      <w:bookmarkEnd w:id="10"/>
+      <w:bookmarkStart w:id="8" w:name="_buwz1tcz7y35" w:colFirst="0" w:colLast="0"/>
+      <w:bookmarkEnd w:id="8"/>
       <w:r>
         <w:rPr>
           <w:rFonts w:ascii="PT Sans Narrow" w:eastAsia="PT Sans Narrow" w:hAnsi="PT Sans Narrow" w:cs="PT Sans Narrow"/>
@@ -4336,7 +6371,22 @@
           <w:rFonts w:ascii="Open Sans" w:eastAsia="Open Sans" w:hAnsi="Open Sans" w:cs="Open Sans"/>
           <w:color w:val="695D46"/>
         </w:rPr>
-        <w:t>The project schedule below presents a listing of tasks, activities, and deliverables associated with the planning and requirements gathering stages for this project. In developing this software, it is difficult to have detailed tasks and activities at this stage of development. As of 2/24, out current schedule is laid out as follows:</w:t>
+        <w:lastRenderedPageBreak/>
+        <w:t xml:space="preserve">The project schedule below presents a listing of tasks, activities, and deliverables associated with the planning and requirements gathering stages for this project. In developing this software, it is difficult to have detailed tasks and activities at this stage of development. As of </w:t>
+      </w:r>
+      <w:r>
+        <w:rPr>
+          <w:rFonts w:ascii="Open Sans" w:eastAsia="Open Sans" w:hAnsi="Open Sans" w:cs="Open Sans"/>
+          <w:color w:val="695D46"/>
+        </w:rPr>
+        <w:t>4/29/2020</w:t>
+      </w:r>
+      <w:r>
+        <w:rPr>
+          <w:rFonts w:ascii="Open Sans" w:eastAsia="Open Sans" w:hAnsi="Open Sans" w:cs="Open Sans"/>
+          <w:color w:val="695D46"/>
+        </w:rPr>
+        <w:t>, out current schedule is laid out as follows:</w:t>
       </w:r>
     </w:p>
     <w:p>
@@ -4743,7 +6793,6 @@
                 <w:rFonts w:ascii="Open Sans" w:eastAsia="Open Sans" w:hAnsi="Open Sans" w:cs="Open Sans"/>
                 <w:color w:val="695D46"/>
               </w:rPr>
-              <w:lastRenderedPageBreak/>
               <w:t>Paste 1- Software Development</w:t>
             </w:r>
           </w:p>
@@ -4778,6 +6827,13 @@
                 <w:color w:val="695D46"/>
               </w:rPr>
               <w:t>Begin coding website</w:t>
+            </w:r>
+            <w:r>
+              <w:rPr>
+                <w:rFonts w:ascii="Open Sans" w:eastAsia="Open Sans" w:hAnsi="Open Sans" w:cs="Open Sans"/>
+                <w:color w:val="695D46"/>
+              </w:rPr>
+              <w:t>/game</w:t>
             </w:r>
           </w:p>
           <w:p>
@@ -5024,7 +7080,14 @@
                 <w:rFonts w:ascii="Open Sans" w:eastAsia="Open Sans" w:hAnsi="Open Sans" w:cs="Open Sans"/>
                 <w:color w:val="695D46"/>
               </w:rPr>
-              <w:t xml:space="preserve">Make sure the website complies with all of the guidelines given by the committee. </w:t>
+              <w:t xml:space="preserve">Make sure the website complies with all of the guidelines given by </w:t>
+            </w:r>
+            <w:r>
+              <w:rPr>
+                <w:rFonts w:ascii="Open Sans" w:eastAsia="Open Sans" w:hAnsi="Open Sans" w:cs="Open Sans"/>
+                <w:color w:val="695D46"/>
+              </w:rPr>
+              <w:t>the group members</w:t>
             </w:r>
           </w:p>
         </w:tc>
@@ -5054,6 +7117,13 @@
                 <w:color w:val="695D46"/>
               </w:rPr>
               <w:t>Mid Semester Presentation</w:t>
+            </w:r>
+            <w:r>
+              <w:rPr>
+                <w:rFonts w:ascii="Open Sans" w:eastAsia="Open Sans" w:hAnsi="Open Sans" w:cs="Open Sans"/>
+                <w:color w:val="695D46"/>
+              </w:rPr>
+              <w:t xml:space="preserve"> 3/24/2020</w:t>
             </w:r>
           </w:p>
         </w:tc>
@@ -5162,6 +7232,27 @@
               <w:t xml:space="preserve">Code should comply to all guidelines </w:t>
             </w:r>
           </w:p>
+          <w:p>
+            <w:pPr>
+              <w:widowControl w:val="0"/>
+              <w:numPr>
+                <w:ilvl w:val="0"/>
+                <w:numId w:val="1"/>
+              </w:numPr>
+              <w:spacing w:line="240" w:lineRule="auto"/>
+              <w:rPr>
+                <w:rFonts w:ascii="Open Sans" w:eastAsia="Open Sans" w:hAnsi="Open Sans" w:cs="Open Sans"/>
+                <w:color w:val="695D46"/>
+              </w:rPr>
+            </w:pPr>
+            <w:r>
+              <w:rPr>
+                <w:rFonts w:ascii="Open Sans" w:eastAsia="Open Sans" w:hAnsi="Open Sans" w:cs="Open Sans"/>
+                <w:color w:val="695D46"/>
+              </w:rPr>
+              <w:t>Create a registration/login page for different users</w:t>
+            </w:r>
+          </w:p>
         </w:tc>
         <w:tc>
           <w:tcPr>
@@ -5294,7 +7385,14 @@
                 <w:rFonts w:ascii="Open Sans" w:eastAsia="Open Sans" w:hAnsi="Open Sans" w:cs="Open Sans"/>
                 <w:color w:val="695D46"/>
               </w:rPr>
-              <w:t xml:space="preserve">Make sure the website complies with all of the guidelines given by the committee. </w:t>
+              <w:t xml:space="preserve">Make sure the website complies with all of the guidelines given by the </w:t>
+            </w:r>
+            <w:r>
+              <w:rPr>
+                <w:rFonts w:ascii="Open Sans" w:eastAsia="Open Sans" w:hAnsi="Open Sans" w:cs="Open Sans"/>
+                <w:color w:val="695D46"/>
+              </w:rPr>
+              <w:t>group members</w:t>
             </w:r>
           </w:p>
         </w:tc>
@@ -5318,6 +7416,13 @@
                 <w:color w:val="695D46"/>
               </w:rPr>
             </w:pPr>
+            <w:r>
+              <w:rPr>
+                <w:rFonts w:ascii="Open Sans" w:eastAsia="Open Sans" w:hAnsi="Open Sans" w:cs="Open Sans"/>
+                <w:color w:val="695D46"/>
+              </w:rPr>
+              <w:t>4/30/2020</w:t>
+            </w:r>
           </w:p>
         </w:tc>
       </w:tr>
@@ -5342,13 +7447,6 @@
                 <w:color w:val="695D46"/>
               </w:rPr>
             </w:pPr>
-            <w:r>
-              <w:rPr>
-                <w:rFonts w:ascii="Open Sans" w:eastAsia="Open Sans" w:hAnsi="Open Sans" w:cs="Open Sans"/>
-                <w:color w:val="695D46"/>
-              </w:rPr>
-              <w:t>Phase 3 Final</w:t>
-            </w:r>
           </w:p>
         </w:tc>
         <w:tc>
@@ -5367,7 +7465,7 @@
               <w:widowControl w:val="0"/>
               <w:numPr>
                 <w:ilvl w:val="0"/>
-                <w:numId w:val="6"/>
+                <w:numId w:val="1"/>
               </w:numPr>
               <w:spacing w:line="240" w:lineRule="auto"/>
               <w:rPr>
@@ -5380,15 +7478,15 @@
                 <w:rFonts w:ascii="Open Sans" w:eastAsia="Open Sans" w:hAnsi="Open Sans" w:cs="Open Sans"/>
                 <w:color w:val="695D46"/>
               </w:rPr>
-              <w:t>Final Software Project Management Plan</w:t>
+              <w:t>Finalize all paperwork</w:t>
             </w:r>
           </w:p>
           <w:p>
             <w:pPr>
               <w:widowControl w:val="0"/>
               <w:numPr>
-                <w:ilvl w:val="0"/>
-                <w:numId w:val="6"/>
+                <w:ilvl w:val="1"/>
+                <w:numId w:val="1"/>
               </w:numPr>
               <w:spacing w:line="240" w:lineRule="auto"/>
               <w:rPr>
@@ -5401,7 +7499,113 @@
                 <w:rFonts w:ascii="Open Sans" w:eastAsia="Open Sans" w:hAnsi="Open Sans" w:cs="Open Sans"/>
                 <w:color w:val="695D46"/>
               </w:rPr>
-              <w:t>Prototype Presentation</w:t>
+              <w:lastRenderedPageBreak/>
+              <w:t>Software Project Management Plan</w:t>
+            </w:r>
+          </w:p>
+          <w:p>
+            <w:pPr>
+              <w:widowControl w:val="0"/>
+              <w:numPr>
+                <w:ilvl w:val="1"/>
+                <w:numId w:val="1"/>
+              </w:numPr>
+              <w:spacing w:line="240" w:lineRule="auto"/>
+              <w:rPr>
+                <w:rFonts w:ascii="Open Sans" w:eastAsia="Open Sans" w:hAnsi="Open Sans" w:cs="Open Sans"/>
+                <w:color w:val="695D46"/>
+              </w:rPr>
+            </w:pPr>
+            <w:r>
+              <w:rPr>
+                <w:rFonts w:ascii="Open Sans" w:eastAsia="Open Sans" w:hAnsi="Open Sans" w:cs="Open Sans"/>
+                <w:color w:val="695D46"/>
+              </w:rPr>
+              <w:t>Requirements</w:t>
+            </w:r>
+          </w:p>
+          <w:p>
+            <w:pPr>
+              <w:widowControl w:val="0"/>
+              <w:numPr>
+                <w:ilvl w:val="1"/>
+                <w:numId w:val="1"/>
+              </w:numPr>
+              <w:spacing w:line="240" w:lineRule="auto"/>
+              <w:rPr>
+                <w:rFonts w:ascii="Open Sans" w:eastAsia="Open Sans" w:hAnsi="Open Sans" w:cs="Open Sans"/>
+                <w:color w:val="695D46"/>
+              </w:rPr>
+            </w:pPr>
+            <w:r>
+              <w:rPr>
+                <w:rFonts w:ascii="Open Sans" w:eastAsia="Open Sans" w:hAnsi="Open Sans" w:cs="Open Sans"/>
+                <w:color w:val="695D46"/>
+              </w:rPr>
+              <w:t>Use Case</w:t>
+            </w:r>
+          </w:p>
+          <w:p>
+            <w:pPr>
+              <w:widowControl w:val="0"/>
+              <w:numPr>
+                <w:ilvl w:val="1"/>
+                <w:numId w:val="1"/>
+              </w:numPr>
+              <w:spacing w:line="240" w:lineRule="auto"/>
+              <w:rPr>
+                <w:rFonts w:ascii="Open Sans" w:eastAsia="Open Sans" w:hAnsi="Open Sans" w:cs="Open Sans"/>
+                <w:color w:val="695D46"/>
+              </w:rPr>
+            </w:pPr>
+            <w:r>
+              <w:rPr>
+                <w:rFonts w:ascii="Open Sans" w:eastAsia="Open Sans" w:hAnsi="Open Sans" w:cs="Open Sans"/>
+                <w:color w:val="695D46"/>
+              </w:rPr>
+              <w:t>Test Skeleton</w:t>
+            </w:r>
+          </w:p>
+          <w:p>
+            <w:pPr>
+              <w:widowControl w:val="0"/>
+              <w:numPr>
+                <w:ilvl w:val="1"/>
+                <w:numId w:val="1"/>
+              </w:numPr>
+              <w:spacing w:line="240" w:lineRule="auto"/>
+              <w:rPr>
+                <w:rFonts w:ascii="Open Sans" w:eastAsia="Open Sans" w:hAnsi="Open Sans" w:cs="Open Sans"/>
+                <w:color w:val="695D46"/>
+              </w:rPr>
+            </w:pPr>
+            <w:r>
+              <w:rPr>
+                <w:rFonts w:ascii="Open Sans" w:eastAsia="Open Sans" w:hAnsi="Open Sans" w:cs="Open Sans"/>
+                <w:color w:val="695D46"/>
+              </w:rPr>
+              <w:t>Code Review</w:t>
+            </w:r>
+          </w:p>
+          <w:p>
+            <w:pPr>
+              <w:widowControl w:val="0"/>
+              <w:numPr>
+                <w:ilvl w:val="1"/>
+                <w:numId w:val="1"/>
+              </w:numPr>
+              <w:spacing w:line="240" w:lineRule="auto"/>
+              <w:rPr>
+                <w:rFonts w:ascii="Open Sans" w:eastAsia="Open Sans" w:hAnsi="Open Sans" w:cs="Open Sans"/>
+                <w:color w:val="695D46"/>
+              </w:rPr>
+            </w:pPr>
+            <w:r>
+              <w:rPr>
+                <w:rFonts w:ascii="Open Sans" w:eastAsia="Open Sans" w:hAnsi="Open Sans" w:cs="Open Sans"/>
+                <w:color w:val="695D46"/>
+              </w:rPr>
+              <w:t>Deployment Plan</w:t>
             </w:r>
           </w:p>
         </w:tc>
@@ -5430,7 +7634,118 @@
                 <w:rFonts w:ascii="Open Sans" w:eastAsia="Open Sans" w:hAnsi="Open Sans" w:cs="Open Sans"/>
                 <w:color w:val="695D46"/>
               </w:rPr>
+              <w:lastRenderedPageBreak/>
+              <w:t>5/1/2020</w:t>
+            </w:r>
+          </w:p>
+        </w:tc>
+      </w:tr>
+      <w:tr>
+        <w:tc>
+          <w:tcPr>
+            <w:tcW w:w="2805" w:type="dxa"/>
+            <w:shd w:val="clear" w:color="auto" w:fill="auto"/>
+            <w:tcMar>
+              <w:top w:w="100" w:type="dxa"/>
+              <w:left w:w="100" w:type="dxa"/>
+              <w:bottom w:w="100" w:type="dxa"/>
+              <w:right w:w="100" w:type="dxa"/>
+            </w:tcMar>
+          </w:tcPr>
+          <w:p>
+            <w:pPr>
+              <w:widowControl w:val="0"/>
+              <w:spacing w:line="240" w:lineRule="auto"/>
+              <w:rPr>
+                <w:rFonts w:ascii="Open Sans" w:eastAsia="Open Sans" w:hAnsi="Open Sans" w:cs="Open Sans"/>
+                <w:color w:val="695D46"/>
+              </w:rPr>
+            </w:pPr>
+            <w:r>
+              <w:rPr>
+                <w:rFonts w:ascii="Open Sans" w:eastAsia="Open Sans" w:hAnsi="Open Sans" w:cs="Open Sans"/>
+                <w:color w:val="695D46"/>
+              </w:rPr>
+              <w:t>Phase 3 Final</w:t>
+            </w:r>
+          </w:p>
+        </w:tc>
+        <w:tc>
+          <w:tcPr>
+            <w:tcW w:w="5430" w:type="dxa"/>
+            <w:shd w:val="clear" w:color="auto" w:fill="auto"/>
+            <w:tcMar>
+              <w:top w:w="100" w:type="dxa"/>
+              <w:left w:w="100" w:type="dxa"/>
+              <w:bottom w:w="100" w:type="dxa"/>
+              <w:right w:w="100" w:type="dxa"/>
+            </w:tcMar>
+          </w:tcPr>
+          <w:p>
+            <w:pPr>
+              <w:widowControl w:val="0"/>
+              <w:numPr>
+                <w:ilvl w:val="0"/>
+                <w:numId w:val="6"/>
+              </w:numPr>
+              <w:spacing w:line="240" w:lineRule="auto"/>
+              <w:rPr>
+                <w:rFonts w:ascii="Open Sans" w:eastAsia="Open Sans" w:hAnsi="Open Sans" w:cs="Open Sans"/>
+                <w:color w:val="695D46"/>
+              </w:rPr>
+            </w:pPr>
+            <w:r>
+              <w:rPr>
+                <w:rFonts w:ascii="Open Sans" w:eastAsia="Open Sans" w:hAnsi="Open Sans" w:cs="Open Sans"/>
+                <w:color w:val="695D46"/>
+              </w:rPr>
+              <w:t>Prototype Presentation</w:t>
+            </w:r>
+          </w:p>
+        </w:tc>
+        <w:tc>
+          <w:tcPr>
+            <w:tcW w:w="1830" w:type="dxa"/>
+            <w:shd w:val="clear" w:color="auto" w:fill="auto"/>
+            <w:tcMar>
+              <w:top w:w="100" w:type="dxa"/>
+              <w:left w:w="100" w:type="dxa"/>
+              <w:bottom w:w="100" w:type="dxa"/>
+              <w:right w:w="100" w:type="dxa"/>
+            </w:tcMar>
+          </w:tcPr>
+          <w:p>
+            <w:pPr>
+              <w:widowControl w:val="0"/>
+              <w:spacing w:line="240" w:lineRule="auto"/>
+              <w:rPr>
+                <w:rFonts w:ascii="Open Sans" w:eastAsia="Open Sans" w:hAnsi="Open Sans" w:cs="Open Sans"/>
+                <w:color w:val="695D46"/>
+              </w:rPr>
+            </w:pPr>
+            <w:r>
+              <w:rPr>
+                <w:rFonts w:ascii="Open Sans" w:eastAsia="Open Sans" w:hAnsi="Open Sans" w:cs="Open Sans"/>
+                <w:color w:val="695D46"/>
+              </w:rPr>
               <w:t>Final Presentation</w:t>
+            </w:r>
+          </w:p>
+          <w:p>
+            <w:pPr>
+              <w:widowControl w:val="0"/>
+              <w:spacing w:line="240" w:lineRule="auto"/>
+              <w:rPr>
+                <w:rFonts w:ascii="Open Sans" w:eastAsia="Open Sans" w:hAnsi="Open Sans" w:cs="Open Sans"/>
+                <w:color w:val="695D46"/>
+              </w:rPr>
+            </w:pPr>
+            <w:r>
+              <w:rPr>
+                <w:rFonts w:ascii="Open Sans" w:eastAsia="Open Sans" w:hAnsi="Open Sans" w:cs="Open Sans"/>
+                <w:color w:val="695D46"/>
+              </w:rPr>
+              <w:t>5/19/2020</w:t>
             </w:r>
           </w:p>
         </w:tc>
@@ -5448,8 +7763,8 @@
           <w:color w:val="008575"/>
         </w:rPr>
       </w:pPr>
-      <w:bookmarkStart w:id="11" w:name="_p2nityf5kx5q" w:colFirst="0" w:colLast="0"/>
-      <w:bookmarkEnd w:id="11"/>
+      <w:bookmarkStart w:id="9" w:name="_p2nityf5kx5q" w:colFirst="0" w:colLast="0"/>
+      <w:bookmarkEnd w:id="9"/>
       <w:r>
         <w:rPr>
           <w:rFonts w:ascii="PT Sans Narrow" w:eastAsia="PT Sans Narrow" w:hAnsi="PT Sans Narrow" w:cs="PT Sans Narrow"/>
@@ -5469,8 +7784,8 @@
           <w:color w:val="695D46"/>
         </w:rPr>
       </w:pPr>
-      <w:bookmarkStart w:id="12" w:name="_ledvyfi1kw2k" w:colFirst="0" w:colLast="0"/>
-      <w:bookmarkEnd w:id="12"/>
+      <w:bookmarkStart w:id="10" w:name="_ledvyfi1kw2k" w:colFirst="0" w:colLast="0"/>
+      <w:bookmarkEnd w:id="10"/>
       <w:r>
         <w:rPr>
           <w:rFonts w:ascii="Open Sans" w:eastAsia="Open Sans" w:hAnsi="Open Sans" w:cs="Open Sans"/>
@@ -5681,7 +7996,6 @@
           <w:rFonts w:ascii="Open Sans" w:eastAsia="Open Sans" w:hAnsi="Open Sans" w:cs="Open Sans"/>
           <w:color w:val="695D46"/>
         </w:rPr>
-        <w:lastRenderedPageBreak/>
         <w:t>Group Project due 5/1/2020</w:t>
       </w:r>
     </w:p>
@@ -5749,12 +8063,16 @@
         <w:ind w:left="720"/>
         <w:rPr>
           <w:rFonts w:ascii="Open Sans" w:eastAsia="Open Sans" w:hAnsi="Open Sans" w:cs="Open Sans"/>
-          <w:color w:val="695D46"/>
-        </w:rPr>
-      </w:pPr>
-      <w:r>
-        <w:rPr>
-          <w:rFonts w:ascii="Open Sans" w:eastAsia="Open Sans" w:hAnsi="Open Sans" w:cs="Open Sans"/>
+          <w:b/>
+          <w:bCs/>
+          <w:color w:val="695D46"/>
+        </w:rPr>
+      </w:pPr>
+      <w:r>
+        <w:rPr>
+          <w:rFonts w:ascii="Open Sans" w:eastAsia="Open Sans" w:hAnsi="Open Sans" w:cs="Open Sans"/>
+          <w:b/>
+          <w:bCs/>
           <w:color w:val="695D46"/>
         </w:rPr>
         <w:t>Contingency planning</w:t>
@@ -5877,6 +8195,7 @@
           <w:rFonts w:ascii="Open Sans" w:eastAsia="Open Sans" w:hAnsi="Open Sans" w:cs="Open Sans"/>
           <w:color w:val="695D46"/>
         </w:rPr>
+        <w:lastRenderedPageBreak/>
         <w:t>If the client doesn't like the design of the website</w:t>
       </w:r>
     </w:p>
@@ -5921,8 +8240,8 @@
           <w:color w:val="008575"/>
         </w:rPr>
       </w:pPr>
-      <w:bookmarkStart w:id="13" w:name="_b0nnpanneloc" w:colFirst="0" w:colLast="0"/>
-      <w:bookmarkEnd w:id="13"/>
+      <w:bookmarkStart w:id="11" w:name="_b0nnpanneloc" w:colFirst="0" w:colLast="0"/>
+      <w:bookmarkEnd w:id="11"/>
       <w:r>
         <w:rPr>
           <w:rFonts w:ascii="PT Sans Narrow" w:eastAsia="PT Sans Narrow" w:hAnsi="PT Sans Narrow" w:cs="PT Sans Narrow"/>
@@ -5951,30 +8270,6 @@
         <w:t>GitHub, storing a separate folder on desktop for back-up.</w:t>
       </w:r>
     </w:p>
-    <w:p>
-      <w:pPr>
-        <w:spacing w:before="120" w:line="288" w:lineRule="auto"/>
-        <w:rPr>
-          <w:rFonts w:ascii="Open Sans" w:eastAsia="Open Sans" w:hAnsi="Open Sans" w:cs="Open Sans"/>
-          <w:color w:val="695D46"/>
-        </w:rPr>
-      </w:pPr>
-      <w:r>
-        <w:rPr>
-          <w:rFonts w:ascii="Open Sans" w:eastAsia="Open Sans" w:hAnsi="Open Sans" w:cs="Open Sans"/>
-          <w:color w:val="695D46"/>
-        </w:rPr>
-        <w:tab/>
-      </w:r>
-      <w:r>
-        <w:rPr>
-          <w:rFonts w:ascii="Open Sans" w:eastAsia="Open Sans" w:hAnsi="Open Sans" w:cs="Open Sans"/>
-          <w:color w:val="695D46"/>
-        </w:rPr>
-        <w:tab/>
-      </w:r>
-    </w:p>
-    <w:p/>
     <w:p>
       <w:pPr>
         <w:rPr>
@@ -5994,6 +8289,11 @@
           <w:szCs w:val="28"/>
         </w:rPr>
       </w:pPr>
+      <w:r>
+        <w:pict w14:anchorId="3A2A448F">
+          <v:rect id="_x0000_i1028" style="width:0;height:1.5pt" o:hralign="center" o:hrstd="t" o:hr="t" fillcolor="#a0a0a0" stroked="f"/>
+        </w:pict>
+      </w:r>
     </w:p>
     <w:p>
       <w:pPr>
@@ -6004,21 +8304,6 @@
           <w:szCs w:val="28"/>
         </w:rPr>
       </w:pPr>
-      <w:r>
-        <w:pict w14:anchorId="3A2A448F">
-          <v:rect id="_x0000_i1028" style="width:0;height:1.5pt" o:hralign="center" o:hrstd="t" o:hr="t" fillcolor="#a0a0a0" stroked="f"/>
-        </w:pict>
-      </w:r>
-    </w:p>
-    <w:p>
-      <w:pPr>
-        <w:rPr>
-          <w:rFonts w:ascii="Times New Roman" w:eastAsia="Times New Roman" w:hAnsi="Times New Roman" w:cs="Times New Roman"/>
-          <w:b/>
-          <w:sz w:val="28"/>
-          <w:szCs w:val="28"/>
-        </w:rPr>
-      </w:pPr>
     </w:p>
     <w:p>
       <w:pPr>
@@ -6028,20 +8313,22 @@
         <w:rPr>
           <w:rFonts w:ascii="PT Sans Narrow" w:eastAsia="PT Sans Narrow" w:hAnsi="PT Sans Narrow" w:cs="PT Sans Narrow"/>
           <w:b/>
-          <w:color w:val="FF5E0E"/>
+          <w:color w:val="00B0F0"/>
           <w:sz w:val="36"/>
           <w:szCs w:val="36"/>
-        </w:rPr>
-      </w:pPr>
-      <w:bookmarkStart w:id="14" w:name="_b646gxrlvqb4" w:colFirst="0" w:colLast="0"/>
-      <w:bookmarkEnd w:id="14"/>
+          <w:u w:val="single"/>
+        </w:rPr>
+      </w:pPr>
+      <w:bookmarkStart w:id="12" w:name="_b646gxrlvqb4" w:colFirst="0" w:colLast="0"/>
+      <w:bookmarkEnd w:id="12"/>
       <w:r>
         <w:rPr>
           <w:rFonts w:ascii="PT Sans Narrow" w:eastAsia="PT Sans Narrow" w:hAnsi="PT Sans Narrow" w:cs="PT Sans Narrow"/>
           <w:b/>
-          <w:color w:val="FF5E0E"/>
+          <w:color w:val="00B0F0"/>
           <w:sz w:val="36"/>
           <w:szCs w:val="36"/>
+          <w:u w:val="single"/>
         </w:rPr>
         <w:t xml:space="preserve">Part IV: Technical Process </w:t>
       </w:r>
@@ -6058,8 +8345,8 @@
           <w:color w:val="008575"/>
         </w:rPr>
       </w:pPr>
-      <w:bookmarkStart w:id="15" w:name="_uefr9w7emh8f" w:colFirst="0" w:colLast="0"/>
-      <w:bookmarkEnd w:id="15"/>
+      <w:bookmarkStart w:id="13" w:name="_uefr9w7emh8f" w:colFirst="0" w:colLast="0"/>
+      <w:bookmarkEnd w:id="13"/>
       <w:r>
         <w:rPr>
           <w:rFonts w:ascii="PT Sans Narrow" w:eastAsia="PT Sans Narrow" w:hAnsi="PT Sans Narrow" w:cs="PT Sans Narrow"/>
@@ -6078,7 +8365,7 @@
           <w:color w:val="695D46"/>
         </w:rPr>
       </w:pPr>
-      <w:bookmarkStart w:id="16" w:name="_Hlk39079597"/>
+      <w:bookmarkStart w:id="14" w:name="_Hlk39079597"/>
       <w:r>
         <w:rPr>
           <w:rFonts w:ascii="Open Sans" w:eastAsia="Open Sans" w:hAnsi="Open Sans" w:cs="Open Sans"/>
@@ -6104,7 +8391,6 @@
           <w:rFonts w:ascii="Open Sans" w:eastAsia="Open Sans" w:hAnsi="Open Sans" w:cs="Open Sans"/>
           <w:color w:val="695D46"/>
         </w:rPr>
-        <w:lastRenderedPageBreak/>
         <w:t>An Agile model was used to best accommodate for the changes in requirements so the design can be updated accordingly.</w:t>
       </w:r>
     </w:p>
@@ -6125,7 +8411,7 @@
         <w:t xml:space="preserve">Tools: </w:t>
       </w:r>
     </w:p>
-    <w:bookmarkEnd w:id="16"/>
+    <w:bookmarkEnd w:id="14"/>
     <w:p>
       <w:pPr>
         <w:numPr>
@@ -6183,14 +8469,7 @@
           <w:rFonts w:ascii="Open Sans" w:eastAsia="Open Sans" w:hAnsi="Open Sans" w:cs="Open Sans"/>
           <w:color w:val="695D46"/>
         </w:rPr>
-        <w:t>Host (BlueHost</w:t>
-      </w:r>
-      <w:r>
-        <w:rPr>
-          <w:rFonts w:ascii="Open Sans" w:eastAsia="Open Sans" w:hAnsi="Open Sans" w:cs="Open Sans"/>
-          <w:color w:val="695D46"/>
-        </w:rPr>
-        <w:t>.com)</w:t>
+        <w:t>Host (BlueHost.com)</w:t>
       </w:r>
     </w:p>
     <w:p>
@@ -6287,21 +8566,21 @@
           <w:rFonts w:ascii="Open Sans" w:eastAsia="Open Sans" w:hAnsi="Open Sans" w:cs="Open Sans"/>
           <w:color w:val="695D46"/>
         </w:rPr>
-        <w:t xml:space="preserve">Used </w:t>
-      </w:r>
-      <w:r>
-        <w:rPr>
-          <w:rFonts w:ascii="Open Sans" w:eastAsia="Open Sans" w:hAnsi="Open Sans" w:cs="Open Sans"/>
-          <w:color w:val="695D46"/>
-        </w:rPr>
-        <w:t>WordPress</w:t>
-      </w:r>
-      <w:r>
-        <w:rPr>
-          <w:rFonts w:ascii="Open Sans" w:eastAsia="Open Sans" w:hAnsi="Open Sans" w:cs="Open Sans"/>
-          <w:color w:val="695D46"/>
-        </w:rPr>
-        <w:t>/HTML/CSS to develop the website</w:t>
+        <w:t>Used WordPress</w:t>
+      </w:r>
+      <w:r>
+        <w:rPr>
+          <w:rFonts w:ascii="Open Sans" w:eastAsia="Open Sans" w:hAnsi="Open Sans" w:cs="Open Sans"/>
+          <w:color w:val="695D46"/>
+        </w:rPr>
+        <w:t xml:space="preserve"> </w:t>
+      </w:r>
+      <w:r>
+        <w:rPr>
+          <w:rFonts w:ascii="Open Sans" w:eastAsia="Open Sans" w:hAnsi="Open Sans" w:cs="Open Sans"/>
+          <w:color w:val="695D46"/>
+        </w:rPr>
+        <w:t>HTML/CSS to develop the website</w:t>
       </w:r>
     </w:p>
     <w:p>
@@ -6321,16 +8600,22 @@
           <w:rFonts w:ascii="Open Sans" w:eastAsia="Open Sans" w:hAnsi="Open Sans" w:cs="Open Sans"/>
           <w:color w:val="695D46"/>
         </w:rPr>
-        <w:t>Used JavaScript,(ASK BEN) to create game</w:t>
-      </w:r>
-    </w:p>
-    <w:p>
-      <w:pPr>
-        <w:rPr>
-          <w:rFonts w:ascii="Open Sans" w:eastAsia="Open Sans" w:hAnsi="Open Sans" w:cs="Open Sans"/>
-          <w:color w:val="695D46"/>
-        </w:rPr>
-      </w:pPr>
+        <w:t>Used JavaScript,</w:t>
+      </w:r>
+      <w:r>
+        <w:rPr>
+          <w:rFonts w:ascii="Open Sans" w:eastAsia="Open Sans" w:hAnsi="Open Sans" w:cs="Open Sans"/>
+          <w:color w:val="695D46"/>
+        </w:rPr>
+        <w:t xml:space="preserve"> HTML, and CSS </w:t>
+      </w:r>
+      <w:r>
+        <w:rPr>
+          <w:rFonts w:ascii="Open Sans" w:eastAsia="Open Sans" w:hAnsi="Open Sans" w:cs="Open Sans"/>
+          <w:color w:val="695D46"/>
+        </w:rPr>
+        <w:t>to create game</w:t>
+      </w:r>
     </w:p>
     <w:p>
       <w:pPr>
@@ -6348,7 +8633,14 @@
           <w:rFonts w:ascii="Open Sans" w:eastAsia="Open Sans" w:hAnsi="Open Sans" w:cs="Open Sans"/>
           <w:color w:val="695D46"/>
         </w:rPr>
-        <w:t>Testing all components of the game through all stages of development from initial coding to implementation</w:t>
+        <w:t>Testing all components</w:t>
+      </w:r>
+      <w:r>
+        <w:rPr>
+          <w:rFonts w:ascii="Open Sans" w:eastAsia="Open Sans" w:hAnsi="Open Sans" w:cs="Open Sans"/>
+          <w:color w:val="695D46"/>
+        </w:rPr>
+        <w:t xml:space="preserve"> of the game through all stages of development from initial coding to implementation</w:t>
       </w:r>
     </w:p>
     <w:p>
@@ -6420,14 +8712,28 @@
           <w:color w:val="008575"/>
         </w:rPr>
       </w:pPr>
-      <w:bookmarkStart w:id="17" w:name="_7ezte7opsziv" w:colFirst="0" w:colLast="0"/>
-      <w:bookmarkEnd w:id="17"/>
+      <w:bookmarkStart w:id="15" w:name="_7ezte7opsziv" w:colFirst="0" w:colLast="0"/>
+      <w:bookmarkEnd w:id="15"/>
       <w:r>
         <w:rPr>
           <w:rFonts w:ascii="PT Sans Narrow" w:eastAsia="PT Sans Narrow" w:hAnsi="PT Sans Narrow" w:cs="PT Sans Narrow"/>
           <w:color w:val="008575"/>
         </w:rPr>
+        <w:lastRenderedPageBreak/>
         <w:t xml:space="preserve">4.2 Software Documentation </w:t>
+      </w:r>
+    </w:p>
+    <w:p/>
+    <w:p>
+      <w:pPr>
+        <w:ind w:left="720"/>
+      </w:pPr>
+      <w:r>
+        <w:rPr>
+          <w:rFonts w:ascii="Open Sans" w:eastAsia="Open Sans" w:hAnsi="Open Sans" w:cs="Open Sans"/>
+          <w:color w:val="695D46"/>
+        </w:rPr>
+        <w:t xml:space="preserve">All of the updated documentation will be located on page 2. This will have a detailed description of what was changed and the date that it was completed. </w:t>
       </w:r>
     </w:p>
     <w:p/>
@@ -6443,8 +8749,8 @@
           <w:color w:val="008575"/>
         </w:rPr>
       </w:pPr>
-      <w:bookmarkStart w:id="18" w:name="_vz0ttl6xmscp" w:colFirst="0" w:colLast="0"/>
-      <w:bookmarkEnd w:id="18"/>
+      <w:bookmarkStart w:id="16" w:name="_vz0ttl6xmscp" w:colFirst="0" w:colLast="0"/>
+      <w:bookmarkEnd w:id="16"/>
       <w:r>
         <w:rPr>
           <w:rFonts w:ascii="PT Sans Narrow" w:eastAsia="PT Sans Narrow" w:hAnsi="PT Sans Narrow" w:cs="PT Sans Narrow"/>
@@ -6483,12 +8789,16 @@
         <w:ind w:firstLine="720"/>
         <w:rPr>
           <w:rFonts w:ascii="Open Sans" w:eastAsia="Open Sans" w:hAnsi="Open Sans" w:cs="Open Sans"/>
-          <w:color w:val="695D46"/>
-        </w:rPr>
-      </w:pPr>
-      <w:r>
-        <w:rPr>
-          <w:rFonts w:ascii="Open Sans" w:eastAsia="Open Sans" w:hAnsi="Open Sans" w:cs="Open Sans"/>
+          <w:b/>
+          <w:bCs/>
+          <w:color w:val="695D46"/>
+        </w:rPr>
+      </w:pPr>
+      <w:r>
+        <w:rPr>
+          <w:rFonts w:ascii="Open Sans" w:eastAsia="Open Sans" w:hAnsi="Open Sans" w:cs="Open Sans"/>
+          <w:b/>
+          <w:bCs/>
           <w:color w:val="695D46"/>
         </w:rPr>
         <w:t>Quality Assurance:</w:t>
@@ -6496,6 +8806,180 @@
     </w:p>
     <w:p>
       <w:pPr>
+        <w:pStyle w:val="ListParagraph"/>
+        <w:numPr>
+          <w:ilvl w:val="0"/>
+          <w:numId w:val="2"/>
+        </w:numPr>
+        <w:rPr>
+          <w:rFonts w:ascii="Open Sans" w:eastAsia="Open Sans" w:hAnsi="Open Sans" w:cs="Open Sans"/>
+          <w:color w:val="695D46"/>
+        </w:rPr>
+      </w:pPr>
+      <w:r>
+        <w:rPr>
+          <w:rFonts w:ascii="Open Sans" w:eastAsia="Open Sans" w:hAnsi="Open Sans" w:cs="Open Sans"/>
+          <w:color w:val="695D46"/>
+        </w:rPr>
+        <w:t>Update history</w:t>
+      </w:r>
+    </w:p>
+    <w:p>
+      <w:pPr>
+        <w:pStyle w:val="ListParagraph"/>
+        <w:numPr>
+          <w:ilvl w:val="0"/>
+          <w:numId w:val="2"/>
+        </w:numPr>
+        <w:rPr>
+          <w:rFonts w:ascii="Open Sans" w:eastAsia="Open Sans" w:hAnsi="Open Sans" w:cs="Open Sans"/>
+          <w:color w:val="695D46"/>
+        </w:rPr>
+      </w:pPr>
+      <w:r>
+        <w:rPr>
+          <w:rFonts w:ascii="Open Sans" w:eastAsia="Open Sans" w:hAnsi="Open Sans" w:cs="Open Sans"/>
+          <w:color w:val="695D46"/>
+        </w:rPr>
+        <w:t xml:space="preserve">Weekly reviews with </w:t>
+      </w:r>
+      <w:r>
+        <w:rPr>
+          <w:rFonts w:ascii="Open Sans" w:eastAsia="Open Sans" w:hAnsi="Open Sans" w:cs="Open Sans"/>
+          <w:color w:val="695D46"/>
+        </w:rPr>
+        <w:t>Team Members</w:t>
+      </w:r>
+      <w:r>
+        <w:rPr>
+          <w:rFonts w:ascii="Open Sans" w:eastAsia="Open Sans" w:hAnsi="Open Sans" w:cs="Open Sans"/>
+          <w:color w:val="695D46"/>
+        </w:rPr>
+        <w:t xml:space="preserve"> (generally Tuesday @ 10P.M)</w:t>
+      </w:r>
+    </w:p>
+    <w:p>
+      <w:pPr>
+        <w:pStyle w:val="ListParagraph"/>
+        <w:numPr>
+          <w:ilvl w:val="0"/>
+          <w:numId w:val="2"/>
+        </w:numPr>
+        <w:rPr>
+          <w:rFonts w:ascii="Open Sans" w:eastAsia="Open Sans" w:hAnsi="Open Sans" w:cs="Open Sans"/>
+          <w:color w:val="695D46"/>
+        </w:rPr>
+      </w:pPr>
+      <w:r>
+        <w:rPr>
+          <w:rFonts w:ascii="Open Sans" w:eastAsia="Open Sans" w:hAnsi="Open Sans" w:cs="Open Sans"/>
+          <w:color w:val="695D46"/>
+        </w:rPr>
+        <w:t>Constant review of website to ensure website is functional</w:t>
+      </w:r>
+    </w:p>
+    <w:p>
+      <w:pPr>
+        <w:pStyle w:val="ListParagraph"/>
+        <w:numPr>
+          <w:ilvl w:val="0"/>
+          <w:numId w:val="2"/>
+        </w:numPr>
+        <w:rPr>
+          <w:rFonts w:ascii="Open Sans" w:eastAsia="Open Sans" w:hAnsi="Open Sans" w:cs="Open Sans"/>
+          <w:color w:val="695D46"/>
+        </w:rPr>
+      </w:pPr>
+      <w:r>
+        <w:rPr>
+          <w:rFonts w:ascii="Open Sans" w:eastAsia="Open Sans" w:hAnsi="Open Sans" w:cs="Open Sans"/>
+          <w:color w:val="695D46"/>
+        </w:rPr>
+        <w:t>Verify each plugin is up-to-date and will not crash the website</w:t>
+      </w:r>
+    </w:p>
+    <w:p>
+      <w:pPr>
+        <w:pStyle w:val="ListParagraph"/>
+        <w:numPr>
+          <w:ilvl w:val="0"/>
+          <w:numId w:val="2"/>
+        </w:numPr>
+        <w:rPr>
+          <w:rFonts w:ascii="Open Sans" w:eastAsia="Open Sans" w:hAnsi="Open Sans" w:cs="Open Sans"/>
+          <w:color w:val="695D46"/>
+        </w:rPr>
+      </w:pPr>
+      <w:r>
+        <w:rPr>
+          <w:rFonts w:ascii="Open Sans" w:eastAsia="Open Sans" w:hAnsi="Open Sans" w:cs="Open Sans"/>
+          <w:color w:val="695D46"/>
+        </w:rPr>
+        <w:t>Screen for bugs in the system before deployment</w:t>
+      </w:r>
+    </w:p>
+    <w:p>
+      <w:pPr>
+        <w:pStyle w:val="ListParagraph"/>
+        <w:numPr>
+          <w:ilvl w:val="0"/>
+          <w:numId w:val="2"/>
+        </w:numPr>
+        <w:rPr>
+          <w:rFonts w:ascii="Open Sans" w:eastAsia="Open Sans" w:hAnsi="Open Sans" w:cs="Open Sans"/>
+          <w:color w:val="695D46"/>
+        </w:rPr>
+      </w:pPr>
+      <w:r>
+        <w:rPr>
+          <w:rFonts w:ascii="Open Sans" w:eastAsia="Open Sans" w:hAnsi="Open Sans" w:cs="Open Sans"/>
+          <w:color w:val="695D46"/>
+        </w:rPr>
+        <w:t>Ensure database is up-to-date and viewable on the user end</w:t>
+      </w:r>
+    </w:p>
+    <w:p>
+      <w:pPr>
+        <w:pStyle w:val="ListParagraph"/>
+        <w:numPr>
+          <w:ilvl w:val="0"/>
+          <w:numId w:val="2"/>
+        </w:numPr>
+        <w:rPr>
+          <w:rFonts w:ascii="Open Sans" w:eastAsia="Open Sans" w:hAnsi="Open Sans" w:cs="Open Sans"/>
+          <w:color w:val="695D46"/>
+        </w:rPr>
+      </w:pPr>
+      <w:r>
+        <w:rPr>
+          <w:rFonts w:ascii="Open Sans" w:eastAsia="Open Sans" w:hAnsi="Open Sans" w:cs="Open Sans"/>
+          <w:color w:val="695D46"/>
+        </w:rPr>
+        <w:t>Deploy a test to evaluate the user experience and record any issues that may occur</w:t>
+      </w:r>
+    </w:p>
+    <w:p>
+      <w:pPr>
+        <w:pStyle w:val="ListParagraph"/>
+        <w:numPr>
+          <w:ilvl w:val="0"/>
+          <w:numId w:val="2"/>
+        </w:numPr>
+        <w:rPr>
+          <w:rFonts w:ascii="Open Sans" w:eastAsia="Open Sans" w:hAnsi="Open Sans" w:cs="Open Sans"/>
+          <w:color w:val="695D46"/>
+        </w:rPr>
+      </w:pPr>
+      <w:r>
+        <w:rPr>
+          <w:rFonts w:ascii="Open Sans" w:eastAsia="Open Sans" w:hAnsi="Open Sans" w:cs="Open Sans"/>
+          <w:color w:val="695D46"/>
+        </w:rPr>
+        <w:t>Correct any errors or bugs that may occur during testing</w:t>
+      </w:r>
+    </w:p>
+    <w:p>
+      <w:pPr>
         <w:ind w:firstLine="720"/>
         <w:rPr>
           <w:rFonts w:ascii="Open Sans" w:eastAsia="Open Sans" w:hAnsi="Open Sans" w:cs="Open Sans"/>
@@ -6508,12 +8992,16 @@
         <w:ind w:firstLine="720"/>
         <w:rPr>
           <w:rFonts w:ascii="Open Sans" w:eastAsia="Open Sans" w:hAnsi="Open Sans" w:cs="Open Sans"/>
-          <w:color w:val="695D46"/>
-        </w:rPr>
-      </w:pPr>
-      <w:r>
-        <w:rPr>
-          <w:rFonts w:ascii="Open Sans" w:eastAsia="Open Sans" w:hAnsi="Open Sans" w:cs="Open Sans"/>
+          <w:b/>
+          <w:bCs/>
+          <w:color w:val="695D46"/>
+        </w:rPr>
+      </w:pPr>
+      <w:r>
+        <w:rPr>
+          <w:rFonts w:ascii="Open Sans" w:eastAsia="Open Sans" w:hAnsi="Open Sans" w:cs="Open Sans"/>
+          <w:b/>
+          <w:bCs/>
           <w:color w:val="695D46"/>
         </w:rPr>
         <w:t xml:space="preserve">Configuration Management Plan: </w:t>
@@ -6521,106 +9009,302 @@
     </w:p>
     <w:p>
       <w:pPr>
+        <w:pStyle w:val="ListParagraph"/>
+        <w:numPr>
+          <w:ilvl w:val="0"/>
+          <w:numId w:val="2"/>
+        </w:numPr>
+        <w:rPr>
+          <w:rFonts w:ascii="Open Sans" w:eastAsia="Open Sans" w:hAnsi="Open Sans" w:cs="Open Sans"/>
+          <w:color w:val="695D46"/>
+        </w:rPr>
+      </w:pPr>
+      <w:r>
+        <w:rPr>
+          <w:rFonts w:ascii="Open Sans" w:eastAsia="Open Sans" w:hAnsi="Open Sans" w:cs="Open Sans"/>
+          <w:color w:val="695D46"/>
+        </w:rPr>
+        <w:t>Verify each plugin is up-to-date and will not crash the website</w:t>
+      </w:r>
+    </w:p>
+    <w:p>
+      <w:pPr>
+        <w:pStyle w:val="ListParagraph"/>
+        <w:numPr>
+          <w:ilvl w:val="0"/>
+          <w:numId w:val="2"/>
+        </w:numPr>
+        <w:rPr>
+          <w:rFonts w:ascii="Open Sans" w:eastAsia="Open Sans" w:hAnsi="Open Sans" w:cs="Open Sans"/>
+          <w:color w:val="695D46"/>
+        </w:rPr>
+      </w:pPr>
+      <w:r>
+        <w:rPr>
+          <w:rFonts w:ascii="Open Sans" w:eastAsia="Open Sans" w:hAnsi="Open Sans" w:cs="Open Sans"/>
+          <w:color w:val="695D46"/>
+        </w:rPr>
+        <w:t>Screen for bugs in the system before deployment</w:t>
+      </w:r>
+    </w:p>
+    <w:p>
+      <w:pPr>
+        <w:pStyle w:val="ListParagraph"/>
+        <w:ind w:left="1440"/>
+        <w:rPr>
+          <w:rFonts w:ascii="Open Sans" w:eastAsia="Open Sans" w:hAnsi="Open Sans" w:cs="Open Sans"/>
+          <w:color w:val="695D46"/>
+        </w:rPr>
+      </w:pPr>
+    </w:p>
+    <w:p>
+      <w:pPr>
         <w:ind w:firstLine="720"/>
         <w:rPr>
           <w:rFonts w:ascii="Open Sans" w:eastAsia="Open Sans" w:hAnsi="Open Sans" w:cs="Open Sans"/>
-          <w:color w:val="695D46"/>
-        </w:rPr>
-      </w:pPr>
-    </w:p>
-    <w:p>
-      <w:pPr>
-        <w:ind w:firstLine="720"/>
-        <w:rPr>
-          <w:rFonts w:ascii="Open Sans" w:eastAsia="Open Sans" w:hAnsi="Open Sans" w:cs="Open Sans"/>
-          <w:color w:val="695D46"/>
-        </w:rPr>
-      </w:pPr>
-      <w:r>
-        <w:rPr>
-          <w:rFonts w:ascii="Open Sans" w:eastAsia="Open Sans" w:hAnsi="Open Sans" w:cs="Open Sans"/>
+          <w:b/>
+          <w:bCs/>
+          <w:color w:val="695D46"/>
+        </w:rPr>
+      </w:pPr>
+      <w:r>
+        <w:rPr>
+          <w:rFonts w:ascii="Open Sans" w:eastAsia="Open Sans" w:hAnsi="Open Sans" w:cs="Open Sans"/>
+          <w:b/>
+          <w:bCs/>
           <w:color w:val="695D46"/>
         </w:rPr>
         <w:t xml:space="preserve">Verification and Validation Plan: </w:t>
       </w:r>
     </w:p>
+    <w:p>
+      <w:pPr>
+        <w:pStyle w:val="ListParagraph"/>
+        <w:numPr>
+          <w:ilvl w:val="0"/>
+          <w:numId w:val="20"/>
+        </w:numPr>
+        <w:rPr>
+          <w:rFonts w:ascii="Open Sans" w:eastAsia="Open Sans" w:hAnsi="Open Sans" w:cs="Open Sans"/>
+          <w:color w:val="695D46"/>
+        </w:rPr>
+      </w:pPr>
+      <w:r>
+        <w:rPr>
+          <w:rFonts w:ascii="Open Sans" w:eastAsia="Open Sans" w:hAnsi="Open Sans" w:cs="Open Sans"/>
+          <w:color w:val="695D46"/>
+        </w:rPr>
+        <w:t>Test website every other day and check if all plugins are up-to-date</w:t>
+      </w:r>
+    </w:p>
+    <w:p>
+      <w:pPr>
+        <w:pStyle w:val="ListParagraph"/>
+        <w:numPr>
+          <w:ilvl w:val="0"/>
+          <w:numId w:val="20"/>
+        </w:numPr>
+        <w:rPr>
+          <w:rFonts w:ascii="Open Sans" w:eastAsia="Open Sans" w:hAnsi="Open Sans" w:cs="Open Sans"/>
+          <w:color w:val="695D46"/>
+        </w:rPr>
+      </w:pPr>
+      <w:r>
+        <w:rPr>
+          <w:rFonts w:ascii="Open Sans" w:eastAsia="Open Sans" w:hAnsi="Open Sans" w:cs="Open Sans"/>
+          <w:color w:val="695D46"/>
+        </w:rPr>
+        <w:t>Make sure all plugins work after every upda</w:t>
+      </w:r>
+      <w:bookmarkStart w:id="17" w:name="_xzm5ljm9iye0" w:colFirst="0" w:colLast="0"/>
+      <w:bookmarkEnd w:id="17"/>
+      <w:r>
+        <w:rPr>
+          <w:rFonts w:ascii="Open Sans" w:eastAsia="Open Sans" w:hAnsi="Open Sans" w:cs="Open Sans"/>
+          <w:color w:val="695D46"/>
+        </w:rPr>
+        <w:t>te</w:t>
+      </w:r>
+    </w:p>
+    <w:p/>
+    <w:p>
+      <w:pPr>
+        <w:rPr>
+          <w:rFonts w:ascii="Times New Roman" w:eastAsia="Times New Roman" w:hAnsi="Times New Roman" w:cs="Times New Roman"/>
+          <w:b/>
+          <w:sz w:val="28"/>
+          <w:szCs w:val="28"/>
+        </w:rPr>
+      </w:pPr>
+    </w:p>
+    <w:p>
+      <w:pPr>
+        <w:rPr>
+          <w:rFonts w:ascii="Times New Roman" w:eastAsia="Times New Roman" w:hAnsi="Times New Roman" w:cs="Times New Roman"/>
+          <w:b/>
+          <w:sz w:val="28"/>
+          <w:szCs w:val="28"/>
+        </w:rPr>
+      </w:pPr>
+      <w:r>
+        <w:pict w14:anchorId="0294E1F1">
+          <v:rect id="_x0000_i1029" style="width:0;height:1.5pt" o:hralign="center" o:hrstd="t" o:hr="t" fillcolor="#a0a0a0" stroked="f"/>
+        </w:pict>
+      </w:r>
+    </w:p>
+    <w:p>
+      <w:pPr>
+        <w:rPr>
+          <w:rFonts w:ascii="Times New Roman" w:eastAsia="Times New Roman" w:hAnsi="Times New Roman" w:cs="Times New Roman"/>
+          <w:b/>
+          <w:sz w:val="28"/>
+          <w:szCs w:val="28"/>
+        </w:rPr>
+      </w:pPr>
+    </w:p>
+    <w:p>
+      <w:pPr>
+        <w:pStyle w:val="Heading1"/>
+        <w:widowControl w:val="0"/>
+        <w:spacing w:before="480" w:after="0" w:line="312" w:lineRule="auto"/>
+        <w:rPr>
+          <w:rFonts w:ascii="PT Sans Narrow" w:eastAsia="PT Sans Narrow" w:hAnsi="PT Sans Narrow" w:cs="PT Sans Narrow"/>
+          <w:b/>
+          <w:color w:val="00B0F0"/>
+          <w:sz w:val="36"/>
+          <w:szCs w:val="36"/>
+          <w:u w:val="single"/>
+        </w:rPr>
+      </w:pPr>
+      <w:bookmarkStart w:id="18" w:name="_1r81tdrepq2i" w:colFirst="0" w:colLast="0"/>
+      <w:bookmarkEnd w:id="18"/>
+      <w:r>
+        <w:rPr>
+          <w:rFonts w:ascii="PT Sans Narrow" w:eastAsia="PT Sans Narrow" w:hAnsi="PT Sans Narrow" w:cs="PT Sans Narrow"/>
+          <w:b/>
+          <w:color w:val="00B0F0"/>
+          <w:sz w:val="36"/>
+          <w:szCs w:val="36"/>
+          <w:u w:val="single"/>
+        </w:rPr>
+        <w:t>Part V: Description of Work Packages</w:t>
+      </w:r>
+    </w:p>
+    <w:p/>
+    <w:p/>
     <w:p>
       <w:pPr>
         <w:pStyle w:val="Heading2"/>
         <w:keepNext w:val="0"/>
         <w:keepLines w:val="0"/>
         <w:spacing w:before="320" w:after="0" w:line="240" w:lineRule="auto"/>
-      </w:pPr>
-      <w:bookmarkStart w:id="19" w:name="_xzm5ljm9iye0" w:colFirst="0" w:colLast="0"/>
-      <w:bookmarkEnd w:id="19"/>
+        <w:ind w:left="720"/>
+        <w:rPr>
+          <w:rFonts w:ascii="PT Sans Narrow" w:eastAsia="PT Sans Narrow" w:hAnsi="PT Sans Narrow" w:cs="PT Sans Narrow"/>
+          <w:color w:val="008575"/>
+        </w:rPr>
+      </w:pPr>
+      <w:r>
+        <w:rPr>
+          <w:rFonts w:ascii="PT Sans Narrow" w:eastAsia="PT Sans Narrow" w:hAnsi="PT Sans Narrow" w:cs="PT Sans Narrow"/>
+          <w:color w:val="008575"/>
+        </w:rPr>
+        <w:lastRenderedPageBreak/>
+        <w:t>5.1Work Breakdown Structure (WBS)</w:t>
+      </w:r>
+    </w:p>
+    <w:p/>
+    <w:p>
+      <w:r>
+        <w:rPr>
+          <w:noProof/>
+        </w:rPr>
+        <w:drawing>
+          <wp:inline distT="0" distB="0" distL="0" distR="0" wp14:anchorId="1F4335DB" wp14:editId="602487E0">
+            <wp:extent cx="6448425" cy="5415024"/>
+            <wp:effectExtent l="0" t="0" r="0" b="0"/>
+            <wp:docPr id="2" name="Picture 2"/>
+            <wp:cNvGraphicFramePr>
+              <a:graphicFrameLocks xmlns:a="http://schemas.openxmlformats.org/drawingml/2006/main" noChangeAspect="1"/>
+            </wp:cNvGraphicFramePr>
+            <a:graphic xmlns:a="http://schemas.openxmlformats.org/drawingml/2006/main">
+              <a:graphicData uri="http://schemas.openxmlformats.org/drawingml/2006/picture">
+                <pic:pic xmlns:pic="http://schemas.openxmlformats.org/drawingml/2006/picture">
+                  <pic:nvPicPr>
+                    <pic:cNvPr id="0" name="Picture 7"/>
+                    <pic:cNvPicPr>
+                      <a:picLocks noChangeAspect="1" noChangeArrowheads="1"/>
+                    </pic:cNvPicPr>
+                  </pic:nvPicPr>
+                  <pic:blipFill>
+                    <a:blip r:embed="rId9">
+                      <a:extLst>
+                        <a:ext uri="{28A0092B-C50C-407E-A947-70E740481C1C}">
+                          <a14:useLocalDpi xmlns:a14="http://schemas.microsoft.com/office/drawing/2010/main" val="0"/>
+                        </a:ext>
+                      </a:extLst>
+                    </a:blip>
+                    <a:srcRect/>
+                    <a:stretch>
+                      <a:fillRect/>
+                    </a:stretch>
+                  </pic:blipFill>
+                  <pic:spPr bwMode="auto">
+                    <a:xfrm>
+                      <a:off x="0" y="0"/>
+                      <a:ext cx="6450391" cy="5416675"/>
+                    </a:xfrm>
+                    <a:prstGeom prst="rect">
+                      <a:avLst/>
+                    </a:prstGeom>
+                    <a:noFill/>
+                    <a:ln>
+                      <a:noFill/>
+                    </a:ln>
+                  </pic:spPr>
+                </pic:pic>
+              </a:graphicData>
+            </a:graphic>
+          </wp:inline>
+        </w:drawing>
+      </w:r>
     </w:p>
     <w:p/>
     <w:p/>
-    <w:p>
-      <w:pPr>
-        <w:rPr>
-          <w:rFonts w:ascii="Times New Roman" w:eastAsia="Times New Roman" w:hAnsi="Times New Roman" w:cs="Times New Roman"/>
-          <w:b/>
-          <w:sz w:val="28"/>
-          <w:szCs w:val="28"/>
-        </w:rPr>
-      </w:pPr>
-    </w:p>
-    <w:p>
-      <w:pPr>
-        <w:rPr>
-          <w:rFonts w:ascii="Times New Roman" w:eastAsia="Times New Roman" w:hAnsi="Times New Roman" w:cs="Times New Roman"/>
-          <w:b/>
-          <w:sz w:val="28"/>
-          <w:szCs w:val="28"/>
-        </w:rPr>
-      </w:pPr>
-      <w:r>
-        <w:pict w14:anchorId="0294E1F1">
-          <v:rect id="_x0000_i1029" style="width:0;height:1.5pt" o:hralign="center" o:hrstd="t" o:hr="t" fillcolor="#a0a0a0" stroked="f"/>
-        </w:pict>
-      </w:r>
-    </w:p>
-    <w:p>
-      <w:pPr>
-        <w:rPr>
-          <w:rFonts w:ascii="Times New Roman" w:eastAsia="Times New Roman" w:hAnsi="Times New Roman" w:cs="Times New Roman"/>
-          <w:b/>
-          <w:sz w:val="28"/>
-          <w:szCs w:val="28"/>
-        </w:rPr>
-      </w:pPr>
-    </w:p>
-    <w:p>
-      <w:pPr>
-        <w:pStyle w:val="Heading1"/>
-        <w:widowControl w:val="0"/>
-        <w:spacing w:before="480" w:after="0" w:line="312" w:lineRule="auto"/>
-        <w:rPr>
-          <w:rFonts w:ascii="Times New Roman" w:eastAsia="Times New Roman" w:hAnsi="Times New Roman" w:cs="Times New Roman"/>
-          <w:b/>
-          <w:sz w:val="28"/>
-          <w:szCs w:val="28"/>
-        </w:rPr>
-      </w:pPr>
-      <w:bookmarkStart w:id="20" w:name="_1r81tdrepq2i" w:colFirst="0" w:colLast="0"/>
-      <w:bookmarkEnd w:id="20"/>
-      <w:r>
+    <w:p/>
+    <w:p>
+      <w:pPr>
+        <w:pStyle w:val="Heading2"/>
+        <w:keepNext w:val="0"/>
+        <w:keepLines w:val="0"/>
+        <w:spacing w:before="320" w:after="0" w:line="240" w:lineRule="auto"/>
+        <w:ind w:left="720"/>
         <w:rPr>
           <w:rFonts w:ascii="PT Sans Narrow" w:eastAsia="PT Sans Narrow" w:hAnsi="PT Sans Narrow" w:cs="PT Sans Narrow"/>
-          <w:b/>
-          <w:color w:val="FF5E0E"/>
-          <w:sz w:val="36"/>
-          <w:szCs w:val="36"/>
-        </w:rPr>
-        <w:t>Part V: Description of Work Packages</w:t>
-      </w:r>
-    </w:p>
+          <w:color w:val="008575"/>
+        </w:rPr>
+      </w:pPr>
+      <w:r>
+        <w:rPr>
+          <w:rFonts w:ascii="PT Sans Narrow" w:eastAsia="PT Sans Narrow" w:hAnsi="PT Sans Narrow" w:cs="PT Sans Narrow"/>
+          <w:color w:val="008575"/>
+        </w:rPr>
+        <w:t>5.</w:t>
+      </w:r>
+      <w:r>
+        <w:rPr>
+          <w:rFonts w:ascii="PT Sans Narrow" w:eastAsia="PT Sans Narrow" w:hAnsi="PT Sans Narrow" w:cs="PT Sans Narrow"/>
+          <w:color w:val="008575"/>
+        </w:rPr>
+        <w:t>2Gantt Chart</w:t>
+      </w:r>
+    </w:p>
+    <w:p/>
     <w:sectPr>
-      <w:headerReference w:type="default" r:id="rId9"/>
-      <w:footerReference w:type="default" r:id="rId10"/>
-      <w:headerReference w:type="first" r:id="rId11"/>
-      <w:footerReference w:type="first" r:id="rId12"/>
+      <w:headerReference w:type="default" r:id="rId10"/>
+      <w:footerReference w:type="default" r:id="rId11"/>
+      <w:headerReference w:type="first" r:id="rId12"/>
+      <w:footerReference w:type="first" r:id="rId13"/>
       <w:pgSz w:w="12240" w:h="15840"/>
       <w:pgMar w:top="1440" w:right="1440" w:bottom="1440" w:left="1440" w:header="720" w:footer="720" w:gutter="0"/>
       <w:pgNumType w:start="0"/>
@@ -6665,8 +9349,14 @@
   </w:p>
   <w:p>
     <w:pPr>
-      <w:jc w:val="right"/>
+      <w:tabs>
+        <w:tab w:val="right" w:pos="9360"/>
+      </w:tabs>
     </w:pPr>
+    <w:r>
+      <w:tab/>
+      <w:t xml:space="preserve">Page </w:t>
+    </w:r>
     <w:r>
       <w:fldChar w:fldCharType="begin"/>
     </w:r>
@@ -6695,24 +9385,6 @@
     <w:pPr>
       <w:jc w:val="right"/>
     </w:pPr>
-    <w:r>
-      <w:fldChar w:fldCharType="begin"/>
-    </w:r>
-    <w:r>
-      <w:instrText>PAGE</w:instrText>
-    </w:r>
-    <w:r>
-      <w:fldChar w:fldCharType="separate"/>
-    </w:r>
-    <w:r>
-      <w:rPr>
-        <w:noProof/>
-      </w:rPr>
-      <w:t>1</w:t>
-    </w:r>
-    <w:r>
-      <w:fldChar w:fldCharType="end"/>
-    </w:r>
   </w:p>
 </w:ftr>
 </file>
@@ -6746,8 +9418,11 @@
 <w:hdr xmlns:wpc="http://schemas.microsoft.com/office/word/2010/wordprocessingCanvas" xmlns:cx="http://schemas.microsoft.com/office/drawing/2014/chartex" xmlns:cx1="http://schemas.microsoft.com/office/drawing/2015/9/8/chartex" xmlns:cx2="http://schemas.microsoft.com/office/drawing/2015/10/21/chartex" xmlns:cx3="http://schemas.microsoft.com/office/drawing/2016/5/9/chartex" xmlns:cx4="http://schemas.microsoft.com/office/drawing/2016/5/10/chartex" xmlns:cx5="http://schemas.microsoft.com/office/drawing/2016/5/11/chartex" xmlns:cx6="http://schemas.microsoft.com/office/drawing/2016/5/12/chartex" xmlns:cx7="http://schemas.microsoft.com/office/drawing/2016/5/13/chartex" xmlns:cx8="http://schemas.microsoft.com/office/drawing/2016/5/14/chartex" xmlns:mc="http://schemas.openxmlformats.org/markup-compatibility/2006" xmlns:aink="http://schemas.microsoft.com/office/drawing/2016/ink" xmlns:am3d="http://schemas.microsoft.com/office/drawing/2017/model3d" xmlns:o="urn:schemas-microsoft-com:office:office" xmlns:r="http://schemas.openxmlformats.org/officeDocument/2006/relationships" xmlns:m="http://schemas.openxmlformats.org/officeDocument/2006/math" xmlns:v="urn:schemas-microsoft-com:vml" xmlns:wp14="http://schemas.microsoft.com/office/word/2010/wordprocessingDrawing" xmlns:wp="http://schemas.openxmlformats.org/drawingml/2006/wordprocessingDrawing" xmlns:w10="urn:schemas-microsoft-com:office:word" xmlns:w="http://schemas.openxmlformats.org/wordprocessingml/2006/main" xmlns:w14="http://schemas.microsoft.com/office/word/2010/wordml" xmlns:w15="http://schemas.microsoft.com/office/word/2012/wordml" xmlns:w16cex="http://schemas.microsoft.com/office/word/2018/wordml/cex" xmlns:w16cid="http://schemas.microsoft.com/office/word/2016/wordml/cid" xmlns:w16="http://schemas.microsoft.com/office/word/2018/wordml" xmlns:w16se="http://schemas.microsoft.com/office/word/2015/wordml/symex" xmlns:wpg="http://schemas.microsoft.com/office/word/2010/wordprocessingGroup" xmlns:wpi="http://schemas.microsoft.com/office/word/2010/wordprocessingInk" xmlns:wne="http://schemas.microsoft.com/office/word/2006/wordml" xmlns:wps="http://schemas.microsoft.com/office/word/2010/wordprocessingShape" mc:Ignorable="w14 w15 w16se w16cid w16 w16cex wp14">
   <w:p>
     <w:pPr>
-      <w:jc w:val="right"/>
+      <w:jc w:val="center"/>
     </w:pPr>
+    <w:r>
+      <w:t>Youth Health Coach</w:t>
+    </w:r>
   </w:p>
   <w:p>
     <w:pPr>
@@ -7222,6 +9897,120 @@
     </w:lvl>
   </w:abstractNum>
   <w:abstractNum w:abstractNumId="4" w15:restartNumberingAfterBreak="0">
+    <w:nsid w:val="1696368C"/>
+    <w:multiLevelType w:val="multilevel"/>
+    <w:tmpl w:val="482AD73A"/>
+    <w:lvl w:ilvl="0">
+      <w:start w:val="1"/>
+      <w:numFmt w:val="bullet"/>
+      <w:lvlText w:val=""/>
+      <w:lvlJc w:val="left"/>
+      <w:pPr>
+        <w:ind w:left="1440" w:hanging="360"/>
+      </w:pPr>
+      <w:rPr>
+        <w:rFonts w:ascii="Symbol" w:hAnsi="Symbol" w:cs="Symbol" w:hint="default"/>
+        <w:u w:val="none"/>
+      </w:rPr>
+    </w:lvl>
+    <w:lvl w:ilvl="1">
+      <w:start w:val="1"/>
+      <w:numFmt w:val="lowerLetter"/>
+      <w:lvlText w:val="%2."/>
+      <w:lvlJc w:val="left"/>
+      <w:pPr>
+        <w:ind w:left="2160" w:hanging="360"/>
+      </w:pPr>
+      <w:rPr>
+        <w:u w:val="none"/>
+      </w:rPr>
+    </w:lvl>
+    <w:lvl w:ilvl="2">
+      <w:start w:val="1"/>
+      <w:numFmt w:val="lowerRoman"/>
+      <w:lvlText w:val="%3."/>
+      <w:lvlJc w:val="right"/>
+      <w:pPr>
+        <w:ind w:left="2880" w:hanging="360"/>
+      </w:pPr>
+      <w:rPr>
+        <w:u w:val="none"/>
+      </w:rPr>
+    </w:lvl>
+    <w:lvl w:ilvl="3">
+      <w:start w:val="1"/>
+      <w:numFmt w:val="decimal"/>
+      <w:lvlText w:val="%4."/>
+      <w:lvlJc w:val="left"/>
+      <w:pPr>
+        <w:ind w:left="3600" w:hanging="360"/>
+      </w:pPr>
+      <w:rPr>
+        <w:u w:val="none"/>
+      </w:rPr>
+    </w:lvl>
+    <w:lvl w:ilvl="4">
+      <w:start w:val="1"/>
+      <w:numFmt w:val="lowerLetter"/>
+      <w:lvlText w:val="%5."/>
+      <w:lvlJc w:val="left"/>
+      <w:pPr>
+        <w:ind w:left="4320" w:hanging="360"/>
+      </w:pPr>
+      <w:rPr>
+        <w:u w:val="none"/>
+      </w:rPr>
+    </w:lvl>
+    <w:lvl w:ilvl="5">
+      <w:start w:val="1"/>
+      <w:numFmt w:val="lowerRoman"/>
+      <w:lvlText w:val="%6."/>
+      <w:lvlJc w:val="right"/>
+      <w:pPr>
+        <w:ind w:left="5040" w:hanging="360"/>
+      </w:pPr>
+      <w:rPr>
+        <w:u w:val="none"/>
+      </w:rPr>
+    </w:lvl>
+    <w:lvl w:ilvl="6">
+      <w:start w:val="1"/>
+      <w:numFmt w:val="decimal"/>
+      <w:lvlText w:val="%7."/>
+      <w:lvlJc w:val="left"/>
+      <w:pPr>
+        <w:ind w:left="5760" w:hanging="360"/>
+      </w:pPr>
+      <w:rPr>
+        <w:u w:val="none"/>
+      </w:rPr>
+    </w:lvl>
+    <w:lvl w:ilvl="7">
+      <w:start w:val="1"/>
+      <w:numFmt w:val="lowerLetter"/>
+      <w:lvlText w:val="%8."/>
+      <w:lvlJc w:val="left"/>
+      <w:pPr>
+        <w:ind w:left="6480" w:hanging="360"/>
+      </w:pPr>
+      <w:rPr>
+        <w:u w:val="none"/>
+      </w:rPr>
+    </w:lvl>
+    <w:lvl w:ilvl="8">
+      <w:start w:val="1"/>
+      <w:numFmt w:val="lowerRoman"/>
+      <w:lvlText w:val="%9."/>
+      <w:lvlJc w:val="right"/>
+      <w:pPr>
+        <w:ind w:left="7200" w:hanging="360"/>
+      </w:pPr>
+      <w:rPr>
+        <w:u w:val="none"/>
+      </w:rPr>
+    </w:lvl>
+  </w:abstractNum>
+  <w:abstractNum w:abstractNumId="5" w15:restartNumberingAfterBreak="0">
     <w:nsid w:val="1F4C55FA"/>
     <w:multiLevelType w:val="multilevel"/>
     <w:tmpl w:val="CE6EF82C"/>
@@ -7335,7 +10124,7 @@
       </w:rPr>
     </w:lvl>
   </w:abstractNum>
-  <w:abstractNum w:abstractNumId="5" w15:restartNumberingAfterBreak="0">
+  <w:abstractNum w:abstractNumId="6" w15:restartNumberingAfterBreak="0">
     <w:nsid w:val="20632DAB"/>
     <w:multiLevelType w:val="multilevel"/>
     <w:tmpl w:val="77F22026"/>
@@ -7448,7 +10237,7 @@
       </w:rPr>
     </w:lvl>
   </w:abstractNum>
-  <w:abstractNum w:abstractNumId="6" w15:restartNumberingAfterBreak="0">
+  <w:abstractNum w:abstractNumId="7" w15:restartNumberingAfterBreak="0">
     <w:nsid w:val="2DAB468A"/>
     <w:multiLevelType w:val="hybridMultilevel"/>
     <w:tmpl w:val="5AA2808E"/>
@@ -7537,7 +10326,7 @@
       </w:pPr>
     </w:lvl>
   </w:abstractNum>
-  <w:abstractNum w:abstractNumId="7" w15:restartNumberingAfterBreak="0">
+  <w:abstractNum w:abstractNumId="8" w15:restartNumberingAfterBreak="0">
     <w:nsid w:val="2E040BFB"/>
     <w:multiLevelType w:val="multilevel"/>
     <w:tmpl w:val="9702CAD6"/>
@@ -7650,7 +10439,7 @@
       </w:rPr>
     </w:lvl>
   </w:abstractNum>
-  <w:abstractNum w:abstractNumId="8" w15:restartNumberingAfterBreak="0">
+  <w:abstractNum w:abstractNumId="9" w15:restartNumberingAfterBreak="0">
     <w:nsid w:val="2E577451"/>
     <w:multiLevelType w:val="multilevel"/>
     <w:tmpl w:val="482AD73A"/>
@@ -7764,7 +10553,7 @@
       </w:rPr>
     </w:lvl>
   </w:abstractNum>
-  <w:abstractNum w:abstractNumId="9" w15:restartNumberingAfterBreak="0">
+  <w:abstractNum w:abstractNumId="10" w15:restartNumberingAfterBreak="0">
     <w:nsid w:val="2F8367F4"/>
     <w:multiLevelType w:val="hybridMultilevel"/>
     <w:tmpl w:val="5AA2808E"/>
@@ -7853,7 +10642,7 @@
       </w:pPr>
     </w:lvl>
   </w:abstractNum>
-  <w:abstractNum w:abstractNumId="10" w15:restartNumberingAfterBreak="0">
+  <w:abstractNum w:abstractNumId="11" w15:restartNumberingAfterBreak="0">
     <w:nsid w:val="403F7A1A"/>
     <w:multiLevelType w:val="hybridMultilevel"/>
     <w:tmpl w:val="23587024"/>
@@ -7966,7 +10755,7 @@
       </w:rPr>
     </w:lvl>
   </w:abstractNum>
-  <w:abstractNum w:abstractNumId="11" w15:restartNumberingAfterBreak="0">
+  <w:abstractNum w:abstractNumId="12" w15:restartNumberingAfterBreak="0">
     <w:nsid w:val="471C5000"/>
     <w:multiLevelType w:val="multilevel"/>
     <w:tmpl w:val="C8AC1B5E"/>
@@ -8079,7 +10868,7 @@
       </w:rPr>
     </w:lvl>
   </w:abstractNum>
-  <w:abstractNum w:abstractNumId="12" w15:restartNumberingAfterBreak="0">
+  <w:abstractNum w:abstractNumId="13" w15:restartNumberingAfterBreak="0">
     <w:nsid w:val="4C0927C8"/>
     <w:multiLevelType w:val="multilevel"/>
     <w:tmpl w:val="9C6A3E66"/>
@@ -8192,7 +10981,7 @@
       </w:rPr>
     </w:lvl>
   </w:abstractNum>
-  <w:abstractNum w:abstractNumId="13" w15:restartNumberingAfterBreak="0">
+  <w:abstractNum w:abstractNumId="14" w15:restartNumberingAfterBreak="0">
     <w:nsid w:val="53BD3481"/>
     <w:multiLevelType w:val="multilevel"/>
     <w:tmpl w:val="D2D0F9E8"/>
@@ -8305,7 +11094,7 @@
       </w:rPr>
     </w:lvl>
   </w:abstractNum>
-  <w:abstractNum w:abstractNumId="14" w15:restartNumberingAfterBreak="0">
+  <w:abstractNum w:abstractNumId="15" w15:restartNumberingAfterBreak="0">
     <w:nsid w:val="554D351D"/>
     <w:multiLevelType w:val="multilevel"/>
     <w:tmpl w:val="CE6EF82C"/>
@@ -8419,7 +11208,7 @@
       </w:rPr>
     </w:lvl>
   </w:abstractNum>
-  <w:abstractNum w:abstractNumId="15" w15:restartNumberingAfterBreak="0">
+  <w:abstractNum w:abstractNumId="16" w15:restartNumberingAfterBreak="0">
     <w:nsid w:val="59FD155E"/>
     <w:multiLevelType w:val="multilevel"/>
     <w:tmpl w:val="C302D586"/>
@@ -8532,7 +11321,7 @@
       </w:rPr>
     </w:lvl>
   </w:abstractNum>
-  <w:abstractNum w:abstractNumId="16" w15:restartNumberingAfterBreak="0">
+  <w:abstractNum w:abstractNumId="17" w15:restartNumberingAfterBreak="0">
     <w:nsid w:val="60596FEE"/>
     <w:multiLevelType w:val="multilevel"/>
     <w:tmpl w:val="AECC4158"/>
@@ -8645,7 +11434,7 @@
       </w:rPr>
     </w:lvl>
   </w:abstractNum>
-  <w:abstractNum w:abstractNumId="17" w15:restartNumberingAfterBreak="0">
+  <w:abstractNum w:abstractNumId="18" w15:restartNumberingAfterBreak="0">
     <w:nsid w:val="60EE5B59"/>
     <w:multiLevelType w:val="multilevel"/>
     <w:tmpl w:val="6F268E50"/>
@@ -8758,7 +11547,7 @@
       </w:rPr>
     </w:lvl>
   </w:abstractNum>
-  <w:abstractNum w:abstractNumId="18" w15:restartNumberingAfterBreak="0">
+  <w:abstractNum w:abstractNumId="19" w15:restartNumberingAfterBreak="0">
     <w:nsid w:val="7EF54482"/>
     <w:multiLevelType w:val="multilevel"/>
     <w:tmpl w:val="E5462EFE"/>
@@ -8872,61 +11661,64 @@
     </w:lvl>
   </w:abstractNum>
   <w:num w:numId="1">
+    <w:abstractNumId w:val="13"/>
+  </w:num>
+  <w:num w:numId="2">
+    <w:abstractNumId w:val="5"/>
+  </w:num>
+  <w:num w:numId="3">
     <w:abstractNumId w:val="12"/>
   </w:num>
-  <w:num w:numId="2">
-    <w:abstractNumId w:val="4"/>
-  </w:num>
-  <w:num w:numId="3">
-    <w:abstractNumId w:val="11"/>
-  </w:num>
   <w:num w:numId="4">
-    <w:abstractNumId w:val="7"/>
+    <w:abstractNumId w:val="8"/>
   </w:num>
   <w:num w:numId="5">
-    <w:abstractNumId w:val="18"/>
+    <w:abstractNumId w:val="19"/>
   </w:num>
   <w:num w:numId="6">
     <w:abstractNumId w:val="3"/>
   </w:num>
   <w:num w:numId="7">
-    <w:abstractNumId w:val="17"/>
+    <w:abstractNumId w:val="18"/>
   </w:num>
   <w:num w:numId="8">
     <w:abstractNumId w:val="1"/>
   </w:num>
   <w:num w:numId="9">
-    <w:abstractNumId w:val="15"/>
+    <w:abstractNumId w:val="16"/>
   </w:num>
   <w:num w:numId="10">
     <w:abstractNumId w:val="0"/>
   </w:num>
   <w:num w:numId="11">
-    <w:abstractNumId w:val="16"/>
+    <w:abstractNumId w:val="17"/>
   </w:num>
   <w:num w:numId="12">
-    <w:abstractNumId w:val="5"/>
+    <w:abstractNumId w:val="6"/>
   </w:num>
   <w:num w:numId="13">
-    <w:abstractNumId w:val="13"/>
+    <w:abstractNumId w:val="14"/>
   </w:num>
   <w:num w:numId="14">
-    <w:abstractNumId w:val="6"/>
+    <w:abstractNumId w:val="7"/>
   </w:num>
   <w:num w:numId="15">
-    <w:abstractNumId w:val="9"/>
+    <w:abstractNumId w:val="10"/>
   </w:num>
   <w:num w:numId="16">
     <w:abstractNumId w:val="2"/>
   </w:num>
   <w:num w:numId="17">
-    <w:abstractNumId w:val="10"/>
+    <w:abstractNumId w:val="11"/>
   </w:num>
   <w:num w:numId="18">
-    <w:abstractNumId w:val="8"/>
+    <w:abstractNumId w:val="9"/>
   </w:num>
   <w:num w:numId="19">
-    <w:abstractNumId w:val="14"/>
+    <w:abstractNumId w:val="15"/>
+  </w:num>
+  <w:num w:numId="20">
+    <w:abstractNumId w:val="4"/>
   </w:num>
 </w:numbering>
 </file>
@@ -9563,6 +12355,50 @@
       <w:contextualSpacing/>
     </w:pPr>
   </w:style>
+  <w:style w:type="paragraph" w:styleId="Header">
+    <w:name w:val="header"/>
+    <w:basedOn w:val="Normal"/>
+    <w:link w:val="HeaderChar"/>
+    <w:uiPriority w:val="99"/>
+    <w:unhideWhenUsed/>
+    <w:rsid w:val="00172D6B"/>
+    <w:pPr>
+      <w:tabs>
+        <w:tab w:val="center" w:pos="4680"/>
+        <w:tab w:val="right" w:pos="9360"/>
+      </w:tabs>
+      <w:spacing w:line="240" w:lineRule="auto"/>
+    </w:pPr>
+  </w:style>
+  <w:style w:type="character" w:customStyle="1" w:styleId="HeaderChar">
+    <w:name w:val="Header Char"/>
+    <w:basedOn w:val="DefaultParagraphFont"/>
+    <w:link w:val="Header"/>
+    <w:uiPriority w:val="99"/>
+    <w:rsid w:val="00172D6B"/>
+  </w:style>
+  <w:style w:type="paragraph" w:styleId="Footer">
+    <w:name w:val="footer"/>
+    <w:basedOn w:val="Normal"/>
+    <w:link w:val="FooterChar"/>
+    <w:uiPriority w:val="99"/>
+    <w:unhideWhenUsed/>
+    <w:rsid w:val="00172D6B"/>
+    <w:pPr>
+      <w:tabs>
+        <w:tab w:val="center" w:pos="4680"/>
+        <w:tab w:val="right" w:pos="9360"/>
+      </w:tabs>
+      <w:spacing w:line="240" w:lineRule="auto"/>
+    </w:pPr>
+  </w:style>
+  <w:style w:type="character" w:customStyle="1" w:styleId="FooterChar">
+    <w:name w:val="Footer Char"/>
+    <w:basedOn w:val="DefaultParagraphFont"/>
+    <w:link w:val="Footer"/>
+    <w:uiPriority w:val="99"/>
+    <w:rsid w:val="00172D6B"/>
+  </w:style>
 </w:styles>
 </file>
 

--- a/SPMP.docx
+++ b/SPMP.docx
@@ -860,22 +860,22 @@
                               </w:p>
                               <w:p>
                                 <w:r>
-                                  <w:t>Joseph Breen</w:t>
+                                  <w:t>Alexander Dao</w:t>
                                 </w:r>
                               </w:p>
                               <w:p>
                                 <w:r>
-                                  <w:t>Benjamin Carbaugh</w:t>
+                                  <w:t xml:space="preserve">Benjamin </w:t>
                                 </w:r>
+                                <w:proofErr w:type="spellStart"/>
+                                <w:r>
+                                  <w:t>Carbaugh</w:t>
+                                </w:r>
+                                <w:proofErr w:type="spellEnd"/>
                               </w:p>
                               <w:p>
                                 <w:r>
                                   <w:t>Matthew Cole</w:t>
-                                </w:r>
-                              </w:p>
-                              <w:p>
-                                <w:r>
-                                  <w:t>Alexander Dao</w:t>
                                 </w:r>
                               </w:p>
                               <w:p>
@@ -885,8 +885,18 @@
                               </w:p>
                               <w:p>
                                 <w:r>
-                                  <w:t>Vince Lepatan</w:t>
+                                  <w:t>Joseph Breen</w:t>
                                 </w:r>
+                              </w:p>
+                              <w:p>
+                                <w:r>
+                                  <w:t xml:space="preserve">Vince </w:t>
+                                </w:r>
+                                <w:proofErr w:type="spellStart"/>
+                                <w:r>
+                                  <w:t>Lepatan</w:t>
+                                </w:r>
+                                <w:proofErr w:type="spellEnd"/>
                               </w:p>
                               <w:p/>
                             </w:txbxContent>
@@ -908,7 +918,11 @@
               </mc:Choice>
               <mc:Fallback>
                 <w:pict>
-                  <v:shape w14:anchorId="0E77DF15" id="Text Box 2" o:spid="_x0000_s1027" type="#_x0000_t202" style="position:absolute;margin-left:-41.1pt;margin-top:521.45pt;width:185.9pt;height:110.6pt;z-index:251663360;visibility:visible;mso-wrap-style:square;mso-width-percent:400;mso-height-percent:200;mso-wrap-distance-left:9pt;mso-wrap-distance-top:3.6pt;mso-wrap-distance-right:9pt;mso-wrap-distance-bottom:3.6pt;mso-position-horizontal:absolute;mso-position-horizontal-relative:text;mso-position-vertical:absolute;mso-position-vertical-relative:text;mso-width-percent:400;mso-height-percent:200;mso-width-relative:margin;mso-height-relative:margin;v-text-anchor:top" o:gfxdata="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" stroked="f">
+                  <v:shapetype w14:anchorId="0E77DF15" id="_x0000_t202" coordsize="21600,21600" o:spt="202" path="m,l,21600r21600,l21600,xe">
+                    <v:stroke joinstyle="miter"/>
+                    <v:path gradientshapeok="t" o:connecttype="rect"/>
+                  </v:shapetype>
+                  <v:shape id="Text Box 2" o:spid="_x0000_s1027" type="#_x0000_t202" style="position:absolute;margin-left:-41.1pt;margin-top:521.45pt;width:185.9pt;height:110.6pt;z-index:251663360;visibility:visible;mso-wrap-style:square;mso-width-percent:400;mso-height-percent:200;mso-wrap-distance-left:9pt;mso-wrap-distance-top:3.6pt;mso-wrap-distance-right:9pt;mso-wrap-distance-bottom:3.6pt;mso-position-horizontal:absolute;mso-position-horizontal-relative:text;mso-position-vertical:absolute;mso-position-vertical-relative:text;mso-width-percent:400;mso-height-percent:200;mso-width-relative:margin;mso-height-relative:margin;v-text-anchor:top" o:gfxdata="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" stroked="f">
                     <v:textbox style="mso-fit-shape-to-text:t">
                       <w:txbxContent>
                         <w:p>
@@ -928,22 +942,22 @@
                         </w:p>
                         <w:p>
                           <w:r>
-                            <w:t>Joseph Breen</w:t>
+                            <w:t>Alexander Dao</w:t>
                           </w:r>
                         </w:p>
                         <w:p>
                           <w:r>
-                            <w:t>Benjamin Carbaugh</w:t>
+                            <w:t xml:space="preserve">Benjamin </w:t>
                           </w:r>
+                          <w:proofErr w:type="spellStart"/>
+                          <w:r>
+                            <w:t>Carbaugh</w:t>
+                          </w:r>
+                          <w:proofErr w:type="spellEnd"/>
                         </w:p>
                         <w:p>
                           <w:r>
                             <w:t>Matthew Cole</w:t>
-                          </w:r>
-                        </w:p>
-                        <w:p>
-                          <w:r>
-                            <w:t>Alexander Dao</w:t>
                           </w:r>
                         </w:p>
                         <w:p>
@@ -953,8 +967,18 @@
                         </w:p>
                         <w:p>
                           <w:r>
-                            <w:t>Vince Lepatan</w:t>
+                            <w:t>Joseph Breen</w:t>
                           </w:r>
+                        </w:p>
+                        <w:p>
+                          <w:r>
+                            <w:t xml:space="preserve">Vince </w:t>
+                          </w:r>
+                          <w:proofErr w:type="spellStart"/>
+                          <w:r>
+                            <w:t>Lepatan</w:t>
+                          </w:r>
+                          <w:proofErr w:type="spellEnd"/>
                         </w:p>
                         <w:p/>
                       </w:txbxContent>
@@ -1081,13 +1105,23 @@
                                         <w:szCs w:val="36"/>
                                       </w:rPr>
                                     </w:pPr>
+                                    <w:proofErr w:type="spellStart"/>
                                     <w:r>
                                       <w:rPr>
                                         <w:color w:val="4F81BD" w:themeColor="accent1"/>
                                         <w:sz w:val="36"/>
                                         <w:szCs w:val="36"/>
                                       </w:rPr>
-                                      <w:t>Cosc 412</w:t>
+                                      <w:t>Cosc</w:t>
+                                    </w:r>
+                                    <w:proofErr w:type="spellEnd"/>
+                                    <w:r>
+                                      <w:rPr>
+                                        <w:color w:val="4F81BD" w:themeColor="accent1"/>
+                                        <w:sz w:val="36"/>
+                                        <w:szCs w:val="36"/>
+                                      </w:rPr>
+                                      <w:t xml:space="preserve"> 412</w:t>
                                     </w:r>
                                   </w:p>
                                 </w:sdtContent>
@@ -1262,8 +1296,8 @@
         <w:tblLook w:val="0000" w:firstRow="0" w:lastRow="0" w:firstColumn="0" w:lastColumn="0" w:noHBand="0" w:noVBand="0"/>
       </w:tblPr>
       <w:tblGrid>
-        <w:gridCol w:w="808"/>
-        <w:gridCol w:w="1243"/>
+        <w:gridCol w:w="1061"/>
+        <w:gridCol w:w="990"/>
         <w:gridCol w:w="1530"/>
         <w:gridCol w:w="1198"/>
         <w:gridCol w:w="6050"/>
@@ -1274,7 +1308,7 @@
         </w:trPr>
         <w:tc>
           <w:tcPr>
-            <w:tcW w:w="808" w:type="dxa"/>
+            <w:tcW w:w="1061" w:type="dxa"/>
             <w:shd w:val="clear" w:color="auto" w:fill="D9D9D9"/>
           </w:tcPr>
           <w:p>
@@ -1309,7 +1343,7 @@
         </w:tc>
         <w:tc>
           <w:tcPr>
-            <w:tcW w:w="1243" w:type="dxa"/>
+            <w:tcW w:w="990" w:type="dxa"/>
             <w:shd w:val="clear" w:color="auto" w:fill="D9D9D9"/>
           </w:tcPr>
           <w:p>
@@ -1487,7 +1521,7 @@
         </w:trPr>
         <w:tc>
           <w:tcPr>
-            <w:tcW w:w="808" w:type="dxa"/>
+            <w:tcW w:w="1061" w:type="dxa"/>
           </w:tcPr>
           <w:p>
             <w:pPr>
@@ -1522,7 +1556,7 @@
         </w:tc>
         <w:tc>
           <w:tcPr>
-            <w:tcW w:w="1243" w:type="dxa"/>
+            <w:tcW w:w="990" w:type="dxa"/>
           </w:tcPr>
           <w:p>
             <w:pPr>
@@ -1582,68 +1616,86 @@
                 <w:sz w:val="16"/>
                 <w:szCs w:val="16"/>
               </w:rPr>
-              <w:t>Ben Carbaugh</w:t>
-            </w:r>
-          </w:p>
-          <w:p>
-            <w:pPr>
+              <w:t xml:space="preserve">Ben </w:t>
+            </w:r>
+            <w:proofErr w:type="spellStart"/>
+            <w:r>
               <w:rPr>
                 <w:sz w:val="16"/>
                 <w:szCs w:val="16"/>
               </w:rPr>
-            </w:pPr>
-            <w:r>
+              <w:t>Carbaugh</w:t>
+            </w:r>
+            <w:proofErr w:type="spellEnd"/>
+          </w:p>
+          <w:p>
+            <w:pPr>
               <w:rPr>
                 <w:sz w:val="16"/>
                 <w:szCs w:val="16"/>
               </w:rPr>
-              <w:t>Matthew Cole</w:t>
-            </w:r>
-          </w:p>
-          <w:p>
-            <w:pPr>
+            </w:pPr>
+            <w:r>
               <w:rPr>
                 <w:sz w:val="16"/>
                 <w:szCs w:val="16"/>
               </w:rPr>
-            </w:pPr>
-            <w:r>
+              <w:t>Matthew Cole</w:t>
+            </w:r>
+          </w:p>
+          <w:p>
+            <w:pPr>
               <w:rPr>
                 <w:sz w:val="16"/>
                 <w:szCs w:val="16"/>
               </w:rPr>
-              <w:t>Alexander Dao</w:t>
-            </w:r>
-          </w:p>
-          <w:p>
-            <w:pPr>
+            </w:pPr>
+            <w:r>
               <w:rPr>
                 <w:sz w:val="16"/>
                 <w:szCs w:val="16"/>
               </w:rPr>
-            </w:pPr>
-            <w:r>
+              <w:t>Alexander Dao</w:t>
+            </w:r>
+          </w:p>
+          <w:p>
+            <w:pPr>
               <w:rPr>
                 <w:sz w:val="16"/>
                 <w:szCs w:val="16"/>
               </w:rPr>
-              <w:t>Dylan Hubbs</w:t>
-            </w:r>
-          </w:p>
-          <w:p>
-            <w:pPr>
+            </w:pPr>
+            <w:r>
               <w:rPr>
                 <w:sz w:val="16"/>
                 <w:szCs w:val="16"/>
               </w:rPr>
-            </w:pPr>
-            <w:r>
+              <w:t>Dylan Hubbs</w:t>
+            </w:r>
+          </w:p>
+          <w:p>
+            <w:pPr>
               <w:rPr>
                 <w:sz w:val="16"/>
                 <w:szCs w:val="16"/>
               </w:rPr>
-              <w:t>Vince Lepatan</w:t>
-            </w:r>
+            </w:pPr>
+            <w:r>
+              <w:rPr>
+                <w:sz w:val="16"/>
+                <w:szCs w:val="16"/>
+              </w:rPr>
+              <w:t xml:space="preserve">Vince </w:t>
+            </w:r>
+            <w:proofErr w:type="spellStart"/>
+            <w:r>
+              <w:rPr>
+                <w:sz w:val="16"/>
+                <w:szCs w:val="16"/>
+              </w:rPr>
+              <w:t>Lepatan</w:t>
+            </w:r>
+            <w:proofErr w:type="spellEnd"/>
           </w:p>
           <w:p>
             <w:pPr>
@@ -1751,21 +1803,7 @@
                 <w:sz w:val="20"/>
                 <w:szCs w:val="20"/>
               </w:rPr>
-              <w:t xml:space="preserve">Went over website ideas and goals </w:t>
-            </w:r>
-            <w:r>
-              <w:rPr>
-                <w:sz w:val="20"/>
-                <w:szCs w:val="20"/>
-              </w:rPr>
-              <w:t>with group members</w:t>
-            </w:r>
-            <w:r>
-              <w:rPr>
-                <w:sz w:val="20"/>
-                <w:szCs w:val="20"/>
-              </w:rPr>
-              <w:t xml:space="preserve"> </w:t>
+              <w:t xml:space="preserve">Went over website ideas and goals with group members </w:t>
             </w:r>
           </w:p>
         </w:tc>
@@ -1776,7 +1814,7 @@
         </w:trPr>
         <w:tc>
           <w:tcPr>
-            <w:tcW w:w="808" w:type="dxa"/>
+            <w:tcW w:w="1061" w:type="dxa"/>
           </w:tcPr>
           <w:p>
             <w:pPr>
@@ -1809,7 +1847,7 @@
         </w:tc>
         <w:tc>
           <w:tcPr>
-            <w:tcW w:w="1243" w:type="dxa"/>
+            <w:tcW w:w="990" w:type="dxa"/>
           </w:tcPr>
           <w:p>
             <w:pPr>
@@ -1936,15 +1974,7 @@
                 <w:sz w:val="20"/>
                 <w:szCs w:val="20"/>
               </w:rPr>
-              <w:t xml:space="preserve">Domain bought; </w:t>
-            </w:r>
-            <w:r>
-              <w:rPr>
-                <w:color w:val="000000"/>
-                <w:sz w:val="20"/>
-                <w:szCs w:val="20"/>
-              </w:rPr>
-              <w:t>Theme selected for website</w:t>
+              <w:t>Domain bought; Theme selected for website</w:t>
             </w:r>
             <w:r>
               <w:rPr>
@@ -1963,7 +1993,7 @@
         </w:trPr>
         <w:tc>
           <w:tcPr>
-            <w:tcW w:w="808" w:type="dxa"/>
+            <w:tcW w:w="1061" w:type="dxa"/>
           </w:tcPr>
           <w:p>
             <w:pPr>
@@ -1996,7 +2026,7 @@
         </w:tc>
         <w:tc>
           <w:tcPr>
-            <w:tcW w:w="1243" w:type="dxa"/>
+            <w:tcW w:w="990" w:type="dxa"/>
           </w:tcPr>
           <w:p>
             <w:pPr>
@@ -2210,7 +2240,7 @@
         </w:trPr>
         <w:tc>
           <w:tcPr>
-            <w:tcW w:w="808" w:type="dxa"/>
+            <w:tcW w:w="1061" w:type="dxa"/>
           </w:tcPr>
           <w:p>
             <w:pPr>
@@ -2243,7 +2273,7 @@
         </w:tc>
         <w:tc>
           <w:tcPr>
-            <w:tcW w:w="1243" w:type="dxa"/>
+            <w:tcW w:w="990" w:type="dxa"/>
           </w:tcPr>
           <w:p>
             <w:pPr>
@@ -2289,23 +2319,41 @@
                 <w:sz w:val="16"/>
                 <w:szCs w:val="16"/>
               </w:rPr>
-              <w:t>Ben Carbaugh</w:t>
-            </w:r>
-          </w:p>
-          <w:p>
-            <w:pPr>
+              <w:t xml:space="preserve">Ben </w:t>
+            </w:r>
+            <w:proofErr w:type="spellStart"/>
+            <w:r>
               <w:rPr>
                 <w:sz w:val="16"/>
                 <w:szCs w:val="16"/>
               </w:rPr>
-            </w:pPr>
-            <w:r>
+              <w:t>Carbaugh</w:t>
+            </w:r>
+            <w:proofErr w:type="spellEnd"/>
+          </w:p>
+          <w:p>
+            <w:pPr>
               <w:rPr>
                 <w:sz w:val="16"/>
                 <w:szCs w:val="16"/>
               </w:rPr>
-              <w:t>Vince Lepatan</w:t>
-            </w:r>
+            </w:pPr>
+            <w:r>
+              <w:rPr>
+                <w:sz w:val="16"/>
+                <w:szCs w:val="16"/>
+              </w:rPr>
+              <w:t xml:space="preserve">Vince </w:t>
+            </w:r>
+            <w:proofErr w:type="spellStart"/>
+            <w:r>
+              <w:rPr>
+                <w:sz w:val="16"/>
+                <w:szCs w:val="16"/>
+              </w:rPr>
+              <w:t>Lepatan</w:t>
+            </w:r>
+            <w:proofErr w:type="spellEnd"/>
           </w:p>
           <w:p>
             <w:pPr>
@@ -2426,7 +2474,7 @@
         </w:trPr>
         <w:tc>
           <w:tcPr>
-            <w:tcW w:w="808" w:type="dxa"/>
+            <w:tcW w:w="1061" w:type="dxa"/>
           </w:tcPr>
           <w:p>
             <w:pPr>
@@ -2477,7 +2525,7 @@
         </w:tc>
         <w:tc>
           <w:tcPr>
-            <w:tcW w:w="1243" w:type="dxa"/>
+            <w:tcW w:w="990" w:type="dxa"/>
           </w:tcPr>
           <w:p>
             <w:pPr>
@@ -2620,21 +2668,7 @@
                 <w:sz w:val="20"/>
                 <w:szCs w:val="20"/>
               </w:rPr>
-              <w:t>Organized Website,</w:t>
-            </w:r>
-            <w:r>
-              <w:rPr>
-                <w:sz w:val="20"/>
-                <w:szCs w:val="20"/>
-              </w:rPr>
-              <w:t xml:space="preserve"> logo added to website page and the login screen</w:t>
-            </w:r>
-            <w:r>
-              <w:rPr>
-                <w:sz w:val="20"/>
-                <w:szCs w:val="20"/>
-              </w:rPr>
-              <w:t xml:space="preserve"> </w:t>
+              <w:t xml:space="preserve">Organized Website, logo added to website page and the login screen </w:t>
             </w:r>
           </w:p>
         </w:tc>
@@ -2645,7 +2679,7 @@
         </w:trPr>
         <w:tc>
           <w:tcPr>
-            <w:tcW w:w="808" w:type="dxa"/>
+            <w:tcW w:w="1061" w:type="dxa"/>
           </w:tcPr>
           <w:p>
             <w:pPr>
@@ -2671,20 +2705,13 @@
                 <w:sz w:val="20"/>
                 <w:szCs w:val="20"/>
               </w:rPr>
-              <w:t>1.</w:t>
-            </w:r>
-            <w:r>
-              <w:rPr>
-                <w:sz w:val="20"/>
-                <w:szCs w:val="20"/>
-              </w:rPr>
-              <w:t>5</w:t>
+              <w:t>1.5</w:t>
             </w:r>
           </w:p>
         </w:tc>
         <w:tc>
           <w:tcPr>
-            <w:tcW w:w="1243" w:type="dxa"/>
+            <w:tcW w:w="990" w:type="dxa"/>
           </w:tcPr>
           <w:p>
             <w:pPr>
@@ -2743,8 +2770,17 @@
                 <w:sz w:val="16"/>
                 <w:szCs w:val="16"/>
               </w:rPr>
-              <w:t>Ben Carbaugh</w:t>
-            </w:r>
+              <w:t xml:space="preserve">Ben </w:t>
+            </w:r>
+            <w:proofErr w:type="spellStart"/>
+            <w:r>
+              <w:rPr>
+                <w:sz w:val="16"/>
+                <w:szCs w:val="16"/>
+              </w:rPr>
+              <w:t>Carbaugh</w:t>
+            </w:r>
+            <w:proofErr w:type="spellEnd"/>
           </w:p>
           <w:p>
             <w:pPr>
@@ -2837,7 +2873,7 @@
         </w:trPr>
         <w:tc>
           <w:tcPr>
-            <w:tcW w:w="808" w:type="dxa"/>
+            <w:tcW w:w="1061" w:type="dxa"/>
           </w:tcPr>
           <w:p>
             <w:pPr>
@@ -2869,7 +2905,7 @@
         </w:tc>
         <w:tc>
           <w:tcPr>
-            <w:tcW w:w="1243" w:type="dxa"/>
+            <w:tcW w:w="990" w:type="dxa"/>
           </w:tcPr>
           <w:p>
             <w:pPr>
@@ -2928,8 +2964,17 @@
                 <w:sz w:val="16"/>
                 <w:szCs w:val="16"/>
               </w:rPr>
-              <w:t>Ben Carbaugh</w:t>
-            </w:r>
+              <w:t xml:space="preserve">Ben </w:t>
+            </w:r>
+            <w:proofErr w:type="spellStart"/>
+            <w:r>
+              <w:rPr>
+                <w:sz w:val="16"/>
+                <w:szCs w:val="16"/>
+              </w:rPr>
+              <w:t>Carbaugh</w:t>
+            </w:r>
+            <w:proofErr w:type="spellEnd"/>
           </w:p>
           <w:p>
             <w:pPr>
@@ -3026,14 +3071,7 @@
                 <w:sz w:val="20"/>
                 <w:szCs w:val="20"/>
               </w:rPr>
-              <w:t>Database Created</w:t>
-            </w:r>
-            <w:r>
-              <w:rPr>
-                <w:sz w:val="20"/>
-                <w:szCs w:val="20"/>
-              </w:rPr>
-              <w:t xml:space="preserve"> to connect the score of the game to the user’s profile</w:t>
+              <w:t>Database Created to connect the score of the game to the user’s profile</w:t>
             </w:r>
           </w:p>
         </w:tc>
@@ -3044,7 +3082,7 @@
         </w:trPr>
         <w:tc>
           <w:tcPr>
-            <w:tcW w:w="808" w:type="dxa"/>
+            <w:tcW w:w="1061" w:type="dxa"/>
           </w:tcPr>
           <w:p>
             <w:pPr>
@@ -3076,7 +3114,7 @@
         </w:tc>
         <w:tc>
           <w:tcPr>
-            <w:tcW w:w="1243" w:type="dxa"/>
+            <w:tcW w:w="990" w:type="dxa"/>
           </w:tcPr>
           <w:p>
             <w:pPr>
@@ -3233,22 +3271,7 @@
                 <w:sz w:val="20"/>
                 <w:szCs w:val="20"/>
               </w:rPr>
-              <w:t>Added Advertisement (</w:t>
-            </w:r>
-            <w:r>
-              <w:rPr>
-                <w:sz w:val="20"/>
-                <w:szCs w:val="20"/>
-                <w:highlight w:val="green"/>
-              </w:rPr>
-              <w:t>Something from Google</w:t>
-            </w:r>
-            <w:r>
-              <w:rPr>
-                <w:sz w:val="20"/>
-                <w:szCs w:val="20"/>
-              </w:rPr>
-              <w:t>) and donation page(PayPal).</w:t>
+              <w:t>Added Advertisement and donation page(PayPal).</w:t>
             </w:r>
           </w:p>
         </w:tc>
@@ -3489,36 +3512,6 @@
     <w:p>
       <w:pPr>
         <w:spacing w:line="480" w:lineRule="auto"/>
-        <w:rPr>
-          <w:rFonts w:ascii="Times New Roman" w:eastAsia="Times New Roman" w:hAnsi="Times New Roman" w:cs="Times New Roman"/>
-          <w:sz w:val="24"/>
-          <w:szCs w:val="24"/>
-        </w:rPr>
-      </w:pPr>
-    </w:p>
-    <w:p>
-      <w:pPr>
-        <w:spacing w:line="480" w:lineRule="auto"/>
-        <w:rPr>
-          <w:rFonts w:ascii="Times New Roman" w:eastAsia="Times New Roman" w:hAnsi="Times New Roman" w:cs="Times New Roman"/>
-          <w:sz w:val="24"/>
-          <w:szCs w:val="24"/>
-        </w:rPr>
-      </w:pPr>
-    </w:p>
-    <w:p>
-      <w:pPr>
-        <w:spacing w:line="480" w:lineRule="auto"/>
-        <w:rPr>
-          <w:rFonts w:ascii="Times New Roman" w:eastAsia="Times New Roman" w:hAnsi="Times New Roman" w:cs="Times New Roman"/>
-          <w:sz w:val="24"/>
-          <w:szCs w:val="24"/>
-        </w:rPr>
-      </w:pPr>
-    </w:p>
-    <w:p>
-      <w:pPr>
-        <w:spacing w:line="480" w:lineRule="auto"/>
         <w:jc w:val="center"/>
         <w:rPr>
           <w:rFonts w:ascii="Times New Roman" w:eastAsia="Times New Roman" w:hAnsi="Times New Roman" w:cs="Times New Roman"/>
@@ -3534,7 +3527,8 @@
           <w:sz w:val="28"/>
           <w:szCs w:val="28"/>
         </w:rPr>
-        <w:t xml:space="preserve"> Table of Contents</w:t>
+        <w:lastRenderedPageBreak/>
+        <w:t>Table of Contents</w:t>
       </w:r>
     </w:p>
     <w:p>
@@ -3552,7 +3546,96 @@
           <w:sz w:val="24"/>
           <w:szCs w:val="24"/>
         </w:rPr>
-        <w:t>1. Introduction…………………………………………………………………………………… 5</w:t>
+        <w:t>1. Introduction</w:t>
+      </w:r>
+      <w:r>
+        <w:rPr>
+          <w:rFonts w:ascii="Times New Roman" w:eastAsia="Times New Roman" w:hAnsi="Times New Roman" w:cs="Times New Roman"/>
+          <w:sz w:val="24"/>
+          <w:szCs w:val="24"/>
+        </w:rPr>
+        <w:tab/>
+      </w:r>
+      <w:r>
+        <w:rPr>
+          <w:rFonts w:ascii="Times New Roman" w:eastAsia="Times New Roman" w:hAnsi="Times New Roman" w:cs="Times New Roman"/>
+          <w:sz w:val="24"/>
+          <w:szCs w:val="24"/>
+        </w:rPr>
+        <w:tab/>
+      </w:r>
+      <w:r>
+        <w:rPr>
+          <w:rFonts w:ascii="Times New Roman" w:eastAsia="Times New Roman" w:hAnsi="Times New Roman" w:cs="Times New Roman"/>
+          <w:sz w:val="24"/>
+          <w:szCs w:val="24"/>
+        </w:rPr>
+        <w:tab/>
+      </w:r>
+      <w:r>
+        <w:rPr>
+          <w:rFonts w:ascii="Times New Roman" w:eastAsia="Times New Roman" w:hAnsi="Times New Roman" w:cs="Times New Roman"/>
+          <w:sz w:val="24"/>
+          <w:szCs w:val="24"/>
+        </w:rPr>
+        <w:tab/>
+      </w:r>
+      <w:r>
+        <w:rPr>
+          <w:rFonts w:ascii="Times New Roman" w:eastAsia="Times New Roman" w:hAnsi="Times New Roman" w:cs="Times New Roman"/>
+          <w:sz w:val="24"/>
+          <w:szCs w:val="24"/>
+        </w:rPr>
+        <w:tab/>
+      </w:r>
+      <w:r>
+        <w:rPr>
+          <w:rFonts w:ascii="Times New Roman" w:eastAsia="Times New Roman" w:hAnsi="Times New Roman" w:cs="Times New Roman"/>
+          <w:sz w:val="24"/>
+          <w:szCs w:val="24"/>
+        </w:rPr>
+        <w:tab/>
+      </w:r>
+      <w:r>
+        <w:rPr>
+          <w:rFonts w:ascii="Times New Roman" w:eastAsia="Times New Roman" w:hAnsi="Times New Roman" w:cs="Times New Roman"/>
+          <w:sz w:val="24"/>
+          <w:szCs w:val="24"/>
+        </w:rPr>
+        <w:tab/>
+      </w:r>
+      <w:r>
+        <w:rPr>
+          <w:rFonts w:ascii="Times New Roman" w:eastAsia="Times New Roman" w:hAnsi="Times New Roman" w:cs="Times New Roman"/>
+          <w:sz w:val="24"/>
+          <w:szCs w:val="24"/>
+        </w:rPr>
+        <w:tab/>
+      </w:r>
+      <w:r>
+        <w:rPr>
+          <w:rFonts w:ascii="Times New Roman" w:eastAsia="Times New Roman" w:hAnsi="Times New Roman" w:cs="Times New Roman"/>
+          <w:sz w:val="24"/>
+          <w:szCs w:val="24"/>
+        </w:rPr>
+        <w:tab/>
+      </w:r>
+      <w:r>
+        <w:rPr>
+          <w:rFonts w:ascii="Times New Roman" w:eastAsia="Times New Roman" w:hAnsi="Times New Roman" w:cs="Times New Roman"/>
+          <w:sz w:val="24"/>
+          <w:szCs w:val="24"/>
+        </w:rPr>
+        <w:tab/>
+      </w:r>
+      <w:r>
+        <w:rPr>
+          <w:rFonts w:ascii="Times New Roman" w:eastAsia="Times New Roman" w:hAnsi="Times New Roman" w:cs="Times New Roman"/>
+          <w:sz w:val="24"/>
+          <w:szCs w:val="24"/>
+        </w:rPr>
+        <w:tab/>
+        <w:t>5</w:t>
       </w:r>
       <w:r>
         <w:rPr>
@@ -3569,7 +3652,80 @@
           <w:szCs w:val="24"/>
         </w:rPr>
         <w:tab/>
-        <w:t>1.1 Project Overview …………………………………………………………………. 5</w:t>
+        <w:t xml:space="preserve">1.1 Project Overview </w:t>
+      </w:r>
+      <w:r>
+        <w:rPr>
+          <w:rFonts w:ascii="Times New Roman" w:eastAsia="Times New Roman" w:hAnsi="Times New Roman" w:cs="Times New Roman"/>
+          <w:sz w:val="24"/>
+          <w:szCs w:val="24"/>
+        </w:rPr>
+        <w:tab/>
+      </w:r>
+      <w:r>
+        <w:rPr>
+          <w:rFonts w:ascii="Times New Roman" w:eastAsia="Times New Roman" w:hAnsi="Times New Roman" w:cs="Times New Roman"/>
+          <w:sz w:val="24"/>
+          <w:szCs w:val="24"/>
+        </w:rPr>
+        <w:tab/>
+      </w:r>
+      <w:r>
+        <w:rPr>
+          <w:rFonts w:ascii="Times New Roman" w:eastAsia="Times New Roman" w:hAnsi="Times New Roman" w:cs="Times New Roman"/>
+          <w:sz w:val="24"/>
+          <w:szCs w:val="24"/>
+        </w:rPr>
+        <w:tab/>
+      </w:r>
+      <w:r>
+        <w:rPr>
+          <w:rFonts w:ascii="Times New Roman" w:eastAsia="Times New Roman" w:hAnsi="Times New Roman" w:cs="Times New Roman"/>
+          <w:sz w:val="24"/>
+          <w:szCs w:val="24"/>
+        </w:rPr>
+        <w:tab/>
+      </w:r>
+      <w:r>
+        <w:rPr>
+          <w:rFonts w:ascii="Times New Roman" w:eastAsia="Times New Roman" w:hAnsi="Times New Roman" w:cs="Times New Roman"/>
+          <w:sz w:val="24"/>
+          <w:szCs w:val="24"/>
+        </w:rPr>
+        <w:tab/>
+      </w:r>
+      <w:r>
+        <w:rPr>
+          <w:rFonts w:ascii="Times New Roman" w:eastAsia="Times New Roman" w:hAnsi="Times New Roman" w:cs="Times New Roman"/>
+          <w:sz w:val="24"/>
+          <w:szCs w:val="24"/>
+        </w:rPr>
+        <w:tab/>
+      </w:r>
+      <w:r>
+        <w:rPr>
+          <w:rFonts w:ascii="Times New Roman" w:eastAsia="Times New Roman" w:hAnsi="Times New Roman" w:cs="Times New Roman"/>
+          <w:sz w:val="24"/>
+          <w:szCs w:val="24"/>
+        </w:rPr>
+        <w:tab/>
+      </w:r>
+      <w:r>
+        <w:rPr>
+          <w:rFonts w:ascii="Times New Roman" w:eastAsia="Times New Roman" w:hAnsi="Times New Roman" w:cs="Times New Roman"/>
+          <w:sz w:val="24"/>
+          <w:szCs w:val="24"/>
+        </w:rPr>
+        <w:tab/>
+      </w:r>
+      <w:r>
+        <w:rPr>
+          <w:rFonts w:ascii="Times New Roman" w:eastAsia="Times New Roman" w:hAnsi="Times New Roman" w:cs="Times New Roman"/>
+          <w:sz w:val="24"/>
+          <w:szCs w:val="24"/>
+        </w:rPr>
+        <w:tab/>
+        <w:t>5</w:t>
       </w:r>
       <w:r>
         <w:rPr>
@@ -3586,7 +3742,72 @@
           <w:szCs w:val="24"/>
         </w:rPr>
         <w:tab/>
-        <w:t>1.2 Project Deliverables …………………………………………………………….... 5</w:t>
+        <w:t>1.2 Project Deliverables</w:t>
+      </w:r>
+      <w:r>
+        <w:rPr>
+          <w:rFonts w:ascii="Times New Roman" w:eastAsia="Times New Roman" w:hAnsi="Times New Roman" w:cs="Times New Roman"/>
+          <w:sz w:val="24"/>
+          <w:szCs w:val="24"/>
+        </w:rPr>
+        <w:tab/>
+      </w:r>
+      <w:r>
+        <w:rPr>
+          <w:rFonts w:ascii="Times New Roman" w:eastAsia="Times New Roman" w:hAnsi="Times New Roman" w:cs="Times New Roman"/>
+          <w:sz w:val="24"/>
+          <w:szCs w:val="24"/>
+        </w:rPr>
+        <w:tab/>
+      </w:r>
+      <w:r>
+        <w:rPr>
+          <w:rFonts w:ascii="Times New Roman" w:eastAsia="Times New Roman" w:hAnsi="Times New Roman" w:cs="Times New Roman"/>
+          <w:sz w:val="24"/>
+          <w:szCs w:val="24"/>
+        </w:rPr>
+        <w:tab/>
+      </w:r>
+      <w:r>
+        <w:rPr>
+          <w:rFonts w:ascii="Times New Roman" w:eastAsia="Times New Roman" w:hAnsi="Times New Roman" w:cs="Times New Roman"/>
+          <w:sz w:val="24"/>
+          <w:szCs w:val="24"/>
+        </w:rPr>
+        <w:tab/>
+      </w:r>
+      <w:r>
+        <w:rPr>
+          <w:rFonts w:ascii="Times New Roman" w:eastAsia="Times New Roman" w:hAnsi="Times New Roman" w:cs="Times New Roman"/>
+          <w:sz w:val="24"/>
+          <w:szCs w:val="24"/>
+        </w:rPr>
+        <w:tab/>
+      </w:r>
+      <w:r>
+        <w:rPr>
+          <w:rFonts w:ascii="Times New Roman" w:eastAsia="Times New Roman" w:hAnsi="Times New Roman" w:cs="Times New Roman"/>
+          <w:sz w:val="24"/>
+          <w:szCs w:val="24"/>
+        </w:rPr>
+        <w:tab/>
+      </w:r>
+      <w:r>
+        <w:rPr>
+          <w:rFonts w:ascii="Times New Roman" w:eastAsia="Times New Roman" w:hAnsi="Times New Roman" w:cs="Times New Roman"/>
+          <w:sz w:val="24"/>
+          <w:szCs w:val="24"/>
+        </w:rPr>
+        <w:tab/>
+      </w:r>
+      <w:r>
+        <w:rPr>
+          <w:rFonts w:ascii="Times New Roman" w:eastAsia="Times New Roman" w:hAnsi="Times New Roman" w:cs="Times New Roman"/>
+          <w:sz w:val="24"/>
+          <w:szCs w:val="24"/>
+        </w:rPr>
+        <w:tab/>
+        <w:t>5</w:t>
       </w:r>
       <w:r>
         <w:rPr>
@@ -3603,7 +3824,79 @@
           <w:szCs w:val="24"/>
         </w:rPr>
         <w:tab/>
-        <w:t>1.3 Evolution of the SPMP …………………………………………………………... 5</w:t>
+        <w:t>1.3 Reference Materials</w:t>
+      </w:r>
+      <w:r>
+        <w:rPr>
+          <w:rFonts w:ascii="Times New Roman" w:eastAsia="Times New Roman" w:hAnsi="Times New Roman" w:cs="Times New Roman"/>
+          <w:sz w:val="24"/>
+          <w:szCs w:val="24"/>
+        </w:rPr>
+        <w:tab/>
+      </w:r>
+      <w:r>
+        <w:rPr>
+          <w:rFonts w:ascii="Times New Roman" w:eastAsia="Times New Roman" w:hAnsi="Times New Roman" w:cs="Times New Roman"/>
+          <w:sz w:val="24"/>
+          <w:szCs w:val="24"/>
+        </w:rPr>
+        <w:tab/>
+      </w:r>
+      <w:r>
+        <w:rPr>
+          <w:rFonts w:ascii="Times New Roman" w:eastAsia="Times New Roman" w:hAnsi="Times New Roman" w:cs="Times New Roman"/>
+          <w:sz w:val="24"/>
+          <w:szCs w:val="24"/>
+        </w:rPr>
+        <w:tab/>
+      </w:r>
+      <w:r>
+        <w:rPr>
+          <w:rFonts w:ascii="Times New Roman" w:eastAsia="Times New Roman" w:hAnsi="Times New Roman" w:cs="Times New Roman"/>
+          <w:sz w:val="24"/>
+          <w:szCs w:val="24"/>
+        </w:rPr>
+        <w:tab/>
+      </w:r>
+      <w:r>
+        <w:rPr>
+          <w:rFonts w:ascii="Times New Roman" w:eastAsia="Times New Roman" w:hAnsi="Times New Roman" w:cs="Times New Roman"/>
+          <w:sz w:val="24"/>
+          <w:szCs w:val="24"/>
+        </w:rPr>
+        <w:tab/>
+      </w:r>
+      <w:r>
+        <w:rPr>
+          <w:rFonts w:ascii="Times New Roman" w:eastAsia="Times New Roman" w:hAnsi="Times New Roman" w:cs="Times New Roman"/>
+          <w:sz w:val="24"/>
+          <w:szCs w:val="24"/>
+        </w:rPr>
+        <w:tab/>
+      </w:r>
+      <w:r>
+        <w:rPr>
+          <w:rFonts w:ascii="Times New Roman" w:eastAsia="Times New Roman" w:hAnsi="Times New Roman" w:cs="Times New Roman"/>
+          <w:sz w:val="24"/>
+          <w:szCs w:val="24"/>
+        </w:rPr>
+        <w:tab/>
+      </w:r>
+      <w:r>
+        <w:rPr>
+          <w:rFonts w:ascii="Times New Roman" w:eastAsia="Times New Roman" w:hAnsi="Times New Roman" w:cs="Times New Roman"/>
+          <w:sz w:val="24"/>
+          <w:szCs w:val="24"/>
+        </w:rPr>
+        <w:tab/>
+      </w:r>
+      <w:r>
+        <w:rPr>
+          <w:rFonts w:ascii="Times New Roman" w:eastAsia="Times New Roman" w:hAnsi="Times New Roman" w:cs="Times New Roman"/>
+          <w:sz w:val="24"/>
+          <w:szCs w:val="24"/>
+        </w:rPr>
+        <w:t>6</w:t>
       </w:r>
       <w:r>
         <w:rPr>
@@ -3620,7 +3913,155 @@
           <w:szCs w:val="24"/>
         </w:rPr>
         <w:tab/>
-        <w:t>1.4 Reference Materials …………………………………………………………….... 5</w:t>
+        <w:t>1.4 Definitions and Acronyms</w:t>
+      </w:r>
+      <w:r>
+        <w:rPr>
+          <w:rFonts w:ascii="Times New Roman" w:eastAsia="Times New Roman" w:hAnsi="Times New Roman" w:cs="Times New Roman"/>
+          <w:sz w:val="24"/>
+          <w:szCs w:val="24"/>
+        </w:rPr>
+        <w:tab/>
+      </w:r>
+      <w:r>
+        <w:rPr>
+          <w:rFonts w:ascii="Times New Roman" w:eastAsia="Times New Roman" w:hAnsi="Times New Roman" w:cs="Times New Roman"/>
+          <w:sz w:val="24"/>
+          <w:szCs w:val="24"/>
+        </w:rPr>
+        <w:tab/>
+      </w:r>
+      <w:r>
+        <w:rPr>
+          <w:rFonts w:ascii="Times New Roman" w:eastAsia="Times New Roman" w:hAnsi="Times New Roman" w:cs="Times New Roman"/>
+          <w:sz w:val="24"/>
+          <w:szCs w:val="24"/>
+        </w:rPr>
+        <w:tab/>
+      </w:r>
+      <w:r>
+        <w:rPr>
+          <w:rFonts w:ascii="Times New Roman" w:eastAsia="Times New Roman" w:hAnsi="Times New Roman" w:cs="Times New Roman"/>
+          <w:sz w:val="24"/>
+          <w:szCs w:val="24"/>
+        </w:rPr>
+        <w:tab/>
+      </w:r>
+      <w:r>
+        <w:rPr>
+          <w:rFonts w:ascii="Times New Roman" w:eastAsia="Times New Roman" w:hAnsi="Times New Roman" w:cs="Times New Roman"/>
+          <w:sz w:val="24"/>
+          <w:szCs w:val="24"/>
+        </w:rPr>
+        <w:tab/>
+      </w:r>
+      <w:r>
+        <w:rPr>
+          <w:rFonts w:ascii="Times New Roman" w:eastAsia="Times New Roman" w:hAnsi="Times New Roman" w:cs="Times New Roman"/>
+          <w:sz w:val="24"/>
+          <w:szCs w:val="24"/>
+        </w:rPr>
+        <w:tab/>
+      </w:r>
+      <w:r>
+        <w:rPr>
+          <w:rFonts w:ascii="Times New Roman" w:eastAsia="Times New Roman" w:hAnsi="Times New Roman" w:cs="Times New Roman"/>
+          <w:sz w:val="24"/>
+          <w:szCs w:val="24"/>
+        </w:rPr>
+        <w:tab/>
+        <w:t>6</w:t>
+      </w:r>
+    </w:p>
+    <w:p>
+      <w:pPr>
+        <w:spacing w:line="480" w:lineRule="auto"/>
+        <w:rPr>
+          <w:rFonts w:ascii="Times New Roman" w:eastAsia="Times New Roman" w:hAnsi="Times New Roman" w:cs="Times New Roman"/>
+          <w:sz w:val="24"/>
+          <w:szCs w:val="24"/>
+        </w:rPr>
+      </w:pPr>
+      <w:r>
+        <w:rPr>
+          <w:rFonts w:ascii="Times New Roman" w:eastAsia="Times New Roman" w:hAnsi="Times New Roman" w:cs="Times New Roman"/>
+          <w:sz w:val="24"/>
+          <w:szCs w:val="24"/>
+        </w:rPr>
+        <w:t>2. Project Organization</w:t>
+      </w:r>
+      <w:r>
+        <w:rPr>
+          <w:rFonts w:ascii="Times New Roman" w:eastAsia="Times New Roman" w:hAnsi="Times New Roman" w:cs="Times New Roman"/>
+          <w:sz w:val="24"/>
+          <w:szCs w:val="24"/>
+        </w:rPr>
+        <w:tab/>
+      </w:r>
+      <w:r>
+        <w:rPr>
+          <w:rFonts w:ascii="Times New Roman" w:eastAsia="Times New Roman" w:hAnsi="Times New Roman" w:cs="Times New Roman"/>
+          <w:sz w:val="24"/>
+          <w:szCs w:val="24"/>
+        </w:rPr>
+        <w:tab/>
+      </w:r>
+      <w:r>
+        <w:rPr>
+          <w:rFonts w:ascii="Times New Roman" w:eastAsia="Times New Roman" w:hAnsi="Times New Roman" w:cs="Times New Roman"/>
+          <w:sz w:val="24"/>
+          <w:szCs w:val="24"/>
+        </w:rPr>
+        <w:tab/>
+      </w:r>
+      <w:r>
+        <w:rPr>
+          <w:rFonts w:ascii="Times New Roman" w:eastAsia="Times New Roman" w:hAnsi="Times New Roman" w:cs="Times New Roman"/>
+          <w:sz w:val="24"/>
+          <w:szCs w:val="24"/>
+        </w:rPr>
+        <w:tab/>
+      </w:r>
+      <w:r>
+        <w:rPr>
+          <w:rFonts w:ascii="Times New Roman" w:eastAsia="Times New Roman" w:hAnsi="Times New Roman" w:cs="Times New Roman"/>
+          <w:sz w:val="24"/>
+          <w:szCs w:val="24"/>
+        </w:rPr>
+        <w:tab/>
+      </w:r>
+      <w:r>
+        <w:rPr>
+          <w:rFonts w:ascii="Times New Roman" w:eastAsia="Times New Roman" w:hAnsi="Times New Roman" w:cs="Times New Roman"/>
+          <w:sz w:val="24"/>
+          <w:szCs w:val="24"/>
+        </w:rPr>
+        <w:tab/>
+      </w:r>
+      <w:r>
+        <w:rPr>
+          <w:rFonts w:ascii="Times New Roman" w:eastAsia="Times New Roman" w:hAnsi="Times New Roman" w:cs="Times New Roman"/>
+          <w:sz w:val="24"/>
+          <w:szCs w:val="24"/>
+        </w:rPr>
+        <w:tab/>
+      </w:r>
+      <w:r>
+        <w:rPr>
+          <w:rFonts w:ascii="Times New Roman" w:eastAsia="Times New Roman" w:hAnsi="Times New Roman" w:cs="Times New Roman"/>
+          <w:sz w:val="24"/>
+          <w:szCs w:val="24"/>
+        </w:rPr>
+        <w:tab/>
+      </w:r>
+      <w:r>
+        <w:rPr>
+          <w:rFonts w:ascii="Times New Roman" w:eastAsia="Times New Roman" w:hAnsi="Times New Roman" w:cs="Times New Roman"/>
+          <w:sz w:val="24"/>
+          <w:szCs w:val="24"/>
+        </w:rPr>
+        <w:tab/>
+        <w:t>6</w:t>
       </w:r>
       <w:r>
         <w:rPr>
@@ -3637,7 +4078,80 @@
           <w:szCs w:val="24"/>
         </w:rPr>
         <w:tab/>
-        <w:t>1.5 Definitions and Acronyms………………………………………………………... 6</w:t>
+        <w:t>2.1 Process Model</w:t>
+      </w:r>
+      <w:r>
+        <w:rPr>
+          <w:rFonts w:ascii="Times New Roman" w:eastAsia="Times New Roman" w:hAnsi="Times New Roman" w:cs="Times New Roman"/>
+          <w:sz w:val="24"/>
+          <w:szCs w:val="24"/>
+        </w:rPr>
+        <w:tab/>
+      </w:r>
+      <w:r>
+        <w:rPr>
+          <w:rFonts w:ascii="Times New Roman" w:eastAsia="Times New Roman" w:hAnsi="Times New Roman" w:cs="Times New Roman"/>
+          <w:sz w:val="24"/>
+          <w:szCs w:val="24"/>
+        </w:rPr>
+        <w:tab/>
+      </w:r>
+      <w:r>
+        <w:rPr>
+          <w:rFonts w:ascii="Times New Roman" w:eastAsia="Times New Roman" w:hAnsi="Times New Roman" w:cs="Times New Roman"/>
+          <w:sz w:val="24"/>
+          <w:szCs w:val="24"/>
+        </w:rPr>
+        <w:tab/>
+      </w:r>
+      <w:r>
+        <w:rPr>
+          <w:rFonts w:ascii="Times New Roman" w:eastAsia="Times New Roman" w:hAnsi="Times New Roman" w:cs="Times New Roman"/>
+          <w:sz w:val="24"/>
+          <w:szCs w:val="24"/>
+        </w:rPr>
+        <w:tab/>
+      </w:r>
+      <w:r>
+        <w:rPr>
+          <w:rFonts w:ascii="Times New Roman" w:eastAsia="Times New Roman" w:hAnsi="Times New Roman" w:cs="Times New Roman"/>
+          <w:sz w:val="24"/>
+          <w:szCs w:val="24"/>
+        </w:rPr>
+        <w:tab/>
+      </w:r>
+      <w:r>
+        <w:rPr>
+          <w:rFonts w:ascii="Times New Roman" w:eastAsia="Times New Roman" w:hAnsi="Times New Roman" w:cs="Times New Roman"/>
+          <w:sz w:val="24"/>
+          <w:szCs w:val="24"/>
+        </w:rPr>
+        <w:tab/>
+      </w:r>
+      <w:r>
+        <w:rPr>
+          <w:rFonts w:ascii="Times New Roman" w:eastAsia="Times New Roman" w:hAnsi="Times New Roman" w:cs="Times New Roman"/>
+          <w:sz w:val="24"/>
+          <w:szCs w:val="24"/>
+        </w:rPr>
+        <w:tab/>
+      </w:r>
+      <w:r>
+        <w:rPr>
+          <w:rFonts w:ascii="Times New Roman" w:eastAsia="Times New Roman" w:hAnsi="Times New Roman" w:cs="Times New Roman"/>
+          <w:sz w:val="24"/>
+          <w:szCs w:val="24"/>
+        </w:rPr>
+        <w:tab/>
+      </w:r>
+      <w:r>
+        <w:rPr>
+          <w:rFonts w:ascii="Times New Roman" w:eastAsia="Times New Roman" w:hAnsi="Times New Roman" w:cs="Times New Roman"/>
+          <w:sz w:val="24"/>
+          <w:szCs w:val="24"/>
+        </w:rPr>
+        <w:tab/>
+        <w:t>6</w:t>
       </w:r>
     </w:p>
     <w:p>
@@ -3655,7 +4169,80 @@
           <w:sz w:val="24"/>
           <w:szCs w:val="24"/>
         </w:rPr>
-        <w:t>2. Project Organization……………………………………………………………………...</w:t>
+        <w:tab/>
+        <w:t>2.2 Organizational Structure</w:t>
+      </w:r>
+      <w:r>
+        <w:rPr>
+          <w:rFonts w:ascii="Times New Roman" w:eastAsia="Times New Roman" w:hAnsi="Times New Roman" w:cs="Times New Roman"/>
+          <w:sz w:val="24"/>
+          <w:szCs w:val="24"/>
+        </w:rPr>
+        <w:tab/>
+      </w:r>
+      <w:r>
+        <w:rPr>
+          <w:rFonts w:ascii="Times New Roman" w:eastAsia="Times New Roman" w:hAnsi="Times New Roman" w:cs="Times New Roman"/>
+          <w:sz w:val="24"/>
+          <w:szCs w:val="24"/>
+        </w:rPr>
+        <w:tab/>
+      </w:r>
+      <w:r>
+        <w:rPr>
+          <w:rFonts w:ascii="Times New Roman" w:eastAsia="Times New Roman" w:hAnsi="Times New Roman" w:cs="Times New Roman"/>
+          <w:sz w:val="24"/>
+          <w:szCs w:val="24"/>
+        </w:rPr>
+        <w:tab/>
+      </w:r>
+      <w:r>
+        <w:rPr>
+          <w:rFonts w:ascii="Times New Roman" w:eastAsia="Times New Roman" w:hAnsi="Times New Roman" w:cs="Times New Roman"/>
+          <w:sz w:val="24"/>
+          <w:szCs w:val="24"/>
+        </w:rPr>
+        <w:tab/>
+      </w:r>
+      <w:r>
+        <w:rPr>
+          <w:rFonts w:ascii="Times New Roman" w:eastAsia="Times New Roman" w:hAnsi="Times New Roman" w:cs="Times New Roman"/>
+          <w:sz w:val="24"/>
+          <w:szCs w:val="24"/>
+        </w:rPr>
+        <w:tab/>
+      </w:r>
+      <w:r>
+        <w:rPr>
+          <w:rFonts w:ascii="Times New Roman" w:eastAsia="Times New Roman" w:hAnsi="Times New Roman" w:cs="Times New Roman"/>
+          <w:sz w:val="24"/>
+          <w:szCs w:val="24"/>
+        </w:rPr>
+        <w:tab/>
+      </w:r>
+      <w:r>
+        <w:rPr>
+          <w:rFonts w:ascii="Times New Roman" w:eastAsia="Times New Roman" w:hAnsi="Times New Roman" w:cs="Times New Roman"/>
+          <w:sz w:val="24"/>
+          <w:szCs w:val="24"/>
+        </w:rPr>
+        <w:tab/>
+      </w:r>
+      <w:r>
+        <w:rPr>
+          <w:rFonts w:ascii="Times New Roman" w:eastAsia="Times New Roman" w:hAnsi="Times New Roman" w:cs="Times New Roman"/>
+          <w:sz w:val="24"/>
+          <w:szCs w:val="24"/>
+        </w:rPr>
+        <w:tab/>
+      </w:r>
+      <w:r>
+        <w:rPr>
+          <w:rFonts w:ascii="Times New Roman" w:eastAsia="Times New Roman" w:hAnsi="Times New Roman" w:cs="Times New Roman"/>
+          <w:sz w:val="24"/>
+          <w:szCs w:val="24"/>
+        </w:rPr>
+        <w:t>7</w:t>
       </w:r>
       <w:r>
         <w:rPr>
@@ -3672,7 +4259,72 @@
           <w:szCs w:val="24"/>
         </w:rPr>
         <w:tab/>
-        <w:t>2.1 Process Model …………………………………………………………………..</w:t>
+        <w:t>2.3 Organizational Interfaces</w:t>
+      </w:r>
+      <w:r>
+        <w:rPr>
+          <w:rFonts w:ascii="Times New Roman" w:eastAsia="Times New Roman" w:hAnsi="Times New Roman" w:cs="Times New Roman"/>
+          <w:sz w:val="24"/>
+          <w:szCs w:val="24"/>
+        </w:rPr>
+        <w:tab/>
+      </w:r>
+      <w:r>
+        <w:rPr>
+          <w:rFonts w:ascii="Times New Roman" w:eastAsia="Times New Roman" w:hAnsi="Times New Roman" w:cs="Times New Roman"/>
+          <w:sz w:val="24"/>
+          <w:szCs w:val="24"/>
+        </w:rPr>
+        <w:tab/>
+      </w:r>
+      <w:r>
+        <w:rPr>
+          <w:rFonts w:ascii="Times New Roman" w:eastAsia="Times New Roman" w:hAnsi="Times New Roman" w:cs="Times New Roman"/>
+          <w:sz w:val="24"/>
+          <w:szCs w:val="24"/>
+        </w:rPr>
+        <w:tab/>
+      </w:r>
+      <w:r>
+        <w:rPr>
+          <w:rFonts w:ascii="Times New Roman" w:eastAsia="Times New Roman" w:hAnsi="Times New Roman" w:cs="Times New Roman"/>
+          <w:sz w:val="24"/>
+          <w:szCs w:val="24"/>
+        </w:rPr>
+        <w:tab/>
+      </w:r>
+      <w:r>
+        <w:rPr>
+          <w:rFonts w:ascii="Times New Roman" w:eastAsia="Times New Roman" w:hAnsi="Times New Roman" w:cs="Times New Roman"/>
+          <w:sz w:val="24"/>
+          <w:szCs w:val="24"/>
+        </w:rPr>
+        <w:tab/>
+      </w:r>
+      <w:r>
+        <w:rPr>
+          <w:rFonts w:ascii="Times New Roman" w:eastAsia="Times New Roman" w:hAnsi="Times New Roman" w:cs="Times New Roman"/>
+          <w:sz w:val="24"/>
+          <w:szCs w:val="24"/>
+        </w:rPr>
+        <w:tab/>
+      </w:r>
+      <w:r>
+        <w:rPr>
+          <w:rFonts w:ascii="Times New Roman" w:eastAsia="Times New Roman" w:hAnsi="Times New Roman" w:cs="Times New Roman"/>
+          <w:sz w:val="24"/>
+          <w:szCs w:val="24"/>
+        </w:rPr>
+        <w:tab/>
+      </w:r>
+      <w:r>
+        <w:rPr>
+          <w:rFonts w:ascii="Times New Roman" w:eastAsia="Times New Roman" w:hAnsi="Times New Roman" w:cs="Times New Roman"/>
+          <w:sz w:val="24"/>
+          <w:szCs w:val="24"/>
+        </w:rPr>
+        <w:tab/>
+        <w:t>7</w:t>
       </w:r>
       <w:r>
         <w:rPr>
@@ -3689,7 +4341,179 @@
           <w:szCs w:val="24"/>
         </w:rPr>
         <w:tab/>
-        <w:t>2.2 Organizational Structure ………………………………………………………..</w:t>
+        <w:t xml:space="preserve">2.4 Project Responsibilities </w:t>
+      </w:r>
+      <w:r>
+        <w:rPr>
+          <w:rFonts w:ascii="Times New Roman" w:eastAsia="Times New Roman" w:hAnsi="Times New Roman" w:cs="Times New Roman"/>
+          <w:sz w:val="24"/>
+          <w:szCs w:val="24"/>
+        </w:rPr>
+        <w:tab/>
+      </w:r>
+      <w:r>
+        <w:rPr>
+          <w:rFonts w:ascii="Times New Roman" w:eastAsia="Times New Roman" w:hAnsi="Times New Roman" w:cs="Times New Roman"/>
+          <w:sz w:val="24"/>
+          <w:szCs w:val="24"/>
+        </w:rPr>
+        <w:tab/>
+      </w:r>
+      <w:r>
+        <w:rPr>
+          <w:rFonts w:ascii="Times New Roman" w:eastAsia="Times New Roman" w:hAnsi="Times New Roman" w:cs="Times New Roman"/>
+          <w:sz w:val="24"/>
+          <w:szCs w:val="24"/>
+        </w:rPr>
+        <w:tab/>
+      </w:r>
+      <w:r>
+        <w:rPr>
+          <w:rFonts w:ascii="Times New Roman" w:eastAsia="Times New Roman" w:hAnsi="Times New Roman" w:cs="Times New Roman"/>
+          <w:sz w:val="24"/>
+          <w:szCs w:val="24"/>
+        </w:rPr>
+        <w:tab/>
+      </w:r>
+      <w:r>
+        <w:rPr>
+          <w:rFonts w:ascii="Times New Roman" w:eastAsia="Times New Roman" w:hAnsi="Times New Roman" w:cs="Times New Roman"/>
+          <w:sz w:val="24"/>
+          <w:szCs w:val="24"/>
+        </w:rPr>
+        <w:tab/>
+      </w:r>
+      <w:r>
+        <w:rPr>
+          <w:rFonts w:ascii="Times New Roman" w:eastAsia="Times New Roman" w:hAnsi="Times New Roman" w:cs="Times New Roman"/>
+          <w:sz w:val="24"/>
+          <w:szCs w:val="24"/>
+        </w:rPr>
+        <w:tab/>
+      </w:r>
+      <w:r>
+        <w:rPr>
+          <w:rFonts w:ascii="Times New Roman" w:eastAsia="Times New Roman" w:hAnsi="Times New Roman" w:cs="Times New Roman"/>
+          <w:sz w:val="24"/>
+          <w:szCs w:val="24"/>
+        </w:rPr>
+        <w:tab/>
+      </w:r>
+      <w:r>
+        <w:rPr>
+          <w:rFonts w:ascii="Times New Roman" w:eastAsia="Times New Roman" w:hAnsi="Times New Roman" w:cs="Times New Roman"/>
+          <w:sz w:val="24"/>
+          <w:szCs w:val="24"/>
+        </w:rPr>
+        <w:tab/>
+        <w:t>7</w:t>
+      </w:r>
+    </w:p>
+    <w:p>
+      <w:pPr>
+        <w:spacing w:line="480" w:lineRule="auto"/>
+        <w:rPr>
+          <w:rFonts w:ascii="Times New Roman" w:eastAsia="Times New Roman" w:hAnsi="Times New Roman" w:cs="Times New Roman"/>
+          <w:sz w:val="24"/>
+          <w:szCs w:val="24"/>
+        </w:rPr>
+      </w:pPr>
+      <w:r>
+        <w:rPr>
+          <w:rFonts w:ascii="Times New Roman" w:eastAsia="Times New Roman" w:hAnsi="Times New Roman" w:cs="Times New Roman"/>
+          <w:sz w:val="24"/>
+          <w:szCs w:val="24"/>
+        </w:rPr>
+        <w:t xml:space="preserve">3. </w:t>
+      </w:r>
+      <w:r>
+        <w:rPr>
+          <w:rFonts w:ascii="Times New Roman" w:eastAsia="Times New Roman" w:hAnsi="Times New Roman" w:cs="Times New Roman"/>
+          <w:sz w:val="24"/>
+          <w:szCs w:val="24"/>
+        </w:rPr>
+        <w:t>Management</w:t>
+      </w:r>
+      <w:r>
+        <w:rPr>
+          <w:rFonts w:ascii="Times New Roman" w:eastAsia="Times New Roman" w:hAnsi="Times New Roman" w:cs="Times New Roman"/>
+          <w:sz w:val="24"/>
+          <w:szCs w:val="24"/>
+        </w:rPr>
+        <w:t xml:space="preserve"> Process</w:t>
+      </w:r>
+      <w:r>
+        <w:rPr>
+          <w:rFonts w:ascii="Times New Roman" w:eastAsia="Times New Roman" w:hAnsi="Times New Roman" w:cs="Times New Roman"/>
+          <w:sz w:val="24"/>
+          <w:szCs w:val="24"/>
+        </w:rPr>
+        <w:tab/>
+      </w:r>
+      <w:r>
+        <w:rPr>
+          <w:rFonts w:ascii="Times New Roman" w:eastAsia="Times New Roman" w:hAnsi="Times New Roman" w:cs="Times New Roman"/>
+          <w:sz w:val="24"/>
+          <w:szCs w:val="24"/>
+        </w:rPr>
+        <w:tab/>
+      </w:r>
+      <w:r>
+        <w:rPr>
+          <w:rFonts w:ascii="Times New Roman" w:eastAsia="Times New Roman" w:hAnsi="Times New Roman" w:cs="Times New Roman"/>
+          <w:sz w:val="24"/>
+          <w:szCs w:val="24"/>
+        </w:rPr>
+        <w:tab/>
+      </w:r>
+      <w:r>
+        <w:rPr>
+          <w:rFonts w:ascii="Times New Roman" w:eastAsia="Times New Roman" w:hAnsi="Times New Roman" w:cs="Times New Roman"/>
+          <w:sz w:val="24"/>
+          <w:szCs w:val="24"/>
+        </w:rPr>
+        <w:tab/>
+      </w:r>
+      <w:r>
+        <w:rPr>
+          <w:rFonts w:ascii="Times New Roman" w:eastAsia="Times New Roman" w:hAnsi="Times New Roman" w:cs="Times New Roman"/>
+          <w:sz w:val="24"/>
+          <w:szCs w:val="24"/>
+        </w:rPr>
+        <w:tab/>
+      </w:r>
+      <w:r>
+        <w:rPr>
+          <w:rFonts w:ascii="Times New Roman" w:eastAsia="Times New Roman" w:hAnsi="Times New Roman" w:cs="Times New Roman"/>
+          <w:sz w:val="24"/>
+          <w:szCs w:val="24"/>
+        </w:rPr>
+        <w:tab/>
+      </w:r>
+      <w:r>
+        <w:rPr>
+          <w:rFonts w:ascii="Times New Roman" w:eastAsia="Times New Roman" w:hAnsi="Times New Roman" w:cs="Times New Roman"/>
+          <w:sz w:val="24"/>
+          <w:szCs w:val="24"/>
+        </w:rPr>
+        <w:tab/>
+      </w:r>
+      <w:r>
+        <w:rPr>
+          <w:rFonts w:ascii="Times New Roman" w:eastAsia="Times New Roman" w:hAnsi="Times New Roman" w:cs="Times New Roman"/>
+          <w:sz w:val="24"/>
+          <w:szCs w:val="24"/>
+        </w:rPr>
+        <w:tab/>
+      </w:r>
+      <w:r>
+        <w:rPr>
+          <w:rFonts w:ascii="Times New Roman" w:eastAsia="Times New Roman" w:hAnsi="Times New Roman" w:cs="Times New Roman"/>
+          <w:sz w:val="24"/>
+          <w:szCs w:val="24"/>
+        </w:rPr>
+        <w:tab/>
+        <w:t>8</w:t>
       </w:r>
       <w:r>
         <w:rPr>
@@ -3706,7 +4530,72 @@
           <w:szCs w:val="24"/>
         </w:rPr>
         <w:tab/>
-        <w:t>2.3 Organizational Interfaces ……………………………………………………….</w:t>
+        <w:t xml:space="preserve">3.1 Management Objective </w:t>
+      </w:r>
+      <w:r>
+        <w:rPr>
+          <w:rFonts w:ascii="Times New Roman" w:eastAsia="Times New Roman" w:hAnsi="Times New Roman" w:cs="Times New Roman"/>
+          <w:sz w:val="24"/>
+          <w:szCs w:val="24"/>
+        </w:rPr>
+        <w:tab/>
+      </w:r>
+      <w:r>
+        <w:rPr>
+          <w:rFonts w:ascii="Times New Roman" w:eastAsia="Times New Roman" w:hAnsi="Times New Roman" w:cs="Times New Roman"/>
+          <w:sz w:val="24"/>
+          <w:szCs w:val="24"/>
+        </w:rPr>
+        <w:tab/>
+      </w:r>
+      <w:r>
+        <w:rPr>
+          <w:rFonts w:ascii="Times New Roman" w:eastAsia="Times New Roman" w:hAnsi="Times New Roman" w:cs="Times New Roman"/>
+          <w:sz w:val="24"/>
+          <w:szCs w:val="24"/>
+        </w:rPr>
+        <w:tab/>
+      </w:r>
+      <w:r>
+        <w:rPr>
+          <w:rFonts w:ascii="Times New Roman" w:eastAsia="Times New Roman" w:hAnsi="Times New Roman" w:cs="Times New Roman"/>
+          <w:sz w:val="24"/>
+          <w:szCs w:val="24"/>
+        </w:rPr>
+        <w:tab/>
+      </w:r>
+      <w:r>
+        <w:rPr>
+          <w:rFonts w:ascii="Times New Roman" w:eastAsia="Times New Roman" w:hAnsi="Times New Roman" w:cs="Times New Roman"/>
+          <w:sz w:val="24"/>
+          <w:szCs w:val="24"/>
+        </w:rPr>
+        <w:tab/>
+      </w:r>
+      <w:r>
+        <w:rPr>
+          <w:rFonts w:ascii="Times New Roman" w:eastAsia="Times New Roman" w:hAnsi="Times New Roman" w:cs="Times New Roman"/>
+          <w:sz w:val="24"/>
+          <w:szCs w:val="24"/>
+        </w:rPr>
+        <w:tab/>
+      </w:r>
+      <w:r>
+        <w:rPr>
+          <w:rFonts w:ascii="Times New Roman" w:eastAsia="Times New Roman" w:hAnsi="Times New Roman" w:cs="Times New Roman"/>
+          <w:sz w:val="24"/>
+          <w:szCs w:val="24"/>
+        </w:rPr>
+        <w:tab/>
+      </w:r>
+      <w:r>
+        <w:rPr>
+          <w:rFonts w:ascii="Times New Roman" w:eastAsia="Times New Roman" w:hAnsi="Times New Roman" w:cs="Times New Roman"/>
+          <w:sz w:val="24"/>
+          <w:szCs w:val="24"/>
+        </w:rPr>
+        <w:tab/>
+        <w:t>8</w:t>
       </w:r>
       <w:r>
         <w:rPr>
@@ -3723,7 +4612,196 @@
           <w:szCs w:val="24"/>
         </w:rPr>
         <w:tab/>
-        <w:t>2.4 Project Responsibilities …………………………………………………………</w:t>
+        <w:t xml:space="preserve">3.2 Assumptions, Dependencies, and Constraints </w:t>
+      </w:r>
+      <w:r>
+        <w:rPr>
+          <w:rFonts w:ascii="Times New Roman" w:eastAsia="Times New Roman" w:hAnsi="Times New Roman" w:cs="Times New Roman"/>
+          <w:sz w:val="24"/>
+          <w:szCs w:val="24"/>
+        </w:rPr>
+        <w:tab/>
+      </w:r>
+      <w:r>
+        <w:rPr>
+          <w:rFonts w:ascii="Times New Roman" w:eastAsia="Times New Roman" w:hAnsi="Times New Roman" w:cs="Times New Roman"/>
+          <w:sz w:val="24"/>
+          <w:szCs w:val="24"/>
+        </w:rPr>
+        <w:tab/>
+      </w:r>
+      <w:r>
+        <w:rPr>
+          <w:rFonts w:ascii="Times New Roman" w:eastAsia="Times New Roman" w:hAnsi="Times New Roman" w:cs="Times New Roman"/>
+          <w:sz w:val="24"/>
+          <w:szCs w:val="24"/>
+        </w:rPr>
+        <w:tab/>
+      </w:r>
+      <w:r>
+        <w:rPr>
+          <w:rFonts w:ascii="Times New Roman" w:eastAsia="Times New Roman" w:hAnsi="Times New Roman" w:cs="Times New Roman"/>
+          <w:sz w:val="24"/>
+          <w:szCs w:val="24"/>
+        </w:rPr>
+        <w:tab/>
+      </w:r>
+      <w:r>
+        <w:rPr>
+          <w:rFonts w:ascii="Times New Roman" w:eastAsia="Times New Roman" w:hAnsi="Times New Roman" w:cs="Times New Roman"/>
+          <w:sz w:val="24"/>
+          <w:szCs w:val="24"/>
+        </w:rPr>
+        <w:tab/>
+        <w:t>10</w:t>
+      </w:r>
+      <w:r>
+        <w:rPr>
+          <w:rFonts w:ascii="Times New Roman" w:eastAsia="Times New Roman" w:hAnsi="Times New Roman" w:cs="Times New Roman"/>
+          <w:sz w:val="24"/>
+          <w:szCs w:val="24"/>
+        </w:rPr>
+        <w:br/>
+      </w:r>
+      <w:r>
+        <w:rPr>
+          <w:rFonts w:ascii="Times New Roman" w:eastAsia="Times New Roman" w:hAnsi="Times New Roman" w:cs="Times New Roman"/>
+          <w:sz w:val="24"/>
+          <w:szCs w:val="24"/>
+        </w:rPr>
+        <w:tab/>
+        <w:t xml:space="preserve">3.3 Risk Management </w:t>
+      </w:r>
+      <w:r>
+        <w:rPr>
+          <w:rFonts w:ascii="Times New Roman" w:eastAsia="Times New Roman" w:hAnsi="Times New Roman" w:cs="Times New Roman"/>
+          <w:sz w:val="24"/>
+          <w:szCs w:val="24"/>
+        </w:rPr>
+        <w:tab/>
+      </w:r>
+      <w:r>
+        <w:rPr>
+          <w:rFonts w:ascii="Times New Roman" w:eastAsia="Times New Roman" w:hAnsi="Times New Roman" w:cs="Times New Roman"/>
+          <w:sz w:val="24"/>
+          <w:szCs w:val="24"/>
+        </w:rPr>
+        <w:tab/>
+      </w:r>
+      <w:r>
+        <w:rPr>
+          <w:rFonts w:ascii="Times New Roman" w:eastAsia="Times New Roman" w:hAnsi="Times New Roman" w:cs="Times New Roman"/>
+          <w:sz w:val="24"/>
+          <w:szCs w:val="24"/>
+        </w:rPr>
+        <w:tab/>
+      </w:r>
+      <w:r>
+        <w:rPr>
+          <w:rFonts w:ascii="Times New Roman" w:eastAsia="Times New Roman" w:hAnsi="Times New Roman" w:cs="Times New Roman"/>
+          <w:sz w:val="24"/>
+          <w:szCs w:val="24"/>
+        </w:rPr>
+        <w:tab/>
+      </w:r>
+      <w:r>
+        <w:rPr>
+          <w:rFonts w:ascii="Times New Roman" w:eastAsia="Times New Roman" w:hAnsi="Times New Roman" w:cs="Times New Roman"/>
+          <w:sz w:val="24"/>
+          <w:szCs w:val="24"/>
+        </w:rPr>
+        <w:tab/>
+      </w:r>
+      <w:r>
+        <w:rPr>
+          <w:rFonts w:ascii="Times New Roman" w:eastAsia="Times New Roman" w:hAnsi="Times New Roman" w:cs="Times New Roman"/>
+          <w:sz w:val="24"/>
+          <w:szCs w:val="24"/>
+        </w:rPr>
+        <w:tab/>
+      </w:r>
+      <w:r>
+        <w:rPr>
+          <w:rFonts w:ascii="Times New Roman" w:eastAsia="Times New Roman" w:hAnsi="Times New Roman" w:cs="Times New Roman"/>
+          <w:sz w:val="24"/>
+          <w:szCs w:val="24"/>
+        </w:rPr>
+        <w:tab/>
+      </w:r>
+      <w:r>
+        <w:rPr>
+          <w:rFonts w:ascii="Times New Roman" w:eastAsia="Times New Roman" w:hAnsi="Times New Roman" w:cs="Times New Roman"/>
+          <w:sz w:val="24"/>
+          <w:szCs w:val="24"/>
+        </w:rPr>
+        <w:tab/>
+        <w:t>10</w:t>
+      </w:r>
+      <w:r>
+        <w:rPr>
+          <w:rFonts w:ascii="Times New Roman" w:eastAsia="Times New Roman" w:hAnsi="Times New Roman" w:cs="Times New Roman"/>
+          <w:sz w:val="24"/>
+          <w:szCs w:val="24"/>
+        </w:rPr>
+        <w:br/>
+      </w:r>
+      <w:r>
+        <w:rPr>
+          <w:rFonts w:ascii="Times New Roman" w:eastAsia="Times New Roman" w:hAnsi="Times New Roman" w:cs="Times New Roman"/>
+          <w:sz w:val="24"/>
+          <w:szCs w:val="24"/>
+        </w:rPr>
+        <w:tab/>
+        <w:t>3.5 Monitoring and Controlling Mechanisms</w:t>
+      </w:r>
+      <w:r>
+        <w:rPr>
+          <w:rFonts w:ascii="Times New Roman" w:eastAsia="Times New Roman" w:hAnsi="Times New Roman" w:cs="Times New Roman"/>
+          <w:sz w:val="24"/>
+          <w:szCs w:val="24"/>
+        </w:rPr>
+        <w:tab/>
+      </w:r>
+      <w:r>
+        <w:rPr>
+          <w:rFonts w:ascii="Times New Roman" w:eastAsia="Times New Roman" w:hAnsi="Times New Roman" w:cs="Times New Roman"/>
+          <w:sz w:val="24"/>
+          <w:szCs w:val="24"/>
+        </w:rPr>
+        <w:tab/>
+      </w:r>
+      <w:r>
+        <w:rPr>
+          <w:rFonts w:ascii="Times New Roman" w:eastAsia="Times New Roman" w:hAnsi="Times New Roman" w:cs="Times New Roman"/>
+          <w:sz w:val="24"/>
+          <w:szCs w:val="24"/>
+        </w:rPr>
+        <w:tab/>
+      </w:r>
+      <w:r>
+        <w:rPr>
+          <w:rFonts w:ascii="Times New Roman" w:eastAsia="Times New Roman" w:hAnsi="Times New Roman" w:cs="Times New Roman"/>
+          <w:sz w:val="24"/>
+          <w:szCs w:val="24"/>
+        </w:rPr>
+        <w:tab/>
+      </w:r>
+      <w:r>
+        <w:rPr>
+          <w:rFonts w:ascii="Times New Roman" w:eastAsia="Times New Roman" w:hAnsi="Times New Roman" w:cs="Times New Roman"/>
+          <w:sz w:val="24"/>
+          <w:szCs w:val="24"/>
+        </w:rPr>
+        <w:tab/>
+      </w:r>
+      <w:r>
+        <w:rPr>
+          <w:rFonts w:ascii="Times New Roman" w:eastAsia="Times New Roman" w:hAnsi="Times New Roman" w:cs="Times New Roman"/>
+          <w:sz w:val="24"/>
+          <w:szCs w:val="24"/>
+        </w:rPr>
+        <w:tab/>
+        <w:t>10</w:t>
       </w:r>
     </w:p>
     <w:p>
@@ -3741,94 +4819,711 @@
           <w:sz w:val="24"/>
           <w:szCs w:val="24"/>
         </w:rPr>
-        <w:t>3. Managerial Process ……………………………………………………………………….</w:t>
-      </w:r>
-      <w:r>
-        <w:rPr>
-          <w:rFonts w:ascii="Times New Roman" w:eastAsia="Times New Roman" w:hAnsi="Times New Roman" w:cs="Times New Roman"/>
-          <w:sz w:val="24"/>
-          <w:szCs w:val="24"/>
-        </w:rPr>
-        <w:br/>
-      </w:r>
-      <w:r>
-        <w:rPr>
-          <w:rFonts w:ascii="Times New Roman" w:eastAsia="Times New Roman" w:hAnsi="Times New Roman" w:cs="Times New Roman"/>
-          <w:sz w:val="24"/>
-          <w:szCs w:val="24"/>
-        </w:rPr>
-        <w:tab/>
-        <w:t>3.1 Management Objective and Priorities …………………………………………..</w:t>
-      </w:r>
-      <w:r>
-        <w:rPr>
-          <w:rFonts w:ascii="Times New Roman" w:eastAsia="Times New Roman" w:hAnsi="Times New Roman" w:cs="Times New Roman"/>
-          <w:sz w:val="24"/>
-          <w:szCs w:val="24"/>
-        </w:rPr>
-        <w:br/>
-      </w:r>
-      <w:r>
-        <w:rPr>
-          <w:rFonts w:ascii="Times New Roman" w:eastAsia="Times New Roman" w:hAnsi="Times New Roman" w:cs="Times New Roman"/>
-          <w:sz w:val="24"/>
-          <w:szCs w:val="24"/>
-        </w:rPr>
-        <w:tab/>
-        <w:t>3.2 Assumptions, Dependencies, and Constraints ………………………………….</w:t>
-      </w:r>
-      <w:r>
-        <w:rPr>
-          <w:rFonts w:ascii="Times New Roman" w:eastAsia="Times New Roman" w:hAnsi="Times New Roman" w:cs="Times New Roman"/>
-          <w:sz w:val="24"/>
-          <w:szCs w:val="24"/>
-        </w:rPr>
-        <w:br/>
-      </w:r>
-      <w:r>
-        <w:rPr>
-          <w:rFonts w:ascii="Times New Roman" w:eastAsia="Times New Roman" w:hAnsi="Times New Roman" w:cs="Times New Roman"/>
-          <w:sz w:val="24"/>
-          <w:szCs w:val="24"/>
-        </w:rPr>
-        <w:tab/>
-        <w:t>3.3 Risk Management ………………………………………………………………</w:t>
-      </w:r>
-      <w:r>
-        <w:rPr>
-          <w:rFonts w:ascii="Times New Roman" w:eastAsia="Times New Roman" w:hAnsi="Times New Roman" w:cs="Times New Roman"/>
-          <w:sz w:val="24"/>
-          <w:szCs w:val="24"/>
-        </w:rPr>
-        <w:br/>
-      </w:r>
-      <w:r>
-        <w:rPr>
-          <w:rFonts w:ascii="Times New Roman" w:eastAsia="Times New Roman" w:hAnsi="Times New Roman" w:cs="Times New Roman"/>
-          <w:sz w:val="24"/>
-          <w:szCs w:val="24"/>
-        </w:rPr>
-        <w:tab/>
-        <w:t>3.4 Staffing Plan …………………………………………………………………....</w:t>
-      </w:r>
-      <w:r>
-        <w:rPr>
-          <w:rFonts w:ascii="Times New Roman" w:eastAsia="Times New Roman" w:hAnsi="Times New Roman" w:cs="Times New Roman"/>
-          <w:sz w:val="24"/>
-          <w:szCs w:val="24"/>
-        </w:rPr>
-        <w:br/>
-      </w:r>
-      <w:r>
-        <w:rPr>
-          <w:rFonts w:ascii="Times New Roman" w:eastAsia="Times New Roman" w:hAnsi="Times New Roman" w:cs="Times New Roman"/>
-          <w:sz w:val="24"/>
-          <w:szCs w:val="24"/>
-        </w:rPr>
-        <w:tab/>
-        <w:t>3.5 Monitoring and Controlling Mechanisms ……………………………………...</w:t>
-      </w:r>
-      <w:r>
+        <w:t>4. Technical Process</w:t>
+      </w:r>
+      <w:r>
+        <w:rPr>
+          <w:rFonts w:ascii="Times New Roman" w:eastAsia="Times New Roman" w:hAnsi="Times New Roman" w:cs="Times New Roman"/>
+          <w:sz w:val="24"/>
+          <w:szCs w:val="24"/>
+        </w:rPr>
+        <w:tab/>
+      </w:r>
+      <w:r>
+        <w:rPr>
+          <w:rFonts w:ascii="Times New Roman" w:eastAsia="Times New Roman" w:hAnsi="Times New Roman" w:cs="Times New Roman"/>
+          <w:sz w:val="24"/>
+          <w:szCs w:val="24"/>
+        </w:rPr>
+        <w:tab/>
+      </w:r>
+      <w:r>
+        <w:rPr>
+          <w:rFonts w:ascii="Times New Roman" w:eastAsia="Times New Roman" w:hAnsi="Times New Roman" w:cs="Times New Roman"/>
+          <w:sz w:val="24"/>
+          <w:szCs w:val="24"/>
+        </w:rPr>
+        <w:tab/>
+      </w:r>
+      <w:r>
+        <w:rPr>
+          <w:rFonts w:ascii="Times New Roman" w:eastAsia="Times New Roman" w:hAnsi="Times New Roman" w:cs="Times New Roman"/>
+          <w:sz w:val="24"/>
+          <w:szCs w:val="24"/>
+        </w:rPr>
+        <w:tab/>
+      </w:r>
+      <w:r>
+        <w:rPr>
+          <w:rFonts w:ascii="Times New Roman" w:eastAsia="Times New Roman" w:hAnsi="Times New Roman" w:cs="Times New Roman"/>
+          <w:sz w:val="24"/>
+          <w:szCs w:val="24"/>
+        </w:rPr>
+        <w:tab/>
+      </w:r>
+      <w:r>
+        <w:rPr>
+          <w:rFonts w:ascii="Times New Roman" w:eastAsia="Times New Roman" w:hAnsi="Times New Roman" w:cs="Times New Roman"/>
+          <w:sz w:val="24"/>
+          <w:szCs w:val="24"/>
+        </w:rPr>
+        <w:tab/>
+      </w:r>
+      <w:r>
+        <w:rPr>
+          <w:rFonts w:ascii="Times New Roman" w:eastAsia="Times New Roman" w:hAnsi="Times New Roman" w:cs="Times New Roman"/>
+          <w:sz w:val="24"/>
+          <w:szCs w:val="24"/>
+        </w:rPr>
+        <w:tab/>
+      </w:r>
+      <w:r>
+        <w:rPr>
+          <w:rFonts w:ascii="Times New Roman" w:eastAsia="Times New Roman" w:hAnsi="Times New Roman" w:cs="Times New Roman"/>
+          <w:sz w:val="24"/>
+          <w:szCs w:val="24"/>
+        </w:rPr>
+        <w:tab/>
+      </w:r>
+      <w:r>
+        <w:rPr>
+          <w:rFonts w:ascii="Times New Roman" w:eastAsia="Times New Roman" w:hAnsi="Times New Roman" w:cs="Times New Roman"/>
+          <w:sz w:val="24"/>
+          <w:szCs w:val="24"/>
+        </w:rPr>
+        <w:tab/>
+      </w:r>
+      <w:r>
+        <w:rPr>
+          <w:rFonts w:ascii="Times New Roman" w:eastAsia="Times New Roman" w:hAnsi="Times New Roman" w:cs="Times New Roman"/>
+          <w:sz w:val="24"/>
+          <w:szCs w:val="24"/>
+        </w:rPr>
+        <w:tab/>
+        <w:t>1</w:t>
+      </w:r>
+      <w:r>
+        <w:rPr>
+          <w:rFonts w:ascii="Times New Roman" w:eastAsia="Times New Roman" w:hAnsi="Times New Roman" w:cs="Times New Roman"/>
+          <w:sz w:val="24"/>
+          <w:szCs w:val="24"/>
+        </w:rPr>
+        <w:t>1</w:t>
+      </w:r>
+    </w:p>
+    <w:p>
+      <w:pPr>
+        <w:spacing w:line="480" w:lineRule="auto"/>
+        <w:rPr>
+          <w:rFonts w:ascii="Times New Roman" w:eastAsia="Times New Roman" w:hAnsi="Times New Roman" w:cs="Times New Roman"/>
+          <w:sz w:val="24"/>
+          <w:szCs w:val="24"/>
+        </w:rPr>
+      </w:pPr>
+      <w:r>
+        <w:rPr>
+          <w:rFonts w:ascii="Times New Roman" w:eastAsia="Times New Roman" w:hAnsi="Times New Roman" w:cs="Times New Roman"/>
+          <w:sz w:val="24"/>
+          <w:szCs w:val="24"/>
+        </w:rPr>
+        <w:tab/>
+        <w:t>4.1 Methods, Tools, and Techniques</w:t>
+      </w:r>
+      <w:r>
+        <w:rPr>
+          <w:rFonts w:ascii="Times New Roman" w:eastAsia="Times New Roman" w:hAnsi="Times New Roman" w:cs="Times New Roman"/>
+          <w:sz w:val="24"/>
+          <w:szCs w:val="24"/>
+        </w:rPr>
+        <w:tab/>
+      </w:r>
+      <w:r>
+        <w:rPr>
+          <w:rFonts w:ascii="Times New Roman" w:eastAsia="Times New Roman" w:hAnsi="Times New Roman" w:cs="Times New Roman"/>
+          <w:sz w:val="24"/>
+          <w:szCs w:val="24"/>
+        </w:rPr>
+        <w:tab/>
+      </w:r>
+      <w:r>
+        <w:rPr>
+          <w:rFonts w:ascii="Times New Roman" w:eastAsia="Times New Roman" w:hAnsi="Times New Roman" w:cs="Times New Roman"/>
+          <w:sz w:val="24"/>
+          <w:szCs w:val="24"/>
+        </w:rPr>
+        <w:tab/>
+      </w:r>
+      <w:r>
+        <w:rPr>
+          <w:rFonts w:ascii="Times New Roman" w:eastAsia="Times New Roman" w:hAnsi="Times New Roman" w:cs="Times New Roman"/>
+          <w:sz w:val="24"/>
+          <w:szCs w:val="24"/>
+        </w:rPr>
+        <w:tab/>
+      </w:r>
+      <w:r>
+        <w:rPr>
+          <w:rFonts w:ascii="Times New Roman" w:eastAsia="Times New Roman" w:hAnsi="Times New Roman" w:cs="Times New Roman"/>
+          <w:sz w:val="24"/>
+          <w:szCs w:val="24"/>
+        </w:rPr>
+        <w:tab/>
+      </w:r>
+      <w:r>
+        <w:rPr>
+          <w:rFonts w:ascii="Times New Roman" w:eastAsia="Times New Roman" w:hAnsi="Times New Roman" w:cs="Times New Roman"/>
+          <w:sz w:val="24"/>
+          <w:szCs w:val="24"/>
+        </w:rPr>
+        <w:tab/>
+      </w:r>
+      <w:r>
+        <w:rPr>
+          <w:rFonts w:ascii="Times New Roman" w:eastAsia="Times New Roman" w:hAnsi="Times New Roman" w:cs="Times New Roman"/>
+          <w:sz w:val="24"/>
+          <w:szCs w:val="24"/>
+        </w:rPr>
+        <w:tab/>
+        <w:t>1</w:t>
+      </w:r>
+      <w:r>
+        <w:rPr>
+          <w:rFonts w:ascii="Times New Roman" w:eastAsia="Times New Roman" w:hAnsi="Times New Roman" w:cs="Times New Roman"/>
+          <w:sz w:val="24"/>
+          <w:szCs w:val="24"/>
+        </w:rPr>
+        <w:t>1</w:t>
+      </w:r>
+    </w:p>
+    <w:p>
+      <w:pPr>
+        <w:spacing w:line="480" w:lineRule="auto"/>
+        <w:rPr>
+          <w:rFonts w:ascii="Times New Roman" w:eastAsia="Times New Roman" w:hAnsi="Times New Roman" w:cs="Times New Roman"/>
+          <w:sz w:val="24"/>
+          <w:szCs w:val="24"/>
+        </w:rPr>
+      </w:pPr>
+      <w:r>
+        <w:rPr>
+          <w:rFonts w:ascii="Times New Roman" w:eastAsia="Times New Roman" w:hAnsi="Times New Roman" w:cs="Times New Roman"/>
+          <w:sz w:val="24"/>
+          <w:szCs w:val="24"/>
+        </w:rPr>
+        <w:tab/>
+        <w:t>4.2 Software Documentation</w:t>
+      </w:r>
+      <w:r>
+        <w:rPr>
+          <w:rFonts w:ascii="Times New Roman" w:eastAsia="Times New Roman" w:hAnsi="Times New Roman" w:cs="Times New Roman"/>
+          <w:sz w:val="24"/>
+          <w:szCs w:val="24"/>
+        </w:rPr>
+        <w:tab/>
+      </w:r>
+      <w:r>
+        <w:rPr>
+          <w:rFonts w:ascii="Times New Roman" w:eastAsia="Times New Roman" w:hAnsi="Times New Roman" w:cs="Times New Roman"/>
+          <w:sz w:val="24"/>
+          <w:szCs w:val="24"/>
+        </w:rPr>
+        <w:tab/>
+      </w:r>
+      <w:r>
+        <w:rPr>
+          <w:rFonts w:ascii="Times New Roman" w:eastAsia="Times New Roman" w:hAnsi="Times New Roman" w:cs="Times New Roman"/>
+          <w:sz w:val="24"/>
+          <w:szCs w:val="24"/>
+        </w:rPr>
+        <w:tab/>
+      </w:r>
+      <w:r>
+        <w:rPr>
+          <w:rFonts w:ascii="Times New Roman" w:eastAsia="Times New Roman" w:hAnsi="Times New Roman" w:cs="Times New Roman"/>
+          <w:sz w:val="24"/>
+          <w:szCs w:val="24"/>
+        </w:rPr>
+        <w:tab/>
+      </w:r>
+      <w:r>
+        <w:rPr>
+          <w:rFonts w:ascii="Times New Roman" w:eastAsia="Times New Roman" w:hAnsi="Times New Roman" w:cs="Times New Roman"/>
+          <w:sz w:val="24"/>
+          <w:szCs w:val="24"/>
+        </w:rPr>
+        <w:tab/>
+      </w:r>
+      <w:r>
+        <w:rPr>
+          <w:rFonts w:ascii="Times New Roman" w:eastAsia="Times New Roman" w:hAnsi="Times New Roman" w:cs="Times New Roman"/>
+          <w:sz w:val="24"/>
+          <w:szCs w:val="24"/>
+        </w:rPr>
+        <w:tab/>
+      </w:r>
+      <w:r>
+        <w:rPr>
+          <w:rFonts w:ascii="Times New Roman" w:eastAsia="Times New Roman" w:hAnsi="Times New Roman" w:cs="Times New Roman"/>
+          <w:sz w:val="24"/>
+          <w:szCs w:val="24"/>
+        </w:rPr>
+        <w:tab/>
+      </w:r>
+      <w:r>
+        <w:rPr>
+          <w:rFonts w:ascii="Times New Roman" w:eastAsia="Times New Roman" w:hAnsi="Times New Roman" w:cs="Times New Roman"/>
+          <w:sz w:val="24"/>
+          <w:szCs w:val="24"/>
+        </w:rPr>
+        <w:tab/>
+        <w:t>1</w:t>
+      </w:r>
+      <w:r>
+        <w:rPr>
+          <w:rFonts w:ascii="Times New Roman" w:eastAsia="Times New Roman" w:hAnsi="Times New Roman" w:cs="Times New Roman"/>
+          <w:sz w:val="24"/>
+          <w:szCs w:val="24"/>
+        </w:rPr>
+        <w:t>2</w:t>
+      </w:r>
+    </w:p>
+    <w:p>
+      <w:pPr>
+        <w:spacing w:line="480" w:lineRule="auto"/>
+        <w:rPr>
+          <w:rFonts w:ascii="Times New Roman" w:eastAsia="Times New Roman" w:hAnsi="Times New Roman" w:cs="Times New Roman"/>
+          <w:sz w:val="24"/>
+          <w:szCs w:val="24"/>
+        </w:rPr>
+      </w:pPr>
+      <w:r>
+        <w:rPr>
+          <w:rFonts w:ascii="Times New Roman" w:eastAsia="Times New Roman" w:hAnsi="Times New Roman" w:cs="Times New Roman"/>
+          <w:sz w:val="24"/>
+          <w:szCs w:val="24"/>
+        </w:rPr>
+        <w:tab/>
+        <w:t>4.3 Project Support Functions</w:t>
+      </w:r>
+      <w:r>
+        <w:rPr>
+          <w:rFonts w:ascii="Times New Roman" w:eastAsia="Times New Roman" w:hAnsi="Times New Roman" w:cs="Times New Roman"/>
+          <w:sz w:val="24"/>
+          <w:szCs w:val="24"/>
+        </w:rPr>
+        <w:tab/>
+      </w:r>
+      <w:r>
+        <w:rPr>
+          <w:rFonts w:ascii="Times New Roman" w:eastAsia="Times New Roman" w:hAnsi="Times New Roman" w:cs="Times New Roman"/>
+          <w:sz w:val="24"/>
+          <w:szCs w:val="24"/>
+        </w:rPr>
+        <w:tab/>
+      </w:r>
+      <w:r>
+        <w:rPr>
+          <w:rFonts w:ascii="Times New Roman" w:eastAsia="Times New Roman" w:hAnsi="Times New Roman" w:cs="Times New Roman"/>
+          <w:sz w:val="24"/>
+          <w:szCs w:val="24"/>
+        </w:rPr>
+        <w:tab/>
+      </w:r>
+      <w:r>
+        <w:rPr>
+          <w:rFonts w:ascii="Times New Roman" w:eastAsia="Times New Roman" w:hAnsi="Times New Roman" w:cs="Times New Roman"/>
+          <w:sz w:val="24"/>
+          <w:szCs w:val="24"/>
+        </w:rPr>
+        <w:tab/>
+      </w:r>
+      <w:r>
+        <w:rPr>
+          <w:rFonts w:ascii="Times New Roman" w:eastAsia="Times New Roman" w:hAnsi="Times New Roman" w:cs="Times New Roman"/>
+          <w:sz w:val="24"/>
+          <w:szCs w:val="24"/>
+        </w:rPr>
+        <w:tab/>
+      </w:r>
+      <w:r>
+        <w:rPr>
+          <w:rFonts w:ascii="Times New Roman" w:eastAsia="Times New Roman" w:hAnsi="Times New Roman" w:cs="Times New Roman"/>
+          <w:sz w:val="24"/>
+          <w:szCs w:val="24"/>
+        </w:rPr>
+        <w:tab/>
+      </w:r>
+      <w:r>
+        <w:rPr>
+          <w:rFonts w:ascii="Times New Roman" w:eastAsia="Times New Roman" w:hAnsi="Times New Roman" w:cs="Times New Roman"/>
+          <w:sz w:val="24"/>
+          <w:szCs w:val="24"/>
+        </w:rPr>
+        <w:tab/>
+      </w:r>
+      <w:r>
+        <w:rPr>
+          <w:rFonts w:ascii="Times New Roman" w:eastAsia="Times New Roman" w:hAnsi="Times New Roman" w:cs="Times New Roman"/>
+          <w:sz w:val="24"/>
+          <w:szCs w:val="24"/>
+        </w:rPr>
+        <w:tab/>
+        <w:t>1</w:t>
+      </w:r>
+      <w:r>
+        <w:rPr>
+          <w:rFonts w:ascii="Times New Roman" w:eastAsia="Times New Roman" w:hAnsi="Times New Roman" w:cs="Times New Roman"/>
+          <w:sz w:val="24"/>
+          <w:szCs w:val="24"/>
+        </w:rPr>
+        <w:t>2</w:t>
+      </w:r>
+    </w:p>
+    <w:p>
+      <w:pPr>
+        <w:rPr>
+          <w:rFonts w:ascii="Times New Roman" w:eastAsia="Times New Roman" w:hAnsi="Times New Roman" w:cs="Times New Roman"/>
+          <w:sz w:val="24"/>
+          <w:szCs w:val="24"/>
+        </w:rPr>
+      </w:pPr>
+      <w:r>
+        <w:rPr>
+          <w:rFonts w:ascii="Times New Roman" w:eastAsia="Times New Roman" w:hAnsi="Times New Roman" w:cs="Times New Roman"/>
+          <w:sz w:val="24"/>
+          <w:szCs w:val="24"/>
+        </w:rPr>
+        <w:br w:type="page"/>
+      </w:r>
+    </w:p>
+    <w:p>
+      <w:pPr>
+        <w:spacing w:line="480" w:lineRule="auto"/>
+        <w:jc w:val="center"/>
+        <w:rPr>
+          <w:rFonts w:ascii="Times New Roman" w:eastAsia="Times New Roman" w:hAnsi="Times New Roman" w:cs="Times New Roman"/>
+          <w:b/>
+          <w:sz w:val="28"/>
+          <w:szCs w:val="28"/>
+        </w:rPr>
+      </w:pPr>
+      <w:r>
+        <w:rPr>
+          <w:rFonts w:ascii="Times New Roman" w:eastAsia="Times New Roman" w:hAnsi="Times New Roman" w:cs="Times New Roman"/>
+          <w:b/>
+          <w:sz w:val="28"/>
+          <w:szCs w:val="28"/>
+        </w:rPr>
+        <w:lastRenderedPageBreak/>
+        <w:t>Table of Contents (Cont..)</w:t>
+      </w:r>
+    </w:p>
+    <w:p>
+      <w:pPr>
+        <w:spacing w:line="480" w:lineRule="auto"/>
+        <w:rPr>
+          <w:rFonts w:ascii="Times New Roman" w:eastAsia="Times New Roman" w:hAnsi="Times New Roman" w:cs="Times New Roman"/>
+          <w:sz w:val="24"/>
+          <w:szCs w:val="24"/>
+        </w:rPr>
+      </w:pPr>
+      <w:r>
+        <w:rPr>
+          <w:rFonts w:ascii="Times New Roman" w:eastAsia="Times New Roman" w:hAnsi="Times New Roman" w:cs="Times New Roman"/>
+          <w:sz w:val="24"/>
+          <w:szCs w:val="24"/>
+        </w:rPr>
+        <w:t>5. Description of Work Packages</w:t>
+      </w:r>
+      <w:r>
+        <w:rPr>
+          <w:rFonts w:ascii="Times New Roman" w:eastAsia="Times New Roman" w:hAnsi="Times New Roman" w:cs="Times New Roman"/>
+          <w:sz w:val="24"/>
+          <w:szCs w:val="24"/>
+        </w:rPr>
+        <w:tab/>
+      </w:r>
+      <w:r>
+        <w:rPr>
+          <w:rFonts w:ascii="Times New Roman" w:eastAsia="Times New Roman" w:hAnsi="Times New Roman" w:cs="Times New Roman"/>
+          <w:sz w:val="24"/>
+          <w:szCs w:val="24"/>
+        </w:rPr>
+        <w:tab/>
+      </w:r>
+      <w:r>
+        <w:rPr>
+          <w:rFonts w:ascii="Times New Roman" w:eastAsia="Times New Roman" w:hAnsi="Times New Roman" w:cs="Times New Roman"/>
+          <w:sz w:val="24"/>
+          <w:szCs w:val="24"/>
+        </w:rPr>
+        <w:tab/>
+      </w:r>
+      <w:r>
+        <w:rPr>
+          <w:rFonts w:ascii="Times New Roman" w:eastAsia="Times New Roman" w:hAnsi="Times New Roman" w:cs="Times New Roman"/>
+          <w:sz w:val="24"/>
+          <w:szCs w:val="24"/>
+        </w:rPr>
+        <w:tab/>
+      </w:r>
+      <w:r>
+        <w:rPr>
+          <w:rFonts w:ascii="Times New Roman" w:eastAsia="Times New Roman" w:hAnsi="Times New Roman" w:cs="Times New Roman"/>
+          <w:sz w:val="24"/>
+          <w:szCs w:val="24"/>
+        </w:rPr>
+        <w:tab/>
+      </w:r>
+      <w:r>
+        <w:rPr>
+          <w:rFonts w:ascii="Times New Roman" w:eastAsia="Times New Roman" w:hAnsi="Times New Roman" w:cs="Times New Roman"/>
+          <w:sz w:val="24"/>
+          <w:szCs w:val="24"/>
+        </w:rPr>
+        <w:tab/>
+      </w:r>
+      <w:r>
+        <w:rPr>
+          <w:rFonts w:ascii="Times New Roman" w:eastAsia="Times New Roman" w:hAnsi="Times New Roman" w:cs="Times New Roman"/>
+          <w:sz w:val="24"/>
+          <w:szCs w:val="24"/>
+        </w:rPr>
+        <w:tab/>
+      </w:r>
+      <w:r>
+        <w:rPr>
+          <w:rFonts w:ascii="Times New Roman" w:eastAsia="Times New Roman" w:hAnsi="Times New Roman" w:cs="Times New Roman"/>
+          <w:sz w:val="24"/>
+          <w:szCs w:val="24"/>
+        </w:rPr>
+        <w:tab/>
+        <w:t>1</w:t>
+      </w:r>
+      <w:r>
+        <w:rPr>
+          <w:rFonts w:ascii="Times New Roman" w:eastAsia="Times New Roman" w:hAnsi="Times New Roman" w:cs="Times New Roman"/>
+          <w:sz w:val="24"/>
+          <w:szCs w:val="24"/>
+        </w:rPr>
+        <w:t>2</w:t>
+      </w:r>
+      <w:r>
+        <w:rPr>
+          <w:rFonts w:ascii="Times New Roman" w:eastAsia="Times New Roman" w:hAnsi="Times New Roman" w:cs="Times New Roman"/>
+          <w:sz w:val="24"/>
+          <w:szCs w:val="24"/>
+        </w:rPr>
+        <w:tab/>
+      </w:r>
+    </w:p>
+    <w:p>
+      <w:pPr>
+        <w:spacing w:line="480" w:lineRule="auto"/>
+        <w:rPr>
+          <w:rFonts w:ascii="Times New Roman" w:eastAsia="Times New Roman" w:hAnsi="Times New Roman" w:cs="Times New Roman"/>
+          <w:sz w:val="24"/>
+          <w:szCs w:val="24"/>
+        </w:rPr>
+      </w:pPr>
+      <w:r>
+        <w:rPr>
+          <w:rFonts w:ascii="Times New Roman" w:eastAsia="Times New Roman" w:hAnsi="Times New Roman" w:cs="Times New Roman"/>
+          <w:sz w:val="24"/>
+          <w:szCs w:val="24"/>
+        </w:rPr>
+        <w:tab/>
+        <w:t>5.1 Work Breakdown Structure (WBS)</w:t>
+      </w:r>
+      <w:r>
+        <w:rPr>
+          <w:rFonts w:ascii="Times New Roman" w:eastAsia="Times New Roman" w:hAnsi="Times New Roman" w:cs="Times New Roman"/>
+          <w:sz w:val="24"/>
+          <w:szCs w:val="24"/>
+        </w:rPr>
+        <w:t xml:space="preserve"> </w:t>
+      </w:r>
+      <w:r>
+        <w:rPr>
+          <w:rFonts w:ascii="Times New Roman" w:eastAsia="Times New Roman" w:hAnsi="Times New Roman" w:cs="Times New Roman"/>
+          <w:sz w:val="24"/>
+          <w:szCs w:val="24"/>
+        </w:rPr>
+        <w:tab/>
+      </w:r>
+      <w:r>
+        <w:rPr>
+          <w:rFonts w:ascii="Times New Roman" w:eastAsia="Times New Roman" w:hAnsi="Times New Roman" w:cs="Times New Roman"/>
+          <w:sz w:val="24"/>
+          <w:szCs w:val="24"/>
+        </w:rPr>
+        <w:tab/>
+      </w:r>
+      <w:r>
+        <w:rPr>
+          <w:rFonts w:ascii="Times New Roman" w:eastAsia="Times New Roman" w:hAnsi="Times New Roman" w:cs="Times New Roman"/>
+          <w:sz w:val="24"/>
+          <w:szCs w:val="24"/>
+        </w:rPr>
+        <w:tab/>
+      </w:r>
+      <w:r>
+        <w:rPr>
+          <w:rFonts w:ascii="Times New Roman" w:eastAsia="Times New Roman" w:hAnsi="Times New Roman" w:cs="Times New Roman"/>
+          <w:sz w:val="24"/>
+          <w:szCs w:val="24"/>
+        </w:rPr>
+        <w:tab/>
+      </w:r>
+      <w:r>
+        <w:rPr>
+          <w:rFonts w:ascii="Times New Roman" w:eastAsia="Times New Roman" w:hAnsi="Times New Roman" w:cs="Times New Roman"/>
+          <w:sz w:val="24"/>
+          <w:szCs w:val="24"/>
+        </w:rPr>
+        <w:tab/>
+      </w:r>
+      <w:r>
+        <w:rPr>
+          <w:rFonts w:ascii="Times New Roman" w:eastAsia="Times New Roman" w:hAnsi="Times New Roman" w:cs="Times New Roman"/>
+          <w:sz w:val="24"/>
+          <w:szCs w:val="24"/>
+        </w:rPr>
+        <w:tab/>
+        <w:t>1</w:t>
+      </w:r>
+      <w:r>
+        <w:rPr>
+          <w:rFonts w:ascii="Times New Roman" w:eastAsia="Times New Roman" w:hAnsi="Times New Roman" w:cs="Times New Roman"/>
+          <w:sz w:val="24"/>
+          <w:szCs w:val="24"/>
+        </w:rPr>
+        <w:t>3</w:t>
+      </w:r>
+      <w:r>
+        <w:rPr>
+          <w:rFonts w:ascii="Times New Roman" w:eastAsia="Times New Roman" w:hAnsi="Times New Roman" w:cs="Times New Roman"/>
+          <w:sz w:val="24"/>
+          <w:szCs w:val="24"/>
+        </w:rPr>
+        <w:tab/>
+      </w:r>
+    </w:p>
+    <w:p>
+      <w:pPr>
+        <w:spacing w:line="480" w:lineRule="auto"/>
+        <w:rPr>
+          <w:rFonts w:ascii="Times New Roman" w:eastAsia="Times New Roman" w:hAnsi="Times New Roman" w:cs="Times New Roman"/>
+          <w:sz w:val="24"/>
+          <w:szCs w:val="24"/>
+        </w:rPr>
+      </w:pPr>
+      <w:r>
+        <w:rPr>
+          <w:rFonts w:ascii="Times New Roman" w:eastAsia="Times New Roman" w:hAnsi="Times New Roman" w:cs="Times New Roman"/>
+          <w:sz w:val="24"/>
+          <w:szCs w:val="24"/>
+        </w:rPr>
+        <w:tab/>
+        <w:t>5.2 Gannt Chart</w:t>
+      </w:r>
+      <w:r>
+        <w:rPr>
+          <w:rFonts w:ascii="Times New Roman" w:eastAsia="Times New Roman" w:hAnsi="Times New Roman" w:cs="Times New Roman"/>
+          <w:sz w:val="24"/>
+          <w:szCs w:val="24"/>
+        </w:rPr>
+        <w:tab/>
+      </w:r>
+      <w:r>
+        <w:rPr>
+          <w:rFonts w:ascii="Times New Roman" w:eastAsia="Times New Roman" w:hAnsi="Times New Roman" w:cs="Times New Roman"/>
+          <w:sz w:val="24"/>
+          <w:szCs w:val="24"/>
+        </w:rPr>
+        <w:tab/>
+      </w:r>
+      <w:r>
+        <w:rPr>
+          <w:rFonts w:ascii="Times New Roman" w:eastAsia="Times New Roman" w:hAnsi="Times New Roman" w:cs="Times New Roman"/>
+          <w:sz w:val="24"/>
+          <w:szCs w:val="24"/>
+        </w:rPr>
+        <w:tab/>
+      </w:r>
+      <w:r>
+        <w:rPr>
+          <w:rFonts w:ascii="Times New Roman" w:eastAsia="Times New Roman" w:hAnsi="Times New Roman" w:cs="Times New Roman"/>
+          <w:sz w:val="24"/>
+          <w:szCs w:val="24"/>
+        </w:rPr>
+        <w:tab/>
+      </w:r>
+      <w:r>
+        <w:rPr>
+          <w:rFonts w:ascii="Times New Roman" w:eastAsia="Times New Roman" w:hAnsi="Times New Roman" w:cs="Times New Roman"/>
+          <w:sz w:val="24"/>
+          <w:szCs w:val="24"/>
+        </w:rPr>
+        <w:tab/>
+      </w:r>
+      <w:r>
+        <w:rPr>
+          <w:rFonts w:ascii="Times New Roman" w:eastAsia="Times New Roman" w:hAnsi="Times New Roman" w:cs="Times New Roman"/>
+          <w:sz w:val="24"/>
+          <w:szCs w:val="24"/>
+        </w:rPr>
+        <w:tab/>
+      </w:r>
+      <w:r>
+        <w:rPr>
+          <w:rFonts w:ascii="Times New Roman" w:eastAsia="Times New Roman" w:hAnsi="Times New Roman" w:cs="Times New Roman"/>
+          <w:sz w:val="24"/>
+          <w:szCs w:val="24"/>
+        </w:rPr>
+        <w:tab/>
+      </w:r>
+      <w:r>
+        <w:rPr>
+          <w:rFonts w:ascii="Times New Roman" w:eastAsia="Times New Roman" w:hAnsi="Times New Roman" w:cs="Times New Roman"/>
+          <w:sz w:val="24"/>
+          <w:szCs w:val="24"/>
+        </w:rPr>
+        <w:tab/>
+      </w:r>
+      <w:r>
+        <w:rPr>
+          <w:rFonts w:ascii="Times New Roman" w:eastAsia="Times New Roman" w:hAnsi="Times New Roman" w:cs="Times New Roman"/>
+          <w:sz w:val="24"/>
+          <w:szCs w:val="24"/>
+        </w:rPr>
+        <w:tab/>
+        <w:t>1</w:t>
+      </w:r>
+      <w:r>
+        <w:rPr>
+          <w:rFonts w:ascii="Times New Roman" w:eastAsia="Times New Roman" w:hAnsi="Times New Roman" w:cs="Times New Roman"/>
+          <w:sz w:val="24"/>
+          <w:szCs w:val="24"/>
+        </w:rPr>
+        <w:t>4</w:t>
+      </w:r>
+    </w:p>
+    <w:p>
+      <w:pPr>
+        <w:spacing w:line="480" w:lineRule="auto"/>
+        <w:rPr>
+          <w:rFonts w:ascii="Times New Roman" w:eastAsia="Times New Roman" w:hAnsi="Times New Roman" w:cs="Times New Roman"/>
+          <w:sz w:val="24"/>
+          <w:szCs w:val="24"/>
+        </w:rPr>
+      </w:pPr>
+      <w:r>
+        <w:rPr>
+          <w:rFonts w:ascii="Times New Roman" w:eastAsia="Times New Roman" w:hAnsi="Times New Roman" w:cs="Times New Roman"/>
+          <w:sz w:val="24"/>
+          <w:szCs w:val="24"/>
+        </w:rPr>
         <w:br w:type="page"/>
       </w:r>
     </w:p>
@@ -5720,8 +7415,16 @@
                 <w:rFonts w:ascii="Open Sans" w:eastAsia="Open Sans" w:hAnsi="Open Sans" w:cs="Open Sans"/>
               </w:rPr>
               <w:lastRenderedPageBreak/>
-              <w:t>Ben Carbaugh</w:t>
-            </w:r>
+              <w:t xml:space="preserve">Ben </w:t>
+            </w:r>
+            <w:proofErr w:type="spellStart"/>
+            <w:r>
+              <w:rPr>
+                <w:rFonts w:ascii="Open Sans" w:eastAsia="Open Sans" w:hAnsi="Open Sans" w:cs="Open Sans"/>
+              </w:rPr>
+              <w:t>Carbaugh</w:t>
+            </w:r>
+            <w:proofErr w:type="spellEnd"/>
           </w:p>
         </w:tc>
       </w:tr>
@@ -6224,8 +7927,16 @@
               <w:rPr>
                 <w:rFonts w:ascii="Open Sans" w:eastAsia="Open Sans" w:hAnsi="Open Sans" w:cs="Open Sans"/>
               </w:rPr>
-              <w:t>Vince Lepitan</w:t>
-            </w:r>
+              <w:t xml:space="preserve">Vince </w:t>
+            </w:r>
+            <w:proofErr w:type="spellStart"/>
+            <w:r>
+              <w:rPr>
+                <w:rFonts w:ascii="Open Sans" w:eastAsia="Open Sans" w:hAnsi="Open Sans" w:cs="Open Sans"/>
+              </w:rPr>
+              <w:t>Lepitan</w:t>
+            </w:r>
+            <w:proofErr w:type="spellEnd"/>
           </w:p>
         </w:tc>
       </w:tr>
@@ -8038,7 +9749,23 @@
           <w:rFonts w:ascii="Open Sans" w:eastAsia="Open Sans" w:hAnsi="Open Sans" w:cs="Open Sans"/>
           <w:color w:val="695D46"/>
         </w:rPr>
-        <w:t xml:space="preserve"> (BlueHost)</w:t>
+        <w:t xml:space="preserve"> (</w:t>
+      </w:r>
+      <w:proofErr w:type="spellStart"/>
+      <w:r>
+        <w:rPr>
+          <w:rFonts w:ascii="Open Sans" w:eastAsia="Open Sans" w:hAnsi="Open Sans" w:cs="Open Sans"/>
+          <w:color w:val="695D46"/>
+        </w:rPr>
+        <w:t>BlueHost</w:t>
+      </w:r>
+      <w:proofErr w:type="spellEnd"/>
+      <w:r>
+        <w:rPr>
+          <w:rFonts w:ascii="Open Sans" w:eastAsia="Open Sans" w:hAnsi="Open Sans" w:cs="Open Sans"/>
+          <w:color w:val="695D46"/>
+        </w:rPr>
+        <w:t>)</w:t>
       </w:r>
     </w:p>
     <w:p>
@@ -8484,6 +10211,7 @@
           <w:color w:val="695D46"/>
         </w:rPr>
       </w:pPr>
+      <w:proofErr w:type="spellStart"/>
       <w:r>
         <w:rPr>
           <w:rFonts w:ascii="Open Sans" w:eastAsia="Open Sans" w:hAnsi="Open Sans" w:cs="Open Sans"/>
@@ -8491,6 +10219,7 @@
         </w:rPr>
         <w:t>Elementor</w:t>
       </w:r>
+      <w:proofErr w:type="spellEnd"/>
     </w:p>
     <w:p>
       <w:pPr>
@@ -8504,6 +10233,7 @@
           <w:color w:val="695D46"/>
         </w:rPr>
       </w:pPr>
+      <w:proofErr w:type="spellStart"/>
       <w:r>
         <w:rPr>
           <w:rFonts w:ascii="Open Sans" w:eastAsia="Open Sans" w:hAnsi="Open Sans" w:cs="Open Sans"/>
@@ -8511,6 +10241,7 @@
         </w:rPr>
         <w:t>Updraftplus</w:t>
       </w:r>
+      <w:proofErr w:type="spellEnd"/>
     </w:p>
     <w:p>
       <w:pPr>
@@ -8524,6 +10255,7 @@
           <w:color w:val="695D46"/>
         </w:rPr>
       </w:pPr>
+      <w:proofErr w:type="spellStart"/>
       <w:r>
         <w:rPr>
           <w:rFonts w:ascii="Open Sans" w:eastAsia="Open Sans" w:hAnsi="Open Sans" w:cs="Open Sans"/>
@@ -8531,6 +10263,7 @@
         </w:rPr>
         <w:t>wpDataTable</w:t>
       </w:r>
+      <w:proofErr w:type="spellEnd"/>
     </w:p>
     <w:p>
       <w:pPr>
@@ -9220,7 +10953,7 @@
           <w:noProof/>
         </w:rPr>
         <w:drawing>
-          <wp:inline distT="0" distB="0" distL="0" distR="0" wp14:anchorId="1F4335DB" wp14:editId="602487E0">
+          <wp:inline distT="0" distB="0" distL="0" distR="0" wp14:anchorId="1F4335DB" wp14:editId="7FED7374">
             <wp:extent cx="6448425" cy="5415024"/>
             <wp:effectExtent l="0" t="0" r="0" b="0"/>
             <wp:docPr id="2" name="Picture 2"/>
@@ -9270,6 +11003,11 @@
       </w:r>
     </w:p>
     <w:p/>
+    <w:p>
+      <w:r>
+        <w:br w:type="page"/>
+      </w:r>
+    </w:p>
     <w:p/>
     <w:p/>
     <w:p>
@@ -9289,22 +11027,83 @@
           <w:rFonts w:ascii="PT Sans Narrow" w:eastAsia="PT Sans Narrow" w:hAnsi="PT Sans Narrow" w:cs="PT Sans Narrow"/>
           <w:color w:val="008575"/>
         </w:rPr>
-        <w:t>5.</w:t>
-      </w:r>
-      <w:r>
-        <w:rPr>
-          <w:rFonts w:ascii="PT Sans Narrow" w:eastAsia="PT Sans Narrow" w:hAnsi="PT Sans Narrow" w:cs="PT Sans Narrow"/>
-          <w:color w:val="008575"/>
-        </w:rPr>
-        <w:t>2Gantt Chart</w:t>
-      </w:r>
-    </w:p>
-    <w:p/>
+        <w:t>5.2Gantt Chart</w:t>
+      </w:r>
+    </w:p>
+    <w:p>
+      <w:r>
+        <w:rPr>
+          <w:noProof/>
+        </w:rPr>
+        <w:drawing>
+          <wp:anchor distT="0" distB="0" distL="114300" distR="114300" simplePos="0" relativeHeight="251665408" behindDoc="0" locked="0" layoutInCell="1" allowOverlap="1" wp14:anchorId="3A4749F6" wp14:editId="785BC416">
+            <wp:simplePos x="0" y="0"/>
+            <wp:positionH relativeFrom="margin">
+              <wp:posOffset>-685800</wp:posOffset>
+            </wp:positionH>
+            <wp:positionV relativeFrom="paragraph">
+              <wp:posOffset>212725</wp:posOffset>
+            </wp:positionV>
+            <wp:extent cx="7332822" cy="3295650"/>
+            <wp:effectExtent l="0" t="0" r="1905" b="0"/>
+            <wp:wrapNone/>
+            <wp:docPr id="1" name="Picture 1"/>
+            <wp:cNvGraphicFramePr>
+              <a:graphicFrameLocks xmlns:a="http://schemas.openxmlformats.org/drawingml/2006/main" noChangeAspect="1"/>
+            </wp:cNvGraphicFramePr>
+            <a:graphic xmlns:a="http://schemas.openxmlformats.org/drawingml/2006/main">
+              <a:graphicData uri="http://schemas.openxmlformats.org/drawingml/2006/picture">
+                <pic:pic xmlns:pic="http://schemas.openxmlformats.org/drawingml/2006/picture">
+                  <pic:nvPicPr>
+                    <pic:cNvPr id="0" name="Picture 6"/>
+                    <pic:cNvPicPr>
+                      <a:picLocks noChangeAspect="1" noChangeArrowheads="1"/>
+                    </pic:cNvPicPr>
+                  </pic:nvPicPr>
+                  <pic:blipFill>
+                    <a:blip r:embed="rId10">
+                      <a:extLst>
+                        <a:ext uri="{28A0092B-C50C-407E-A947-70E740481C1C}">
+                          <a14:useLocalDpi xmlns:a14="http://schemas.microsoft.com/office/drawing/2010/main" val="0"/>
+                        </a:ext>
+                      </a:extLst>
+                    </a:blip>
+                    <a:srcRect/>
+                    <a:stretch>
+                      <a:fillRect/>
+                    </a:stretch>
+                  </pic:blipFill>
+                  <pic:spPr bwMode="auto">
+                    <a:xfrm>
+                      <a:off x="0" y="0"/>
+                      <a:ext cx="7344534" cy="3300914"/>
+                    </a:xfrm>
+                    <a:prstGeom prst="rect">
+                      <a:avLst/>
+                    </a:prstGeom>
+                    <a:noFill/>
+                    <a:ln>
+                      <a:noFill/>
+                    </a:ln>
+                  </pic:spPr>
+                </pic:pic>
+              </a:graphicData>
+            </a:graphic>
+            <wp14:sizeRelH relativeFrom="margin">
+              <wp14:pctWidth>0</wp14:pctWidth>
+            </wp14:sizeRelH>
+            <wp14:sizeRelV relativeFrom="margin">
+              <wp14:pctHeight>0</wp14:pctHeight>
+            </wp14:sizeRelV>
+          </wp:anchor>
+        </w:drawing>
+      </w:r>
+    </w:p>
     <w:sectPr>
-      <w:headerReference w:type="default" r:id="rId10"/>
-      <w:footerReference w:type="default" r:id="rId11"/>
-      <w:headerReference w:type="first" r:id="rId12"/>
-      <w:footerReference w:type="first" r:id="rId13"/>
+      <w:headerReference w:type="default" r:id="rId11"/>
+      <w:footerReference w:type="default" r:id="rId12"/>
+      <w:headerReference w:type="first" r:id="rId13"/>
+      <w:footerReference w:type="first" r:id="rId14"/>
       <w:pgSz w:w="12240" w:h="15840"/>
       <w:pgMar w:top="1440" w:right="1440" w:bottom="1440" w:left="1440" w:header="720" w:footer="720" w:gutter="0"/>
       <w:pgNumType w:start="0"/>
@@ -12237,6 +14036,7 @@
   <w:style w:type="character" w:default="1" w:styleId="DefaultParagraphFont">
     <w:name w:val="Default Paragraph Font"/>
     <w:uiPriority w:val="1"/>
+    <w:semiHidden/>
     <w:unhideWhenUsed/>
   </w:style>
   <w:style w:type="table" w:default="1" w:styleId="TableNormal">
